--- a/KERANGKA BUKU.docx
+++ b/KERANGKA BUKU.docx
@@ -998,7 +998,7 @@
                 <w:sz w:val="24"/>
                 <w:szCs w:val="24"/>
               </w:rPr>
-              <w:t>7</w:t>
+              <w:t>8</w:t>
             </w:r>
             <w:r>
               <w:rPr>
@@ -1115,7 +1115,7 @@
                 <w:sz w:val="24"/>
                 <w:szCs w:val="24"/>
               </w:rPr>
-              <w:t>9</w:t>
+              <w:t>10</w:t>
             </w:r>
             <w:r>
               <w:rPr>
@@ -1222,7 +1222,7 @@
                 <w:sz w:val="24"/>
                 <w:szCs w:val="24"/>
               </w:rPr>
-              <w:t>11</w:t>
+              <w:t>13</w:t>
             </w:r>
             <w:r>
               <w:rPr>
@@ -1338,7 +1338,7 @@
                 <w:sz w:val="24"/>
                 <w:szCs w:val="24"/>
               </w:rPr>
-              <w:t>11</w:t>
+              <w:t>13</w:t>
             </w:r>
             <w:r>
               <w:rPr>
@@ -1455,7 +1455,7 @@
                 <w:sz w:val="24"/>
                 <w:szCs w:val="24"/>
               </w:rPr>
-              <w:t>11</w:t>
+              <w:t>13</w:t>
             </w:r>
             <w:r>
               <w:rPr>
@@ -1572,7 +1572,7 @@
                 <w:sz w:val="24"/>
                 <w:szCs w:val="24"/>
               </w:rPr>
-              <w:t>13</w:t>
+              <w:t>15</w:t>
             </w:r>
             <w:r>
               <w:rPr>
@@ -1689,7 +1689,7 @@
                 <w:sz w:val="24"/>
                 <w:szCs w:val="24"/>
               </w:rPr>
-              <w:t>13</w:t>
+              <w:t>15</w:t>
             </w:r>
             <w:r>
               <w:rPr>
@@ -1806,7 +1806,7 @@
                 <w:sz w:val="24"/>
                 <w:szCs w:val="24"/>
               </w:rPr>
-              <w:t>13</w:t>
+              <w:t>15</w:t>
             </w:r>
             <w:r>
               <w:rPr>
@@ -1923,7 +1923,7 @@
                 <w:sz w:val="24"/>
                 <w:szCs w:val="24"/>
               </w:rPr>
-              <w:t>14</w:t>
+              <w:t>16</w:t>
             </w:r>
             <w:r>
               <w:rPr>
@@ -2040,7 +2040,7 @@
                 <w:sz w:val="24"/>
                 <w:szCs w:val="24"/>
               </w:rPr>
-              <w:t>14</w:t>
+              <w:t>16</w:t>
             </w:r>
             <w:r>
               <w:rPr>
@@ -2157,7 +2157,7 @@
                 <w:sz w:val="24"/>
                 <w:szCs w:val="24"/>
               </w:rPr>
-              <w:t>15</w:t>
+              <w:t>17</w:t>
             </w:r>
             <w:r>
               <w:rPr>
@@ -2264,7 +2264,7 @@
                 <w:sz w:val="24"/>
                 <w:szCs w:val="24"/>
               </w:rPr>
-              <w:t>16</w:t>
+              <w:t>18</w:t>
             </w:r>
             <w:r>
               <w:rPr>
@@ -2380,7 +2380,7 @@
                 <w:sz w:val="24"/>
                 <w:szCs w:val="24"/>
               </w:rPr>
-              <w:t>16</w:t>
+              <w:t>18</w:t>
             </w:r>
             <w:r>
               <w:rPr>
@@ -2497,7 +2497,7 @@
                 <w:sz w:val="24"/>
                 <w:szCs w:val="24"/>
               </w:rPr>
-              <w:t>18</w:t>
+              <w:t>20</w:t>
             </w:r>
             <w:r>
               <w:rPr>
@@ -2614,7 +2614,7 @@
                 <w:sz w:val="24"/>
                 <w:szCs w:val="24"/>
               </w:rPr>
-              <w:t>18</w:t>
+              <w:t>20</w:t>
             </w:r>
             <w:r>
               <w:rPr>
@@ -2731,7 +2731,7 @@
                 <w:sz w:val="24"/>
                 <w:szCs w:val="24"/>
               </w:rPr>
-              <w:t>19</w:t>
+              <w:t>21</w:t>
             </w:r>
             <w:r>
               <w:rPr>
@@ -2848,7 +2848,7 @@
                 <w:sz w:val="24"/>
                 <w:szCs w:val="24"/>
               </w:rPr>
-              <w:t>19</w:t>
+              <w:t>21</w:t>
             </w:r>
             <w:r>
               <w:rPr>
@@ -2955,7 +2955,7 @@
                 <w:sz w:val="24"/>
                 <w:szCs w:val="24"/>
               </w:rPr>
-              <w:t>21</w:t>
+              <w:t>23</w:t>
             </w:r>
             <w:r>
               <w:rPr>
@@ -3071,7 +3071,7 @@
                 <w:sz w:val="24"/>
                 <w:szCs w:val="24"/>
               </w:rPr>
-              <w:t>21</w:t>
+              <w:t>23</w:t>
             </w:r>
             <w:r>
               <w:rPr>
@@ -3188,7 +3188,7 @@
                 <w:sz w:val="24"/>
                 <w:szCs w:val="24"/>
               </w:rPr>
-              <w:t>21</w:t>
+              <w:t>23</w:t>
             </w:r>
             <w:r>
               <w:rPr>
@@ -3305,7 +3305,7 @@
                 <w:sz w:val="24"/>
                 <w:szCs w:val="24"/>
               </w:rPr>
-              <w:t>22</w:t>
+              <w:t>24</w:t>
             </w:r>
             <w:r>
               <w:rPr>
@@ -3422,7 +3422,7 @@
                 <w:sz w:val="24"/>
                 <w:szCs w:val="24"/>
               </w:rPr>
-              <w:t>23</w:t>
+              <w:t>25</w:t>
             </w:r>
             <w:r>
               <w:rPr>
@@ -3539,7 +3539,7 @@
                 <w:sz w:val="24"/>
                 <w:szCs w:val="24"/>
               </w:rPr>
-              <w:t>23</w:t>
+              <w:t>25</w:t>
             </w:r>
             <w:r>
               <w:rPr>
@@ -3656,7 +3656,7 @@
                 <w:sz w:val="24"/>
                 <w:szCs w:val="24"/>
               </w:rPr>
-              <w:t>24</w:t>
+              <w:t>26</w:t>
             </w:r>
             <w:r>
               <w:rPr>
@@ -3774,7 +3774,7 @@
                 <w:sz w:val="24"/>
                 <w:szCs w:val="24"/>
               </w:rPr>
-              <w:t>24</w:t>
+              <w:t>26</w:t>
             </w:r>
             <w:r>
               <w:rPr>
@@ -3881,7 +3881,7 @@
                 <w:sz w:val="24"/>
                 <w:szCs w:val="24"/>
               </w:rPr>
-              <w:t>26</w:t>
+              <w:t>28</w:t>
             </w:r>
             <w:r>
               <w:rPr>
@@ -3997,7 +3997,7 @@
                 <w:sz w:val="24"/>
                 <w:szCs w:val="24"/>
               </w:rPr>
-              <w:t>26</w:t>
+              <w:t>28</w:t>
             </w:r>
             <w:r>
               <w:rPr>
@@ -4114,7 +4114,7 @@
                 <w:sz w:val="24"/>
                 <w:szCs w:val="24"/>
               </w:rPr>
-              <w:t>26</w:t>
+              <w:t>28</w:t>
             </w:r>
             <w:r>
               <w:rPr>
@@ -4231,7 +4231,7 @@
                 <w:sz w:val="24"/>
                 <w:szCs w:val="24"/>
               </w:rPr>
-              <w:t>27</w:t>
+              <w:t>29</w:t>
             </w:r>
             <w:r>
               <w:rPr>
@@ -4348,7 +4348,7 @@
                 <w:sz w:val="24"/>
                 <w:szCs w:val="24"/>
               </w:rPr>
-              <w:t>28</w:t>
+              <w:t>30</w:t>
             </w:r>
             <w:r>
               <w:rPr>
@@ -4465,7 +4465,7 @@
                 <w:sz w:val="24"/>
                 <w:szCs w:val="24"/>
               </w:rPr>
-              <w:t>28</w:t>
+              <w:t>30</w:t>
             </w:r>
             <w:r>
               <w:rPr>
@@ -4582,7 +4582,7 @@
                 <w:sz w:val="24"/>
                 <w:szCs w:val="24"/>
               </w:rPr>
-              <w:t>29</w:t>
+              <w:t>31</w:t>
             </w:r>
             <w:r>
               <w:rPr>
@@ -4699,7 +4699,7 @@
                 <w:sz w:val="24"/>
                 <w:szCs w:val="24"/>
               </w:rPr>
-              <w:t>29</w:t>
+              <w:t>31</w:t>
             </w:r>
             <w:r>
               <w:rPr>
@@ -4816,7 +4816,7 @@
                 <w:sz w:val="24"/>
                 <w:szCs w:val="24"/>
               </w:rPr>
-              <w:t>30</w:t>
+              <w:t>32</w:t>
             </w:r>
             <w:r>
               <w:rPr>
@@ -4933,7 +4933,7 @@
                 <w:sz w:val="24"/>
                 <w:szCs w:val="24"/>
               </w:rPr>
-              <w:t>31</w:t>
+              <w:t>33</w:t>
             </w:r>
             <w:r>
               <w:rPr>
@@ -5040,7 +5040,7 @@
                 <w:sz w:val="24"/>
                 <w:szCs w:val="24"/>
               </w:rPr>
-              <w:t>32</w:t>
+              <w:t>34</w:t>
             </w:r>
             <w:r>
               <w:rPr>
@@ -5156,7 +5156,7 @@
                 <w:sz w:val="24"/>
                 <w:szCs w:val="24"/>
               </w:rPr>
-              <w:t>32</w:t>
+              <w:t>34</w:t>
             </w:r>
             <w:r>
               <w:rPr>
@@ -5273,7 +5273,7 @@
                 <w:sz w:val="24"/>
                 <w:szCs w:val="24"/>
               </w:rPr>
-              <w:t>32</w:t>
+              <w:t>37</w:t>
             </w:r>
             <w:r>
               <w:rPr>
@@ -5390,7 +5390,7 @@
                 <w:sz w:val="24"/>
                 <w:szCs w:val="24"/>
               </w:rPr>
-              <w:t>33</w:t>
+              <w:t>38</w:t>
             </w:r>
             <w:r>
               <w:rPr>
@@ -5507,7 +5507,7 @@
                 <w:sz w:val="24"/>
                 <w:szCs w:val="24"/>
               </w:rPr>
-              <w:t>34</w:t>
+              <w:t>39</w:t>
             </w:r>
             <w:r>
               <w:rPr>
@@ -5624,7 +5624,7 @@
                 <w:sz w:val="24"/>
                 <w:szCs w:val="24"/>
               </w:rPr>
-              <w:t>34</w:t>
+              <w:t>39</w:t>
             </w:r>
             <w:r>
               <w:rPr>
@@ -5731,7 +5731,7 @@
                 <w:sz w:val="24"/>
                 <w:szCs w:val="24"/>
               </w:rPr>
-              <w:t>36</w:t>
+              <w:t>41</w:t>
             </w:r>
             <w:r>
               <w:rPr>
@@ -5847,7 +5847,7 @@
                 <w:sz w:val="24"/>
                 <w:szCs w:val="24"/>
               </w:rPr>
-              <w:t>36</w:t>
+              <w:t>41</w:t>
             </w:r>
             <w:r>
               <w:rPr>
@@ -5964,7 +5964,7 @@
                 <w:sz w:val="24"/>
                 <w:szCs w:val="24"/>
               </w:rPr>
-              <w:t>36</w:t>
+              <w:t>41</w:t>
             </w:r>
             <w:r>
               <w:rPr>
@@ -6081,7 +6081,7 @@
                 <w:sz w:val="24"/>
                 <w:szCs w:val="24"/>
               </w:rPr>
-              <w:t>37</w:t>
+              <w:t>42</w:t>
             </w:r>
             <w:r>
               <w:rPr>
@@ -6198,7 +6198,7 @@
                 <w:sz w:val="24"/>
                 <w:szCs w:val="24"/>
               </w:rPr>
-              <w:t>38</w:t>
+              <w:t>43</w:t>
             </w:r>
             <w:r>
               <w:rPr>
@@ -6305,7 +6305,7 @@
                 <w:sz w:val="24"/>
                 <w:szCs w:val="24"/>
               </w:rPr>
-              <w:t>39</w:t>
+              <w:t>44</w:t>
             </w:r>
             <w:r>
               <w:rPr>
@@ -6421,7 +6421,7 @@
                 <w:sz w:val="24"/>
                 <w:szCs w:val="24"/>
               </w:rPr>
-              <w:t>39</w:t>
+              <w:t>44</w:t>
             </w:r>
             <w:r>
               <w:rPr>
@@ -6538,7 +6538,7 @@
                 <w:sz w:val="24"/>
                 <w:szCs w:val="24"/>
               </w:rPr>
-              <w:t>39</w:t>
+              <w:t>44</w:t>
             </w:r>
             <w:r>
               <w:rPr>
@@ -6655,7 +6655,7 @@
                 <w:sz w:val="24"/>
                 <w:szCs w:val="24"/>
               </w:rPr>
-              <w:t>40</w:t>
+              <w:t>45</w:t>
             </w:r>
             <w:r>
               <w:rPr>
@@ -6772,7 +6772,7 @@
                 <w:sz w:val="24"/>
                 <w:szCs w:val="24"/>
               </w:rPr>
-              <w:t>41</w:t>
+              <w:t>46</w:t>
             </w:r>
             <w:r>
               <w:rPr>
@@ -6889,7 +6889,7 @@
                 <w:sz w:val="24"/>
                 <w:szCs w:val="24"/>
               </w:rPr>
-              <w:t>41</w:t>
+              <w:t>46</w:t>
             </w:r>
             <w:r>
               <w:rPr>
@@ -7004,7 +7004,7 @@
                 <w:sz w:val="24"/>
                 <w:szCs w:val="24"/>
               </w:rPr>
-              <w:t>42</w:t>
+              <w:t>47</w:t>
             </w:r>
             <w:r>
               <w:rPr>
@@ -8247,12 +8247,125 @@
     </w:p>
     <w:p>
       <w:pPr>
+        <w:spacing w:line="360" w:lineRule="auto"/>
+        <w:ind w:firstLine="567"/>
+        <w:jc w:val="both"/>
+        <w:rPr>
+          <w:rFonts w:ascii="Times New Roman" w:hAnsi="Times New Roman" w:cs="Times New Roman"/>
+          <w:sz w:val="24"/>
+          <w:szCs w:val="24"/>
+        </w:rPr>
+      </w:pPr>
+      <w:bookmarkStart w:id="5" w:name="_Toc117666422"/>
+      <w:r>
+        <w:rPr>
+          <w:rFonts w:ascii="Times New Roman" w:hAnsi="Times New Roman" w:cs="Times New Roman"/>
+          <w:sz w:val="24"/>
+          <w:szCs w:val="24"/>
+        </w:rPr>
+        <w:t xml:space="preserve">Banyaknya projek aplikasi yang dikembangkan oleh </w:t>
+      </w:r>
+      <w:proofErr w:type="gramStart"/>
+      <w:r>
+        <w:rPr>
+          <w:rFonts w:ascii="Times New Roman" w:hAnsi="Times New Roman" w:cs="Times New Roman"/>
+          <w:sz w:val="24"/>
+          <w:szCs w:val="24"/>
+        </w:rPr>
+        <w:t>tim</w:t>
+      </w:r>
+      <w:proofErr w:type="gramEnd"/>
+      <w:r>
+        <w:rPr>
+          <w:rFonts w:ascii="Times New Roman" w:hAnsi="Times New Roman" w:cs="Times New Roman"/>
+          <w:sz w:val="24"/>
+          <w:szCs w:val="24"/>
+        </w:rPr>
+        <w:t xml:space="preserve"> software developer semakin menjamur dan banyak dilakukan seiring perkembangan teknologi di zaman sekarang. Nantinya produk dari proyek aplikasi yang dibangun developer </w:t>
+      </w:r>
+      <w:proofErr w:type="gramStart"/>
+      <w:r>
+        <w:rPr>
+          <w:rFonts w:ascii="Times New Roman" w:hAnsi="Times New Roman" w:cs="Times New Roman"/>
+          <w:sz w:val="24"/>
+          <w:szCs w:val="24"/>
+        </w:rPr>
+        <w:t>akan</w:t>
+      </w:r>
+      <w:proofErr w:type="gramEnd"/>
+      <w:r>
+        <w:rPr>
+          <w:rFonts w:ascii="Times New Roman" w:hAnsi="Times New Roman" w:cs="Times New Roman"/>
+          <w:sz w:val="24"/>
+          <w:szCs w:val="24"/>
+        </w:rPr>
+        <w:t xml:space="preserve"> masuk ke tahap pengujian sebelum dirilis, dan proses ini akan dilakukan oleh Quality Assurance atau QA.</w:t>
+      </w:r>
+    </w:p>
+    <w:p>
+      <w:pPr>
+        <w:spacing w:line="360" w:lineRule="auto"/>
+        <w:ind w:firstLine="567"/>
+        <w:jc w:val="both"/>
+        <w:rPr>
+          <w:rFonts w:ascii="Times New Roman" w:hAnsi="Times New Roman" w:cs="Times New Roman"/>
+          <w:sz w:val="24"/>
+          <w:szCs w:val="24"/>
+        </w:rPr>
+      </w:pPr>
+      <w:r>
+        <w:rPr>
+          <w:rFonts w:ascii="Times New Roman" w:hAnsi="Times New Roman" w:cs="Times New Roman"/>
+          <w:sz w:val="24"/>
+          <w:szCs w:val="24"/>
+        </w:rPr>
+        <w:t xml:space="preserve">Quality Assurance memiliki peran dan tugas yang bisa dibilang agak berbeda dengan </w:t>
+      </w:r>
+      <w:proofErr w:type="gramStart"/>
+      <w:r>
+        <w:rPr>
+          <w:rFonts w:ascii="Times New Roman" w:hAnsi="Times New Roman" w:cs="Times New Roman"/>
+          <w:sz w:val="24"/>
+          <w:szCs w:val="24"/>
+        </w:rPr>
+        <w:t>tim</w:t>
+      </w:r>
+      <w:proofErr w:type="gramEnd"/>
+      <w:r>
+        <w:rPr>
+          <w:rFonts w:ascii="Times New Roman" w:hAnsi="Times New Roman" w:cs="Times New Roman"/>
+          <w:sz w:val="24"/>
+          <w:szCs w:val="24"/>
+        </w:rPr>
+        <w:t xml:space="preserve"> produksi atau developer. Hal ini tak lepas dari keinginan setiap perusahaan yang menginginkan konsumen puas dengan produk yang dijual. Oleh karena itu, proses pengujian atau pengecekan guna memastikan kualitas produk yang </w:t>
+      </w:r>
+      <w:proofErr w:type="gramStart"/>
+      <w:r>
+        <w:rPr>
+          <w:rFonts w:ascii="Times New Roman" w:hAnsi="Times New Roman" w:cs="Times New Roman"/>
+          <w:sz w:val="24"/>
+          <w:szCs w:val="24"/>
+        </w:rPr>
+        <w:t>akan</w:t>
+      </w:r>
+      <w:proofErr w:type="gramEnd"/>
+      <w:r>
+        <w:rPr>
+          <w:rFonts w:ascii="Times New Roman" w:hAnsi="Times New Roman" w:cs="Times New Roman"/>
+          <w:sz w:val="24"/>
+          <w:szCs w:val="24"/>
+        </w:rPr>
+        <w:t xml:space="preserve"> dipasarkan memiliki kualitas baik dan layak dipakai.</w:t>
+      </w:r>
+    </w:p>
+    <w:p>
+      <w:pPr>
         <w:pStyle w:val="ListParagraph"/>
         <w:numPr>
           <w:ilvl w:val="0"/>
           <w:numId w:val="6"/>
         </w:numPr>
-        <w:spacing w:line="360" w:lineRule="auto"/>
+        <w:spacing w:before="240" w:line="360" w:lineRule="auto"/>
         <w:ind w:left="567" w:hanging="567"/>
         <w:outlineLvl w:val="1"/>
         <w:rPr>
@@ -8262,7 +8375,6 @@
           <w:szCs w:val="28"/>
         </w:rPr>
       </w:pPr>
-      <w:bookmarkStart w:id="5" w:name="_Toc117666422"/>
       <w:r>
         <w:rPr>
           <w:rFonts w:ascii="Times New Roman" w:hAnsi="Times New Roman" w:cs="Times New Roman"/>
@@ -8270,6 +8382,371 @@
           <w:sz w:val="28"/>
           <w:szCs w:val="28"/>
         </w:rPr>
+        <w:t>Quality Assurance (QA)</w:t>
+      </w:r>
+    </w:p>
+    <w:p>
+      <w:pPr>
+        <w:spacing w:line="360" w:lineRule="auto"/>
+        <w:ind w:firstLine="567"/>
+        <w:jc w:val="both"/>
+        <w:rPr>
+          <w:rFonts w:ascii="Times New Roman" w:hAnsi="Times New Roman" w:cs="Times New Roman"/>
+          <w:sz w:val="24"/>
+          <w:szCs w:val="24"/>
+        </w:rPr>
+      </w:pPr>
+      <w:r>
+        <w:rPr>
+          <w:rFonts w:ascii="Times New Roman" w:hAnsi="Times New Roman" w:cs="Times New Roman"/>
+          <w:sz w:val="24"/>
+          <w:szCs w:val="24"/>
+        </w:rPr>
+        <w:t>Posisi ini nyaris dibutuhkan setiap perusahaan, utamanya di bidang teknologi karena perkembangan teknologi membuat banyak bisnis pembuat aplikasi dan website atau laman tersendiri. Profesi QA ini terbilang masih asing di sebagian telinga masyarakat.</w:t>
+      </w:r>
+    </w:p>
+    <w:p>
+      <w:pPr>
+        <w:spacing w:line="360" w:lineRule="auto"/>
+        <w:ind w:firstLine="567"/>
+        <w:jc w:val="both"/>
+        <w:rPr>
+          <w:rFonts w:ascii="Times New Roman" w:hAnsi="Times New Roman" w:cs="Times New Roman"/>
+          <w:sz w:val="24"/>
+          <w:szCs w:val="24"/>
+        </w:rPr>
+      </w:pPr>
+      <w:r>
+        <w:rPr>
+          <w:rFonts w:ascii="Times New Roman" w:hAnsi="Times New Roman" w:cs="Times New Roman"/>
+          <w:sz w:val="24"/>
+          <w:szCs w:val="24"/>
+        </w:rPr>
+        <w:t xml:space="preserve">Quality Assurance adalah serangkaian proses sistematis guna menentukan apakah suatu produk dan jasa harus memenuhi syarat yang ditentukan. QA </w:t>
+      </w:r>
+      <w:proofErr w:type="gramStart"/>
+      <w:r>
+        <w:rPr>
+          <w:rFonts w:ascii="Times New Roman" w:hAnsi="Times New Roman" w:cs="Times New Roman"/>
+          <w:sz w:val="24"/>
+          <w:szCs w:val="24"/>
+        </w:rPr>
+        <w:t>akan</w:t>
+      </w:r>
+      <w:proofErr w:type="gramEnd"/>
+      <w:r>
+        <w:rPr>
+          <w:rFonts w:ascii="Times New Roman" w:hAnsi="Times New Roman" w:cs="Times New Roman"/>
+          <w:sz w:val="24"/>
+          <w:szCs w:val="24"/>
+        </w:rPr>
+        <w:t xml:space="preserve"> menentukan serta menetapkan persyaratan dalam membuat atau mengembangkan produk tertentu agar memiliki kualitas yang baik. Bukan tanpa alasan mengapa kualitas suatu prod</w:t>
+      </w:r>
+      <w:r>
+        <w:rPr>
+          <w:rFonts w:ascii="Times New Roman" w:hAnsi="Times New Roman" w:cs="Times New Roman"/>
+          <w:sz w:val="24"/>
+          <w:szCs w:val="24"/>
+        </w:rPr>
+        <w:t>uk sangat penting diperhatikan.</w:t>
+      </w:r>
+    </w:p>
+    <w:p>
+      <w:pPr>
+        <w:spacing w:line="360" w:lineRule="auto"/>
+        <w:ind w:firstLine="567"/>
+        <w:jc w:val="both"/>
+        <w:rPr>
+          <w:rFonts w:ascii="Times New Roman" w:hAnsi="Times New Roman" w:cs="Times New Roman"/>
+          <w:sz w:val="24"/>
+          <w:szCs w:val="24"/>
+        </w:rPr>
+      </w:pPr>
+      <w:r>
+        <w:rPr>
+          <w:rFonts w:ascii="Times New Roman" w:hAnsi="Times New Roman" w:cs="Times New Roman"/>
+          <w:sz w:val="24"/>
+          <w:szCs w:val="24"/>
+        </w:rPr>
+        <w:t xml:space="preserve">Kualitas terbaik adalah </w:t>
+      </w:r>
+      <w:proofErr w:type="gramStart"/>
+      <w:r>
+        <w:rPr>
+          <w:rFonts w:ascii="Times New Roman" w:hAnsi="Times New Roman" w:cs="Times New Roman"/>
+          <w:sz w:val="24"/>
+          <w:szCs w:val="24"/>
+        </w:rPr>
+        <w:t>cara</w:t>
+      </w:r>
+      <w:proofErr w:type="gramEnd"/>
+      <w:r>
+        <w:rPr>
+          <w:rFonts w:ascii="Times New Roman" w:hAnsi="Times New Roman" w:cs="Times New Roman"/>
+          <w:sz w:val="24"/>
+          <w:szCs w:val="24"/>
+        </w:rPr>
+        <w:t xml:space="preserve"> paling utama menjaga kredibilitas suatu perusahaan, selain itu juga cara meningkatkan kepercayaan konsumen, proses kerja hingga membuat perusahaan yang mampu membuat mereka bersaing dengan kompetitor. Quality Assurance artinya menggunakan pendekatan proses agar tidak memunculkan produk </w:t>
+      </w:r>
+      <w:r>
+        <w:rPr>
+          <w:rFonts w:ascii="Times New Roman" w:hAnsi="Times New Roman" w:cs="Times New Roman"/>
+          <w:sz w:val="24"/>
+          <w:szCs w:val="24"/>
+        </w:rPr>
+        <w:t>yang cacat.</w:t>
+      </w:r>
+    </w:p>
+    <w:p>
+      <w:pPr>
+        <w:spacing w:line="360" w:lineRule="auto"/>
+        <w:ind w:firstLine="567"/>
+        <w:jc w:val="both"/>
+        <w:rPr>
+          <w:rFonts w:ascii="Times New Roman" w:hAnsi="Times New Roman" w:cs="Times New Roman"/>
+          <w:sz w:val="24"/>
+          <w:szCs w:val="24"/>
+        </w:rPr>
+      </w:pPr>
+      <w:r>
+        <w:rPr>
+          <w:rFonts w:ascii="Times New Roman" w:hAnsi="Times New Roman" w:cs="Times New Roman"/>
+          <w:sz w:val="24"/>
+          <w:szCs w:val="24"/>
+        </w:rPr>
+        <w:t xml:space="preserve">Itulah mengapa biasanya QA juga </w:t>
+      </w:r>
+      <w:proofErr w:type="gramStart"/>
+      <w:r>
+        <w:rPr>
+          <w:rFonts w:ascii="Times New Roman" w:hAnsi="Times New Roman" w:cs="Times New Roman"/>
+          <w:sz w:val="24"/>
+          <w:szCs w:val="24"/>
+        </w:rPr>
+        <w:t>akan</w:t>
+      </w:r>
+      <w:proofErr w:type="gramEnd"/>
+      <w:r>
+        <w:rPr>
+          <w:rFonts w:ascii="Times New Roman" w:hAnsi="Times New Roman" w:cs="Times New Roman"/>
+          <w:sz w:val="24"/>
+          <w:szCs w:val="24"/>
+        </w:rPr>
+        <w:t xml:space="preserve"> melakukan monitoring pembuatan produk mulai dari tahap perencanaan hingga proses pengujian. Kegiatan itu dilakukan demi mengurangi proses pengulangan pembuatan atau rework, sehingga proses kerja menjadi lebih efisien serta dapat menghindari keluhan dari konsumen.</w:t>
+      </w:r>
+    </w:p>
+    <w:p>
+      <w:pPr>
+        <w:spacing w:line="360" w:lineRule="auto"/>
+        <w:ind w:firstLine="567"/>
+        <w:jc w:val="both"/>
+        <w:rPr>
+          <w:rFonts w:ascii="Times New Roman" w:hAnsi="Times New Roman" w:cs="Times New Roman"/>
+          <w:sz w:val="24"/>
+          <w:szCs w:val="24"/>
+        </w:rPr>
+      </w:pPr>
+    </w:p>
+    <w:p>
+      <w:pPr>
+        <w:pStyle w:val="ListParagraph"/>
+        <w:numPr>
+          <w:ilvl w:val="0"/>
+          <w:numId w:val="6"/>
+        </w:numPr>
+        <w:spacing w:line="360" w:lineRule="auto"/>
+        <w:ind w:left="567" w:hanging="567"/>
+        <w:outlineLvl w:val="1"/>
+        <w:rPr>
+          <w:rFonts w:ascii="Times New Roman" w:hAnsi="Times New Roman" w:cs="Times New Roman"/>
+          <w:b/>
+          <w:sz w:val="28"/>
+          <w:szCs w:val="28"/>
+        </w:rPr>
+      </w:pPr>
+      <w:r>
+        <w:rPr>
+          <w:rFonts w:ascii="Times New Roman" w:hAnsi="Times New Roman" w:cs="Times New Roman"/>
+          <w:b/>
+          <w:sz w:val="28"/>
+          <w:szCs w:val="28"/>
+        </w:rPr>
+        <w:lastRenderedPageBreak/>
+        <w:t>Perbedaan dengan Quality Control (QC)</w:t>
+      </w:r>
+    </w:p>
+    <w:p>
+      <w:pPr>
+        <w:spacing w:line="360" w:lineRule="auto"/>
+        <w:ind w:firstLine="567"/>
+        <w:jc w:val="both"/>
+        <w:rPr>
+          <w:rFonts w:ascii="Times New Roman" w:hAnsi="Times New Roman" w:cs="Times New Roman"/>
+          <w:sz w:val="24"/>
+          <w:szCs w:val="24"/>
+        </w:rPr>
+      </w:pPr>
+      <w:r>
+        <w:rPr>
+          <w:rFonts w:ascii="Times New Roman" w:hAnsi="Times New Roman" w:cs="Times New Roman"/>
+          <w:sz w:val="24"/>
+          <w:szCs w:val="24"/>
+        </w:rPr>
+        <w:t>Perbedaan Quality Control (QC) dan Quality Assurance (QA) terletak pada tugas dan tanggung jawab masing-masing. Walaupun sama-sama dalam satu departemen, QA memiliki peran dalam menjamin kualitas, sementara QC memiliki fungsi sebagai pengendali kualitas dari produk yang dihasilkan oleh perusahaan sesuai dengan standar keandalan, kegunaan, kinerja maupun standar lainnya.</w:t>
+      </w:r>
+    </w:p>
+    <w:p>
+      <w:pPr>
+        <w:spacing w:line="360" w:lineRule="auto"/>
+        <w:ind w:firstLine="567"/>
+        <w:jc w:val="both"/>
+        <w:rPr>
+          <w:rFonts w:ascii="Times New Roman" w:hAnsi="Times New Roman" w:cs="Times New Roman"/>
+          <w:sz w:val="24"/>
+          <w:szCs w:val="24"/>
+        </w:rPr>
+      </w:pPr>
+      <w:r>
+        <w:rPr>
+          <w:rFonts w:ascii="Times New Roman" w:hAnsi="Times New Roman" w:cs="Times New Roman"/>
+          <w:sz w:val="24"/>
+          <w:szCs w:val="24"/>
+        </w:rPr>
+        <w:t>QA memiliki tanggung jawab dalam memastikan sebuah produk sebelum dilepas ke pasaran, sebelum dirilis produk harus sudah memenuhi semua standar kualitas dalam setiap komponen. Pejabat staf QA memiliki kewajiban untuk aktif melakukan monitoring dan serangkaian pengujian dalam menetapkan kualitas pada pembeli.</w:t>
+      </w:r>
+    </w:p>
+    <w:p>
+      <w:pPr>
+        <w:spacing w:line="360" w:lineRule="auto"/>
+        <w:ind w:firstLine="567"/>
+        <w:jc w:val="both"/>
+        <w:rPr>
+          <w:rFonts w:ascii="Times New Roman" w:hAnsi="Times New Roman" w:cs="Times New Roman"/>
+          <w:sz w:val="24"/>
+          <w:szCs w:val="24"/>
+        </w:rPr>
+      </w:pPr>
+      <w:r>
+        <w:rPr>
+          <w:rFonts w:ascii="Times New Roman" w:hAnsi="Times New Roman" w:cs="Times New Roman"/>
+          <w:sz w:val="24"/>
+          <w:szCs w:val="24"/>
+        </w:rPr>
+        <w:t xml:space="preserve">Hal ini berbeda dengan QC dengan tanggung jawab memeriksa produk sebelum dan hingga setelah proses produksi menetapkan standar kualitas yang diperlukan. Pejabat QC memiliki hak menerima atau menolak produk yang </w:t>
+      </w:r>
+      <w:proofErr w:type="gramStart"/>
+      <w:r>
+        <w:rPr>
+          <w:rFonts w:ascii="Times New Roman" w:hAnsi="Times New Roman" w:cs="Times New Roman"/>
+          <w:sz w:val="24"/>
+          <w:szCs w:val="24"/>
+        </w:rPr>
+        <w:t>akan</w:t>
+      </w:r>
+      <w:proofErr w:type="gramEnd"/>
+      <w:r>
+        <w:rPr>
+          <w:rFonts w:ascii="Times New Roman" w:hAnsi="Times New Roman" w:cs="Times New Roman"/>
+          <w:sz w:val="24"/>
+          <w:szCs w:val="24"/>
+        </w:rPr>
+        <w:t xml:space="preserve"> dilepas ke pasaran, sehingga ketika ditemukan produk cacat maka akan dikembalikan ke bagian produksi.</w:t>
+      </w:r>
+    </w:p>
+    <w:p>
+      <w:pPr>
+        <w:spacing w:line="360" w:lineRule="auto"/>
+        <w:ind w:firstLine="567"/>
+        <w:jc w:val="both"/>
+        <w:rPr>
+          <w:rFonts w:ascii="Times New Roman" w:hAnsi="Times New Roman" w:cs="Times New Roman"/>
+          <w:sz w:val="24"/>
+          <w:szCs w:val="24"/>
+        </w:rPr>
+      </w:pPr>
+      <w:r>
+        <w:rPr>
+          <w:rFonts w:ascii="Times New Roman" w:hAnsi="Times New Roman" w:cs="Times New Roman"/>
+          <w:sz w:val="24"/>
+          <w:szCs w:val="24"/>
+        </w:rPr>
+        <w:t xml:space="preserve">Kedua posisi ini memiliki keterkaitan dan dapat bekerja secara bersamaan hingga saling berkolaborasi. Jenjang karir dari QA bisa mencapai tingkatan seorang Project Manager </w:t>
+      </w:r>
+      <w:proofErr w:type="gramStart"/>
+      <w:r>
+        <w:rPr>
+          <w:rFonts w:ascii="Times New Roman" w:hAnsi="Times New Roman" w:cs="Times New Roman"/>
+          <w:sz w:val="24"/>
+          <w:szCs w:val="24"/>
+        </w:rPr>
+        <w:t>jika</w:t>
+      </w:r>
+      <w:proofErr w:type="gramEnd"/>
+      <w:r>
+        <w:rPr>
+          <w:rFonts w:ascii="Times New Roman" w:hAnsi="Times New Roman" w:cs="Times New Roman"/>
+          <w:sz w:val="24"/>
+          <w:szCs w:val="24"/>
+        </w:rPr>
+        <w:t xml:space="preserve"> memiliki pengalaman dalam melakukan analisis dan melakukan audit suatu produk. Selain itu jenis pekerjaan ini juga bisa menjadikan DevOps, tugasnya mengotomatisasi proses tahap pengembangan aplikasi.</w:t>
+      </w:r>
+    </w:p>
+    <w:p>
+      <w:pPr>
+        <w:spacing w:line="360" w:lineRule="auto"/>
+        <w:ind w:firstLine="567"/>
+        <w:jc w:val="both"/>
+        <w:rPr>
+          <w:rFonts w:ascii="Times New Roman" w:hAnsi="Times New Roman" w:cs="Times New Roman"/>
+          <w:sz w:val="24"/>
+          <w:szCs w:val="24"/>
+        </w:rPr>
+      </w:pPr>
+      <w:r>
+        <w:rPr>
+          <w:rFonts w:ascii="Times New Roman" w:hAnsi="Times New Roman" w:cs="Times New Roman"/>
+          <w:sz w:val="24"/>
+          <w:szCs w:val="24"/>
+        </w:rPr>
+        <w:t>Untuk bisa menekuni pekerjaan ini seseorang bisa memulai karir lebih dulu menjadi Customer Experience Leader atau IT Management dengan peran pentingnya dalam memegang kendali penuh dari setiap proses pengembangan produk serta memiliki kewajiban mengutamakan kebutuhan dari konsumen atau pelanggan.</w:t>
+      </w:r>
+    </w:p>
+    <w:p>
+      <w:pPr>
+        <w:spacing w:line="360" w:lineRule="auto"/>
+        <w:ind w:firstLine="567"/>
+        <w:jc w:val="both"/>
+        <w:rPr>
+          <w:rFonts w:ascii="Times New Roman" w:hAnsi="Times New Roman" w:cs="Times New Roman"/>
+          <w:sz w:val="24"/>
+          <w:szCs w:val="24"/>
+        </w:rPr>
+      </w:pPr>
+    </w:p>
+    <w:p>
+      <w:pPr>
+        <w:pStyle w:val="ListParagraph"/>
+        <w:numPr>
+          <w:ilvl w:val="0"/>
+          <w:numId w:val="6"/>
+        </w:numPr>
+        <w:spacing w:before="240" w:line="360" w:lineRule="auto"/>
+        <w:ind w:left="567" w:hanging="567"/>
+        <w:outlineLvl w:val="1"/>
+        <w:rPr>
+          <w:rFonts w:ascii="Times New Roman" w:hAnsi="Times New Roman" w:cs="Times New Roman"/>
+          <w:b/>
+          <w:sz w:val="28"/>
+          <w:szCs w:val="28"/>
+        </w:rPr>
+      </w:pPr>
+      <w:r>
+        <w:rPr>
+          <w:rFonts w:ascii="Times New Roman" w:hAnsi="Times New Roman" w:cs="Times New Roman"/>
+          <w:b/>
+          <w:sz w:val="28"/>
+          <w:szCs w:val="28"/>
+        </w:rPr>
         <w:t>Software Development Life Cycle (SDLC)</w:t>
       </w:r>
       <w:bookmarkEnd w:id="5"/>
@@ -8309,7 +8786,16 @@
           <w:sz w:val="24"/>
           <w:szCs w:val="24"/>
         </w:rPr>
-        <w:t xml:space="preserve"> kerja dengan mengurangi biaya pengembangan perangkat lunak, meningkatkan kualitas dan mempersingkat waktu produksi. SDLC juga dapat membantu </w:t>
+        <w:t xml:space="preserve"> kerja dengan mengurangi biaya pengembangan </w:t>
+      </w:r>
+      <w:r>
+        <w:rPr>
+          <w:rFonts w:ascii="Times New Roman" w:hAnsi="Times New Roman" w:cs="Times New Roman"/>
+          <w:sz w:val="24"/>
+          <w:szCs w:val="24"/>
+        </w:rPr>
+        <w:lastRenderedPageBreak/>
+        <w:t xml:space="preserve">perangkat lunak, meningkatkan kualitas dan mempersingkat waktu produksi. SDLC juga dapat membantu </w:t>
       </w:r>
       <w:proofErr w:type="gramStart"/>
       <w:r>
@@ -8418,7 +8904,6 @@
           <w:szCs w:val="24"/>
           <w:lang w:val="en-US"/>
         </w:rPr>
-        <w:lastRenderedPageBreak/>
         <w:drawing>
           <wp:inline distT="0" distB="0" distL="0" distR="0" wp14:anchorId="00B51B1A" wp14:editId="3EDD7722">
             <wp:extent cx="4092996" cy="3168750"/>
@@ -8659,6 +9144,7 @@
           <w:sz w:val="24"/>
           <w:szCs w:val="24"/>
         </w:rPr>
+        <w:lastRenderedPageBreak/>
         <w:t>Memastikan aplikasi berjalan sebagaimana mestinya</w:t>
       </w:r>
     </w:p>
@@ -8795,18 +9281,6 @@
         </w:rPr>
         <w:t>Terdapat dua tahapan proses perangkat lunak bebas bug dan memenuhi semua persyaratan, yaitu:</w:t>
       </w:r>
-    </w:p>
-    <w:p>
-      <w:pPr>
-        <w:spacing w:line="360" w:lineRule="auto"/>
-        <w:ind w:left="66" w:firstLine="501"/>
-        <w:jc w:val="both"/>
-        <w:rPr>
-          <w:rFonts w:ascii="Times New Roman" w:hAnsi="Times New Roman" w:cs="Times New Roman"/>
-          <w:sz w:val="24"/>
-          <w:szCs w:val="24"/>
-        </w:rPr>
-      </w:pPr>
     </w:p>
     <w:p>
       <w:pPr>
@@ -8829,7 +9303,6 @@
           <w:sz w:val="24"/>
           <w:szCs w:val="24"/>
         </w:rPr>
-        <w:lastRenderedPageBreak/>
         <w:t xml:space="preserve">Verifikasi </w:t>
       </w:r>
     </w:p>
@@ -9197,6 +9670,7 @@
           <w:szCs w:val="24"/>
           <w:lang w:val="en-US"/>
         </w:rPr>
+        <w:lastRenderedPageBreak/>
         <w:drawing>
           <wp:inline distT="0" distB="0" distL="0" distR="0" wp14:anchorId="5B9B2FC6" wp14:editId="6B84AC3F">
             <wp:extent cx="3848986" cy="1724936"/>
@@ -9561,7 +10035,6 @@
           <w:sz w:val="24"/>
           <w:szCs w:val="24"/>
         </w:rPr>
-        <w:lastRenderedPageBreak/>
         <w:t>Story testing, yaitu aktivitas untuk melakukan</w:t>
       </w:r>
       <w:r>
@@ -9783,6 +10256,7 @@
           <w:sz w:val="24"/>
           <w:szCs w:val="24"/>
         </w:rPr>
+        <w:lastRenderedPageBreak/>
         <w:t>Usability defects</w:t>
       </w:r>
     </w:p>
@@ -9909,16 +10383,7 @@
           <w:sz w:val="24"/>
           <w:szCs w:val="24"/>
         </w:rPr>
-        <w:t xml:space="preserve">Security error merupakan jenis bug yang cukup berbahaya karena terkait langsung dengan sistem keamanan sebuah software. Sebuah bug dalam sistem keamanan software, </w:t>
-      </w:r>
-      <w:r>
-        <w:rPr>
-          <w:rFonts w:ascii="Times New Roman" w:hAnsi="Times New Roman" w:cs="Times New Roman"/>
-          <w:sz w:val="24"/>
-          <w:szCs w:val="24"/>
-        </w:rPr>
-        <w:lastRenderedPageBreak/>
-        <w:t xml:space="preserve">besar atau kecil, </w:t>
+        <w:t xml:space="preserve">Security error merupakan jenis bug yang cukup berbahaya karena terkait langsung dengan sistem keamanan sebuah software. Sebuah bug dalam sistem keamanan software, besar atau kecil, </w:t>
       </w:r>
       <w:proofErr w:type="gramStart"/>
       <w:r>
@@ -10059,6 +10524,7 @@
           <w:szCs w:val="24"/>
           <w:lang w:val="en-US"/>
         </w:rPr>
+        <w:lastRenderedPageBreak/>
         <w:drawing>
           <wp:inline distT="0" distB="0" distL="0" distR="0" wp14:anchorId="2C92E7FF" wp14:editId="1ADAF350">
             <wp:extent cx="4030961" cy="3763926"/>
@@ -10223,10 +10689,8 @@
     </w:p>
     <w:p>
       <w:pPr>
-        <w:pStyle w:val="Heading1"/>
-        <w:jc w:val="center"/>
-        <w:rPr>
-          <w:rFonts w:ascii="Times New Roman" w:hAnsi="Times New Roman" w:cs="Times New Roman"/>
+        <w:rPr>
+          <w:rFonts w:ascii="Times New Roman" w:eastAsiaTheme="majorEastAsia" w:hAnsi="Times New Roman" w:cs="Times New Roman"/>
           <w:b/>
           <w:color w:val="000000" w:themeColor="text1"/>
           <w:sz w:val="28"/>
@@ -10234,6 +10698,29 @@
         </w:rPr>
       </w:pPr>
       <w:bookmarkStart w:id="11" w:name="_Toc117666425"/>
+      <w:r>
+        <w:rPr>
+          <w:rFonts w:ascii="Times New Roman" w:hAnsi="Times New Roman" w:cs="Times New Roman"/>
+          <w:b/>
+          <w:color w:val="000000" w:themeColor="text1"/>
+          <w:sz w:val="28"/>
+          <w:szCs w:val="28"/>
+        </w:rPr>
+        <w:br w:type="page"/>
+      </w:r>
+    </w:p>
+    <w:p>
+      <w:pPr>
+        <w:pStyle w:val="Heading1"/>
+        <w:jc w:val="center"/>
+        <w:rPr>
+          <w:rFonts w:ascii="Times New Roman" w:hAnsi="Times New Roman" w:cs="Times New Roman"/>
+          <w:b/>
+          <w:color w:val="000000" w:themeColor="text1"/>
+          <w:sz w:val="28"/>
+          <w:szCs w:val="28"/>
+        </w:rPr>
+      </w:pPr>
       <w:r>
         <w:rPr>
           <w:rFonts w:ascii="Times New Roman" w:hAnsi="Times New Roman" w:cs="Times New Roman"/>
@@ -11535,15 +12022,7 @@
           <w:sz w:val="24"/>
           <w:szCs w:val="24"/>
         </w:rPr>
-        <w:t xml:space="preserve"> yaitu analisis keamanan untuk persyaratan dan periksa kasus</w:t>
-      </w:r>
-      <w:r>
-        <w:rPr>
-          <w:rFonts w:ascii="Times New Roman" w:hAnsi="Times New Roman" w:cs="Times New Roman"/>
-          <w:sz w:val="24"/>
-          <w:szCs w:val="24"/>
-        </w:rPr>
-        <w:t xml:space="preserve"> penyalahgunaan </w:t>
+        <w:t xml:space="preserve"> yaitu analisis keamanan untuk persyaratan dan periksa kasus penyalahgunaan </w:t>
       </w:r>
     </w:p>
     <w:p>
@@ -18290,61 +18769,43 @@
           <w:sz w:val="24"/>
           <w:szCs w:val="24"/>
         </w:rPr>
-        <w:t xml:space="preserve">Lorem ipsum dolor sit amet, consectetuer adipiscing elit. Aenean commodo ligula eget dolor. Aenean </w:t>
-      </w:r>
-      <w:proofErr w:type="gramStart"/>
-      <w:r>
-        <w:rPr>
-          <w:rFonts w:ascii="Times New Roman" w:hAnsi="Times New Roman" w:cs="Times New Roman"/>
-          <w:sz w:val="24"/>
-          <w:szCs w:val="24"/>
-        </w:rPr>
-        <w:t>massa</w:t>
-      </w:r>
-      <w:proofErr w:type="gramEnd"/>
-      <w:r>
-        <w:rPr>
-          <w:rFonts w:ascii="Times New Roman" w:hAnsi="Times New Roman" w:cs="Times New Roman"/>
-          <w:sz w:val="24"/>
-          <w:szCs w:val="24"/>
-        </w:rPr>
-        <w:t xml:space="preserve">. Cum sociis natoque penatibus </w:t>
-      </w:r>
-      <w:proofErr w:type="gramStart"/>
-      <w:r>
-        <w:rPr>
-          <w:rFonts w:ascii="Times New Roman" w:hAnsi="Times New Roman" w:cs="Times New Roman"/>
-          <w:sz w:val="24"/>
-          <w:szCs w:val="24"/>
-        </w:rPr>
-        <w:t>et</w:t>
-      </w:r>
-      <w:proofErr w:type="gramEnd"/>
-      <w:r>
-        <w:rPr>
-          <w:rFonts w:ascii="Times New Roman" w:hAnsi="Times New Roman" w:cs="Times New Roman"/>
-          <w:sz w:val="24"/>
-          <w:szCs w:val="24"/>
-        </w:rPr>
-        <w:t xml:space="preserve"> magnis dis parturient montes, nascetur ridiculus mus. Donec quam felis, ultricies nec, pellentesque eu, pretium quis, sem. Nulla consequat massa quis enim. Donec pede justo, fringilla vel, aliquet </w:t>
-      </w:r>
-      <w:proofErr w:type="gramStart"/>
-      <w:r>
-        <w:rPr>
-          <w:rFonts w:ascii="Times New Roman" w:hAnsi="Times New Roman" w:cs="Times New Roman"/>
-          <w:sz w:val="24"/>
-          <w:szCs w:val="24"/>
-        </w:rPr>
-        <w:t>nec</w:t>
-      </w:r>
-      <w:proofErr w:type="gramEnd"/>
-      <w:r>
-        <w:rPr>
-          <w:rFonts w:ascii="Times New Roman" w:hAnsi="Times New Roman" w:cs="Times New Roman"/>
-          <w:sz w:val="24"/>
-          <w:szCs w:val="24"/>
-        </w:rPr>
-        <w:t xml:space="preserve">, vulputate eget, arcu. In enim justo, rhoncus ut, imperdiet a, venenatis vitae, justo. Nullam dictum felis eu pede mollis pretium. Integer tincidunt. Cras dapibus. </w:t>
+        <w:t xml:space="preserve">Test Plan adalah dokumen yang berisi definisi tujuan dan sasaran pengujian dalam lingkup iterasi (atau proyek), item-item yang menjadi target pengujian, pendekatan yang </w:t>
+      </w:r>
+      <w:proofErr w:type="gramStart"/>
+      <w:r>
+        <w:rPr>
+          <w:rFonts w:ascii="Times New Roman" w:hAnsi="Times New Roman" w:cs="Times New Roman"/>
+          <w:sz w:val="24"/>
+          <w:szCs w:val="24"/>
+        </w:rPr>
+        <w:t>akan</w:t>
+      </w:r>
+      <w:proofErr w:type="gramEnd"/>
+      <w:r>
+        <w:rPr>
+          <w:rFonts w:ascii="Times New Roman" w:hAnsi="Times New Roman" w:cs="Times New Roman"/>
+          <w:sz w:val="24"/>
+          <w:szCs w:val="24"/>
+        </w:rPr>
+        <w:t xml:space="preserve"> diambil, sumber daya yang dibutuhkan dan point untuk diproduksi. Dengan kata lain test plan dapat disebut sebagai perencanaan atau scenario untuk melakukan testing yang </w:t>
+      </w:r>
+      <w:proofErr w:type="gramStart"/>
+      <w:r>
+        <w:rPr>
+          <w:rFonts w:ascii="Times New Roman" w:hAnsi="Times New Roman" w:cs="Times New Roman"/>
+          <w:sz w:val="24"/>
+          <w:szCs w:val="24"/>
+        </w:rPr>
+        <w:t>akan</w:t>
+      </w:r>
+      <w:proofErr w:type="gramEnd"/>
+      <w:r>
+        <w:rPr>
+          <w:rFonts w:ascii="Times New Roman" w:hAnsi="Times New Roman" w:cs="Times New Roman"/>
+          <w:sz w:val="24"/>
+          <w:szCs w:val="24"/>
+        </w:rPr>
+        <w:t xml:space="preserve"> dilakukan baik oleh expert atau user umum. Tujuan membuat test plan secara umum adalah untuk memudahkan developer untuk melakukan testing agar testing yang dilakukan menjadi jelas sehingga hasilnya lebih berguna dan efisien. </w:t>
       </w:r>
     </w:p>
     <w:p>
@@ -18364,49 +18825,1235 @@
           <w:sz w:val="24"/>
           <w:szCs w:val="24"/>
         </w:rPr>
-        <w:t xml:space="preserve">Vivamus elementum semper nisi. Aenean vulputate eleifend tellus. Aenean </w:t>
-      </w:r>
-      <w:proofErr w:type="gramStart"/>
-      <w:r>
-        <w:rPr>
-          <w:rFonts w:ascii="Times New Roman" w:hAnsi="Times New Roman" w:cs="Times New Roman"/>
-          <w:sz w:val="24"/>
-          <w:szCs w:val="24"/>
-        </w:rPr>
-        <w:t>leo</w:t>
-      </w:r>
-      <w:proofErr w:type="gramEnd"/>
-      <w:r>
-        <w:rPr>
-          <w:rFonts w:ascii="Times New Roman" w:hAnsi="Times New Roman" w:cs="Times New Roman"/>
-          <w:sz w:val="24"/>
-          <w:szCs w:val="24"/>
-        </w:rPr>
-        <w:t xml:space="preserve"> ligula, porttitor eu, consequat vitae, eleifend ac, enim. Aliquam lorem ante, dapibus in, viverra quis, feugiat a, tellus. Phasellus viverra nulla ut metus varius laoreet. Quisque rutrum. Aenean imperdiet. Etiam ultricies nisi vel augue. Curabitur ullamcorper ultricies nisi. Nam eget dui. Etiam rhoncus. Maecenas tempus, tellus eget condimentum rhoncus, </w:t>
-      </w:r>
-      <w:proofErr w:type="gramStart"/>
-      <w:r>
-        <w:rPr>
-          <w:rFonts w:ascii="Times New Roman" w:hAnsi="Times New Roman" w:cs="Times New Roman"/>
-          <w:sz w:val="24"/>
-          <w:szCs w:val="24"/>
-        </w:rPr>
-        <w:t>sem</w:t>
-      </w:r>
-      <w:proofErr w:type="gramEnd"/>
-      <w:r>
-        <w:rPr>
-          <w:rFonts w:ascii="Times New Roman" w:hAnsi="Times New Roman" w:cs="Times New Roman"/>
-          <w:sz w:val="24"/>
-          <w:szCs w:val="24"/>
-        </w:rPr>
-        <w:t xml:space="preserve"> quam semper libero, sit amet adipiscing sem neque sed ipsum. </w:t>
-      </w:r>
-    </w:p>
-    <w:p>
-      <w:pPr>
-        <w:spacing w:line="360" w:lineRule="auto"/>
-        <w:ind w:left="66" w:firstLine="501"/>
+        <w:t xml:space="preserve">Pembuatan test plan dapat dibuat dengan mengikuti template pembuatan test plan, namun </w:t>
+      </w:r>
+      <w:proofErr w:type="gramStart"/>
+      <w:r>
+        <w:rPr>
+          <w:rFonts w:ascii="Times New Roman" w:hAnsi="Times New Roman" w:cs="Times New Roman"/>
+          <w:sz w:val="24"/>
+          <w:szCs w:val="24"/>
+        </w:rPr>
+        <w:t>tidak  haru</w:t>
+      </w:r>
+      <w:r>
+        <w:rPr>
+          <w:rFonts w:ascii="Times New Roman" w:hAnsi="Times New Roman" w:cs="Times New Roman"/>
+          <w:sz w:val="24"/>
+          <w:szCs w:val="24"/>
+        </w:rPr>
+        <w:t>s</w:t>
+      </w:r>
+      <w:proofErr w:type="gramEnd"/>
+      <w:r>
+        <w:rPr>
+          <w:rFonts w:ascii="Times New Roman" w:hAnsi="Times New Roman" w:cs="Times New Roman"/>
+          <w:sz w:val="24"/>
+          <w:szCs w:val="24"/>
+        </w:rPr>
+        <w:t xml:space="preserve"> mengacu kepada template test. </w:t>
+      </w:r>
+      <w:r>
+        <w:rPr>
+          <w:rFonts w:ascii="Times New Roman" w:hAnsi="Times New Roman" w:cs="Times New Roman"/>
+          <w:sz w:val="24"/>
+          <w:szCs w:val="24"/>
+        </w:rPr>
+        <w:t>Berikut adalah penjelasan mengenai template Test Plan yang dikeluarkan oleh IEEE 829 (Institute of Electrical and Electronics Engineers</w:t>
+      </w:r>
+      <w:proofErr w:type="gramStart"/>
+      <w:r>
+        <w:rPr>
+          <w:rFonts w:ascii="Times New Roman" w:hAnsi="Times New Roman" w:cs="Times New Roman"/>
+          <w:sz w:val="24"/>
+          <w:szCs w:val="24"/>
+        </w:rPr>
+        <w:t>) :</w:t>
+      </w:r>
+      <w:proofErr w:type="gramEnd"/>
+    </w:p>
+    <w:p>
+      <w:pPr>
+        <w:pStyle w:val="ListParagraph"/>
+        <w:numPr>
+          <w:ilvl w:val="0"/>
+          <w:numId w:val="22"/>
+        </w:numPr>
+        <w:spacing w:before="240" w:line="276" w:lineRule="auto"/>
+        <w:jc w:val="both"/>
+        <w:rPr>
+          <w:rFonts w:ascii="Times New Roman" w:hAnsi="Times New Roman" w:cs="Times New Roman"/>
+          <w:sz w:val="24"/>
+          <w:szCs w:val="24"/>
+        </w:rPr>
+      </w:pPr>
+      <w:r>
+        <w:rPr>
+          <w:rFonts w:ascii="Times New Roman" w:hAnsi="Times New Roman" w:cs="Times New Roman"/>
+          <w:sz w:val="24"/>
+          <w:szCs w:val="24"/>
+        </w:rPr>
+        <w:t>Test Plan Identifier</w:t>
+      </w:r>
+    </w:p>
+    <w:p>
+      <w:pPr>
+        <w:spacing w:line="360" w:lineRule="auto"/>
+        <w:ind w:left="567" w:firstLine="360"/>
+        <w:jc w:val="both"/>
+        <w:rPr>
+          <w:rFonts w:ascii="Times New Roman" w:hAnsi="Times New Roman" w:cs="Times New Roman"/>
+          <w:sz w:val="24"/>
+          <w:szCs w:val="24"/>
+        </w:rPr>
+      </w:pPr>
+      <w:r>
+        <w:rPr>
+          <w:rFonts w:ascii="Times New Roman" w:hAnsi="Times New Roman" w:cs="Times New Roman"/>
+          <w:sz w:val="24"/>
+          <w:szCs w:val="24"/>
+        </w:rPr>
+        <w:t xml:space="preserve">Test Plan Identifier adalah bagian untuk menjelaskan secara singkat mengenai objek yang </w:t>
+      </w:r>
+      <w:proofErr w:type="gramStart"/>
+      <w:r>
+        <w:rPr>
+          <w:rFonts w:ascii="Times New Roman" w:hAnsi="Times New Roman" w:cs="Times New Roman"/>
+          <w:sz w:val="24"/>
+          <w:szCs w:val="24"/>
+        </w:rPr>
+        <w:t>akan</w:t>
+      </w:r>
+      <w:proofErr w:type="gramEnd"/>
+      <w:r>
+        <w:rPr>
+          <w:rFonts w:ascii="Times New Roman" w:hAnsi="Times New Roman" w:cs="Times New Roman"/>
+          <w:sz w:val="24"/>
+          <w:szCs w:val="24"/>
+        </w:rPr>
+        <w:t xml:space="preserve"> di test. Bisa berupa penjelasan narasi atau berbentuk tabel dengan kategori kategori tertentu. Informasi yang dijelaskan dapat berupa sekilas mengenai subjek testing, nama orang yang bertanggung jawab terhadap testing, penyusun test </w:t>
+      </w:r>
+      <w:proofErr w:type="gramStart"/>
+      <w:r>
+        <w:rPr>
+          <w:rFonts w:ascii="Times New Roman" w:hAnsi="Times New Roman" w:cs="Times New Roman"/>
+          <w:sz w:val="24"/>
+          <w:szCs w:val="24"/>
+        </w:rPr>
+        <w:t>plan ,</w:t>
+      </w:r>
+      <w:proofErr w:type="gramEnd"/>
+      <w:r>
+        <w:rPr>
+          <w:rFonts w:ascii="Times New Roman" w:hAnsi="Times New Roman" w:cs="Times New Roman"/>
+          <w:sz w:val="24"/>
+          <w:szCs w:val="24"/>
+        </w:rPr>
+        <w:t xml:space="preserve"> tanggal dibuat test plan dan tanggal revisi,dll.</w:t>
+      </w:r>
+    </w:p>
+    <w:p>
+      <w:pPr>
+        <w:pStyle w:val="ListParagraph"/>
+        <w:numPr>
+          <w:ilvl w:val="0"/>
+          <w:numId w:val="22"/>
+        </w:numPr>
+        <w:spacing w:before="240" w:line="276" w:lineRule="auto"/>
+        <w:jc w:val="both"/>
+        <w:rPr>
+          <w:rFonts w:ascii="Times New Roman" w:hAnsi="Times New Roman" w:cs="Times New Roman"/>
+          <w:sz w:val="24"/>
+          <w:szCs w:val="24"/>
+        </w:rPr>
+      </w:pPr>
+      <w:r>
+        <w:rPr>
+          <w:rFonts w:ascii="Times New Roman" w:hAnsi="Times New Roman" w:cs="Times New Roman"/>
+          <w:sz w:val="24"/>
+          <w:szCs w:val="24"/>
+        </w:rPr>
+        <w:t>Introduction</w:t>
+      </w:r>
+    </w:p>
+    <w:p>
+      <w:pPr>
+        <w:spacing w:line="360" w:lineRule="auto"/>
+        <w:ind w:left="567" w:firstLine="360"/>
+        <w:jc w:val="both"/>
+        <w:rPr>
+          <w:rFonts w:ascii="Times New Roman" w:hAnsi="Times New Roman" w:cs="Times New Roman"/>
+          <w:sz w:val="24"/>
+          <w:szCs w:val="24"/>
+        </w:rPr>
+      </w:pPr>
+      <w:r>
+        <w:rPr>
+          <w:rFonts w:ascii="Times New Roman" w:hAnsi="Times New Roman" w:cs="Times New Roman"/>
+          <w:sz w:val="24"/>
+          <w:szCs w:val="24"/>
+        </w:rPr>
+        <w:t xml:space="preserve">Pada bagian introduction dibuat untuk menjelaskan secara narasi, mengenai testing yang </w:t>
+      </w:r>
+      <w:proofErr w:type="gramStart"/>
+      <w:r>
+        <w:rPr>
+          <w:rFonts w:ascii="Times New Roman" w:hAnsi="Times New Roman" w:cs="Times New Roman"/>
+          <w:sz w:val="24"/>
+          <w:szCs w:val="24"/>
+        </w:rPr>
+        <w:t>akan</w:t>
+      </w:r>
+      <w:proofErr w:type="gramEnd"/>
+      <w:r>
+        <w:rPr>
+          <w:rFonts w:ascii="Times New Roman" w:hAnsi="Times New Roman" w:cs="Times New Roman"/>
+          <w:sz w:val="24"/>
+          <w:szCs w:val="24"/>
+        </w:rPr>
+        <w:t xml:space="preserve"> dilakukan terhadap suatu objek testing. Bagian Introduction dapat dibuat lebih rinci dengan menambahkan sub </w:t>
+      </w:r>
+      <w:proofErr w:type="gramStart"/>
+      <w:r>
+        <w:rPr>
+          <w:rFonts w:ascii="Times New Roman" w:hAnsi="Times New Roman" w:cs="Times New Roman"/>
+          <w:sz w:val="24"/>
+          <w:szCs w:val="24"/>
+        </w:rPr>
+        <w:t>bab</w:t>
+      </w:r>
+      <w:proofErr w:type="gramEnd"/>
+      <w:r>
+        <w:rPr>
+          <w:rFonts w:ascii="Times New Roman" w:hAnsi="Times New Roman" w:cs="Times New Roman"/>
+          <w:sz w:val="24"/>
+          <w:szCs w:val="24"/>
+        </w:rPr>
+        <w:t xml:space="preserve"> apabila perlu untuk dibuat. Contoh subbab yang dapat dibuat antara </w:t>
+      </w:r>
+      <w:proofErr w:type="gramStart"/>
+      <w:r>
+        <w:rPr>
+          <w:rFonts w:ascii="Times New Roman" w:hAnsi="Times New Roman" w:cs="Times New Roman"/>
+          <w:sz w:val="24"/>
+          <w:szCs w:val="24"/>
+        </w:rPr>
+        <w:t>lain :</w:t>
+      </w:r>
+      <w:proofErr w:type="gramEnd"/>
+    </w:p>
+    <w:p>
+      <w:pPr>
+        <w:pStyle w:val="ListParagraph"/>
+        <w:numPr>
+          <w:ilvl w:val="0"/>
+          <w:numId w:val="23"/>
+        </w:numPr>
+        <w:spacing w:line="360" w:lineRule="auto"/>
+        <w:jc w:val="both"/>
+        <w:rPr>
+          <w:rFonts w:ascii="Times New Roman" w:hAnsi="Times New Roman" w:cs="Times New Roman"/>
+          <w:sz w:val="24"/>
+          <w:szCs w:val="24"/>
+        </w:rPr>
+      </w:pPr>
+      <w:proofErr w:type="gramStart"/>
+      <w:r>
+        <w:rPr>
+          <w:rFonts w:ascii="Times New Roman" w:hAnsi="Times New Roman" w:cs="Times New Roman"/>
+          <w:sz w:val="24"/>
+          <w:szCs w:val="24"/>
+        </w:rPr>
+        <w:t>Purpose :</w:t>
+      </w:r>
+      <w:proofErr w:type="gramEnd"/>
+      <w:r>
+        <w:rPr>
+          <w:rFonts w:ascii="Times New Roman" w:hAnsi="Times New Roman" w:cs="Times New Roman"/>
+          <w:sz w:val="24"/>
+          <w:szCs w:val="24"/>
+        </w:rPr>
+        <w:t xml:space="preserve"> untuk menjelaskan tujuan testing secara spesifik.</w:t>
+      </w:r>
+    </w:p>
+    <w:p>
+      <w:pPr>
+        <w:pStyle w:val="ListParagraph"/>
+        <w:numPr>
+          <w:ilvl w:val="0"/>
+          <w:numId w:val="23"/>
+        </w:numPr>
+        <w:spacing w:line="360" w:lineRule="auto"/>
+        <w:jc w:val="both"/>
+        <w:rPr>
+          <w:rFonts w:ascii="Times New Roman" w:hAnsi="Times New Roman" w:cs="Times New Roman"/>
+          <w:sz w:val="24"/>
+          <w:szCs w:val="24"/>
+        </w:rPr>
+      </w:pPr>
+      <w:proofErr w:type="gramStart"/>
+      <w:r>
+        <w:rPr>
+          <w:rFonts w:ascii="Times New Roman" w:hAnsi="Times New Roman" w:cs="Times New Roman"/>
+          <w:sz w:val="24"/>
+          <w:szCs w:val="24"/>
+        </w:rPr>
+        <w:t>Background :</w:t>
+      </w:r>
+      <w:proofErr w:type="gramEnd"/>
+      <w:r>
+        <w:rPr>
+          <w:rFonts w:ascii="Times New Roman" w:hAnsi="Times New Roman" w:cs="Times New Roman"/>
+          <w:sz w:val="24"/>
+          <w:szCs w:val="24"/>
+        </w:rPr>
+        <w:t xml:space="preserve"> latar belakang mengapa testing dilakukan.</w:t>
+      </w:r>
+    </w:p>
+    <w:p>
+      <w:pPr>
+        <w:pStyle w:val="ListParagraph"/>
+        <w:numPr>
+          <w:ilvl w:val="0"/>
+          <w:numId w:val="23"/>
+        </w:numPr>
+        <w:spacing w:line="360" w:lineRule="auto"/>
+        <w:jc w:val="both"/>
+        <w:rPr>
+          <w:rFonts w:ascii="Times New Roman" w:hAnsi="Times New Roman" w:cs="Times New Roman"/>
+          <w:sz w:val="24"/>
+          <w:szCs w:val="24"/>
+        </w:rPr>
+      </w:pPr>
+      <w:proofErr w:type="gramStart"/>
+      <w:r>
+        <w:rPr>
+          <w:rFonts w:ascii="Times New Roman" w:hAnsi="Times New Roman" w:cs="Times New Roman"/>
+          <w:sz w:val="24"/>
+          <w:szCs w:val="24"/>
+        </w:rPr>
+        <w:t>Scope :</w:t>
+      </w:r>
+      <w:proofErr w:type="gramEnd"/>
+      <w:r>
+        <w:rPr>
+          <w:rFonts w:ascii="Times New Roman" w:hAnsi="Times New Roman" w:cs="Times New Roman"/>
+          <w:sz w:val="24"/>
+          <w:szCs w:val="24"/>
+        </w:rPr>
+        <w:t xml:space="preserve"> Sejauh mana testing dilakukan.</w:t>
+      </w:r>
+    </w:p>
+    <w:p>
+      <w:pPr>
+        <w:pStyle w:val="ListParagraph"/>
+        <w:numPr>
+          <w:ilvl w:val="0"/>
+          <w:numId w:val="23"/>
+        </w:numPr>
+        <w:spacing w:line="360" w:lineRule="auto"/>
+        <w:jc w:val="both"/>
+        <w:rPr>
+          <w:rFonts w:ascii="Times New Roman" w:hAnsi="Times New Roman" w:cs="Times New Roman"/>
+          <w:sz w:val="24"/>
+          <w:szCs w:val="24"/>
+        </w:rPr>
+      </w:pPr>
+      <w:r>
+        <w:rPr>
+          <w:rFonts w:ascii="Times New Roman" w:hAnsi="Times New Roman" w:cs="Times New Roman"/>
+          <w:sz w:val="24"/>
+          <w:szCs w:val="24"/>
+        </w:rPr>
+        <w:t xml:space="preserve">Definition and </w:t>
+      </w:r>
+      <w:proofErr w:type="gramStart"/>
+      <w:r>
+        <w:rPr>
+          <w:rFonts w:ascii="Times New Roman" w:hAnsi="Times New Roman" w:cs="Times New Roman"/>
+          <w:sz w:val="24"/>
+          <w:szCs w:val="24"/>
+        </w:rPr>
+        <w:t>Acronyms :</w:t>
+      </w:r>
+      <w:proofErr w:type="gramEnd"/>
+      <w:r>
+        <w:rPr>
+          <w:rFonts w:ascii="Times New Roman" w:hAnsi="Times New Roman" w:cs="Times New Roman"/>
+          <w:sz w:val="24"/>
+          <w:szCs w:val="24"/>
+        </w:rPr>
+        <w:t xml:space="preserve"> penjelasan mengenai singkatan dan isitlah yang ada di dalam dokumen test plan.</w:t>
+      </w:r>
+    </w:p>
+    <w:p>
+      <w:pPr>
+        <w:pStyle w:val="ListParagraph"/>
+        <w:numPr>
+          <w:ilvl w:val="0"/>
+          <w:numId w:val="22"/>
+        </w:numPr>
+        <w:spacing w:line="276" w:lineRule="auto"/>
+        <w:jc w:val="both"/>
+        <w:rPr>
+          <w:rFonts w:ascii="Times New Roman" w:hAnsi="Times New Roman" w:cs="Times New Roman"/>
+          <w:sz w:val="24"/>
+          <w:szCs w:val="24"/>
+        </w:rPr>
+      </w:pPr>
+      <w:r>
+        <w:rPr>
+          <w:rFonts w:ascii="Times New Roman" w:hAnsi="Times New Roman" w:cs="Times New Roman"/>
+          <w:sz w:val="24"/>
+          <w:szCs w:val="24"/>
+        </w:rPr>
+        <w:lastRenderedPageBreak/>
+        <w:t>Test Items</w:t>
+      </w:r>
+    </w:p>
+    <w:p>
+      <w:pPr>
+        <w:spacing w:line="360" w:lineRule="auto"/>
+        <w:ind w:left="567" w:firstLine="360"/>
+        <w:jc w:val="both"/>
+        <w:rPr>
+          <w:rFonts w:ascii="Times New Roman" w:hAnsi="Times New Roman" w:cs="Times New Roman"/>
+          <w:sz w:val="24"/>
+          <w:szCs w:val="24"/>
+        </w:rPr>
+      </w:pPr>
+      <w:r>
+        <w:rPr>
+          <w:rFonts w:ascii="Times New Roman" w:hAnsi="Times New Roman" w:cs="Times New Roman"/>
+          <w:sz w:val="24"/>
+          <w:szCs w:val="24"/>
+        </w:rPr>
+        <w:t xml:space="preserve">Bagian test item menjelaskan mengenai daftar komponen komponen dalam objek testing yang </w:t>
+      </w:r>
+      <w:proofErr w:type="gramStart"/>
+      <w:r>
+        <w:rPr>
+          <w:rFonts w:ascii="Times New Roman" w:hAnsi="Times New Roman" w:cs="Times New Roman"/>
+          <w:sz w:val="24"/>
+          <w:szCs w:val="24"/>
+        </w:rPr>
+        <w:t>akan</w:t>
+      </w:r>
+      <w:proofErr w:type="gramEnd"/>
+      <w:r>
+        <w:rPr>
+          <w:rFonts w:ascii="Times New Roman" w:hAnsi="Times New Roman" w:cs="Times New Roman"/>
+          <w:sz w:val="24"/>
+          <w:szCs w:val="24"/>
+        </w:rPr>
+        <w:t xml:space="preserve"> di test satu per satu.</w:t>
+      </w:r>
+    </w:p>
+    <w:p>
+      <w:pPr>
+        <w:pStyle w:val="ListParagraph"/>
+        <w:numPr>
+          <w:ilvl w:val="0"/>
+          <w:numId w:val="22"/>
+        </w:numPr>
+        <w:spacing w:before="240" w:line="276" w:lineRule="auto"/>
+        <w:jc w:val="both"/>
+        <w:rPr>
+          <w:rFonts w:ascii="Times New Roman" w:hAnsi="Times New Roman" w:cs="Times New Roman"/>
+          <w:sz w:val="24"/>
+          <w:szCs w:val="24"/>
+        </w:rPr>
+      </w:pPr>
+      <w:r>
+        <w:rPr>
+          <w:rFonts w:ascii="Times New Roman" w:hAnsi="Times New Roman" w:cs="Times New Roman"/>
+          <w:sz w:val="24"/>
+          <w:szCs w:val="24"/>
+        </w:rPr>
+        <w:t>Features to be tested</w:t>
+      </w:r>
+    </w:p>
+    <w:p>
+      <w:pPr>
+        <w:spacing w:line="360" w:lineRule="auto"/>
+        <w:ind w:left="567" w:firstLine="360"/>
+        <w:jc w:val="both"/>
+        <w:rPr>
+          <w:rFonts w:ascii="Times New Roman" w:hAnsi="Times New Roman" w:cs="Times New Roman"/>
+          <w:sz w:val="24"/>
+          <w:szCs w:val="24"/>
+        </w:rPr>
+      </w:pPr>
+      <w:r>
+        <w:rPr>
+          <w:rFonts w:ascii="Times New Roman" w:hAnsi="Times New Roman" w:cs="Times New Roman"/>
+          <w:sz w:val="24"/>
+          <w:szCs w:val="24"/>
+        </w:rPr>
+        <w:t xml:space="preserve">Penjelasan dan daftar daftar fitur yang </w:t>
+      </w:r>
+      <w:proofErr w:type="gramStart"/>
+      <w:r>
+        <w:rPr>
+          <w:rFonts w:ascii="Times New Roman" w:hAnsi="Times New Roman" w:cs="Times New Roman"/>
+          <w:sz w:val="24"/>
+          <w:szCs w:val="24"/>
+        </w:rPr>
+        <w:t>akan</w:t>
+      </w:r>
+      <w:proofErr w:type="gramEnd"/>
+      <w:r>
+        <w:rPr>
+          <w:rFonts w:ascii="Times New Roman" w:hAnsi="Times New Roman" w:cs="Times New Roman"/>
+          <w:sz w:val="24"/>
+          <w:szCs w:val="24"/>
+        </w:rPr>
+        <w:t xml:space="preserve"> ditest di pada saat pelaksanaan testing dimulai.</w:t>
+      </w:r>
+    </w:p>
+    <w:p>
+      <w:pPr>
+        <w:pStyle w:val="ListParagraph"/>
+        <w:numPr>
+          <w:ilvl w:val="0"/>
+          <w:numId w:val="22"/>
+        </w:numPr>
+        <w:spacing w:before="240" w:line="276" w:lineRule="auto"/>
+        <w:jc w:val="both"/>
+        <w:rPr>
+          <w:rFonts w:ascii="Times New Roman" w:hAnsi="Times New Roman" w:cs="Times New Roman"/>
+          <w:sz w:val="24"/>
+          <w:szCs w:val="24"/>
+        </w:rPr>
+      </w:pPr>
+      <w:r>
+        <w:rPr>
+          <w:rFonts w:ascii="Times New Roman" w:hAnsi="Times New Roman" w:cs="Times New Roman"/>
+          <w:sz w:val="24"/>
+          <w:szCs w:val="24"/>
+        </w:rPr>
+        <w:t>Features Not to be Tested</w:t>
+      </w:r>
+    </w:p>
+    <w:p>
+      <w:pPr>
+        <w:spacing w:line="360" w:lineRule="auto"/>
+        <w:ind w:left="567" w:firstLine="360"/>
+        <w:jc w:val="both"/>
+        <w:rPr>
+          <w:rFonts w:ascii="Times New Roman" w:hAnsi="Times New Roman" w:cs="Times New Roman"/>
+          <w:sz w:val="24"/>
+          <w:szCs w:val="24"/>
+        </w:rPr>
+      </w:pPr>
+      <w:r>
+        <w:rPr>
+          <w:rFonts w:ascii="Times New Roman" w:hAnsi="Times New Roman" w:cs="Times New Roman"/>
+          <w:sz w:val="24"/>
+          <w:szCs w:val="24"/>
+        </w:rPr>
+        <w:t>Menjelaskan mengenai fitur fitur apa saja yang ada di dalam objek testing namun, fitur tersebut tidak akan di test pada saat pelaksanaan testing dan disertakan penjelasan singkat mengapa fitur tersebut tidak di test pada saat testing.</w:t>
+      </w:r>
+    </w:p>
+    <w:p>
+      <w:pPr>
+        <w:pStyle w:val="ListParagraph"/>
+        <w:numPr>
+          <w:ilvl w:val="0"/>
+          <w:numId w:val="22"/>
+        </w:numPr>
+        <w:spacing w:before="240" w:line="276" w:lineRule="auto"/>
+        <w:jc w:val="both"/>
+        <w:rPr>
+          <w:rFonts w:ascii="Times New Roman" w:hAnsi="Times New Roman" w:cs="Times New Roman"/>
+          <w:sz w:val="24"/>
+          <w:szCs w:val="24"/>
+        </w:rPr>
+      </w:pPr>
+      <w:r>
+        <w:rPr>
+          <w:rFonts w:ascii="Times New Roman" w:hAnsi="Times New Roman" w:cs="Times New Roman"/>
+          <w:sz w:val="24"/>
+          <w:szCs w:val="24"/>
+        </w:rPr>
+        <w:t>Approach / Test Strategy</w:t>
+      </w:r>
+    </w:p>
+    <w:p>
+      <w:pPr>
+        <w:spacing w:line="360" w:lineRule="auto"/>
+        <w:ind w:left="567" w:firstLine="360"/>
+        <w:jc w:val="both"/>
+        <w:rPr>
+          <w:rFonts w:ascii="Times New Roman" w:hAnsi="Times New Roman" w:cs="Times New Roman"/>
+          <w:sz w:val="24"/>
+          <w:szCs w:val="24"/>
+        </w:rPr>
+      </w:pPr>
+      <w:r>
+        <w:rPr>
+          <w:rFonts w:ascii="Times New Roman" w:hAnsi="Times New Roman" w:cs="Times New Roman"/>
+          <w:sz w:val="24"/>
+          <w:szCs w:val="24"/>
+        </w:rPr>
+        <w:t>Bagian Approach adalah bagian yang digunakan untuk memberi deskirpsi mengenai Cara/approach yang dilakukan untuk melaksanakan testing dan disertakan dengan penjelasan mengenai approach yang digunakan.</w:t>
+      </w:r>
+    </w:p>
+    <w:p>
+      <w:pPr>
+        <w:pStyle w:val="ListParagraph"/>
+        <w:numPr>
+          <w:ilvl w:val="0"/>
+          <w:numId w:val="22"/>
+        </w:numPr>
+        <w:spacing w:before="240" w:line="276" w:lineRule="auto"/>
+        <w:jc w:val="both"/>
+        <w:rPr>
+          <w:rFonts w:ascii="Times New Roman" w:hAnsi="Times New Roman" w:cs="Times New Roman"/>
+          <w:sz w:val="24"/>
+          <w:szCs w:val="24"/>
+        </w:rPr>
+      </w:pPr>
+      <w:r>
+        <w:rPr>
+          <w:rFonts w:ascii="Times New Roman" w:hAnsi="Times New Roman" w:cs="Times New Roman"/>
+          <w:sz w:val="24"/>
+          <w:szCs w:val="24"/>
+        </w:rPr>
+        <w:t>Item Pass / Fail Criteria</w:t>
+      </w:r>
+    </w:p>
+    <w:p>
+      <w:pPr>
+        <w:spacing w:line="360" w:lineRule="auto"/>
+        <w:ind w:left="567" w:firstLine="360"/>
+        <w:jc w:val="both"/>
+        <w:rPr>
+          <w:rFonts w:ascii="Times New Roman" w:hAnsi="Times New Roman" w:cs="Times New Roman"/>
+          <w:sz w:val="24"/>
+          <w:szCs w:val="24"/>
+        </w:rPr>
+      </w:pPr>
+      <w:r>
+        <w:rPr>
+          <w:rFonts w:ascii="Times New Roman" w:hAnsi="Times New Roman" w:cs="Times New Roman"/>
+          <w:sz w:val="24"/>
+          <w:szCs w:val="24"/>
+        </w:rPr>
+        <w:t>Berisi tentang Kriteria- kriteria yang harus dipenuhi sebelum berlanjut ke fase berikutnya. Dan Kriteria Testing disebut gagal/fail.</w:t>
+      </w:r>
+    </w:p>
+    <w:p>
+      <w:pPr>
+        <w:pStyle w:val="ListParagraph"/>
+        <w:numPr>
+          <w:ilvl w:val="0"/>
+          <w:numId w:val="22"/>
+        </w:numPr>
+        <w:spacing w:before="240" w:line="276" w:lineRule="auto"/>
+        <w:jc w:val="both"/>
+        <w:rPr>
+          <w:rFonts w:ascii="Times New Roman" w:hAnsi="Times New Roman" w:cs="Times New Roman"/>
+          <w:sz w:val="24"/>
+          <w:szCs w:val="24"/>
+        </w:rPr>
+      </w:pPr>
+      <w:r>
+        <w:rPr>
+          <w:rFonts w:ascii="Times New Roman" w:hAnsi="Times New Roman" w:cs="Times New Roman"/>
+          <w:sz w:val="24"/>
+          <w:szCs w:val="24"/>
+        </w:rPr>
+        <w:t>Suspension Criteria</w:t>
+      </w:r>
+    </w:p>
+    <w:p>
+      <w:pPr>
+        <w:spacing w:line="360" w:lineRule="auto"/>
+        <w:ind w:left="567" w:firstLine="360"/>
+        <w:jc w:val="both"/>
+        <w:rPr>
+          <w:rFonts w:ascii="Times New Roman" w:hAnsi="Times New Roman" w:cs="Times New Roman"/>
+          <w:sz w:val="24"/>
+          <w:szCs w:val="24"/>
+        </w:rPr>
+      </w:pPr>
+      <w:r>
+        <w:rPr>
+          <w:rFonts w:ascii="Times New Roman" w:hAnsi="Times New Roman" w:cs="Times New Roman"/>
+          <w:sz w:val="24"/>
+          <w:szCs w:val="24"/>
+        </w:rPr>
+        <w:t>Berisi tentang Spesifikasi Kriteria- kriteria yang dapat digunakan untuk menghentikan sementara kegiatan testing dan testing tersebut dapat dilanjutkan di waktu lain.</w:t>
+      </w:r>
+    </w:p>
+    <w:p>
+      <w:pPr>
+        <w:pStyle w:val="ListParagraph"/>
+        <w:numPr>
+          <w:ilvl w:val="0"/>
+          <w:numId w:val="22"/>
+        </w:numPr>
+        <w:spacing w:before="240" w:line="276" w:lineRule="auto"/>
+        <w:jc w:val="both"/>
+        <w:rPr>
+          <w:rFonts w:ascii="Times New Roman" w:hAnsi="Times New Roman" w:cs="Times New Roman"/>
+          <w:sz w:val="24"/>
+          <w:szCs w:val="24"/>
+        </w:rPr>
+      </w:pPr>
+      <w:r>
+        <w:rPr>
+          <w:rFonts w:ascii="Times New Roman" w:hAnsi="Times New Roman" w:cs="Times New Roman"/>
+          <w:sz w:val="24"/>
+          <w:szCs w:val="24"/>
+        </w:rPr>
+        <w:t>Test</w:t>
+      </w:r>
+      <w:r>
+        <w:rPr>
+          <w:rFonts w:ascii="Times New Roman" w:hAnsi="Times New Roman" w:cs="Times New Roman"/>
+          <w:sz w:val="24"/>
+          <w:szCs w:val="24"/>
+        </w:rPr>
+        <w:t xml:space="preserve"> </w:t>
+      </w:r>
+      <w:r>
+        <w:rPr>
+          <w:rFonts w:ascii="Times New Roman" w:hAnsi="Times New Roman" w:cs="Times New Roman"/>
+          <w:sz w:val="24"/>
+          <w:szCs w:val="24"/>
+        </w:rPr>
+        <w:t>Deliverables</w:t>
+      </w:r>
+    </w:p>
+    <w:p>
+      <w:pPr>
+        <w:spacing w:line="360" w:lineRule="auto"/>
+        <w:ind w:left="567" w:firstLine="360"/>
+        <w:jc w:val="both"/>
+        <w:rPr>
+          <w:rFonts w:ascii="Times New Roman" w:hAnsi="Times New Roman" w:cs="Times New Roman"/>
+          <w:sz w:val="24"/>
+          <w:szCs w:val="24"/>
+        </w:rPr>
+      </w:pPr>
+      <w:r>
+        <w:rPr>
+          <w:rFonts w:ascii="Times New Roman" w:hAnsi="Times New Roman" w:cs="Times New Roman"/>
+          <w:sz w:val="24"/>
+          <w:szCs w:val="24"/>
+        </w:rPr>
+        <w:t xml:space="preserve">Adalah List dokumen- dokumen </w:t>
+      </w:r>
+      <w:proofErr w:type="gramStart"/>
+      <w:r>
+        <w:rPr>
+          <w:rFonts w:ascii="Times New Roman" w:hAnsi="Times New Roman" w:cs="Times New Roman"/>
+          <w:sz w:val="24"/>
+          <w:szCs w:val="24"/>
+        </w:rPr>
+        <w:t>apa</w:t>
+      </w:r>
+      <w:proofErr w:type="gramEnd"/>
+      <w:r>
+        <w:rPr>
+          <w:rFonts w:ascii="Times New Roman" w:hAnsi="Times New Roman" w:cs="Times New Roman"/>
+          <w:sz w:val="24"/>
+          <w:szCs w:val="24"/>
+        </w:rPr>
+        <w:t xml:space="preserve"> saja yang akan dihasilkan setelah testing selesai dilakukan.</w:t>
+      </w:r>
+    </w:p>
+    <w:p>
+      <w:pPr>
+        <w:pStyle w:val="ListParagraph"/>
+        <w:numPr>
+          <w:ilvl w:val="0"/>
+          <w:numId w:val="22"/>
+        </w:numPr>
+        <w:spacing w:before="240" w:line="276" w:lineRule="auto"/>
+        <w:jc w:val="both"/>
+        <w:rPr>
+          <w:rFonts w:ascii="Times New Roman" w:hAnsi="Times New Roman" w:cs="Times New Roman"/>
+          <w:sz w:val="24"/>
+          <w:szCs w:val="24"/>
+        </w:rPr>
+      </w:pPr>
+      <w:r>
+        <w:rPr>
+          <w:rFonts w:ascii="Times New Roman" w:hAnsi="Times New Roman" w:cs="Times New Roman"/>
+          <w:sz w:val="24"/>
+          <w:szCs w:val="24"/>
+        </w:rPr>
+        <w:t>Testing Task</w:t>
+      </w:r>
+    </w:p>
+    <w:p>
+      <w:pPr>
+        <w:spacing w:line="360" w:lineRule="auto"/>
+        <w:ind w:left="567" w:firstLine="360"/>
+        <w:jc w:val="both"/>
+        <w:rPr>
+          <w:rFonts w:ascii="Times New Roman" w:hAnsi="Times New Roman" w:cs="Times New Roman"/>
+          <w:sz w:val="24"/>
+          <w:szCs w:val="24"/>
+        </w:rPr>
+      </w:pPr>
+      <w:r>
+        <w:rPr>
+          <w:rFonts w:ascii="Times New Roman" w:hAnsi="Times New Roman" w:cs="Times New Roman"/>
+          <w:sz w:val="24"/>
+          <w:szCs w:val="24"/>
+        </w:rPr>
+        <w:t xml:space="preserve">Menjelaskan Kegiatan testing beserta dengan pihak yang </w:t>
+      </w:r>
+      <w:proofErr w:type="gramStart"/>
+      <w:r>
+        <w:rPr>
+          <w:rFonts w:ascii="Times New Roman" w:hAnsi="Times New Roman" w:cs="Times New Roman"/>
+          <w:sz w:val="24"/>
+          <w:szCs w:val="24"/>
+        </w:rPr>
+        <w:t>akan</w:t>
+      </w:r>
+      <w:proofErr w:type="gramEnd"/>
+      <w:r>
+        <w:rPr>
+          <w:rFonts w:ascii="Times New Roman" w:hAnsi="Times New Roman" w:cs="Times New Roman"/>
+          <w:sz w:val="24"/>
+          <w:szCs w:val="24"/>
+        </w:rPr>
+        <w:t xml:space="preserve"> melaksanakan kegiatan/task tersebut.</w:t>
+      </w:r>
+    </w:p>
+    <w:p>
+      <w:pPr>
+        <w:spacing w:line="360" w:lineRule="auto"/>
+        <w:ind w:left="567" w:firstLine="360"/>
+        <w:jc w:val="both"/>
+        <w:rPr>
+          <w:rFonts w:ascii="Times New Roman" w:hAnsi="Times New Roman" w:cs="Times New Roman"/>
+          <w:sz w:val="24"/>
+          <w:szCs w:val="24"/>
+        </w:rPr>
+      </w:pPr>
+    </w:p>
+    <w:p>
+      <w:pPr>
+        <w:pStyle w:val="ListParagraph"/>
+        <w:numPr>
+          <w:ilvl w:val="0"/>
+          <w:numId w:val="22"/>
+        </w:numPr>
+        <w:spacing w:before="240" w:line="276" w:lineRule="auto"/>
+        <w:jc w:val="both"/>
+        <w:rPr>
+          <w:rFonts w:ascii="Times New Roman" w:hAnsi="Times New Roman" w:cs="Times New Roman"/>
+          <w:sz w:val="24"/>
+          <w:szCs w:val="24"/>
+        </w:rPr>
+      </w:pPr>
+      <w:r>
+        <w:rPr>
+          <w:rFonts w:ascii="Times New Roman" w:hAnsi="Times New Roman" w:cs="Times New Roman"/>
+          <w:sz w:val="24"/>
+          <w:szCs w:val="24"/>
+        </w:rPr>
+        <w:lastRenderedPageBreak/>
+        <w:t>Enviromental Needs</w:t>
+      </w:r>
+    </w:p>
+    <w:p>
+      <w:pPr>
+        <w:spacing w:line="360" w:lineRule="auto"/>
+        <w:ind w:left="567" w:firstLine="360"/>
+        <w:jc w:val="both"/>
+        <w:rPr>
+          <w:rFonts w:ascii="Times New Roman" w:hAnsi="Times New Roman" w:cs="Times New Roman"/>
+          <w:sz w:val="24"/>
+          <w:szCs w:val="24"/>
+        </w:rPr>
+      </w:pPr>
+      <w:r>
+        <w:rPr>
+          <w:rFonts w:ascii="Times New Roman" w:hAnsi="Times New Roman" w:cs="Times New Roman"/>
+          <w:sz w:val="24"/>
+          <w:szCs w:val="24"/>
+        </w:rPr>
+        <w:t>Spesifikasi dan Perincian segala sesuatu yang dibutuhkan dan digunakan selama proses testing berjalan, bisa berupa hardware yaitu spesifikasi komputer atau hal lain selain hardware.</w:t>
+      </w:r>
+    </w:p>
+    <w:p>
+      <w:pPr>
+        <w:pStyle w:val="ListParagraph"/>
+        <w:numPr>
+          <w:ilvl w:val="0"/>
+          <w:numId w:val="22"/>
+        </w:numPr>
+        <w:spacing w:before="240" w:line="276" w:lineRule="auto"/>
+        <w:jc w:val="both"/>
+        <w:rPr>
+          <w:rFonts w:ascii="Times New Roman" w:hAnsi="Times New Roman" w:cs="Times New Roman"/>
+          <w:sz w:val="24"/>
+          <w:szCs w:val="24"/>
+        </w:rPr>
+      </w:pPr>
+      <w:r>
+        <w:rPr>
+          <w:rFonts w:ascii="Times New Roman" w:hAnsi="Times New Roman" w:cs="Times New Roman"/>
+          <w:sz w:val="24"/>
+          <w:szCs w:val="24"/>
+        </w:rPr>
+        <w:t>Responsibilities</w:t>
+      </w:r>
+    </w:p>
+    <w:p>
+      <w:pPr>
+        <w:spacing w:line="360" w:lineRule="auto"/>
+        <w:ind w:left="567" w:firstLine="360"/>
+        <w:jc w:val="both"/>
+        <w:rPr>
+          <w:rFonts w:ascii="Times New Roman" w:hAnsi="Times New Roman" w:cs="Times New Roman"/>
+          <w:sz w:val="24"/>
+          <w:szCs w:val="24"/>
+        </w:rPr>
+      </w:pPr>
+      <w:r>
+        <w:rPr>
+          <w:rFonts w:ascii="Times New Roman" w:hAnsi="Times New Roman" w:cs="Times New Roman"/>
+          <w:sz w:val="24"/>
+          <w:szCs w:val="24"/>
+        </w:rPr>
+        <w:t xml:space="preserve">Rincian Pihak pihak yang </w:t>
+      </w:r>
+      <w:proofErr w:type="gramStart"/>
+      <w:r>
+        <w:rPr>
+          <w:rFonts w:ascii="Times New Roman" w:hAnsi="Times New Roman" w:cs="Times New Roman"/>
+          <w:sz w:val="24"/>
+          <w:szCs w:val="24"/>
+        </w:rPr>
+        <w:t>akan</w:t>
+      </w:r>
+      <w:proofErr w:type="gramEnd"/>
+      <w:r>
+        <w:rPr>
+          <w:rFonts w:ascii="Times New Roman" w:hAnsi="Times New Roman" w:cs="Times New Roman"/>
+          <w:sz w:val="24"/>
+          <w:szCs w:val="24"/>
+        </w:rPr>
+        <w:t xml:space="preserve"> bertanggung jawab terhadap suatu kegiatan task di dalam serangkaian kegiatan testing yang akan dilaksanakan.</w:t>
+      </w:r>
+    </w:p>
+    <w:p>
+      <w:pPr>
+        <w:pStyle w:val="ListParagraph"/>
+        <w:numPr>
+          <w:ilvl w:val="0"/>
+          <w:numId w:val="22"/>
+        </w:numPr>
+        <w:spacing w:before="240" w:line="276" w:lineRule="auto"/>
+        <w:jc w:val="both"/>
+        <w:rPr>
+          <w:rFonts w:ascii="Times New Roman" w:hAnsi="Times New Roman" w:cs="Times New Roman"/>
+          <w:sz w:val="24"/>
+          <w:szCs w:val="24"/>
+        </w:rPr>
+      </w:pPr>
+      <w:r>
+        <w:rPr>
+          <w:rFonts w:ascii="Times New Roman" w:hAnsi="Times New Roman" w:cs="Times New Roman"/>
+          <w:sz w:val="24"/>
+          <w:szCs w:val="24"/>
+        </w:rPr>
+        <w:t>Staffing and Training Needs</w:t>
+      </w:r>
+    </w:p>
+    <w:p>
+      <w:pPr>
+        <w:spacing w:line="360" w:lineRule="auto"/>
+        <w:ind w:left="567" w:firstLine="360"/>
+        <w:jc w:val="both"/>
+        <w:rPr>
+          <w:rFonts w:ascii="Times New Roman" w:hAnsi="Times New Roman" w:cs="Times New Roman"/>
+          <w:sz w:val="24"/>
+          <w:szCs w:val="24"/>
+        </w:rPr>
+      </w:pPr>
+      <w:r>
+        <w:rPr>
+          <w:rFonts w:ascii="Times New Roman" w:hAnsi="Times New Roman" w:cs="Times New Roman"/>
+          <w:sz w:val="24"/>
+          <w:szCs w:val="24"/>
+        </w:rPr>
+        <w:t>Secara garis besar menjelaskan bagaimana melakukan pendekatan untuk menentukan peran para staff di dalam proyek. Dan melakukan training apabila diperlukan untuk testing.</w:t>
+      </w:r>
+    </w:p>
+    <w:p>
+      <w:pPr>
+        <w:pStyle w:val="ListParagraph"/>
+        <w:numPr>
+          <w:ilvl w:val="0"/>
+          <w:numId w:val="22"/>
+        </w:numPr>
+        <w:spacing w:before="240" w:line="276" w:lineRule="auto"/>
+        <w:jc w:val="both"/>
+        <w:rPr>
+          <w:rFonts w:ascii="Times New Roman" w:hAnsi="Times New Roman" w:cs="Times New Roman"/>
+          <w:sz w:val="24"/>
+          <w:szCs w:val="24"/>
+        </w:rPr>
+      </w:pPr>
+      <w:r>
+        <w:rPr>
+          <w:rFonts w:ascii="Times New Roman" w:hAnsi="Times New Roman" w:cs="Times New Roman"/>
+          <w:sz w:val="24"/>
+          <w:szCs w:val="24"/>
+        </w:rPr>
+        <w:t>Schedule</w:t>
+      </w:r>
+    </w:p>
+    <w:p>
+      <w:pPr>
+        <w:spacing w:line="360" w:lineRule="auto"/>
+        <w:ind w:left="273" w:firstLine="654"/>
+        <w:jc w:val="both"/>
+        <w:rPr>
+          <w:rFonts w:ascii="Times New Roman" w:hAnsi="Times New Roman" w:cs="Times New Roman"/>
+          <w:sz w:val="24"/>
+          <w:szCs w:val="24"/>
+        </w:rPr>
+      </w:pPr>
+      <w:r>
+        <w:rPr>
+          <w:rFonts w:ascii="Times New Roman" w:hAnsi="Times New Roman" w:cs="Times New Roman"/>
+          <w:sz w:val="24"/>
+          <w:szCs w:val="24"/>
+        </w:rPr>
+        <w:t xml:space="preserve">Ada beberapa tujuan dalam membuat schedule di dalam test plan, antara </w:t>
+      </w:r>
+      <w:proofErr w:type="gramStart"/>
+      <w:r>
+        <w:rPr>
+          <w:rFonts w:ascii="Times New Roman" w:hAnsi="Times New Roman" w:cs="Times New Roman"/>
+          <w:sz w:val="24"/>
+          <w:szCs w:val="24"/>
+        </w:rPr>
+        <w:t>lain :</w:t>
+      </w:r>
+      <w:proofErr w:type="gramEnd"/>
+    </w:p>
+    <w:p>
+      <w:pPr>
+        <w:pStyle w:val="ListParagraph"/>
+        <w:numPr>
+          <w:ilvl w:val="0"/>
+          <w:numId w:val="24"/>
+        </w:numPr>
+        <w:spacing w:line="360" w:lineRule="auto"/>
+        <w:jc w:val="both"/>
+        <w:rPr>
+          <w:rFonts w:ascii="Times New Roman" w:hAnsi="Times New Roman" w:cs="Times New Roman"/>
+          <w:sz w:val="24"/>
+          <w:szCs w:val="24"/>
+        </w:rPr>
+      </w:pPr>
+      <w:r>
+        <w:rPr>
+          <w:rFonts w:ascii="Times New Roman" w:hAnsi="Times New Roman" w:cs="Times New Roman"/>
+          <w:sz w:val="24"/>
+          <w:szCs w:val="24"/>
+        </w:rPr>
+        <w:t>Merincikan Tolak ukur waktu pengerjaan Testing.</w:t>
+      </w:r>
+    </w:p>
+    <w:p>
+      <w:pPr>
+        <w:pStyle w:val="ListParagraph"/>
+        <w:numPr>
+          <w:ilvl w:val="0"/>
+          <w:numId w:val="24"/>
+        </w:numPr>
+        <w:spacing w:line="360" w:lineRule="auto"/>
+        <w:jc w:val="both"/>
+        <w:rPr>
+          <w:rFonts w:ascii="Times New Roman" w:hAnsi="Times New Roman" w:cs="Times New Roman"/>
+          <w:sz w:val="24"/>
+          <w:szCs w:val="24"/>
+        </w:rPr>
+      </w:pPr>
+      <w:r>
+        <w:rPr>
+          <w:rFonts w:ascii="Times New Roman" w:hAnsi="Times New Roman" w:cs="Times New Roman"/>
+          <w:sz w:val="24"/>
+          <w:szCs w:val="24"/>
+        </w:rPr>
+        <w:t>Merincikan event transmittal item.</w:t>
+      </w:r>
+    </w:p>
+    <w:p>
+      <w:pPr>
+        <w:pStyle w:val="ListParagraph"/>
+        <w:numPr>
+          <w:ilvl w:val="0"/>
+          <w:numId w:val="24"/>
+        </w:numPr>
+        <w:spacing w:line="360" w:lineRule="auto"/>
+        <w:jc w:val="both"/>
+        <w:rPr>
+          <w:rFonts w:ascii="Times New Roman" w:hAnsi="Times New Roman" w:cs="Times New Roman"/>
+          <w:sz w:val="24"/>
+          <w:szCs w:val="24"/>
+        </w:rPr>
+      </w:pPr>
+      <w:r>
+        <w:rPr>
+          <w:rFonts w:ascii="Times New Roman" w:hAnsi="Times New Roman" w:cs="Times New Roman"/>
+          <w:sz w:val="24"/>
+          <w:szCs w:val="24"/>
+        </w:rPr>
+        <w:t>Estimasi waktu yang dibutuhkan untuk setiap task.</w:t>
+      </w:r>
+    </w:p>
+    <w:p>
+      <w:pPr>
+        <w:pStyle w:val="ListParagraph"/>
+        <w:numPr>
+          <w:ilvl w:val="0"/>
+          <w:numId w:val="24"/>
+        </w:numPr>
+        <w:spacing w:line="360" w:lineRule="auto"/>
+        <w:jc w:val="both"/>
+        <w:rPr>
+          <w:rFonts w:ascii="Times New Roman" w:hAnsi="Times New Roman" w:cs="Times New Roman"/>
+          <w:sz w:val="24"/>
+          <w:szCs w:val="24"/>
+        </w:rPr>
+      </w:pPr>
+      <w:r>
+        <w:rPr>
+          <w:rFonts w:ascii="Times New Roman" w:hAnsi="Times New Roman" w:cs="Times New Roman"/>
+          <w:sz w:val="24"/>
+          <w:szCs w:val="24"/>
+        </w:rPr>
+        <w:t>Menjadwalkan Testing task dan Test Milestone.</w:t>
+      </w:r>
+    </w:p>
+    <w:p>
+      <w:pPr>
+        <w:pStyle w:val="ListParagraph"/>
+        <w:numPr>
+          <w:ilvl w:val="0"/>
+          <w:numId w:val="24"/>
+        </w:numPr>
+        <w:spacing w:line="600" w:lineRule="auto"/>
+        <w:jc w:val="both"/>
+        <w:rPr>
+          <w:rFonts w:ascii="Times New Roman" w:hAnsi="Times New Roman" w:cs="Times New Roman"/>
+          <w:sz w:val="24"/>
+          <w:szCs w:val="24"/>
+        </w:rPr>
+      </w:pPr>
+      <w:r>
+        <w:rPr>
+          <w:rFonts w:ascii="Times New Roman" w:hAnsi="Times New Roman" w:cs="Times New Roman"/>
+          <w:sz w:val="24"/>
+          <w:szCs w:val="24"/>
+        </w:rPr>
+        <w:t xml:space="preserve">Merincikan periode pemakaian </w:t>
+      </w:r>
+      <w:proofErr w:type="gramStart"/>
+      <w:r>
+        <w:rPr>
+          <w:rFonts w:ascii="Times New Roman" w:hAnsi="Times New Roman" w:cs="Times New Roman"/>
+          <w:sz w:val="24"/>
+          <w:szCs w:val="24"/>
+        </w:rPr>
+        <w:t>Testing</w:t>
+      </w:r>
+      <w:proofErr w:type="gramEnd"/>
+      <w:r>
+        <w:rPr>
+          <w:rFonts w:ascii="Times New Roman" w:hAnsi="Times New Roman" w:cs="Times New Roman"/>
+          <w:sz w:val="24"/>
+          <w:szCs w:val="24"/>
+        </w:rPr>
+        <w:t xml:space="preserve"> resources.</w:t>
+      </w:r>
+    </w:p>
+    <w:p>
+      <w:pPr>
+        <w:pStyle w:val="ListParagraph"/>
+        <w:numPr>
+          <w:ilvl w:val="0"/>
+          <w:numId w:val="22"/>
+        </w:numPr>
+        <w:spacing w:before="240" w:line="276" w:lineRule="auto"/>
+        <w:jc w:val="both"/>
+        <w:rPr>
+          <w:rFonts w:ascii="Times New Roman" w:hAnsi="Times New Roman" w:cs="Times New Roman"/>
+          <w:sz w:val="24"/>
+          <w:szCs w:val="24"/>
+        </w:rPr>
+      </w:pPr>
+      <w:r>
+        <w:rPr>
+          <w:rFonts w:ascii="Times New Roman" w:hAnsi="Times New Roman" w:cs="Times New Roman"/>
+          <w:sz w:val="24"/>
+          <w:szCs w:val="24"/>
+        </w:rPr>
+        <w:t>Risk and Contingencies</w:t>
+      </w:r>
+    </w:p>
+    <w:p>
+      <w:pPr>
+        <w:spacing w:line="360" w:lineRule="auto"/>
+        <w:ind w:left="567" w:firstLine="360"/>
+        <w:jc w:val="both"/>
+        <w:rPr>
+          <w:rFonts w:ascii="Times New Roman" w:hAnsi="Times New Roman" w:cs="Times New Roman"/>
+          <w:sz w:val="24"/>
+          <w:szCs w:val="24"/>
+        </w:rPr>
+      </w:pPr>
+      <w:r>
+        <w:rPr>
+          <w:rFonts w:ascii="Times New Roman" w:hAnsi="Times New Roman" w:cs="Times New Roman"/>
+          <w:sz w:val="24"/>
+          <w:szCs w:val="24"/>
+        </w:rPr>
+        <w:t>Digunakan untuk memastikan agar hasil testing tetap berkualitas dengan memeriksa beberapa bagian yang tidak termasuk di dalam control pengerjaan software, namun bagian tersebut dapat berdampak langsung terhadap proses.</w:t>
+      </w:r>
+    </w:p>
+    <w:p>
+      <w:pPr>
+        <w:pStyle w:val="ListParagraph"/>
+        <w:numPr>
+          <w:ilvl w:val="0"/>
+          <w:numId w:val="22"/>
+        </w:numPr>
+        <w:spacing w:before="240" w:line="276" w:lineRule="auto"/>
+        <w:jc w:val="both"/>
+        <w:rPr>
+          <w:rFonts w:ascii="Times New Roman" w:hAnsi="Times New Roman" w:cs="Times New Roman"/>
+          <w:sz w:val="24"/>
+          <w:szCs w:val="24"/>
+        </w:rPr>
+      </w:pPr>
+      <w:r>
+        <w:rPr>
+          <w:rFonts w:ascii="Times New Roman" w:hAnsi="Times New Roman" w:cs="Times New Roman"/>
+          <w:sz w:val="24"/>
+          <w:szCs w:val="24"/>
+        </w:rPr>
+        <w:t>Approvals</w:t>
+      </w:r>
+    </w:p>
+    <w:p>
+      <w:pPr>
+        <w:spacing w:line="360" w:lineRule="auto"/>
+        <w:ind w:left="567" w:firstLine="360"/>
         <w:jc w:val="both"/>
         <w:rPr>
           <w:rFonts w:ascii="Times New Roman" w:hAnsi="Times New Roman" w:cs="Times New Roman"/>
@@ -18420,73 +20067,39 @@
           <w:sz w:val="24"/>
           <w:szCs w:val="24"/>
         </w:rPr>
-        <w:t xml:space="preserve">Nam quam nunc, blandit vel, luctus pulvinar, hendrerit id, lorem. Maecenas </w:t>
-      </w:r>
-      <w:proofErr w:type="gramStart"/>
-      <w:r>
-        <w:rPr>
-          <w:rFonts w:ascii="Times New Roman" w:hAnsi="Times New Roman" w:cs="Times New Roman"/>
-          <w:sz w:val="24"/>
-          <w:szCs w:val="24"/>
-        </w:rPr>
-        <w:t>nec</w:t>
-      </w:r>
-      <w:proofErr w:type="gramEnd"/>
-      <w:r>
-        <w:rPr>
-          <w:rFonts w:ascii="Times New Roman" w:hAnsi="Times New Roman" w:cs="Times New Roman"/>
-          <w:sz w:val="24"/>
-          <w:szCs w:val="24"/>
-        </w:rPr>
-        <w:t xml:space="preserve"> odio et ante tincidunt tempus. Donec vitae sapien ut libero venenatis faucibus. Nullam quis ante. Etiam sit amet orci eget eros faucibus tincidunt. Duis </w:t>
-      </w:r>
-      <w:proofErr w:type="gramStart"/>
-      <w:r>
-        <w:rPr>
-          <w:rFonts w:ascii="Times New Roman" w:hAnsi="Times New Roman" w:cs="Times New Roman"/>
-          <w:sz w:val="24"/>
-          <w:szCs w:val="24"/>
-        </w:rPr>
-        <w:t>leo</w:t>
-      </w:r>
-      <w:proofErr w:type="gramEnd"/>
-      <w:r>
-        <w:rPr>
-          <w:rFonts w:ascii="Times New Roman" w:hAnsi="Times New Roman" w:cs="Times New Roman"/>
-          <w:sz w:val="24"/>
-          <w:szCs w:val="24"/>
-        </w:rPr>
-        <w:t xml:space="preserve">. Sed fringilla mauris sit amet nibh. Donec sodales sagittis magna. Sed consequat, </w:t>
-      </w:r>
-      <w:proofErr w:type="gramStart"/>
-      <w:r>
-        <w:rPr>
-          <w:rFonts w:ascii="Times New Roman" w:hAnsi="Times New Roman" w:cs="Times New Roman"/>
-          <w:sz w:val="24"/>
-          <w:szCs w:val="24"/>
-        </w:rPr>
-        <w:t>leo</w:t>
-      </w:r>
-      <w:proofErr w:type="gramEnd"/>
-      <w:r>
-        <w:rPr>
-          <w:rFonts w:ascii="Times New Roman" w:hAnsi="Times New Roman" w:cs="Times New Roman"/>
-          <w:sz w:val="24"/>
-          <w:szCs w:val="24"/>
-        </w:rPr>
-        <w:t xml:space="preserve"> eget bibendum sodales, augue velit cursus nunc,</w:t>
-      </w:r>
-    </w:p>
-    <w:p>
-      <w:pPr>
-        <w:spacing w:line="360" w:lineRule="auto"/>
-        <w:jc w:val="both"/>
-        <w:rPr>
-          <w:rFonts w:ascii="Times New Roman" w:hAnsi="Times New Roman" w:cs="Times New Roman"/>
-          <w:sz w:val="24"/>
-          <w:szCs w:val="24"/>
-        </w:rPr>
-      </w:pPr>
+        <w:t>Lembar persetujuan sebagai tanda bahwa seluruh tim/pimpinan telah menyetujui Test Plan yang telah dibuat.</w:t>
+      </w:r>
+    </w:p>
+    <w:p>
+      <w:pPr>
+        <w:spacing w:line="360" w:lineRule="auto"/>
+        <w:jc w:val="both"/>
+        <w:rPr>
+          <w:rFonts w:ascii="Times New Roman" w:hAnsi="Times New Roman" w:cs="Times New Roman"/>
+          <w:sz w:val="24"/>
+          <w:szCs w:val="24"/>
+        </w:rPr>
+      </w:pPr>
+    </w:p>
+    <w:p>
+      <w:pPr>
+        <w:rPr>
+          <w:rFonts w:ascii="Times New Roman" w:hAnsi="Times New Roman" w:cs="Times New Roman"/>
+          <w:b/>
+          <w:sz w:val="28"/>
+          <w:szCs w:val="28"/>
+        </w:rPr>
+      </w:pPr>
+      <w:bookmarkStart w:id="59" w:name="_Toc117666465"/>
+      <w:r>
+        <w:rPr>
+          <w:rFonts w:ascii="Times New Roman" w:hAnsi="Times New Roman" w:cs="Times New Roman"/>
+          <w:b/>
+          <w:sz w:val="28"/>
+          <w:szCs w:val="28"/>
+        </w:rPr>
+        <w:br w:type="page"/>
+      </w:r>
     </w:p>
     <w:p>
       <w:pPr>
@@ -18505,7 +20118,6 @@
           <w:szCs w:val="28"/>
         </w:rPr>
       </w:pPr>
-      <w:bookmarkStart w:id="59" w:name="_Toc117666465"/>
       <w:r>
         <w:rPr>
           <w:rFonts w:ascii="Times New Roman" w:hAnsi="Times New Roman" w:cs="Times New Roman"/>
@@ -18513,6 +20125,7 @@
           <w:sz w:val="28"/>
           <w:szCs w:val="28"/>
         </w:rPr>
+        <w:lastRenderedPageBreak/>
         <w:t>What is Regression Testing?</w:t>
       </w:r>
       <w:bookmarkEnd w:id="59"/>
@@ -18534,61 +20147,7 @@
           <w:sz w:val="24"/>
           <w:szCs w:val="24"/>
         </w:rPr>
-        <w:t xml:space="preserve">Lorem ipsum dolor sit amet, consectetuer adipiscing elit. Aenean commodo ligula eget dolor. Aenean </w:t>
-      </w:r>
-      <w:proofErr w:type="gramStart"/>
-      <w:r>
-        <w:rPr>
-          <w:rFonts w:ascii="Times New Roman" w:hAnsi="Times New Roman" w:cs="Times New Roman"/>
-          <w:sz w:val="24"/>
-          <w:szCs w:val="24"/>
-        </w:rPr>
-        <w:t>massa</w:t>
-      </w:r>
-      <w:proofErr w:type="gramEnd"/>
-      <w:r>
-        <w:rPr>
-          <w:rFonts w:ascii="Times New Roman" w:hAnsi="Times New Roman" w:cs="Times New Roman"/>
-          <w:sz w:val="24"/>
-          <w:szCs w:val="24"/>
-        </w:rPr>
-        <w:t xml:space="preserve">. Cum sociis natoque penatibus </w:t>
-      </w:r>
-      <w:proofErr w:type="gramStart"/>
-      <w:r>
-        <w:rPr>
-          <w:rFonts w:ascii="Times New Roman" w:hAnsi="Times New Roman" w:cs="Times New Roman"/>
-          <w:sz w:val="24"/>
-          <w:szCs w:val="24"/>
-        </w:rPr>
-        <w:t>et</w:t>
-      </w:r>
-      <w:proofErr w:type="gramEnd"/>
-      <w:r>
-        <w:rPr>
-          <w:rFonts w:ascii="Times New Roman" w:hAnsi="Times New Roman" w:cs="Times New Roman"/>
-          <w:sz w:val="24"/>
-          <w:szCs w:val="24"/>
-        </w:rPr>
-        <w:t xml:space="preserve"> magnis dis parturient montes, nascetur ridiculus mus. Donec quam felis, ultricies nec, pellentesque eu, pretium quis, sem. Nulla consequat massa quis enim. Donec pede justo, fringilla vel, aliquet </w:t>
-      </w:r>
-      <w:proofErr w:type="gramStart"/>
-      <w:r>
-        <w:rPr>
-          <w:rFonts w:ascii="Times New Roman" w:hAnsi="Times New Roman" w:cs="Times New Roman"/>
-          <w:sz w:val="24"/>
-          <w:szCs w:val="24"/>
-        </w:rPr>
-        <w:t>nec</w:t>
-      </w:r>
-      <w:proofErr w:type="gramEnd"/>
-      <w:r>
-        <w:rPr>
-          <w:rFonts w:ascii="Times New Roman" w:hAnsi="Times New Roman" w:cs="Times New Roman"/>
-          <w:sz w:val="24"/>
-          <w:szCs w:val="24"/>
-        </w:rPr>
-        <w:t xml:space="preserve">, vulputate eget, arcu. In enim justo, rhoncus ut, imperdiet a, venenatis vitae, justo. Nullam dictum felis eu pede mollis pretium. Integer tincidunt. Cras dapibus. </w:t>
+        <w:t xml:space="preserve">Pengujian Regresi didefinisikan sebagai jenis pengujian perangkat lunak untuk mengonfirmasi bahwa program atau perubahan kode baru-baru ini tidak berdampak buruk pada fitur yang ada. Pengujian Regresi tidak lain adalah seleksi penuh atau sebagian dari kasus uji yang sudah dieksekusi yang dieksekusi ulang untuk memastikan fungsionalitas yang ada berfungsi dengan baik. Pengujian ini dilakukan untuk memastikan bahwa perubahan kode baru tidak memiliki efek samping pada fungsionalitas yang ada. Ini memastikan bahwa kode lama masih berfungsi setelah perubahan kode terbaru selesai. </w:t>
       </w:r>
     </w:p>
     <w:p>
@@ -18608,118 +20167,366 @@
           <w:sz w:val="24"/>
           <w:szCs w:val="24"/>
         </w:rPr>
+        <w:t>Kebutuhan Pengujian Regresi terutama timbul setiap kali ada kebutuhan untuk mengubah kode dan kita perlu menguji apakah kode dimodifikasi mempengaruhi bagian lain dari aplikasi perangkat lunak atau tidak. Selain itu, pengujian regresi diperlukan, ketika fitur baru ditambahkan ke aplikasi perangkat lunak dan untuk perbaikan cacat serta perbaikan masalah kinerja.</w:t>
+      </w:r>
+    </w:p>
+    <w:p>
+      <w:pPr>
+        <w:spacing w:line="360" w:lineRule="auto"/>
+        <w:ind w:left="66" w:firstLine="501"/>
+        <w:jc w:val="both"/>
+        <w:rPr>
+          <w:rFonts w:ascii="Times New Roman" w:hAnsi="Times New Roman" w:cs="Times New Roman"/>
+          <w:sz w:val="24"/>
+          <w:szCs w:val="24"/>
+        </w:rPr>
+      </w:pPr>
+      <w:r>
+        <w:rPr>
+          <w:rFonts w:ascii="Times New Roman" w:hAnsi="Times New Roman" w:cs="Times New Roman"/>
+          <w:sz w:val="24"/>
+          <w:szCs w:val="24"/>
+        </w:rPr>
+        <w:t xml:space="preserve">Untuk melakukan proses Regression </w:t>
+      </w:r>
+      <w:proofErr w:type="gramStart"/>
+      <w:r>
+        <w:rPr>
+          <w:rFonts w:ascii="Times New Roman" w:hAnsi="Times New Roman" w:cs="Times New Roman"/>
+          <w:sz w:val="24"/>
+          <w:szCs w:val="24"/>
+        </w:rPr>
+        <w:t>Testing ,</w:t>
+      </w:r>
+      <w:proofErr w:type="gramEnd"/>
+      <w:r>
+        <w:rPr>
+          <w:rFonts w:ascii="Times New Roman" w:hAnsi="Times New Roman" w:cs="Times New Roman"/>
+          <w:sz w:val="24"/>
+          <w:szCs w:val="24"/>
+        </w:rPr>
+        <w:t xml:space="preserve"> pertama-tama kita perlu men-debug kode untuk mengidentifikasi bug. Setelah bug diidentifikasi, perubahan yang diperlukan dibuat untuk memperbaikinya, kemudian pengujian regresi dilakukan dengan memilih kasus uji yang relevan dari rangkaian pengujian yang mencakup bagian kode yang dimodifikasi dan terpengaruh. </w:t>
+      </w:r>
+    </w:p>
+    <w:p>
+      <w:pPr>
+        <w:spacing w:line="360" w:lineRule="auto"/>
+        <w:ind w:left="66" w:firstLine="501"/>
+        <w:jc w:val="both"/>
+        <w:rPr>
+          <w:rFonts w:ascii="Times New Roman" w:hAnsi="Times New Roman" w:cs="Times New Roman"/>
+          <w:sz w:val="24"/>
+          <w:szCs w:val="24"/>
+        </w:rPr>
+      </w:pPr>
+      <w:r>
+        <w:rPr>
+          <w:rFonts w:ascii="Times New Roman" w:hAnsi="Times New Roman" w:cs="Times New Roman"/>
+          <w:sz w:val="24"/>
+          <w:szCs w:val="24"/>
+        </w:rPr>
+        <w:t xml:space="preserve">Pemeliharaan perangkat lunak adalah kegiatan yang meliputi peningkatan, koreksi kesalahan, pengoptimalan, dan penghapusan fitur yang ada. Modifikasi ini dapat menyebabkan sistem bekerja dengan tidak benar. Oleh karena itu, Pengujian Regresi menjadi perlu. Seleksi Uji Regresi adalah teknik di mana beberapa kasus uji yang dipilih dari rangkaian uji dijalankan untuk menguji apakah kode yang dimodifikasi mempengaruhi aplikasi perangkat lunak atau tidak. </w:t>
+      </w:r>
+    </w:p>
+    <w:p>
+      <w:pPr>
+        <w:spacing w:line="360" w:lineRule="auto"/>
+        <w:ind w:left="66" w:firstLine="501"/>
+        <w:jc w:val="both"/>
+        <w:rPr>
+          <w:rFonts w:ascii="Times New Roman" w:hAnsi="Times New Roman" w:cs="Times New Roman"/>
+          <w:sz w:val="24"/>
+          <w:szCs w:val="24"/>
+        </w:rPr>
+      </w:pPr>
+      <w:r>
+        <w:rPr>
+          <w:rFonts w:ascii="Times New Roman" w:hAnsi="Times New Roman" w:cs="Times New Roman"/>
+          <w:sz w:val="24"/>
+          <w:szCs w:val="24"/>
+        </w:rPr>
+        <w:t xml:space="preserve">Kasus uji dikategorikan menjadi dua bagian, kasus uji yang dapat digunakan kembali </w:t>
+      </w:r>
+      <w:proofErr w:type="gramStart"/>
+      <w:r>
+        <w:rPr>
+          <w:rFonts w:ascii="Times New Roman" w:hAnsi="Times New Roman" w:cs="Times New Roman"/>
+          <w:sz w:val="24"/>
+          <w:szCs w:val="24"/>
+        </w:rPr>
+        <w:t>yang</w:t>
+      </w:r>
+      <w:proofErr w:type="gramEnd"/>
+      <w:r>
+        <w:rPr>
+          <w:rFonts w:ascii="Times New Roman" w:hAnsi="Times New Roman" w:cs="Times New Roman"/>
+          <w:sz w:val="24"/>
+          <w:szCs w:val="24"/>
+        </w:rPr>
+        <w:t xml:space="preserve"> dapat digunakan dalam siklus regresi selanjutnya dan kasus uji usang yang tidak dapat digunakan pada siklus berikutnya. Prioritaskan kasus uji tergantung pada dampak bisnis, fungsi penting &amp; sering digunakan. Pemilihan kasus uji berdasarkan prioritas </w:t>
+      </w:r>
+      <w:proofErr w:type="gramStart"/>
+      <w:r>
+        <w:rPr>
+          <w:rFonts w:ascii="Times New Roman" w:hAnsi="Times New Roman" w:cs="Times New Roman"/>
+          <w:sz w:val="24"/>
+          <w:szCs w:val="24"/>
+        </w:rPr>
+        <w:t>akan</w:t>
+      </w:r>
+      <w:proofErr w:type="gramEnd"/>
+      <w:r>
+        <w:rPr>
+          <w:rFonts w:ascii="Times New Roman" w:hAnsi="Times New Roman" w:cs="Times New Roman"/>
+          <w:sz w:val="24"/>
+          <w:szCs w:val="24"/>
+        </w:rPr>
+        <w:t xml:space="preserve"> sangat mengurangi rangkaian uji regresi.</w:t>
+      </w:r>
+    </w:p>
+    <w:p>
+      <w:pPr>
+        <w:spacing w:line="360" w:lineRule="auto"/>
+        <w:ind w:left="66" w:firstLine="501"/>
+        <w:jc w:val="both"/>
+        <w:rPr>
+          <w:rFonts w:ascii="Times New Roman" w:hAnsi="Times New Roman" w:cs="Times New Roman"/>
+          <w:sz w:val="24"/>
+          <w:szCs w:val="24"/>
+        </w:rPr>
+      </w:pPr>
+      <w:r>
+        <w:rPr>
+          <w:rFonts w:ascii="Times New Roman" w:hAnsi="Times New Roman" w:cs="Times New Roman"/>
+          <w:sz w:val="24"/>
+          <w:szCs w:val="24"/>
+        </w:rPr>
+        <w:t xml:space="preserve">Ditemukan dari data industri bahwa sejumlah besar cacat yang dilaporkan oleh pelanggan disebabkan oleh perbaikan bug menit terakhir yang menciptakan efek samping dan karenanya </w:t>
+      </w:r>
+      <w:r>
+        <w:rPr>
+          <w:rFonts w:ascii="Times New Roman" w:hAnsi="Times New Roman" w:cs="Times New Roman"/>
+          <w:sz w:val="24"/>
+          <w:szCs w:val="24"/>
+        </w:rPr>
         <w:lastRenderedPageBreak/>
-        <w:t xml:space="preserve">Vivamus elementum semper nisi. Aenean vulputate eleifend tellus. Aenean </w:t>
-      </w:r>
-      <w:proofErr w:type="gramStart"/>
-      <w:r>
-        <w:rPr>
-          <w:rFonts w:ascii="Times New Roman" w:hAnsi="Times New Roman" w:cs="Times New Roman"/>
-          <w:sz w:val="24"/>
-          <w:szCs w:val="24"/>
-        </w:rPr>
-        <w:t>leo</w:t>
-      </w:r>
-      <w:proofErr w:type="gramEnd"/>
-      <w:r>
-        <w:rPr>
-          <w:rFonts w:ascii="Times New Roman" w:hAnsi="Times New Roman" w:cs="Times New Roman"/>
-          <w:sz w:val="24"/>
-          <w:szCs w:val="24"/>
-        </w:rPr>
-        <w:t xml:space="preserve"> ligula, porttitor eu, consequat vitae, eleifend ac, enim. Aliquam lorem ante, dapibus in, viverra quis, feugiat a, tellus. Phasellus viverra nulla ut metus varius laoreet. Quisque rutrum. Aenean imperdiet. Etiam ultricies nisi vel augue. Curabitur ullamcorper ultricies nisi. Nam eget dui. Etiam rhoncus. Maecenas tempus, tellus eget condimentum rhoncus, </w:t>
-      </w:r>
-      <w:proofErr w:type="gramStart"/>
-      <w:r>
-        <w:rPr>
-          <w:rFonts w:ascii="Times New Roman" w:hAnsi="Times New Roman" w:cs="Times New Roman"/>
-          <w:sz w:val="24"/>
-          <w:szCs w:val="24"/>
-        </w:rPr>
-        <w:t>sem</w:t>
-      </w:r>
-      <w:proofErr w:type="gramEnd"/>
-      <w:r>
-        <w:rPr>
-          <w:rFonts w:ascii="Times New Roman" w:hAnsi="Times New Roman" w:cs="Times New Roman"/>
-          <w:sz w:val="24"/>
-          <w:szCs w:val="24"/>
-        </w:rPr>
-        <w:t xml:space="preserve"> quam semper libero, sit amet adipiscing sem neque sed ipsum. </w:t>
-      </w:r>
-    </w:p>
-    <w:p>
-      <w:pPr>
-        <w:spacing w:line="360" w:lineRule="auto"/>
-        <w:ind w:left="66" w:firstLine="501"/>
-        <w:jc w:val="both"/>
-        <w:rPr>
-          <w:rFonts w:ascii="Times New Roman" w:hAnsi="Times New Roman" w:cs="Times New Roman"/>
-          <w:sz w:val="28"/>
-          <w:szCs w:val="28"/>
-        </w:rPr>
-      </w:pPr>
-      <w:r>
-        <w:rPr>
-          <w:rFonts w:ascii="Times New Roman" w:hAnsi="Times New Roman" w:cs="Times New Roman"/>
-          <w:sz w:val="24"/>
-          <w:szCs w:val="24"/>
-        </w:rPr>
-        <w:t xml:space="preserve">Nam quam nunc, blandit vel, luctus pulvinar, hendrerit id, lorem. Maecenas </w:t>
-      </w:r>
-      <w:proofErr w:type="gramStart"/>
-      <w:r>
-        <w:rPr>
-          <w:rFonts w:ascii="Times New Roman" w:hAnsi="Times New Roman" w:cs="Times New Roman"/>
-          <w:sz w:val="24"/>
-          <w:szCs w:val="24"/>
-        </w:rPr>
-        <w:t>nec</w:t>
-      </w:r>
-      <w:proofErr w:type="gramEnd"/>
-      <w:r>
-        <w:rPr>
-          <w:rFonts w:ascii="Times New Roman" w:hAnsi="Times New Roman" w:cs="Times New Roman"/>
-          <w:sz w:val="24"/>
-          <w:szCs w:val="24"/>
-        </w:rPr>
-        <w:t xml:space="preserve"> odio et ante tincidunt tempus. Donec vitae sapien ut libero venenatis faucibus. Nullam quis ante. Etiam sit amet orci eget eros faucibus tincidunt. Duis </w:t>
-      </w:r>
-      <w:proofErr w:type="gramStart"/>
-      <w:r>
-        <w:rPr>
-          <w:rFonts w:ascii="Times New Roman" w:hAnsi="Times New Roman" w:cs="Times New Roman"/>
-          <w:sz w:val="24"/>
-          <w:szCs w:val="24"/>
-        </w:rPr>
-        <w:t>leo</w:t>
-      </w:r>
-      <w:proofErr w:type="gramEnd"/>
-      <w:r>
-        <w:rPr>
-          <w:rFonts w:ascii="Times New Roman" w:hAnsi="Times New Roman" w:cs="Times New Roman"/>
-          <w:sz w:val="24"/>
-          <w:szCs w:val="24"/>
-        </w:rPr>
-        <w:t xml:space="preserve">. Sed fringilla mauris sit amet nibh. Donec sodales sagittis magna. Sed consequat, </w:t>
-      </w:r>
-      <w:proofErr w:type="gramStart"/>
-      <w:r>
-        <w:rPr>
-          <w:rFonts w:ascii="Times New Roman" w:hAnsi="Times New Roman" w:cs="Times New Roman"/>
-          <w:sz w:val="24"/>
-          <w:szCs w:val="24"/>
-        </w:rPr>
-        <w:t>leo</w:t>
-      </w:r>
-      <w:proofErr w:type="gramEnd"/>
-      <w:r>
-        <w:rPr>
-          <w:rFonts w:ascii="Times New Roman" w:hAnsi="Times New Roman" w:cs="Times New Roman"/>
-          <w:sz w:val="24"/>
-          <w:szCs w:val="24"/>
-        </w:rPr>
-        <w:t xml:space="preserve"> eget bibendum sodales, augue velit cursus nunc,</w:t>
+        <w:t>memilih kasus uji untuk pengujian regresi adalah seni dan tidak semudah itu. Uji Regresi Efektif dapat dilakukan dengan memilih kasus uji berikut:</w:t>
+      </w:r>
+    </w:p>
+    <w:p>
+      <w:pPr>
+        <w:pStyle w:val="ListParagraph"/>
+        <w:numPr>
+          <w:ilvl w:val="0"/>
+          <w:numId w:val="25"/>
+        </w:numPr>
+        <w:spacing w:line="360" w:lineRule="auto"/>
+        <w:jc w:val="both"/>
+        <w:rPr>
+          <w:rFonts w:ascii="Times New Roman" w:hAnsi="Times New Roman" w:cs="Times New Roman"/>
+          <w:sz w:val="24"/>
+          <w:szCs w:val="24"/>
+        </w:rPr>
+      </w:pPr>
+      <w:r>
+        <w:rPr>
+          <w:rFonts w:ascii="Times New Roman" w:hAnsi="Times New Roman" w:cs="Times New Roman"/>
+          <w:sz w:val="24"/>
+          <w:szCs w:val="24"/>
+        </w:rPr>
+        <w:t>Kasus uji yang sering mengalami cacat</w:t>
+      </w:r>
+    </w:p>
+    <w:p>
+      <w:pPr>
+        <w:pStyle w:val="ListParagraph"/>
+        <w:numPr>
+          <w:ilvl w:val="0"/>
+          <w:numId w:val="25"/>
+        </w:numPr>
+        <w:spacing w:line="360" w:lineRule="auto"/>
+        <w:jc w:val="both"/>
+        <w:rPr>
+          <w:rFonts w:ascii="Times New Roman" w:hAnsi="Times New Roman" w:cs="Times New Roman"/>
+          <w:sz w:val="24"/>
+          <w:szCs w:val="24"/>
+        </w:rPr>
+      </w:pPr>
+      <w:r>
+        <w:rPr>
+          <w:rFonts w:ascii="Times New Roman" w:hAnsi="Times New Roman" w:cs="Times New Roman"/>
+          <w:sz w:val="24"/>
+          <w:szCs w:val="24"/>
+        </w:rPr>
+        <w:t>Fungsionalitas yang lebih terlihat oleh pengguna</w:t>
+      </w:r>
+    </w:p>
+    <w:p>
+      <w:pPr>
+        <w:pStyle w:val="ListParagraph"/>
+        <w:numPr>
+          <w:ilvl w:val="0"/>
+          <w:numId w:val="25"/>
+        </w:numPr>
+        <w:spacing w:line="360" w:lineRule="auto"/>
+        <w:jc w:val="both"/>
+        <w:rPr>
+          <w:rFonts w:ascii="Times New Roman" w:hAnsi="Times New Roman" w:cs="Times New Roman"/>
+          <w:sz w:val="24"/>
+          <w:szCs w:val="24"/>
+        </w:rPr>
+      </w:pPr>
+      <w:r>
+        <w:rPr>
+          <w:rFonts w:ascii="Times New Roman" w:hAnsi="Times New Roman" w:cs="Times New Roman"/>
+          <w:sz w:val="24"/>
+          <w:szCs w:val="24"/>
+        </w:rPr>
+        <w:t>Uji kasus yang memverifikasi fitur inti produk</w:t>
+      </w:r>
+    </w:p>
+    <w:p>
+      <w:pPr>
+        <w:pStyle w:val="ListParagraph"/>
+        <w:numPr>
+          <w:ilvl w:val="0"/>
+          <w:numId w:val="25"/>
+        </w:numPr>
+        <w:spacing w:line="360" w:lineRule="auto"/>
+        <w:jc w:val="both"/>
+        <w:rPr>
+          <w:rFonts w:ascii="Times New Roman" w:hAnsi="Times New Roman" w:cs="Times New Roman"/>
+          <w:sz w:val="24"/>
+          <w:szCs w:val="24"/>
+        </w:rPr>
+      </w:pPr>
+      <w:r>
+        <w:rPr>
+          <w:rFonts w:ascii="Times New Roman" w:hAnsi="Times New Roman" w:cs="Times New Roman"/>
+          <w:sz w:val="24"/>
+          <w:szCs w:val="24"/>
+        </w:rPr>
+        <w:t>Uji kasus Fungsionalitas yang telah mengalami lebih banyak dan perubahan baru-baru ini</w:t>
+      </w:r>
+    </w:p>
+    <w:p>
+      <w:pPr>
+        <w:pStyle w:val="ListParagraph"/>
+        <w:numPr>
+          <w:ilvl w:val="0"/>
+          <w:numId w:val="25"/>
+        </w:numPr>
+        <w:spacing w:line="360" w:lineRule="auto"/>
+        <w:jc w:val="both"/>
+        <w:rPr>
+          <w:rFonts w:ascii="Times New Roman" w:hAnsi="Times New Roman" w:cs="Times New Roman"/>
+          <w:sz w:val="24"/>
+          <w:szCs w:val="24"/>
+        </w:rPr>
+      </w:pPr>
+      <w:r>
+        <w:rPr>
+          <w:rFonts w:ascii="Times New Roman" w:hAnsi="Times New Roman" w:cs="Times New Roman"/>
+          <w:sz w:val="24"/>
+          <w:szCs w:val="24"/>
+        </w:rPr>
+        <w:t>Semua Kasus Uji Integrasi</w:t>
+      </w:r>
+    </w:p>
+    <w:p>
+      <w:pPr>
+        <w:pStyle w:val="ListParagraph"/>
+        <w:numPr>
+          <w:ilvl w:val="0"/>
+          <w:numId w:val="25"/>
+        </w:numPr>
+        <w:spacing w:line="360" w:lineRule="auto"/>
+        <w:jc w:val="both"/>
+        <w:rPr>
+          <w:rFonts w:ascii="Times New Roman" w:hAnsi="Times New Roman" w:cs="Times New Roman"/>
+          <w:sz w:val="24"/>
+          <w:szCs w:val="24"/>
+        </w:rPr>
+      </w:pPr>
+      <w:r>
+        <w:rPr>
+          <w:rFonts w:ascii="Times New Roman" w:hAnsi="Times New Roman" w:cs="Times New Roman"/>
+          <w:sz w:val="24"/>
+          <w:szCs w:val="24"/>
+        </w:rPr>
+        <w:t>Semua Kasus Uji Kompleks</w:t>
+      </w:r>
+    </w:p>
+    <w:p>
+      <w:pPr>
+        <w:pStyle w:val="ListParagraph"/>
+        <w:numPr>
+          <w:ilvl w:val="0"/>
+          <w:numId w:val="25"/>
+        </w:numPr>
+        <w:spacing w:line="360" w:lineRule="auto"/>
+        <w:jc w:val="both"/>
+        <w:rPr>
+          <w:rFonts w:ascii="Times New Roman" w:hAnsi="Times New Roman" w:cs="Times New Roman"/>
+          <w:sz w:val="24"/>
+          <w:szCs w:val="24"/>
+        </w:rPr>
+      </w:pPr>
+      <w:r>
+        <w:rPr>
+          <w:rFonts w:ascii="Times New Roman" w:hAnsi="Times New Roman" w:cs="Times New Roman"/>
+          <w:sz w:val="24"/>
+          <w:szCs w:val="24"/>
+        </w:rPr>
+        <w:t>Kasus uji nilai batas</w:t>
+      </w:r>
+    </w:p>
+    <w:p>
+      <w:pPr>
+        <w:pStyle w:val="ListParagraph"/>
+        <w:numPr>
+          <w:ilvl w:val="0"/>
+          <w:numId w:val="25"/>
+        </w:numPr>
+        <w:spacing w:line="360" w:lineRule="auto"/>
+        <w:jc w:val="both"/>
+        <w:rPr>
+          <w:rFonts w:ascii="Times New Roman" w:hAnsi="Times New Roman" w:cs="Times New Roman"/>
+          <w:sz w:val="24"/>
+          <w:szCs w:val="24"/>
+        </w:rPr>
+      </w:pPr>
+      <w:r>
+        <w:rPr>
+          <w:rFonts w:ascii="Times New Roman" w:hAnsi="Times New Roman" w:cs="Times New Roman"/>
+          <w:sz w:val="24"/>
+          <w:szCs w:val="24"/>
+        </w:rPr>
+        <w:t>Contoh kasus uji yang berhasil</w:t>
+      </w:r>
+    </w:p>
+    <w:p>
+      <w:pPr>
+        <w:pStyle w:val="ListParagraph"/>
+        <w:numPr>
+          <w:ilvl w:val="0"/>
+          <w:numId w:val="25"/>
+        </w:numPr>
+        <w:spacing w:line="360" w:lineRule="auto"/>
+        <w:jc w:val="both"/>
+        <w:rPr>
+          <w:rFonts w:ascii="Times New Roman" w:hAnsi="Times New Roman" w:cs="Times New Roman"/>
+          <w:sz w:val="24"/>
+          <w:szCs w:val="24"/>
+        </w:rPr>
+      </w:pPr>
+      <w:r>
+        <w:rPr>
+          <w:rFonts w:ascii="Times New Roman" w:hAnsi="Times New Roman" w:cs="Times New Roman"/>
+          <w:sz w:val="24"/>
+          <w:szCs w:val="24"/>
+        </w:rPr>
+        <w:t>Contoh kasus uji Kegagalan</w:t>
       </w:r>
     </w:p>
     <w:p>
@@ -18757,7 +20564,25 @@
           <w:sz w:val="28"/>
           <w:szCs w:val="28"/>
         </w:rPr>
-        <w:t>What is Positive and Negative Testing</w:t>
+        <w:t xml:space="preserve">Positive </w:t>
+      </w:r>
+      <w:r>
+        <w:rPr>
+          <w:rFonts w:ascii="Times New Roman" w:hAnsi="Times New Roman" w:cs="Times New Roman"/>
+          <w:b/>
+          <w:sz w:val="28"/>
+          <w:szCs w:val="28"/>
+        </w:rPr>
+        <w:t xml:space="preserve">Testing </w:t>
+      </w:r>
+      <w:r>
+        <w:rPr>
+          <w:rFonts w:ascii="Times New Roman" w:hAnsi="Times New Roman" w:cs="Times New Roman"/>
+          <w:b/>
+          <w:sz w:val="28"/>
+          <w:szCs w:val="28"/>
+        </w:rPr>
+        <w:t>and Negative Testing</w:t>
       </w:r>
       <w:bookmarkEnd w:id="60"/>
     </w:p>
@@ -19000,8 +20825,7 @@
           <w:sz w:val="28"/>
           <w:szCs w:val="28"/>
         </w:rPr>
-        <w:lastRenderedPageBreak/>
-        <w:t>What is Boundary Value Analysis?</w:t>
+        <w:t>Boundary Value Analysis</w:t>
       </w:r>
       <w:bookmarkEnd w:id="61"/>
     </w:p>
@@ -19357,7 +21181,7 @@
           <w:sz w:val="24"/>
           <w:szCs w:val="24"/>
         </w:rPr>
-        <w:t xml:space="preserve"> ligula, porttitor eu, consequat vitae, eleifend ac, enim. Aliquam lorem ante, dapibus in, viverra quis, feugiat a, tellus. Phasellus viverra nulla ut metus varius laoreet. Quisque rutrum. Aenean imperdiet. Etiam ultricies nisi vel augue. Curabitur ullamcorper ultricies nisi. Nam eget dui. </w:t>
+        <w:t xml:space="preserve"> ligula, porttitor eu, consequat vitae, eleifend ac, enim. Aliquam lorem ante, dapibus in, viverra quis, feugiat a, tellus. Phasellus viverra nulla ut metus varius laoreet. Quisque rutrum. Aenean </w:t>
       </w:r>
       <w:r>
         <w:rPr>
@@ -19366,7 +21190,7 @@
           <w:szCs w:val="24"/>
         </w:rPr>
         <w:lastRenderedPageBreak/>
-        <w:t xml:space="preserve">Etiam rhoncus. Maecenas tempus, tellus eget condimentum rhoncus, </w:t>
+        <w:t xml:space="preserve">imperdiet. Etiam ultricies nisi vel augue. Curabitur ullamcorper ultricies nisi. Nam eget dui. Etiam rhoncus. Maecenas tempus, tellus eget condimentum rhoncus, </w:t>
       </w:r>
       <w:proofErr w:type="gramStart"/>
       <w:r>
@@ -22042,6 +23866,12 @@
     <w:sectPr>
       <w:pgSz w:w="11906" w:h="16838"/>
       <w:pgMar w:top="1440" w:right="1440" w:bottom="1440" w:left="1440" w:header="708" w:footer="708" w:gutter="0"/>
+      <w:pgBorders w:offsetFrom="page">
+        <w:top w:val="peopleWaving" w:sz="15" w:space="24" w:color="auto"/>
+        <w:left w:val="peopleWaving" w:sz="15" w:space="24" w:color="auto"/>
+        <w:bottom w:val="peopleWaving" w:sz="15" w:space="24" w:color="auto"/>
+        <w:right w:val="peopleWaving" w:sz="15" w:space="24" w:color="auto"/>
+      </w:pgBorders>
       <w:cols w:space="708"/>
       <w:docGrid w:linePitch="360"/>
     </w:sectPr>
@@ -22142,96 +23972,10 @@
     </w:lvl>
   </w:abstractNum>
   <w:abstractNum w:abstractNumId="1" w15:restartNumberingAfterBreak="0">
-    <w:nsid w:val="08862FA1"/>
+    <w:nsid w:val="019563C8"/>
     <w:multiLevelType w:val="hybridMultilevel"/>
-    <w:tmpl w:val="D5408B2A"/>
-    <w:lvl w:ilvl="0" w:tplc="3809000F">
-      <w:start w:val="1"/>
-      <w:numFmt w:val="decimal"/>
-      <w:lvlText w:val="%1."/>
-      <w:lvlJc w:val="left"/>
-      <w:pPr>
-        <w:ind w:left="786" w:hanging="360"/>
-      </w:pPr>
-    </w:lvl>
-    <w:lvl w:ilvl="1" w:tplc="04090019" w:tentative="1">
-      <w:start w:val="1"/>
-      <w:numFmt w:val="lowerLetter"/>
-      <w:lvlText w:val="%2."/>
-      <w:lvlJc w:val="left"/>
-      <w:pPr>
-        <w:ind w:left="1506" w:hanging="360"/>
-      </w:pPr>
-    </w:lvl>
-    <w:lvl w:ilvl="2" w:tplc="0409001B" w:tentative="1">
-      <w:start w:val="1"/>
-      <w:numFmt w:val="lowerRoman"/>
-      <w:lvlText w:val="%3."/>
-      <w:lvlJc w:val="right"/>
-      <w:pPr>
-        <w:ind w:left="2226" w:hanging="180"/>
-      </w:pPr>
-    </w:lvl>
-    <w:lvl w:ilvl="3" w:tplc="0409000F" w:tentative="1">
-      <w:start w:val="1"/>
-      <w:numFmt w:val="decimal"/>
-      <w:lvlText w:val="%4."/>
-      <w:lvlJc w:val="left"/>
-      <w:pPr>
-        <w:ind w:left="2946" w:hanging="360"/>
-      </w:pPr>
-    </w:lvl>
-    <w:lvl w:ilvl="4" w:tplc="04090019" w:tentative="1">
-      <w:start w:val="1"/>
-      <w:numFmt w:val="lowerLetter"/>
-      <w:lvlText w:val="%5."/>
-      <w:lvlJc w:val="left"/>
-      <w:pPr>
-        <w:ind w:left="3666" w:hanging="360"/>
-      </w:pPr>
-    </w:lvl>
-    <w:lvl w:ilvl="5" w:tplc="0409001B" w:tentative="1">
-      <w:start w:val="1"/>
-      <w:numFmt w:val="lowerRoman"/>
-      <w:lvlText w:val="%6."/>
-      <w:lvlJc w:val="right"/>
-      <w:pPr>
-        <w:ind w:left="4386" w:hanging="180"/>
-      </w:pPr>
-    </w:lvl>
-    <w:lvl w:ilvl="6" w:tplc="0409000F" w:tentative="1">
-      <w:start w:val="1"/>
-      <w:numFmt w:val="decimal"/>
-      <w:lvlText w:val="%7."/>
-      <w:lvlJc w:val="left"/>
-      <w:pPr>
-        <w:ind w:left="5106" w:hanging="360"/>
-      </w:pPr>
-    </w:lvl>
-    <w:lvl w:ilvl="7" w:tplc="04090019" w:tentative="1">
-      <w:start w:val="1"/>
-      <w:numFmt w:val="lowerLetter"/>
-      <w:lvlText w:val="%8."/>
-      <w:lvlJc w:val="left"/>
-      <w:pPr>
-        <w:ind w:left="5826" w:hanging="360"/>
-      </w:pPr>
-    </w:lvl>
-    <w:lvl w:ilvl="8" w:tplc="0409001B" w:tentative="1">
-      <w:start w:val="1"/>
-      <w:numFmt w:val="lowerRoman"/>
-      <w:lvlText w:val="%9."/>
-      <w:lvlJc w:val="right"/>
-      <w:pPr>
-        <w:ind w:left="6546" w:hanging="180"/>
-      </w:pPr>
-    </w:lvl>
-  </w:abstractNum>
-  <w:abstractNum w:abstractNumId="2" w15:restartNumberingAfterBreak="0">
-    <w:nsid w:val="08891D9B"/>
-    <w:multiLevelType w:val="hybridMultilevel"/>
-    <w:tmpl w:val="D92642CC"/>
-    <w:lvl w:ilvl="0" w:tplc="B4547076">
+    <w:tmpl w:val="176622EA"/>
+    <w:lvl w:ilvl="0" w:tplc="54CA2342">
       <w:start w:val="1"/>
       <w:numFmt w:val="decimal"/>
       <w:lvlText w:val="%1."/>
@@ -22316,17 +24060,17 @@
       </w:pPr>
     </w:lvl>
   </w:abstractNum>
-  <w:abstractNum w:abstractNumId="3" w15:restartNumberingAfterBreak="0">
-    <w:nsid w:val="0A952935"/>
+  <w:abstractNum w:abstractNumId="2" w15:restartNumberingAfterBreak="0">
+    <w:nsid w:val="03DD6A80"/>
     <w:multiLevelType w:val="hybridMultilevel"/>
-    <w:tmpl w:val="D23005D2"/>
-    <w:lvl w:ilvl="0" w:tplc="04090015">
+    <w:tmpl w:val="AB80C492"/>
+    <w:lvl w:ilvl="0" w:tplc="68666936">
       <w:start w:val="1"/>
-      <w:numFmt w:val="upperLetter"/>
-      <w:lvlText w:val="%1."/>
+      <w:numFmt w:val="decimal"/>
+      <w:lvlText w:val="%1)"/>
       <w:lvlJc w:val="left"/>
       <w:pPr>
-        <w:ind w:left="720" w:hanging="360"/>
+        <w:ind w:left="1287" w:hanging="360"/>
       </w:pPr>
       <w:rPr>
         <w:rFonts w:hint="default"/>
@@ -22338,7 +24082,7 @@
       <w:lvlText w:val="%2."/>
       <w:lvlJc w:val="left"/>
       <w:pPr>
-        <w:ind w:left="1440" w:hanging="360"/>
+        <w:ind w:left="2007" w:hanging="360"/>
       </w:pPr>
     </w:lvl>
     <w:lvl w:ilvl="2" w:tplc="0409001B" w:tentative="1">
@@ -22347,7 +24091,7 @@
       <w:lvlText w:val="%3."/>
       <w:lvlJc w:val="right"/>
       <w:pPr>
-        <w:ind w:left="2160" w:hanging="180"/>
+        <w:ind w:left="2727" w:hanging="180"/>
       </w:pPr>
     </w:lvl>
     <w:lvl w:ilvl="3" w:tplc="0409000F" w:tentative="1">
@@ -22356,7 +24100,7 @@
       <w:lvlText w:val="%4."/>
       <w:lvlJc w:val="left"/>
       <w:pPr>
-        <w:ind w:left="2880" w:hanging="360"/>
+        <w:ind w:left="3447" w:hanging="360"/>
       </w:pPr>
     </w:lvl>
     <w:lvl w:ilvl="4" w:tplc="04090019" w:tentative="1">
@@ -22365,7 +24109,7 @@
       <w:lvlText w:val="%5."/>
       <w:lvlJc w:val="left"/>
       <w:pPr>
-        <w:ind w:left="3600" w:hanging="360"/>
+        <w:ind w:left="4167" w:hanging="360"/>
       </w:pPr>
     </w:lvl>
     <w:lvl w:ilvl="5" w:tplc="0409001B" w:tentative="1">
@@ -22374,7 +24118,7 @@
       <w:lvlText w:val="%6."/>
       <w:lvlJc w:val="right"/>
       <w:pPr>
-        <w:ind w:left="4320" w:hanging="180"/>
+        <w:ind w:left="4887" w:hanging="180"/>
       </w:pPr>
     </w:lvl>
     <w:lvl w:ilvl="6" w:tplc="0409000F" w:tentative="1">
@@ -22383,7 +24127,7 @@
       <w:lvlText w:val="%7."/>
       <w:lvlJc w:val="left"/>
       <w:pPr>
-        <w:ind w:left="5040" w:hanging="360"/>
+        <w:ind w:left="5607" w:hanging="360"/>
       </w:pPr>
     </w:lvl>
     <w:lvl w:ilvl="7" w:tplc="04090019" w:tentative="1">
@@ -22392,7 +24136,7 @@
       <w:lvlText w:val="%8."/>
       <w:lvlJc w:val="left"/>
       <w:pPr>
-        <w:ind w:left="5760" w:hanging="360"/>
+        <w:ind w:left="6327" w:hanging="360"/>
       </w:pPr>
     </w:lvl>
     <w:lvl w:ilvl="8" w:tplc="0409001B" w:tentative="1">
@@ -22401,21 +24145,107 @@
       <w:lvlText w:val="%9."/>
       <w:lvlJc w:val="right"/>
       <w:pPr>
-        <w:ind w:left="6480" w:hanging="180"/>
+        <w:ind w:left="7047" w:hanging="180"/>
+      </w:pPr>
+    </w:lvl>
+  </w:abstractNum>
+  <w:abstractNum w:abstractNumId="3" w15:restartNumberingAfterBreak="0">
+    <w:nsid w:val="08862FA1"/>
+    <w:multiLevelType w:val="hybridMultilevel"/>
+    <w:tmpl w:val="D5408B2A"/>
+    <w:lvl w:ilvl="0" w:tplc="3809000F">
+      <w:start w:val="1"/>
+      <w:numFmt w:val="decimal"/>
+      <w:lvlText w:val="%1."/>
+      <w:lvlJc w:val="left"/>
+      <w:pPr>
+        <w:ind w:left="786" w:hanging="360"/>
+      </w:pPr>
+    </w:lvl>
+    <w:lvl w:ilvl="1" w:tplc="04090019" w:tentative="1">
+      <w:start w:val="1"/>
+      <w:numFmt w:val="lowerLetter"/>
+      <w:lvlText w:val="%2."/>
+      <w:lvlJc w:val="left"/>
+      <w:pPr>
+        <w:ind w:left="1506" w:hanging="360"/>
+      </w:pPr>
+    </w:lvl>
+    <w:lvl w:ilvl="2" w:tplc="0409001B" w:tentative="1">
+      <w:start w:val="1"/>
+      <w:numFmt w:val="lowerRoman"/>
+      <w:lvlText w:val="%3."/>
+      <w:lvlJc w:val="right"/>
+      <w:pPr>
+        <w:ind w:left="2226" w:hanging="180"/>
+      </w:pPr>
+    </w:lvl>
+    <w:lvl w:ilvl="3" w:tplc="0409000F" w:tentative="1">
+      <w:start w:val="1"/>
+      <w:numFmt w:val="decimal"/>
+      <w:lvlText w:val="%4."/>
+      <w:lvlJc w:val="left"/>
+      <w:pPr>
+        <w:ind w:left="2946" w:hanging="360"/>
+      </w:pPr>
+    </w:lvl>
+    <w:lvl w:ilvl="4" w:tplc="04090019" w:tentative="1">
+      <w:start w:val="1"/>
+      <w:numFmt w:val="lowerLetter"/>
+      <w:lvlText w:val="%5."/>
+      <w:lvlJc w:val="left"/>
+      <w:pPr>
+        <w:ind w:left="3666" w:hanging="360"/>
+      </w:pPr>
+    </w:lvl>
+    <w:lvl w:ilvl="5" w:tplc="0409001B" w:tentative="1">
+      <w:start w:val="1"/>
+      <w:numFmt w:val="lowerRoman"/>
+      <w:lvlText w:val="%6."/>
+      <w:lvlJc w:val="right"/>
+      <w:pPr>
+        <w:ind w:left="4386" w:hanging="180"/>
+      </w:pPr>
+    </w:lvl>
+    <w:lvl w:ilvl="6" w:tplc="0409000F" w:tentative="1">
+      <w:start w:val="1"/>
+      <w:numFmt w:val="decimal"/>
+      <w:lvlText w:val="%7."/>
+      <w:lvlJc w:val="left"/>
+      <w:pPr>
+        <w:ind w:left="5106" w:hanging="360"/>
+      </w:pPr>
+    </w:lvl>
+    <w:lvl w:ilvl="7" w:tplc="04090019" w:tentative="1">
+      <w:start w:val="1"/>
+      <w:numFmt w:val="lowerLetter"/>
+      <w:lvlText w:val="%8."/>
+      <w:lvlJc w:val="left"/>
+      <w:pPr>
+        <w:ind w:left="5826" w:hanging="360"/>
+      </w:pPr>
+    </w:lvl>
+    <w:lvl w:ilvl="8" w:tplc="0409001B" w:tentative="1">
+      <w:start w:val="1"/>
+      <w:numFmt w:val="lowerRoman"/>
+      <w:lvlText w:val="%9."/>
+      <w:lvlJc w:val="right"/>
+      <w:pPr>
+        <w:ind w:left="6546" w:hanging="180"/>
       </w:pPr>
     </w:lvl>
   </w:abstractNum>
   <w:abstractNum w:abstractNumId="4" w15:restartNumberingAfterBreak="0">
-    <w:nsid w:val="0BF43315"/>
+    <w:nsid w:val="08891D9B"/>
     <w:multiLevelType w:val="hybridMultilevel"/>
-    <w:tmpl w:val="1FA0A140"/>
-    <w:lvl w:ilvl="0" w:tplc="04090015">
+    <w:tmpl w:val="D92642CC"/>
+    <w:lvl w:ilvl="0" w:tplc="B4547076">
       <w:start w:val="1"/>
-      <w:numFmt w:val="upperLetter"/>
+      <w:numFmt w:val="decimal"/>
       <w:lvlText w:val="%1."/>
       <w:lvlJc w:val="left"/>
       <w:pPr>
-        <w:ind w:left="720" w:hanging="360"/>
+        <w:ind w:left="927" w:hanging="360"/>
       </w:pPr>
       <w:rPr>
         <w:rFonts w:hint="default"/>
@@ -22427,7 +24257,7 @@
       <w:lvlText w:val="%2."/>
       <w:lvlJc w:val="left"/>
       <w:pPr>
-        <w:ind w:left="1440" w:hanging="360"/>
+        <w:ind w:left="1647" w:hanging="360"/>
       </w:pPr>
     </w:lvl>
     <w:lvl w:ilvl="2" w:tplc="0409001B" w:tentative="1">
@@ -22436,7 +24266,7 @@
       <w:lvlText w:val="%3."/>
       <w:lvlJc w:val="right"/>
       <w:pPr>
-        <w:ind w:left="2160" w:hanging="180"/>
+        <w:ind w:left="2367" w:hanging="180"/>
       </w:pPr>
     </w:lvl>
     <w:lvl w:ilvl="3" w:tplc="0409000F" w:tentative="1">
@@ -22445,7 +24275,7 @@
       <w:lvlText w:val="%4."/>
       <w:lvlJc w:val="left"/>
       <w:pPr>
-        <w:ind w:left="2880" w:hanging="360"/>
+        <w:ind w:left="3087" w:hanging="360"/>
       </w:pPr>
     </w:lvl>
     <w:lvl w:ilvl="4" w:tplc="04090019" w:tentative="1">
@@ -22454,7 +24284,7 @@
       <w:lvlText w:val="%5."/>
       <w:lvlJc w:val="left"/>
       <w:pPr>
-        <w:ind w:left="3600" w:hanging="360"/>
+        <w:ind w:left="3807" w:hanging="360"/>
       </w:pPr>
     </w:lvl>
     <w:lvl w:ilvl="5" w:tplc="0409001B" w:tentative="1">
@@ -22463,7 +24293,7 @@
       <w:lvlText w:val="%6."/>
       <w:lvlJc w:val="right"/>
       <w:pPr>
-        <w:ind w:left="4320" w:hanging="180"/>
+        <w:ind w:left="4527" w:hanging="180"/>
       </w:pPr>
     </w:lvl>
     <w:lvl w:ilvl="6" w:tplc="0409000F" w:tentative="1">
@@ -22472,7 +24302,7 @@
       <w:lvlText w:val="%7."/>
       <w:lvlJc w:val="left"/>
       <w:pPr>
-        <w:ind w:left="5040" w:hanging="360"/>
+        <w:ind w:left="5247" w:hanging="360"/>
       </w:pPr>
     </w:lvl>
     <w:lvl w:ilvl="7" w:tplc="04090019" w:tentative="1">
@@ -22481,7 +24311,7 @@
       <w:lvlText w:val="%8."/>
       <w:lvlJc w:val="left"/>
       <w:pPr>
-        <w:ind w:left="5760" w:hanging="360"/>
+        <w:ind w:left="5967" w:hanging="360"/>
       </w:pPr>
     </w:lvl>
     <w:lvl w:ilvl="8" w:tplc="0409001B" w:tentative="1">
@@ -22490,21 +24320,21 @@
       <w:lvlText w:val="%9."/>
       <w:lvlJc w:val="right"/>
       <w:pPr>
-        <w:ind w:left="6480" w:hanging="180"/>
+        <w:ind w:left="6687" w:hanging="180"/>
       </w:pPr>
     </w:lvl>
   </w:abstractNum>
   <w:abstractNum w:abstractNumId="5" w15:restartNumberingAfterBreak="0">
-    <w:nsid w:val="145E171E"/>
+    <w:nsid w:val="0A952935"/>
     <w:multiLevelType w:val="hybridMultilevel"/>
-    <w:tmpl w:val="636A7812"/>
-    <w:lvl w:ilvl="0" w:tplc="0D1E8958">
+    <w:tmpl w:val="D23005D2"/>
+    <w:lvl w:ilvl="0" w:tplc="04090015">
       <w:start w:val="1"/>
-      <w:numFmt w:val="decimal"/>
+      <w:numFmt w:val="upperLetter"/>
       <w:lvlText w:val="%1."/>
       <w:lvlJc w:val="left"/>
       <w:pPr>
-        <w:ind w:left="927" w:hanging="360"/>
+        <w:ind w:left="720" w:hanging="360"/>
       </w:pPr>
       <w:rPr>
         <w:rFonts w:hint="default"/>
@@ -22516,7 +24346,7 @@
       <w:lvlText w:val="%2."/>
       <w:lvlJc w:val="left"/>
       <w:pPr>
-        <w:ind w:left="1647" w:hanging="360"/>
+        <w:ind w:left="1440" w:hanging="360"/>
       </w:pPr>
     </w:lvl>
     <w:lvl w:ilvl="2" w:tplc="0409001B" w:tentative="1">
@@ -22525,7 +24355,7 @@
       <w:lvlText w:val="%3."/>
       <w:lvlJc w:val="right"/>
       <w:pPr>
-        <w:ind w:left="2367" w:hanging="180"/>
+        <w:ind w:left="2160" w:hanging="180"/>
       </w:pPr>
     </w:lvl>
     <w:lvl w:ilvl="3" w:tplc="0409000F" w:tentative="1">
@@ -22534,7 +24364,7 @@
       <w:lvlText w:val="%4."/>
       <w:lvlJc w:val="left"/>
       <w:pPr>
-        <w:ind w:left="3087" w:hanging="360"/>
+        <w:ind w:left="2880" w:hanging="360"/>
       </w:pPr>
     </w:lvl>
     <w:lvl w:ilvl="4" w:tplc="04090019" w:tentative="1">
@@ -22543,7 +24373,7 @@
       <w:lvlText w:val="%5."/>
       <w:lvlJc w:val="left"/>
       <w:pPr>
-        <w:ind w:left="3807" w:hanging="360"/>
+        <w:ind w:left="3600" w:hanging="360"/>
       </w:pPr>
     </w:lvl>
     <w:lvl w:ilvl="5" w:tplc="0409001B" w:tentative="1">
@@ -22552,7 +24382,7 @@
       <w:lvlText w:val="%6."/>
       <w:lvlJc w:val="right"/>
       <w:pPr>
-        <w:ind w:left="4527" w:hanging="180"/>
+        <w:ind w:left="4320" w:hanging="180"/>
       </w:pPr>
     </w:lvl>
     <w:lvl w:ilvl="6" w:tplc="0409000F" w:tentative="1">
@@ -22561,7 +24391,7 @@
       <w:lvlText w:val="%7."/>
       <w:lvlJc w:val="left"/>
       <w:pPr>
-        <w:ind w:left="5247" w:hanging="360"/>
+        <w:ind w:left="5040" w:hanging="360"/>
       </w:pPr>
     </w:lvl>
     <w:lvl w:ilvl="7" w:tplc="04090019" w:tentative="1">
@@ -22570,7 +24400,7 @@
       <w:lvlText w:val="%8."/>
       <w:lvlJc w:val="left"/>
       <w:pPr>
-        <w:ind w:left="5967" w:hanging="360"/>
+        <w:ind w:left="5760" w:hanging="360"/>
       </w:pPr>
     </w:lvl>
     <w:lvl w:ilvl="8" w:tplc="0409001B" w:tentative="1">
@@ -22579,21 +24409,21 @@
       <w:lvlText w:val="%9."/>
       <w:lvlJc w:val="right"/>
       <w:pPr>
-        <w:ind w:left="6687" w:hanging="180"/>
+        <w:ind w:left="6480" w:hanging="180"/>
       </w:pPr>
     </w:lvl>
   </w:abstractNum>
   <w:abstractNum w:abstractNumId="6" w15:restartNumberingAfterBreak="0">
-    <w:nsid w:val="199F1094"/>
+    <w:nsid w:val="0BF43315"/>
     <w:multiLevelType w:val="hybridMultilevel"/>
-    <w:tmpl w:val="F7CE53BE"/>
-    <w:lvl w:ilvl="0" w:tplc="36F0FA18">
+    <w:tmpl w:val="1FA0A140"/>
+    <w:lvl w:ilvl="0" w:tplc="04090015">
       <w:start w:val="1"/>
-      <w:numFmt w:val="decimal"/>
+      <w:numFmt w:val="upperLetter"/>
       <w:lvlText w:val="%1."/>
       <w:lvlJc w:val="left"/>
       <w:pPr>
-        <w:ind w:left="927" w:hanging="360"/>
+        <w:ind w:left="720" w:hanging="360"/>
       </w:pPr>
       <w:rPr>
         <w:rFonts w:hint="default"/>
@@ -22605,7 +24435,7 @@
       <w:lvlText w:val="%2."/>
       <w:lvlJc w:val="left"/>
       <w:pPr>
-        <w:ind w:left="1647" w:hanging="360"/>
+        <w:ind w:left="1440" w:hanging="360"/>
       </w:pPr>
     </w:lvl>
     <w:lvl w:ilvl="2" w:tplc="0409001B" w:tentative="1">
@@ -22614,7 +24444,7 @@
       <w:lvlText w:val="%3."/>
       <w:lvlJc w:val="right"/>
       <w:pPr>
-        <w:ind w:left="2367" w:hanging="180"/>
+        <w:ind w:left="2160" w:hanging="180"/>
       </w:pPr>
     </w:lvl>
     <w:lvl w:ilvl="3" w:tplc="0409000F" w:tentative="1">
@@ -22623,7 +24453,7 @@
       <w:lvlText w:val="%4."/>
       <w:lvlJc w:val="left"/>
       <w:pPr>
-        <w:ind w:left="3087" w:hanging="360"/>
+        <w:ind w:left="2880" w:hanging="360"/>
       </w:pPr>
     </w:lvl>
     <w:lvl w:ilvl="4" w:tplc="04090019" w:tentative="1">
@@ -22632,7 +24462,7 @@
       <w:lvlText w:val="%5."/>
       <w:lvlJc w:val="left"/>
       <w:pPr>
-        <w:ind w:left="3807" w:hanging="360"/>
+        <w:ind w:left="3600" w:hanging="360"/>
       </w:pPr>
     </w:lvl>
     <w:lvl w:ilvl="5" w:tplc="0409001B" w:tentative="1">
@@ -22641,7 +24471,7 @@
       <w:lvlText w:val="%6."/>
       <w:lvlJc w:val="right"/>
       <w:pPr>
-        <w:ind w:left="4527" w:hanging="180"/>
+        <w:ind w:left="4320" w:hanging="180"/>
       </w:pPr>
     </w:lvl>
     <w:lvl w:ilvl="6" w:tplc="0409000F" w:tentative="1">
@@ -22650,7 +24480,7 @@
       <w:lvlText w:val="%7."/>
       <w:lvlJc w:val="left"/>
       <w:pPr>
-        <w:ind w:left="5247" w:hanging="360"/>
+        <w:ind w:left="5040" w:hanging="360"/>
       </w:pPr>
     </w:lvl>
     <w:lvl w:ilvl="7" w:tplc="04090019" w:tentative="1">
@@ -22659,7 +24489,7 @@
       <w:lvlText w:val="%8."/>
       <w:lvlJc w:val="left"/>
       <w:pPr>
-        <w:ind w:left="5967" w:hanging="360"/>
+        <w:ind w:left="5760" w:hanging="360"/>
       </w:pPr>
     </w:lvl>
     <w:lvl w:ilvl="8" w:tplc="0409001B" w:tentative="1">
@@ -22668,11 +24498,189 @@
       <w:lvlText w:val="%9."/>
       <w:lvlJc w:val="right"/>
       <w:pPr>
-        <w:ind w:left="6687" w:hanging="180"/>
+        <w:ind w:left="6480" w:hanging="180"/>
       </w:pPr>
     </w:lvl>
   </w:abstractNum>
   <w:abstractNum w:abstractNumId="7" w15:restartNumberingAfterBreak="0">
+    <w:nsid w:val="145E171E"/>
+    <w:multiLevelType w:val="hybridMultilevel"/>
+    <w:tmpl w:val="636A7812"/>
+    <w:lvl w:ilvl="0" w:tplc="0D1E8958">
+      <w:start w:val="1"/>
+      <w:numFmt w:val="decimal"/>
+      <w:lvlText w:val="%1."/>
+      <w:lvlJc w:val="left"/>
+      <w:pPr>
+        <w:ind w:left="927" w:hanging="360"/>
+      </w:pPr>
+      <w:rPr>
+        <w:rFonts w:hint="default"/>
+      </w:rPr>
+    </w:lvl>
+    <w:lvl w:ilvl="1" w:tplc="04090019" w:tentative="1">
+      <w:start w:val="1"/>
+      <w:numFmt w:val="lowerLetter"/>
+      <w:lvlText w:val="%2."/>
+      <w:lvlJc w:val="left"/>
+      <w:pPr>
+        <w:ind w:left="1647" w:hanging="360"/>
+      </w:pPr>
+    </w:lvl>
+    <w:lvl w:ilvl="2" w:tplc="0409001B" w:tentative="1">
+      <w:start w:val="1"/>
+      <w:numFmt w:val="lowerRoman"/>
+      <w:lvlText w:val="%3."/>
+      <w:lvlJc w:val="right"/>
+      <w:pPr>
+        <w:ind w:left="2367" w:hanging="180"/>
+      </w:pPr>
+    </w:lvl>
+    <w:lvl w:ilvl="3" w:tplc="0409000F" w:tentative="1">
+      <w:start w:val="1"/>
+      <w:numFmt w:val="decimal"/>
+      <w:lvlText w:val="%4."/>
+      <w:lvlJc w:val="left"/>
+      <w:pPr>
+        <w:ind w:left="3087" w:hanging="360"/>
+      </w:pPr>
+    </w:lvl>
+    <w:lvl w:ilvl="4" w:tplc="04090019" w:tentative="1">
+      <w:start w:val="1"/>
+      <w:numFmt w:val="lowerLetter"/>
+      <w:lvlText w:val="%5."/>
+      <w:lvlJc w:val="left"/>
+      <w:pPr>
+        <w:ind w:left="3807" w:hanging="360"/>
+      </w:pPr>
+    </w:lvl>
+    <w:lvl w:ilvl="5" w:tplc="0409001B" w:tentative="1">
+      <w:start w:val="1"/>
+      <w:numFmt w:val="lowerRoman"/>
+      <w:lvlText w:val="%6."/>
+      <w:lvlJc w:val="right"/>
+      <w:pPr>
+        <w:ind w:left="4527" w:hanging="180"/>
+      </w:pPr>
+    </w:lvl>
+    <w:lvl w:ilvl="6" w:tplc="0409000F" w:tentative="1">
+      <w:start w:val="1"/>
+      <w:numFmt w:val="decimal"/>
+      <w:lvlText w:val="%7."/>
+      <w:lvlJc w:val="left"/>
+      <w:pPr>
+        <w:ind w:left="5247" w:hanging="360"/>
+      </w:pPr>
+    </w:lvl>
+    <w:lvl w:ilvl="7" w:tplc="04090019" w:tentative="1">
+      <w:start w:val="1"/>
+      <w:numFmt w:val="lowerLetter"/>
+      <w:lvlText w:val="%8."/>
+      <w:lvlJc w:val="left"/>
+      <w:pPr>
+        <w:ind w:left="5967" w:hanging="360"/>
+      </w:pPr>
+    </w:lvl>
+    <w:lvl w:ilvl="8" w:tplc="0409001B" w:tentative="1">
+      <w:start w:val="1"/>
+      <w:numFmt w:val="lowerRoman"/>
+      <w:lvlText w:val="%9."/>
+      <w:lvlJc w:val="right"/>
+      <w:pPr>
+        <w:ind w:left="6687" w:hanging="180"/>
+      </w:pPr>
+    </w:lvl>
+  </w:abstractNum>
+  <w:abstractNum w:abstractNumId="8" w15:restartNumberingAfterBreak="0">
+    <w:nsid w:val="199F1094"/>
+    <w:multiLevelType w:val="hybridMultilevel"/>
+    <w:tmpl w:val="F7CE53BE"/>
+    <w:lvl w:ilvl="0" w:tplc="36F0FA18">
+      <w:start w:val="1"/>
+      <w:numFmt w:val="decimal"/>
+      <w:lvlText w:val="%1."/>
+      <w:lvlJc w:val="left"/>
+      <w:pPr>
+        <w:ind w:left="927" w:hanging="360"/>
+      </w:pPr>
+      <w:rPr>
+        <w:rFonts w:hint="default"/>
+      </w:rPr>
+    </w:lvl>
+    <w:lvl w:ilvl="1" w:tplc="04090019" w:tentative="1">
+      <w:start w:val="1"/>
+      <w:numFmt w:val="lowerLetter"/>
+      <w:lvlText w:val="%2."/>
+      <w:lvlJc w:val="left"/>
+      <w:pPr>
+        <w:ind w:left="1647" w:hanging="360"/>
+      </w:pPr>
+    </w:lvl>
+    <w:lvl w:ilvl="2" w:tplc="0409001B" w:tentative="1">
+      <w:start w:val="1"/>
+      <w:numFmt w:val="lowerRoman"/>
+      <w:lvlText w:val="%3."/>
+      <w:lvlJc w:val="right"/>
+      <w:pPr>
+        <w:ind w:left="2367" w:hanging="180"/>
+      </w:pPr>
+    </w:lvl>
+    <w:lvl w:ilvl="3" w:tplc="0409000F" w:tentative="1">
+      <w:start w:val="1"/>
+      <w:numFmt w:val="decimal"/>
+      <w:lvlText w:val="%4."/>
+      <w:lvlJc w:val="left"/>
+      <w:pPr>
+        <w:ind w:left="3087" w:hanging="360"/>
+      </w:pPr>
+    </w:lvl>
+    <w:lvl w:ilvl="4" w:tplc="04090019" w:tentative="1">
+      <w:start w:val="1"/>
+      <w:numFmt w:val="lowerLetter"/>
+      <w:lvlText w:val="%5."/>
+      <w:lvlJc w:val="left"/>
+      <w:pPr>
+        <w:ind w:left="3807" w:hanging="360"/>
+      </w:pPr>
+    </w:lvl>
+    <w:lvl w:ilvl="5" w:tplc="0409001B" w:tentative="1">
+      <w:start w:val="1"/>
+      <w:numFmt w:val="lowerRoman"/>
+      <w:lvlText w:val="%6."/>
+      <w:lvlJc w:val="right"/>
+      <w:pPr>
+        <w:ind w:left="4527" w:hanging="180"/>
+      </w:pPr>
+    </w:lvl>
+    <w:lvl w:ilvl="6" w:tplc="0409000F" w:tentative="1">
+      <w:start w:val="1"/>
+      <w:numFmt w:val="decimal"/>
+      <w:lvlText w:val="%7."/>
+      <w:lvlJc w:val="left"/>
+      <w:pPr>
+        <w:ind w:left="5247" w:hanging="360"/>
+      </w:pPr>
+    </w:lvl>
+    <w:lvl w:ilvl="7" w:tplc="04090019" w:tentative="1">
+      <w:start w:val="1"/>
+      <w:numFmt w:val="lowerLetter"/>
+      <w:lvlText w:val="%8."/>
+      <w:lvlJc w:val="left"/>
+      <w:pPr>
+        <w:ind w:left="5967" w:hanging="360"/>
+      </w:pPr>
+    </w:lvl>
+    <w:lvl w:ilvl="8" w:tplc="0409001B" w:tentative="1">
+      <w:start w:val="1"/>
+      <w:numFmt w:val="lowerRoman"/>
+      <w:lvlText w:val="%9."/>
+      <w:lvlJc w:val="right"/>
+      <w:pPr>
+        <w:ind w:left="6687" w:hanging="180"/>
+      </w:pPr>
+    </w:lvl>
+  </w:abstractNum>
+  <w:abstractNum w:abstractNumId="9" w15:restartNumberingAfterBreak="0">
     <w:nsid w:val="21C653B7"/>
     <w:multiLevelType w:val="hybridMultilevel"/>
     <w:tmpl w:val="13FADE4E"/>
@@ -22762,7 +24770,7 @@
       </w:pPr>
     </w:lvl>
   </w:abstractNum>
-  <w:abstractNum w:abstractNumId="8" w15:restartNumberingAfterBreak="0">
+  <w:abstractNum w:abstractNumId="10" w15:restartNumberingAfterBreak="0">
     <w:nsid w:val="24341796"/>
     <w:multiLevelType w:val="hybridMultilevel"/>
     <w:tmpl w:val="6E92696A"/>
@@ -22851,7 +24859,7 @@
       </w:pPr>
     </w:lvl>
   </w:abstractNum>
-  <w:abstractNum w:abstractNumId="9" w15:restartNumberingAfterBreak="0">
+  <w:abstractNum w:abstractNumId="11" w15:restartNumberingAfterBreak="0">
     <w:nsid w:val="2704037D"/>
     <w:multiLevelType w:val="hybridMultilevel"/>
     <w:tmpl w:val="CB30851A"/>
@@ -22940,7 +24948,7 @@
       </w:pPr>
     </w:lvl>
   </w:abstractNum>
-  <w:abstractNum w:abstractNumId="10" w15:restartNumberingAfterBreak="0">
+  <w:abstractNum w:abstractNumId="12" w15:restartNumberingAfterBreak="0">
     <w:nsid w:val="2AFA691B"/>
     <w:multiLevelType w:val="hybridMultilevel"/>
     <w:tmpl w:val="12B8597E"/>
@@ -23026,7 +25034,7 @@
       </w:pPr>
     </w:lvl>
   </w:abstractNum>
-  <w:abstractNum w:abstractNumId="11" w15:restartNumberingAfterBreak="0">
+  <w:abstractNum w:abstractNumId="13" w15:restartNumberingAfterBreak="0">
     <w:nsid w:val="2EC91009"/>
     <w:multiLevelType w:val="hybridMultilevel"/>
     <w:tmpl w:val="B6B264B6"/>
@@ -23115,17 +25123,17 @@
       </w:pPr>
     </w:lvl>
   </w:abstractNum>
-  <w:abstractNum w:abstractNumId="12" w15:restartNumberingAfterBreak="0">
-    <w:nsid w:val="428C2AD9"/>
+  <w:abstractNum w:abstractNumId="14" w15:restartNumberingAfterBreak="0">
+    <w:nsid w:val="40455FF4"/>
     <w:multiLevelType w:val="hybridMultilevel"/>
-    <w:tmpl w:val="E7625AD0"/>
-    <w:lvl w:ilvl="0" w:tplc="8F20576A">
+    <w:tmpl w:val="49827358"/>
+    <w:lvl w:ilvl="0" w:tplc="27C04CD0">
       <w:start w:val="1"/>
       <w:numFmt w:val="decimal"/>
       <w:lvlText w:val="%1."/>
       <w:lvlJc w:val="left"/>
       <w:pPr>
-        <w:ind w:left="957" w:hanging="390"/>
+        <w:ind w:left="927" w:hanging="360"/>
       </w:pPr>
       <w:rPr>
         <w:rFonts w:hint="default"/>
@@ -23204,17 +25212,17 @@
       </w:pPr>
     </w:lvl>
   </w:abstractNum>
-  <w:abstractNum w:abstractNumId="13" w15:restartNumberingAfterBreak="0">
-    <w:nsid w:val="42CE20E3"/>
+  <w:abstractNum w:abstractNumId="15" w15:restartNumberingAfterBreak="0">
+    <w:nsid w:val="428C2AD9"/>
     <w:multiLevelType w:val="hybridMultilevel"/>
-    <w:tmpl w:val="094CF844"/>
-    <w:lvl w:ilvl="0" w:tplc="04090015">
+    <w:tmpl w:val="E7625AD0"/>
+    <w:lvl w:ilvl="0" w:tplc="8F20576A">
       <w:start w:val="1"/>
-      <w:numFmt w:val="upperLetter"/>
+      <w:numFmt w:val="decimal"/>
       <w:lvlText w:val="%1."/>
       <w:lvlJc w:val="left"/>
       <w:pPr>
-        <w:ind w:left="720" w:hanging="360"/>
+        <w:ind w:left="957" w:hanging="390"/>
       </w:pPr>
       <w:rPr>
         <w:rFonts w:hint="default"/>
@@ -23226,7 +25234,7 @@
       <w:lvlText w:val="%2."/>
       <w:lvlJc w:val="left"/>
       <w:pPr>
-        <w:ind w:left="1440" w:hanging="360"/>
+        <w:ind w:left="1647" w:hanging="360"/>
       </w:pPr>
     </w:lvl>
     <w:lvl w:ilvl="2" w:tplc="0409001B" w:tentative="1">
@@ -23235,7 +25243,7 @@
       <w:lvlText w:val="%3."/>
       <w:lvlJc w:val="right"/>
       <w:pPr>
-        <w:ind w:left="2160" w:hanging="180"/>
+        <w:ind w:left="2367" w:hanging="180"/>
       </w:pPr>
     </w:lvl>
     <w:lvl w:ilvl="3" w:tplc="0409000F" w:tentative="1">
@@ -23244,7 +25252,7 @@
       <w:lvlText w:val="%4."/>
       <w:lvlJc w:val="left"/>
       <w:pPr>
-        <w:ind w:left="2880" w:hanging="360"/>
+        <w:ind w:left="3087" w:hanging="360"/>
       </w:pPr>
     </w:lvl>
     <w:lvl w:ilvl="4" w:tplc="04090019" w:tentative="1">
@@ -23253,7 +25261,7 @@
       <w:lvlText w:val="%5."/>
       <w:lvlJc w:val="left"/>
       <w:pPr>
-        <w:ind w:left="3600" w:hanging="360"/>
+        <w:ind w:left="3807" w:hanging="360"/>
       </w:pPr>
     </w:lvl>
     <w:lvl w:ilvl="5" w:tplc="0409001B" w:tentative="1">
@@ -23262,7 +25270,7 @@
       <w:lvlText w:val="%6."/>
       <w:lvlJc w:val="right"/>
       <w:pPr>
-        <w:ind w:left="4320" w:hanging="180"/>
+        <w:ind w:left="4527" w:hanging="180"/>
       </w:pPr>
     </w:lvl>
     <w:lvl w:ilvl="6" w:tplc="0409000F" w:tentative="1">
@@ -23271,7 +25279,7 @@
       <w:lvlText w:val="%7."/>
       <w:lvlJc w:val="left"/>
       <w:pPr>
-        <w:ind w:left="5040" w:hanging="360"/>
+        <w:ind w:left="5247" w:hanging="360"/>
       </w:pPr>
     </w:lvl>
     <w:lvl w:ilvl="7" w:tplc="04090019" w:tentative="1">
@@ -23280,7 +25288,7 @@
       <w:lvlText w:val="%8."/>
       <w:lvlJc w:val="left"/>
       <w:pPr>
-        <w:ind w:left="5760" w:hanging="360"/>
+        <w:ind w:left="5967" w:hanging="360"/>
       </w:pPr>
     </w:lvl>
     <w:lvl w:ilvl="8" w:tplc="0409001B" w:tentative="1">
@@ -23289,14 +25297,14 @@
       <w:lvlText w:val="%9."/>
       <w:lvlJc w:val="right"/>
       <w:pPr>
-        <w:ind w:left="6480" w:hanging="180"/>
+        <w:ind w:left="6687" w:hanging="180"/>
       </w:pPr>
     </w:lvl>
   </w:abstractNum>
-  <w:abstractNum w:abstractNumId="14" w15:restartNumberingAfterBreak="0">
-    <w:nsid w:val="5B614EE2"/>
+  <w:abstractNum w:abstractNumId="16" w15:restartNumberingAfterBreak="0">
+    <w:nsid w:val="42CE20E3"/>
     <w:multiLevelType w:val="hybridMultilevel"/>
-    <w:tmpl w:val="6C3E225C"/>
+    <w:tmpl w:val="094CF844"/>
     <w:lvl w:ilvl="0" w:tplc="04090015">
       <w:start w:val="1"/>
       <w:numFmt w:val="upperLetter"/>
@@ -23382,13 +25390,13 @@
       </w:pPr>
     </w:lvl>
   </w:abstractNum>
-  <w:abstractNum w:abstractNumId="15" w15:restartNumberingAfterBreak="0">
-    <w:nsid w:val="5E7D21CD"/>
+  <w:abstractNum w:abstractNumId="17" w15:restartNumberingAfterBreak="0">
+    <w:nsid w:val="5B614EE2"/>
     <w:multiLevelType w:val="hybridMultilevel"/>
-    <w:tmpl w:val="0AEC57C0"/>
-    <w:lvl w:ilvl="0" w:tplc="04090019">
+    <w:tmpl w:val="6C3E225C"/>
+    <w:lvl w:ilvl="0" w:tplc="04090015">
       <w:start w:val="1"/>
-      <w:numFmt w:val="lowerLetter"/>
+      <w:numFmt w:val="upperLetter"/>
       <w:lvlText w:val="%1."/>
       <w:lvlJc w:val="left"/>
       <w:pPr>
@@ -23471,17 +25479,17 @@
       </w:pPr>
     </w:lvl>
   </w:abstractNum>
-  <w:abstractNum w:abstractNumId="16" w15:restartNumberingAfterBreak="0">
-    <w:nsid w:val="61897E5B"/>
+  <w:abstractNum w:abstractNumId="18" w15:restartNumberingAfterBreak="0">
+    <w:nsid w:val="5CA31599"/>
     <w:multiLevelType w:val="hybridMultilevel"/>
-    <w:tmpl w:val="49128B8C"/>
-    <w:lvl w:ilvl="0" w:tplc="04090015">
+    <w:tmpl w:val="FBE40D8A"/>
+    <w:lvl w:ilvl="0" w:tplc="2CA40DF6">
       <w:start w:val="1"/>
-      <w:numFmt w:val="upperLetter"/>
-      <w:lvlText w:val="%1."/>
+      <w:numFmt w:val="decimal"/>
+      <w:lvlText w:val="%1)"/>
       <w:lvlJc w:val="left"/>
       <w:pPr>
-        <w:ind w:left="720" w:hanging="360"/>
+        <w:ind w:left="1287" w:hanging="360"/>
       </w:pPr>
       <w:rPr>
         <w:rFonts w:hint="default"/>
@@ -23493,7 +25501,7 @@
       <w:lvlText w:val="%2."/>
       <w:lvlJc w:val="left"/>
       <w:pPr>
-        <w:ind w:left="1440" w:hanging="360"/>
+        <w:ind w:left="2007" w:hanging="360"/>
       </w:pPr>
     </w:lvl>
     <w:lvl w:ilvl="2" w:tplc="0409001B" w:tentative="1">
@@ -23502,7 +25510,7 @@
       <w:lvlText w:val="%3."/>
       <w:lvlJc w:val="right"/>
       <w:pPr>
-        <w:ind w:left="2160" w:hanging="180"/>
+        <w:ind w:left="2727" w:hanging="180"/>
       </w:pPr>
     </w:lvl>
     <w:lvl w:ilvl="3" w:tplc="0409000F" w:tentative="1">
@@ -23511,7 +25519,7 @@
       <w:lvlText w:val="%4."/>
       <w:lvlJc w:val="left"/>
       <w:pPr>
-        <w:ind w:left="2880" w:hanging="360"/>
+        <w:ind w:left="3447" w:hanging="360"/>
       </w:pPr>
     </w:lvl>
     <w:lvl w:ilvl="4" w:tplc="04090019" w:tentative="1">
@@ -23520,7 +25528,7 @@
       <w:lvlText w:val="%5."/>
       <w:lvlJc w:val="left"/>
       <w:pPr>
-        <w:ind w:left="3600" w:hanging="360"/>
+        <w:ind w:left="4167" w:hanging="360"/>
       </w:pPr>
     </w:lvl>
     <w:lvl w:ilvl="5" w:tplc="0409001B" w:tentative="1">
@@ -23529,7 +25537,7 @@
       <w:lvlText w:val="%6."/>
       <w:lvlJc w:val="right"/>
       <w:pPr>
-        <w:ind w:left="4320" w:hanging="180"/>
+        <w:ind w:left="4887" w:hanging="180"/>
       </w:pPr>
     </w:lvl>
     <w:lvl w:ilvl="6" w:tplc="0409000F" w:tentative="1">
@@ -23538,7 +25546,7 @@
       <w:lvlText w:val="%7."/>
       <w:lvlJc w:val="left"/>
       <w:pPr>
-        <w:ind w:left="5040" w:hanging="360"/>
+        <w:ind w:left="5607" w:hanging="360"/>
       </w:pPr>
     </w:lvl>
     <w:lvl w:ilvl="7" w:tplc="04090019" w:tentative="1">
@@ -23547,7 +25555,7 @@
       <w:lvlText w:val="%8."/>
       <w:lvlJc w:val="left"/>
       <w:pPr>
-        <w:ind w:left="5760" w:hanging="360"/>
+        <w:ind w:left="6327" w:hanging="360"/>
       </w:pPr>
     </w:lvl>
     <w:lvl w:ilvl="8" w:tplc="0409001B" w:tentative="1">
@@ -23556,17 +25564,17 @@
       <w:lvlText w:val="%9."/>
       <w:lvlJc w:val="right"/>
       <w:pPr>
-        <w:ind w:left="6480" w:hanging="180"/>
+        <w:ind w:left="7047" w:hanging="180"/>
       </w:pPr>
     </w:lvl>
   </w:abstractNum>
-  <w:abstractNum w:abstractNumId="17" w15:restartNumberingAfterBreak="0">
-    <w:nsid w:val="66551C01"/>
+  <w:abstractNum w:abstractNumId="19" w15:restartNumberingAfterBreak="0">
+    <w:nsid w:val="5E7D21CD"/>
     <w:multiLevelType w:val="hybridMultilevel"/>
-    <w:tmpl w:val="C6D0A3FA"/>
-    <w:lvl w:ilvl="0" w:tplc="04090015">
+    <w:tmpl w:val="0AEC57C0"/>
+    <w:lvl w:ilvl="0" w:tplc="04090019">
       <w:start w:val="1"/>
-      <w:numFmt w:val="upperLetter"/>
+      <w:numFmt w:val="lowerLetter"/>
       <w:lvlText w:val="%1."/>
       <w:lvlJc w:val="left"/>
       <w:pPr>
@@ -23649,17 +25657,17 @@
       </w:pPr>
     </w:lvl>
   </w:abstractNum>
-  <w:abstractNum w:abstractNumId="18" w15:restartNumberingAfterBreak="0">
-    <w:nsid w:val="7027472B"/>
+  <w:abstractNum w:abstractNumId="20" w15:restartNumberingAfterBreak="0">
+    <w:nsid w:val="61897E5B"/>
     <w:multiLevelType w:val="hybridMultilevel"/>
-    <w:tmpl w:val="3036FFB8"/>
-    <w:lvl w:ilvl="0" w:tplc="A91E5E82">
+    <w:tmpl w:val="49128B8C"/>
+    <w:lvl w:ilvl="0" w:tplc="04090015">
       <w:start w:val="1"/>
-      <w:numFmt w:val="decimal"/>
+      <w:numFmt w:val="upperLetter"/>
       <w:lvlText w:val="%1."/>
       <w:lvlJc w:val="left"/>
       <w:pPr>
-        <w:ind w:left="927" w:hanging="360"/>
+        <w:ind w:left="720" w:hanging="360"/>
       </w:pPr>
       <w:rPr>
         <w:rFonts w:hint="default"/>
@@ -23671,7 +25679,7 @@
       <w:lvlText w:val="%2."/>
       <w:lvlJc w:val="left"/>
       <w:pPr>
-        <w:ind w:left="1647" w:hanging="360"/>
+        <w:ind w:left="1440" w:hanging="360"/>
       </w:pPr>
     </w:lvl>
     <w:lvl w:ilvl="2" w:tplc="0409001B" w:tentative="1">
@@ -23680,7 +25688,7 @@
       <w:lvlText w:val="%3."/>
       <w:lvlJc w:val="right"/>
       <w:pPr>
-        <w:ind w:left="2367" w:hanging="180"/>
+        <w:ind w:left="2160" w:hanging="180"/>
       </w:pPr>
     </w:lvl>
     <w:lvl w:ilvl="3" w:tplc="0409000F" w:tentative="1">
@@ -23689,7 +25697,7 @@
       <w:lvlText w:val="%4."/>
       <w:lvlJc w:val="left"/>
       <w:pPr>
-        <w:ind w:left="3087" w:hanging="360"/>
+        <w:ind w:left="2880" w:hanging="360"/>
       </w:pPr>
     </w:lvl>
     <w:lvl w:ilvl="4" w:tplc="04090019" w:tentative="1">
@@ -23698,7 +25706,7 @@
       <w:lvlText w:val="%5."/>
       <w:lvlJc w:val="left"/>
       <w:pPr>
-        <w:ind w:left="3807" w:hanging="360"/>
+        <w:ind w:left="3600" w:hanging="360"/>
       </w:pPr>
     </w:lvl>
     <w:lvl w:ilvl="5" w:tplc="0409001B" w:tentative="1">
@@ -23707,7 +25715,7 @@
       <w:lvlText w:val="%6."/>
       <w:lvlJc w:val="right"/>
       <w:pPr>
-        <w:ind w:left="4527" w:hanging="180"/>
+        <w:ind w:left="4320" w:hanging="180"/>
       </w:pPr>
     </w:lvl>
     <w:lvl w:ilvl="6" w:tplc="0409000F" w:tentative="1">
@@ -23716,7 +25724,7 @@
       <w:lvlText w:val="%7."/>
       <w:lvlJc w:val="left"/>
       <w:pPr>
-        <w:ind w:left="5247" w:hanging="360"/>
+        <w:ind w:left="5040" w:hanging="360"/>
       </w:pPr>
     </w:lvl>
     <w:lvl w:ilvl="7" w:tplc="04090019" w:tentative="1">
@@ -23725,7 +25733,7 @@
       <w:lvlText w:val="%8."/>
       <w:lvlJc w:val="left"/>
       <w:pPr>
-        <w:ind w:left="5967" w:hanging="360"/>
+        <w:ind w:left="5760" w:hanging="360"/>
       </w:pPr>
     </w:lvl>
     <w:lvl w:ilvl="8" w:tplc="0409001B" w:tentative="1">
@@ -23734,21 +25742,21 @@
       <w:lvlText w:val="%9."/>
       <w:lvlJc w:val="right"/>
       <w:pPr>
-        <w:ind w:left="6687" w:hanging="180"/>
+        <w:ind w:left="6480" w:hanging="180"/>
       </w:pPr>
     </w:lvl>
   </w:abstractNum>
-  <w:abstractNum w:abstractNumId="19" w15:restartNumberingAfterBreak="0">
-    <w:nsid w:val="7CC560A6"/>
+  <w:abstractNum w:abstractNumId="21" w15:restartNumberingAfterBreak="0">
+    <w:nsid w:val="66551C01"/>
     <w:multiLevelType w:val="hybridMultilevel"/>
-    <w:tmpl w:val="0A3C0B90"/>
-    <w:lvl w:ilvl="0" w:tplc="843EC7EA">
+    <w:tmpl w:val="C6D0A3FA"/>
+    <w:lvl w:ilvl="0" w:tplc="04090015">
       <w:start w:val="1"/>
-      <w:numFmt w:val="decimal"/>
+      <w:numFmt w:val="upperLetter"/>
       <w:lvlText w:val="%1."/>
       <w:lvlJc w:val="left"/>
       <w:pPr>
-        <w:ind w:left="927" w:hanging="360"/>
+        <w:ind w:left="720" w:hanging="360"/>
       </w:pPr>
       <w:rPr>
         <w:rFonts w:hint="default"/>
@@ -23760,7 +25768,7 @@
       <w:lvlText w:val="%2."/>
       <w:lvlJc w:val="left"/>
       <w:pPr>
-        <w:ind w:left="1647" w:hanging="360"/>
+        <w:ind w:left="1440" w:hanging="360"/>
       </w:pPr>
     </w:lvl>
     <w:lvl w:ilvl="2" w:tplc="0409001B" w:tentative="1">
@@ -23769,7 +25777,7 @@
       <w:lvlText w:val="%3."/>
       <w:lvlJc w:val="right"/>
       <w:pPr>
-        <w:ind w:left="2367" w:hanging="180"/>
+        <w:ind w:left="2160" w:hanging="180"/>
       </w:pPr>
     </w:lvl>
     <w:lvl w:ilvl="3" w:tplc="0409000F" w:tentative="1">
@@ -23778,7 +25786,7 @@
       <w:lvlText w:val="%4."/>
       <w:lvlJc w:val="left"/>
       <w:pPr>
-        <w:ind w:left="3087" w:hanging="360"/>
+        <w:ind w:left="2880" w:hanging="360"/>
       </w:pPr>
     </w:lvl>
     <w:lvl w:ilvl="4" w:tplc="04090019" w:tentative="1">
@@ -23787,7 +25795,7 @@
       <w:lvlText w:val="%5."/>
       <w:lvlJc w:val="left"/>
       <w:pPr>
-        <w:ind w:left="3807" w:hanging="360"/>
+        <w:ind w:left="3600" w:hanging="360"/>
       </w:pPr>
     </w:lvl>
     <w:lvl w:ilvl="5" w:tplc="0409001B" w:tentative="1">
@@ -23796,7 +25804,7 @@
       <w:lvlText w:val="%6."/>
       <w:lvlJc w:val="right"/>
       <w:pPr>
-        <w:ind w:left="4527" w:hanging="180"/>
+        <w:ind w:left="4320" w:hanging="180"/>
       </w:pPr>
     </w:lvl>
     <w:lvl w:ilvl="6" w:tplc="0409000F" w:tentative="1">
@@ -23805,7 +25813,7 @@
       <w:lvlText w:val="%7."/>
       <w:lvlJc w:val="left"/>
       <w:pPr>
-        <w:ind w:left="5247" w:hanging="360"/>
+        <w:ind w:left="5040" w:hanging="360"/>
       </w:pPr>
     </w:lvl>
     <w:lvl w:ilvl="7" w:tplc="04090019" w:tentative="1">
@@ -23814,7 +25822,7 @@
       <w:lvlText w:val="%8."/>
       <w:lvlJc w:val="left"/>
       <w:pPr>
-        <w:ind w:left="5967" w:hanging="360"/>
+        <w:ind w:left="5760" w:hanging="360"/>
       </w:pPr>
     </w:lvl>
     <w:lvl w:ilvl="8" w:tplc="0409001B" w:tentative="1">
@@ -23823,6 +25831,184 @@
       <w:lvlText w:val="%9."/>
       <w:lvlJc w:val="right"/>
       <w:pPr>
+        <w:ind w:left="6480" w:hanging="180"/>
+      </w:pPr>
+    </w:lvl>
+  </w:abstractNum>
+  <w:abstractNum w:abstractNumId="22" w15:restartNumberingAfterBreak="0">
+    <w:nsid w:val="7027472B"/>
+    <w:multiLevelType w:val="hybridMultilevel"/>
+    <w:tmpl w:val="3036FFB8"/>
+    <w:lvl w:ilvl="0" w:tplc="A91E5E82">
+      <w:start w:val="1"/>
+      <w:numFmt w:val="decimal"/>
+      <w:lvlText w:val="%1."/>
+      <w:lvlJc w:val="left"/>
+      <w:pPr>
+        <w:ind w:left="927" w:hanging="360"/>
+      </w:pPr>
+      <w:rPr>
+        <w:rFonts w:hint="default"/>
+      </w:rPr>
+    </w:lvl>
+    <w:lvl w:ilvl="1" w:tplc="04090019" w:tentative="1">
+      <w:start w:val="1"/>
+      <w:numFmt w:val="lowerLetter"/>
+      <w:lvlText w:val="%2."/>
+      <w:lvlJc w:val="left"/>
+      <w:pPr>
+        <w:ind w:left="1647" w:hanging="360"/>
+      </w:pPr>
+    </w:lvl>
+    <w:lvl w:ilvl="2" w:tplc="0409001B" w:tentative="1">
+      <w:start w:val="1"/>
+      <w:numFmt w:val="lowerRoman"/>
+      <w:lvlText w:val="%3."/>
+      <w:lvlJc w:val="right"/>
+      <w:pPr>
+        <w:ind w:left="2367" w:hanging="180"/>
+      </w:pPr>
+    </w:lvl>
+    <w:lvl w:ilvl="3" w:tplc="0409000F" w:tentative="1">
+      <w:start w:val="1"/>
+      <w:numFmt w:val="decimal"/>
+      <w:lvlText w:val="%4."/>
+      <w:lvlJc w:val="left"/>
+      <w:pPr>
+        <w:ind w:left="3087" w:hanging="360"/>
+      </w:pPr>
+    </w:lvl>
+    <w:lvl w:ilvl="4" w:tplc="04090019" w:tentative="1">
+      <w:start w:val="1"/>
+      <w:numFmt w:val="lowerLetter"/>
+      <w:lvlText w:val="%5."/>
+      <w:lvlJc w:val="left"/>
+      <w:pPr>
+        <w:ind w:left="3807" w:hanging="360"/>
+      </w:pPr>
+    </w:lvl>
+    <w:lvl w:ilvl="5" w:tplc="0409001B" w:tentative="1">
+      <w:start w:val="1"/>
+      <w:numFmt w:val="lowerRoman"/>
+      <w:lvlText w:val="%6."/>
+      <w:lvlJc w:val="right"/>
+      <w:pPr>
+        <w:ind w:left="4527" w:hanging="180"/>
+      </w:pPr>
+    </w:lvl>
+    <w:lvl w:ilvl="6" w:tplc="0409000F" w:tentative="1">
+      <w:start w:val="1"/>
+      <w:numFmt w:val="decimal"/>
+      <w:lvlText w:val="%7."/>
+      <w:lvlJc w:val="left"/>
+      <w:pPr>
+        <w:ind w:left="5247" w:hanging="360"/>
+      </w:pPr>
+    </w:lvl>
+    <w:lvl w:ilvl="7" w:tplc="04090019" w:tentative="1">
+      <w:start w:val="1"/>
+      <w:numFmt w:val="lowerLetter"/>
+      <w:lvlText w:val="%8."/>
+      <w:lvlJc w:val="left"/>
+      <w:pPr>
+        <w:ind w:left="5967" w:hanging="360"/>
+      </w:pPr>
+    </w:lvl>
+    <w:lvl w:ilvl="8" w:tplc="0409001B" w:tentative="1">
+      <w:start w:val="1"/>
+      <w:numFmt w:val="lowerRoman"/>
+      <w:lvlText w:val="%9."/>
+      <w:lvlJc w:val="right"/>
+      <w:pPr>
+        <w:ind w:left="6687" w:hanging="180"/>
+      </w:pPr>
+    </w:lvl>
+  </w:abstractNum>
+  <w:abstractNum w:abstractNumId="23" w15:restartNumberingAfterBreak="0">
+    <w:nsid w:val="7CC560A6"/>
+    <w:multiLevelType w:val="hybridMultilevel"/>
+    <w:tmpl w:val="0A3C0B90"/>
+    <w:lvl w:ilvl="0" w:tplc="843EC7EA">
+      <w:start w:val="1"/>
+      <w:numFmt w:val="decimal"/>
+      <w:lvlText w:val="%1."/>
+      <w:lvlJc w:val="left"/>
+      <w:pPr>
+        <w:ind w:left="927" w:hanging="360"/>
+      </w:pPr>
+      <w:rPr>
+        <w:rFonts w:hint="default"/>
+      </w:rPr>
+    </w:lvl>
+    <w:lvl w:ilvl="1" w:tplc="04090019" w:tentative="1">
+      <w:start w:val="1"/>
+      <w:numFmt w:val="lowerLetter"/>
+      <w:lvlText w:val="%2."/>
+      <w:lvlJc w:val="left"/>
+      <w:pPr>
+        <w:ind w:left="1647" w:hanging="360"/>
+      </w:pPr>
+    </w:lvl>
+    <w:lvl w:ilvl="2" w:tplc="0409001B" w:tentative="1">
+      <w:start w:val="1"/>
+      <w:numFmt w:val="lowerRoman"/>
+      <w:lvlText w:val="%3."/>
+      <w:lvlJc w:val="right"/>
+      <w:pPr>
+        <w:ind w:left="2367" w:hanging="180"/>
+      </w:pPr>
+    </w:lvl>
+    <w:lvl w:ilvl="3" w:tplc="0409000F" w:tentative="1">
+      <w:start w:val="1"/>
+      <w:numFmt w:val="decimal"/>
+      <w:lvlText w:val="%4."/>
+      <w:lvlJc w:val="left"/>
+      <w:pPr>
+        <w:ind w:left="3087" w:hanging="360"/>
+      </w:pPr>
+    </w:lvl>
+    <w:lvl w:ilvl="4" w:tplc="04090019" w:tentative="1">
+      <w:start w:val="1"/>
+      <w:numFmt w:val="lowerLetter"/>
+      <w:lvlText w:val="%5."/>
+      <w:lvlJc w:val="left"/>
+      <w:pPr>
+        <w:ind w:left="3807" w:hanging="360"/>
+      </w:pPr>
+    </w:lvl>
+    <w:lvl w:ilvl="5" w:tplc="0409001B" w:tentative="1">
+      <w:start w:val="1"/>
+      <w:numFmt w:val="lowerRoman"/>
+      <w:lvlText w:val="%6."/>
+      <w:lvlJc w:val="right"/>
+      <w:pPr>
+        <w:ind w:left="4527" w:hanging="180"/>
+      </w:pPr>
+    </w:lvl>
+    <w:lvl w:ilvl="6" w:tplc="0409000F" w:tentative="1">
+      <w:start w:val="1"/>
+      <w:numFmt w:val="decimal"/>
+      <w:lvlText w:val="%7."/>
+      <w:lvlJc w:val="left"/>
+      <w:pPr>
+        <w:ind w:left="5247" w:hanging="360"/>
+      </w:pPr>
+    </w:lvl>
+    <w:lvl w:ilvl="7" w:tplc="04090019" w:tentative="1">
+      <w:start w:val="1"/>
+      <w:numFmt w:val="lowerLetter"/>
+      <w:lvlText w:val="%8."/>
+      <w:lvlJc w:val="left"/>
+      <w:pPr>
+        <w:ind w:left="5967" w:hanging="360"/>
+      </w:pPr>
+    </w:lvl>
+    <w:lvl w:ilvl="8" w:tplc="0409001B" w:tentative="1">
+      <w:start w:val="1"/>
+      <w:numFmt w:val="lowerRoman"/>
+      <w:lvlText w:val="%9."/>
+      <w:lvlJc w:val="right"/>
+      <w:pPr>
         <w:ind w:left="6687" w:hanging="180"/>
       </w:pPr>
     </w:lvl>
@@ -23831,25 +26017,25 @@
     <w:abstractNumId w:val="0"/>
   </w:num>
   <w:num w:numId="2">
-    <w:abstractNumId w:val="7"/>
+    <w:abstractNumId w:val="9"/>
   </w:num>
   <w:num w:numId="3">
-    <w:abstractNumId w:val="3"/>
+    <w:abstractNumId w:val="5"/>
   </w:num>
   <w:num w:numId="4">
-    <w:abstractNumId w:val="4"/>
+    <w:abstractNumId w:val="6"/>
   </w:num>
   <w:num w:numId="5">
-    <w:abstractNumId w:val="15"/>
+    <w:abstractNumId w:val="19"/>
   </w:num>
   <w:num w:numId="6">
-    <w:abstractNumId w:val="11"/>
+    <w:abstractNumId w:val="13"/>
   </w:num>
   <w:num w:numId="7">
-    <w:abstractNumId w:val="14"/>
+    <w:abstractNumId w:val="17"/>
   </w:num>
   <w:num w:numId="8">
-    <w:abstractNumId w:val="3"/>
+    <w:abstractNumId w:val="5"/>
     <w:lvlOverride w:ilvl="0">
       <w:startOverride w:val="1"/>
     </w:lvlOverride>
@@ -23879,43 +26065,55 @@
     </w:lvlOverride>
   </w:num>
   <w:num w:numId="9">
-    <w:abstractNumId w:val="13"/>
+    <w:abstractNumId w:val="16"/>
   </w:num>
   <w:num w:numId="10">
-    <w:abstractNumId w:val="9"/>
+    <w:abstractNumId w:val="11"/>
   </w:num>
   <w:num w:numId="11">
-    <w:abstractNumId w:val="17"/>
+    <w:abstractNumId w:val="21"/>
   </w:num>
   <w:num w:numId="12">
-    <w:abstractNumId w:val="16"/>
+    <w:abstractNumId w:val="20"/>
   </w:num>
   <w:num w:numId="13">
+    <w:abstractNumId w:val="10"/>
+  </w:num>
+  <w:num w:numId="14">
+    <w:abstractNumId w:val="4"/>
+  </w:num>
+  <w:num w:numId="15">
+    <w:abstractNumId w:val="3"/>
+  </w:num>
+  <w:num w:numId="16">
     <w:abstractNumId w:val="8"/>
   </w:num>
-  <w:num w:numId="14">
+  <w:num w:numId="17">
+    <w:abstractNumId w:val="7"/>
+  </w:num>
+  <w:num w:numId="18">
+    <w:abstractNumId w:val="12"/>
+  </w:num>
+  <w:num w:numId="19">
+    <w:abstractNumId w:val="23"/>
+  </w:num>
+  <w:num w:numId="20">
+    <w:abstractNumId w:val="15"/>
+  </w:num>
+  <w:num w:numId="21">
+    <w:abstractNumId w:val="22"/>
+  </w:num>
+  <w:num w:numId="22">
+    <w:abstractNumId w:val="1"/>
+  </w:num>
+  <w:num w:numId="23">
+    <w:abstractNumId w:val="18"/>
+  </w:num>
+  <w:num w:numId="24">
     <w:abstractNumId w:val="2"/>
   </w:num>
-  <w:num w:numId="15">
-    <w:abstractNumId w:val="1"/>
-  </w:num>
-  <w:num w:numId="16">
-    <w:abstractNumId w:val="6"/>
-  </w:num>
-  <w:num w:numId="17">
-    <w:abstractNumId w:val="5"/>
-  </w:num>
-  <w:num w:numId="18">
-    <w:abstractNumId w:val="10"/>
-  </w:num>
-  <w:num w:numId="19">
-    <w:abstractNumId w:val="19"/>
-  </w:num>
-  <w:num w:numId="20">
-    <w:abstractNumId w:val="12"/>
-  </w:num>
-  <w:num w:numId="21">
-    <w:abstractNumId w:val="18"/>
+  <w:num w:numId="25">
+    <w:abstractNumId w:val="14"/>
   </w:num>
 </w:numbering>
 </file>
@@ -24779,7 +26977,7 @@
 </file>
 
 <file path=customXml/itemProps1.xml><?xml version="1.0" encoding="utf-8"?>
-<ds:datastoreItem xmlns:ds="http://schemas.openxmlformats.org/officeDocument/2006/customXml" ds:itemID="{62B8EBE3-7955-4EA8-B40D-C1A952A6EE50}">
+<ds:datastoreItem xmlns:ds="http://schemas.openxmlformats.org/officeDocument/2006/customXml" ds:itemID="{6C35CBF0-6286-45BB-9185-167F16EECBF8}">
   <ds:schemaRefs>
     <ds:schemaRef ds:uri="http://schemas.openxmlformats.org/officeDocument/2006/bibliography"/>
   </ds:schemaRefs>

--- a/KERANGKA BUKU.docx
+++ b/KERANGKA BUKU.docx
@@ -7048,8 +7048,6 @@
         </w:rPr>
         <w:br w:type="page"/>
       </w:r>
-      <w:bookmarkStart w:id="1" w:name="_GoBack"/>
-      <w:bookmarkEnd w:id="1"/>
     </w:p>
     <w:p>
       <w:pPr>
@@ -7063,7 +7061,7 @@
           <w:szCs w:val="28"/>
         </w:rPr>
       </w:pPr>
-      <w:bookmarkStart w:id="2" w:name="_Toc117666419"/>
+      <w:bookmarkStart w:id="1" w:name="_Toc117666419"/>
       <w:r>
         <w:rPr>
           <w:rFonts w:ascii="Times New Roman" w:hAnsi="Times New Roman" w:cs="Times New Roman"/>
@@ -7075,7 +7073,7 @@
         <w:lastRenderedPageBreak/>
         <w:t>DAFTAR GAMBAR</w:t>
       </w:r>
-      <w:bookmarkEnd w:id="2"/>
+      <w:bookmarkEnd w:id="1"/>
     </w:p>
     <w:p>
       <w:pPr>
@@ -8206,7 +8204,7 @@
           <w:szCs w:val="28"/>
         </w:rPr>
       </w:pPr>
-      <w:bookmarkStart w:id="3" w:name="_Toc117666420"/>
+      <w:bookmarkStart w:id="2" w:name="_Toc117666420"/>
       <w:r>
         <w:rPr>
           <w:rFonts w:ascii="Times New Roman" w:hAnsi="Times New Roman" w:cs="Times New Roman"/>
@@ -8218,7 +8216,7 @@
         <w:lastRenderedPageBreak/>
         <w:t>BAB I</w:t>
       </w:r>
-      <w:bookmarkEnd w:id="3"/>
+      <w:bookmarkEnd w:id="2"/>
     </w:p>
     <w:p>
       <w:pPr>
@@ -8232,7 +8230,7 @@
           <w:szCs w:val="28"/>
         </w:rPr>
       </w:pPr>
-      <w:bookmarkStart w:id="4" w:name="_Toc117666421"/>
+      <w:bookmarkStart w:id="3" w:name="_Toc117666421"/>
       <w:r>
         <w:rPr>
           <w:rFonts w:ascii="Times New Roman" w:hAnsi="Times New Roman" w:cs="Times New Roman"/>
@@ -8243,7 +8241,7 @@
         </w:rPr>
         <w:t>INTRODUCTION</w:t>
       </w:r>
-      <w:bookmarkEnd w:id="4"/>
+      <w:bookmarkEnd w:id="3"/>
     </w:p>
     <w:p>
       <w:pPr>
@@ -8256,7 +8254,7 @@
           <w:szCs w:val="24"/>
         </w:rPr>
       </w:pPr>
-      <w:bookmarkStart w:id="5" w:name="_Toc117666422"/>
+      <w:bookmarkStart w:id="4" w:name="_Toc117666422"/>
       <w:r>
         <w:rPr>
           <w:rFonts w:ascii="Times New Roman" w:hAnsi="Times New Roman" w:cs="Times New Roman"/>
@@ -8749,7 +8747,7 @@
         </w:rPr>
         <w:t>Software Development Life Cycle (SDLC)</w:t>
       </w:r>
-      <w:bookmarkEnd w:id="5"/>
+      <w:bookmarkEnd w:id="4"/>
     </w:p>
     <w:p>
       <w:pPr>
@@ -8959,7 +8957,7 @@
           <w:szCs w:val="22"/>
         </w:rPr>
       </w:pPr>
-      <w:bookmarkStart w:id="6" w:name="_Toc117666248"/>
+      <w:bookmarkStart w:id="5" w:name="_Toc117666248"/>
       <w:r>
         <w:rPr>
           <w:rFonts w:ascii="Times New Roman" w:hAnsi="Times New Roman" w:cs="Times New Roman"/>
@@ -9034,7 +9032,7 @@
         </w:rPr>
         <w:t>tentang  SDLC</w:t>
       </w:r>
-      <w:bookmarkEnd w:id="6"/>
+      <w:bookmarkEnd w:id="5"/>
       <w:proofErr w:type="gramEnd"/>
     </w:p>
     <w:p>
@@ -9065,7 +9063,7 @@
           <w:szCs w:val="28"/>
         </w:rPr>
       </w:pPr>
-      <w:bookmarkStart w:id="7" w:name="_Toc117666423"/>
+      <w:bookmarkStart w:id="6" w:name="_Toc117666423"/>
       <w:r>
         <w:rPr>
           <w:rFonts w:ascii="Times New Roman" w:hAnsi="Times New Roman" w:cs="Times New Roman"/>
@@ -9075,7 +9073,7 @@
         </w:rPr>
         <w:t>Testing Definition</w:t>
       </w:r>
-      <w:bookmarkEnd w:id="7"/>
+      <w:bookmarkEnd w:id="6"/>
     </w:p>
     <w:p>
       <w:pPr>
@@ -9727,7 +9725,7 @@
           <w:szCs w:val="22"/>
         </w:rPr>
       </w:pPr>
-      <w:bookmarkStart w:id="8" w:name="_Toc117666249"/>
+      <w:bookmarkStart w:id="7" w:name="_Toc117666249"/>
       <w:r>
         <w:rPr>
           <w:rFonts w:ascii="Times New Roman" w:hAnsi="Times New Roman" w:cs="Times New Roman"/>
@@ -9792,7 +9790,7 @@
         </w:rPr>
         <w:t xml:space="preserve"> Kegiatan-kegiatan utama saat testing</w:t>
       </w:r>
-      <w:bookmarkEnd w:id="8"/>
+      <w:bookmarkEnd w:id="7"/>
       <w:r>
         <w:rPr>
           <w:rFonts w:ascii="Times New Roman" w:hAnsi="Times New Roman" w:cs="Times New Roman"/>
@@ -10073,7 +10071,7 @@
           <w:szCs w:val="28"/>
         </w:rPr>
       </w:pPr>
-      <w:bookmarkStart w:id="9" w:name="_Toc117666424"/>
+      <w:bookmarkStart w:id="8" w:name="_Toc117666424"/>
       <w:r>
         <w:rPr>
           <w:rFonts w:ascii="Times New Roman" w:hAnsi="Times New Roman" w:cs="Times New Roman"/>
@@ -10083,7 +10081,7 @@
         </w:rPr>
         <w:t>Software Defect (Bug)</w:t>
       </w:r>
-      <w:bookmarkEnd w:id="9"/>
+      <w:bookmarkEnd w:id="8"/>
     </w:p>
     <w:p>
       <w:pPr>
@@ -10581,7 +10579,7 @@
           <w:szCs w:val="22"/>
         </w:rPr>
       </w:pPr>
-      <w:bookmarkStart w:id="10" w:name="_Toc117666250"/>
+      <w:bookmarkStart w:id="9" w:name="_Toc117666250"/>
       <w:r>
         <w:rPr>
           <w:rFonts w:ascii="Times New Roman" w:hAnsi="Times New Roman" w:cs="Times New Roman"/>
@@ -10646,7 +10644,7 @@
         </w:rPr>
         <w:t xml:space="preserve"> Persentase pengaruh bug terhadap software</w:t>
       </w:r>
-      <w:bookmarkEnd w:id="10"/>
+      <w:bookmarkEnd w:id="9"/>
     </w:p>
     <w:p>
       <w:pPr>
@@ -10697,7 +10695,7 @@
           <w:szCs w:val="28"/>
         </w:rPr>
       </w:pPr>
-      <w:bookmarkStart w:id="11" w:name="_Toc117666425"/>
+      <w:bookmarkStart w:id="10" w:name="_Toc117666425"/>
       <w:r>
         <w:rPr>
           <w:rFonts w:ascii="Times New Roman" w:hAnsi="Times New Roman" w:cs="Times New Roman"/>
@@ -10742,7 +10740,7 @@
         </w:rPr>
         <w:t>I</w:t>
       </w:r>
-      <w:bookmarkEnd w:id="11"/>
+      <w:bookmarkEnd w:id="10"/>
     </w:p>
     <w:p>
       <w:pPr>
@@ -10756,7 +10754,7 @@
           <w:szCs w:val="28"/>
         </w:rPr>
       </w:pPr>
-      <w:bookmarkStart w:id="12" w:name="_Toc117666426"/>
+      <w:bookmarkStart w:id="11" w:name="_Toc117666426"/>
       <w:r>
         <w:rPr>
           <w:rFonts w:ascii="Times New Roman" w:hAnsi="Times New Roman" w:cs="Times New Roman"/>
@@ -10777,7 +10775,7 @@
         </w:rPr>
         <w:t xml:space="preserve"> TESTING</w:t>
       </w:r>
-      <w:bookmarkEnd w:id="12"/>
+      <w:bookmarkEnd w:id="11"/>
     </w:p>
     <w:p>
       <w:pPr>
@@ -10796,7 +10794,7 @@
           <w:szCs w:val="28"/>
         </w:rPr>
       </w:pPr>
-      <w:bookmarkStart w:id="13" w:name="_Toc117666427"/>
+      <w:bookmarkStart w:id="12" w:name="_Toc117666427"/>
       <w:r>
         <w:rPr>
           <w:rFonts w:ascii="Times New Roman" w:hAnsi="Times New Roman" w:cs="Times New Roman"/>
@@ -10806,7 +10804,7 @@
         </w:rPr>
         <w:t>User Interface Testing</w:t>
       </w:r>
-      <w:bookmarkEnd w:id="13"/>
+      <w:bookmarkEnd w:id="12"/>
     </w:p>
     <w:p>
       <w:pPr>
@@ -11050,7 +11048,7 @@
           <w:szCs w:val="28"/>
         </w:rPr>
       </w:pPr>
-      <w:bookmarkStart w:id="14" w:name="_Toc117666428"/>
+      <w:bookmarkStart w:id="13" w:name="_Toc117666428"/>
       <w:r>
         <w:rPr>
           <w:rFonts w:ascii="Times New Roman" w:hAnsi="Times New Roman" w:cs="Times New Roman"/>
@@ -11060,7 +11058,7 @@
         </w:rPr>
         <w:t>Functional Testing</w:t>
       </w:r>
-      <w:bookmarkEnd w:id="14"/>
+      <w:bookmarkEnd w:id="13"/>
     </w:p>
     <w:p>
       <w:pPr>
@@ -11161,7 +11159,7 @@
           <w:szCs w:val="22"/>
         </w:rPr>
       </w:pPr>
-      <w:bookmarkStart w:id="15" w:name="_Toc117666251"/>
+      <w:bookmarkStart w:id="14" w:name="_Toc117666251"/>
       <w:r>
         <w:rPr>
           <w:rFonts w:ascii="Times New Roman" w:hAnsi="Times New Roman" w:cs="Times New Roman"/>
@@ -11226,7 +11224,7 @@
         </w:rPr>
         <w:t xml:space="preserve"> Ilustrasi pengujian black box</w:t>
       </w:r>
-      <w:bookmarkEnd w:id="15"/>
+      <w:bookmarkEnd w:id="14"/>
     </w:p>
     <w:p>
       <w:pPr>
@@ -11476,7 +11474,7 @@
           <w:szCs w:val="28"/>
         </w:rPr>
       </w:pPr>
-      <w:bookmarkStart w:id="16" w:name="_Toc117666429"/>
+      <w:bookmarkStart w:id="15" w:name="_Toc117666429"/>
       <w:r>
         <w:rPr>
           <w:rFonts w:ascii="Times New Roman" w:hAnsi="Times New Roman" w:cs="Times New Roman"/>
@@ -11486,7 +11484,7 @@
         </w:rPr>
         <w:t>Compatibility Testing</w:t>
       </w:r>
-      <w:bookmarkEnd w:id="16"/>
+      <w:bookmarkEnd w:id="15"/>
     </w:p>
     <w:p>
       <w:pPr>
@@ -11567,7 +11565,7 @@
           <w:szCs w:val="28"/>
         </w:rPr>
       </w:pPr>
-      <w:bookmarkStart w:id="17" w:name="_Toc117666430"/>
+      <w:bookmarkStart w:id="16" w:name="_Toc117666430"/>
       <w:r>
         <w:rPr>
           <w:rFonts w:ascii="Times New Roman" w:hAnsi="Times New Roman" w:cs="Times New Roman"/>
@@ -11577,7 +11575,7 @@
         </w:rPr>
         <w:t>Localization Testing</w:t>
       </w:r>
-      <w:bookmarkEnd w:id="17"/>
+      <w:bookmarkEnd w:id="16"/>
     </w:p>
     <w:p>
       <w:pPr>
@@ -11645,7 +11643,7 @@
           <w:szCs w:val="28"/>
         </w:rPr>
       </w:pPr>
-      <w:bookmarkStart w:id="18" w:name="_Toc117666431"/>
+      <w:bookmarkStart w:id="17" w:name="_Toc117666431"/>
       <w:r>
         <w:rPr>
           <w:rFonts w:ascii="Times New Roman" w:hAnsi="Times New Roman" w:cs="Times New Roman"/>
@@ -11655,7 +11653,7 @@
         </w:rPr>
         <w:t>Performance Testing</w:t>
       </w:r>
-      <w:bookmarkEnd w:id="18"/>
+      <w:bookmarkEnd w:id="17"/>
     </w:p>
     <w:p>
       <w:pPr>
@@ -11828,7 +11826,7 @@
           <w:szCs w:val="28"/>
         </w:rPr>
       </w:pPr>
-      <w:bookmarkStart w:id="19" w:name="_Toc117666432"/>
+      <w:bookmarkStart w:id="18" w:name="_Toc117666432"/>
       <w:r>
         <w:rPr>
           <w:rFonts w:ascii="Times New Roman" w:hAnsi="Times New Roman" w:cs="Times New Roman"/>
@@ -11838,7 +11836,7 @@
         </w:rPr>
         <w:t>Usability Testing</w:t>
       </w:r>
-      <w:bookmarkEnd w:id="19"/>
+      <w:bookmarkEnd w:id="18"/>
     </w:p>
     <w:p>
       <w:pPr>
@@ -11944,7 +11942,7 @@
           <w:szCs w:val="28"/>
         </w:rPr>
       </w:pPr>
-      <w:bookmarkStart w:id="20" w:name="_Toc117666433"/>
+      <w:bookmarkStart w:id="19" w:name="_Toc117666433"/>
       <w:r>
         <w:rPr>
           <w:rFonts w:ascii="Times New Roman" w:hAnsi="Times New Roman" w:cs="Times New Roman"/>
@@ -11954,7 +11952,7 @@
         </w:rPr>
         <w:t>Security Testing</w:t>
       </w:r>
-      <w:bookmarkEnd w:id="20"/>
+      <w:bookmarkEnd w:id="19"/>
     </w:p>
     <w:p>
       <w:pPr>
@@ -12253,7 +12251,7 @@
           <w:szCs w:val="28"/>
         </w:rPr>
       </w:pPr>
-      <w:bookmarkStart w:id="21" w:name="_Toc117666434"/>
+      <w:bookmarkStart w:id="20" w:name="_Toc117666434"/>
       <w:r>
         <w:rPr>
           <w:rFonts w:ascii="Times New Roman" w:hAnsi="Times New Roman" w:cs="Times New Roman"/>
@@ -12263,7 +12261,7 @@
         </w:rPr>
         <w:t>Monkey Testing (Ad-hoc)</w:t>
       </w:r>
-      <w:bookmarkEnd w:id="21"/>
+      <w:bookmarkEnd w:id="20"/>
     </w:p>
     <w:p>
       <w:pPr>
@@ -12422,7 +12420,7 @@
           <w:szCs w:val="22"/>
         </w:rPr>
       </w:pPr>
-      <w:bookmarkStart w:id="22" w:name="_Toc117666252"/>
+      <w:bookmarkStart w:id="21" w:name="_Toc117666252"/>
       <w:r>
         <w:rPr>
           <w:rFonts w:ascii="Times New Roman" w:hAnsi="Times New Roman" w:cs="Times New Roman"/>
@@ -12497,7 +12495,7 @@
         </w:rPr>
         <w:t xml:space="preserve"> pada beberapa sistem operasi</w:t>
       </w:r>
-      <w:bookmarkEnd w:id="22"/>
+      <w:bookmarkEnd w:id="21"/>
     </w:p>
     <w:p>
       <w:pPr>
@@ -12528,7 +12526,7 @@
           <w:szCs w:val="28"/>
         </w:rPr>
       </w:pPr>
-      <w:bookmarkStart w:id="23" w:name="_Toc117666435"/>
+      <w:bookmarkStart w:id="22" w:name="_Toc117666435"/>
       <w:r>
         <w:rPr>
           <w:rFonts w:ascii="Times New Roman" w:hAnsi="Times New Roman" w:cs="Times New Roman"/>
@@ -12540,7 +12538,7 @@
         <w:lastRenderedPageBreak/>
         <w:t>BAB III</w:t>
       </w:r>
-      <w:bookmarkEnd w:id="23"/>
+      <w:bookmarkEnd w:id="22"/>
     </w:p>
     <w:p>
       <w:pPr>
@@ -12554,7 +12552,7 @@
           <w:szCs w:val="28"/>
         </w:rPr>
       </w:pPr>
-      <w:bookmarkStart w:id="24" w:name="_Toc117666436"/>
+      <w:bookmarkStart w:id="23" w:name="_Toc117666436"/>
       <w:r>
         <w:rPr>
           <w:rFonts w:ascii="Times New Roman" w:hAnsi="Times New Roman" w:cs="Times New Roman"/>
@@ -12565,7 +12563,7 @@
         </w:rPr>
         <w:t>BUGS</w:t>
       </w:r>
-      <w:bookmarkEnd w:id="24"/>
+      <w:bookmarkEnd w:id="23"/>
     </w:p>
     <w:p>
       <w:pPr>
@@ -12584,7 +12582,7 @@
           <w:szCs w:val="28"/>
         </w:rPr>
       </w:pPr>
-      <w:bookmarkStart w:id="25" w:name="_Toc117666437"/>
+      <w:bookmarkStart w:id="24" w:name="_Toc117666437"/>
       <w:r>
         <w:rPr>
           <w:rFonts w:ascii="Times New Roman" w:hAnsi="Times New Roman" w:cs="Times New Roman"/>
@@ -12594,7 +12592,7 @@
         </w:rPr>
         <w:t>How to Report Bugs</w:t>
       </w:r>
-      <w:bookmarkEnd w:id="25"/>
+      <w:bookmarkEnd w:id="24"/>
     </w:p>
     <w:p>
       <w:pPr>
@@ -12679,7 +12677,7 @@
           <w:szCs w:val="22"/>
         </w:rPr>
       </w:pPr>
-      <w:bookmarkStart w:id="26" w:name="_Toc117666253"/>
+      <w:bookmarkStart w:id="25" w:name="_Toc117666253"/>
       <w:r>
         <w:rPr>
           <w:rFonts w:ascii="Times New Roman" w:hAnsi="Times New Roman" w:cs="Times New Roman"/>
@@ -12744,7 +12742,7 @@
         </w:rPr>
         <w:t xml:space="preserve"> Log bugs pada jira</w:t>
       </w:r>
-      <w:bookmarkEnd w:id="26"/>
+      <w:bookmarkEnd w:id="25"/>
     </w:p>
     <w:p>
       <w:pPr>
@@ -12853,7 +12851,7 @@
           <w:szCs w:val="22"/>
         </w:rPr>
       </w:pPr>
-      <w:bookmarkStart w:id="27" w:name="_Toc117666254"/>
+      <w:bookmarkStart w:id="26" w:name="_Toc117666254"/>
       <w:r>
         <w:rPr>
           <w:rFonts w:ascii="Times New Roman" w:hAnsi="Times New Roman" w:cs="Times New Roman"/>
@@ -12918,7 +12916,7 @@
         </w:rPr>
         <w:t xml:space="preserve"> Tampilan type pada jira</w:t>
       </w:r>
-      <w:bookmarkEnd w:id="27"/>
+      <w:bookmarkEnd w:id="26"/>
     </w:p>
     <w:p>
       <w:pPr>
@@ -13045,7 +13043,7 @@
           <w:szCs w:val="22"/>
         </w:rPr>
       </w:pPr>
-      <w:bookmarkStart w:id="28" w:name="_Toc117666255"/>
+      <w:bookmarkStart w:id="27" w:name="_Toc117666255"/>
       <w:r>
         <w:rPr>
           <w:rFonts w:ascii="Times New Roman" w:hAnsi="Times New Roman" w:cs="Times New Roman"/>
@@ -13110,7 +13108,7 @@
         </w:rPr>
         <w:t xml:space="preserve"> Tampilan summary pada jira</w:t>
       </w:r>
-      <w:bookmarkEnd w:id="28"/>
+      <w:bookmarkEnd w:id="27"/>
     </w:p>
     <w:p>
       <w:pPr>
@@ -13227,7 +13225,7 @@
           <w:szCs w:val="22"/>
         </w:rPr>
       </w:pPr>
-      <w:bookmarkStart w:id="29" w:name="_Toc117666256"/>
+      <w:bookmarkStart w:id="28" w:name="_Toc117666256"/>
       <w:r>
         <w:rPr>
           <w:rFonts w:ascii="Times New Roman" w:hAnsi="Times New Roman" w:cs="Times New Roman"/>
@@ -13292,7 +13290,7 @@
         </w:rPr>
         <w:t xml:space="preserve"> Tampilan description pada jira</w:t>
       </w:r>
-      <w:bookmarkEnd w:id="29"/>
+      <w:bookmarkEnd w:id="28"/>
     </w:p>
     <w:p>
       <w:pPr>
@@ -13401,7 +13399,7 @@
           <w:szCs w:val="22"/>
         </w:rPr>
       </w:pPr>
-      <w:bookmarkStart w:id="30" w:name="_Toc117666257"/>
+      <w:bookmarkStart w:id="29" w:name="_Toc117666257"/>
       <w:r>
         <w:rPr>
           <w:rFonts w:ascii="Times New Roman" w:hAnsi="Times New Roman" w:cs="Times New Roman"/>
@@ -13476,7 +13474,7 @@
         </w:rPr>
         <w:t xml:space="preserve"> pada jira</w:t>
       </w:r>
-      <w:bookmarkEnd w:id="30"/>
+      <w:bookmarkEnd w:id="29"/>
     </w:p>
     <w:p>
       <w:pPr>
@@ -13541,7 +13539,7 @@
           <w:szCs w:val="22"/>
         </w:rPr>
       </w:pPr>
-      <w:bookmarkStart w:id="31" w:name="_Toc117666258"/>
+      <w:bookmarkStart w:id="30" w:name="_Toc117666258"/>
       <w:r>
         <w:rPr>
           <w:rFonts w:ascii="Times New Roman" w:hAnsi="Times New Roman" w:cs="Times New Roman"/>
@@ -13606,7 +13604,7 @@
         </w:rPr>
         <w:t xml:space="preserve"> Tampilan attachment hasil screenshot pada jira</w:t>
       </w:r>
-      <w:bookmarkEnd w:id="31"/>
+      <w:bookmarkEnd w:id="30"/>
     </w:p>
     <w:p>
       <w:pPr>
@@ -13647,7 +13645,7 @@
           <w:szCs w:val="28"/>
         </w:rPr>
       </w:pPr>
-      <w:bookmarkStart w:id="32" w:name="_Toc117666438"/>
+      <w:bookmarkStart w:id="31" w:name="_Toc117666438"/>
       <w:r>
         <w:rPr>
           <w:rFonts w:ascii="Times New Roman" w:hAnsi="Times New Roman" w:cs="Times New Roman"/>
@@ -13658,7 +13656,7 @@
         <w:lastRenderedPageBreak/>
         <w:t>Bug Triage</w:t>
       </w:r>
-      <w:bookmarkEnd w:id="32"/>
+      <w:bookmarkEnd w:id="31"/>
     </w:p>
     <w:p>
       <w:pPr>
@@ -13891,7 +13889,7 @@
           <w:szCs w:val="28"/>
         </w:rPr>
       </w:pPr>
-      <w:bookmarkStart w:id="33" w:name="_Toc117666439"/>
+      <w:bookmarkStart w:id="32" w:name="_Toc117666439"/>
       <w:r>
         <w:rPr>
           <w:rFonts w:ascii="Times New Roman" w:hAnsi="Times New Roman" w:cs="Times New Roman"/>
@@ -13901,7 +13899,7 @@
         </w:rPr>
         <w:t>Severity and Priority</w:t>
       </w:r>
-      <w:bookmarkEnd w:id="33"/>
+      <w:bookmarkEnd w:id="32"/>
     </w:p>
     <w:p>
       <w:pPr>
@@ -14143,7 +14141,7 @@
           <w:szCs w:val="28"/>
         </w:rPr>
       </w:pPr>
-      <w:bookmarkStart w:id="34" w:name="_Toc117666440"/>
+      <w:bookmarkStart w:id="33" w:name="_Toc117666440"/>
       <w:r>
         <w:rPr>
           <w:rFonts w:ascii="Times New Roman" w:hAnsi="Times New Roman" w:cs="Times New Roman"/>
@@ -14153,7 +14151,7 @@
         </w:rPr>
         <w:t>Priority Classes</w:t>
       </w:r>
-      <w:bookmarkEnd w:id="34"/>
+      <w:bookmarkEnd w:id="33"/>
     </w:p>
     <w:p>
       <w:pPr>
@@ -14387,7 +14385,7 @@
           <w:szCs w:val="28"/>
         </w:rPr>
       </w:pPr>
-      <w:bookmarkStart w:id="35" w:name="_Toc117666441"/>
+      <w:bookmarkStart w:id="34" w:name="_Toc117666441"/>
       <w:r>
         <w:rPr>
           <w:rFonts w:ascii="Times New Roman" w:hAnsi="Times New Roman" w:cs="Times New Roman"/>
@@ -14397,7 +14395,7 @@
         </w:rPr>
         <w:t>Severity tips</w:t>
       </w:r>
-      <w:bookmarkEnd w:id="35"/>
+      <w:bookmarkEnd w:id="34"/>
     </w:p>
     <w:p>
       <w:pPr>
@@ -14643,7 +14641,7 @@
           <w:szCs w:val="28"/>
         </w:rPr>
       </w:pPr>
-      <w:bookmarkStart w:id="36" w:name="_Toc117666442"/>
+      <w:bookmarkStart w:id="35" w:name="_Toc117666442"/>
       <w:r>
         <w:rPr>
           <w:rFonts w:ascii="Times New Roman" w:hAnsi="Times New Roman" w:cs="Times New Roman"/>
@@ -14655,7 +14653,7 @@
         <w:lastRenderedPageBreak/>
         <w:t>BAB IV</w:t>
       </w:r>
-      <w:bookmarkEnd w:id="36"/>
+      <w:bookmarkEnd w:id="35"/>
     </w:p>
     <w:p>
       <w:pPr>
@@ -14669,7 +14667,7 @@
           <w:szCs w:val="28"/>
         </w:rPr>
       </w:pPr>
-      <w:bookmarkStart w:id="37" w:name="_Toc117666443"/>
+      <w:bookmarkStart w:id="36" w:name="_Toc117666443"/>
       <w:r>
         <w:rPr>
           <w:rFonts w:ascii="Times New Roman" w:hAnsi="Times New Roman" w:cs="Times New Roman"/>
@@ -14680,7 +14678,7 @@
         </w:rPr>
         <w:t>TEST CASES</w:t>
       </w:r>
-      <w:bookmarkEnd w:id="37"/>
+      <w:bookmarkEnd w:id="36"/>
     </w:p>
     <w:p>
       <w:pPr>
@@ -14699,7 +14697,7 @@
           <w:szCs w:val="28"/>
         </w:rPr>
       </w:pPr>
-      <w:bookmarkStart w:id="38" w:name="_Toc117666444"/>
+      <w:bookmarkStart w:id="37" w:name="_Toc117666444"/>
       <w:r>
         <w:rPr>
           <w:rFonts w:ascii="Times New Roman" w:hAnsi="Times New Roman" w:cs="Times New Roman"/>
@@ -14709,7 +14707,7 @@
         </w:rPr>
         <w:t>What is Test Case</w:t>
       </w:r>
-      <w:bookmarkEnd w:id="38"/>
+      <w:bookmarkEnd w:id="37"/>
     </w:p>
     <w:p>
       <w:pPr>
@@ -14943,7 +14941,7 @@
           <w:szCs w:val="28"/>
         </w:rPr>
       </w:pPr>
-      <w:bookmarkStart w:id="39" w:name="_Toc117666445"/>
+      <w:bookmarkStart w:id="38" w:name="_Toc117666445"/>
       <w:r>
         <w:rPr>
           <w:rFonts w:ascii="Times New Roman" w:hAnsi="Times New Roman" w:cs="Times New Roman"/>
@@ -14953,7 +14951,7 @@
         </w:rPr>
         <w:t>Test Case vs Bug</w:t>
       </w:r>
-      <w:bookmarkEnd w:id="39"/>
+      <w:bookmarkEnd w:id="38"/>
     </w:p>
     <w:p>
       <w:pPr>
@@ -15187,7 +15185,7 @@
           <w:szCs w:val="28"/>
         </w:rPr>
       </w:pPr>
-      <w:bookmarkStart w:id="40" w:name="_Toc117666446"/>
+      <w:bookmarkStart w:id="39" w:name="_Toc117666446"/>
       <w:r>
         <w:rPr>
           <w:rFonts w:ascii="Times New Roman" w:hAnsi="Times New Roman" w:cs="Times New Roman"/>
@@ -15197,7 +15195,7 @@
         </w:rPr>
         <w:t>Why Test Cases is Important</w:t>
       </w:r>
-      <w:bookmarkEnd w:id="40"/>
+      <w:bookmarkEnd w:id="39"/>
     </w:p>
     <w:p>
       <w:pPr>
@@ -15430,7 +15428,7 @@
           <w:szCs w:val="28"/>
         </w:rPr>
       </w:pPr>
-      <w:bookmarkStart w:id="41" w:name="_Toc117666447"/>
+      <w:bookmarkStart w:id="40" w:name="_Toc117666447"/>
       <w:r>
         <w:rPr>
           <w:rFonts w:ascii="Times New Roman" w:hAnsi="Times New Roman" w:cs="Times New Roman"/>
@@ -15441,7 +15439,7 @@
         <w:lastRenderedPageBreak/>
         <w:t>How to Write Test Cases</w:t>
       </w:r>
-      <w:bookmarkEnd w:id="41"/>
+      <w:bookmarkEnd w:id="40"/>
     </w:p>
     <w:p>
       <w:pPr>
@@ -15675,7 +15673,7 @@
           <w:szCs w:val="28"/>
         </w:rPr>
       </w:pPr>
-      <w:bookmarkStart w:id="42" w:name="_Toc117666448"/>
+      <w:bookmarkStart w:id="41" w:name="_Toc117666448"/>
       <w:r>
         <w:rPr>
           <w:rFonts w:ascii="Times New Roman" w:hAnsi="Times New Roman" w:cs="Times New Roman"/>
@@ -15685,7 +15683,7 @@
         </w:rPr>
         <w:t>Smoke Testing</w:t>
       </w:r>
-      <w:bookmarkEnd w:id="42"/>
+      <w:bookmarkEnd w:id="41"/>
     </w:p>
     <w:p>
       <w:pPr>
@@ -15928,7 +15926,7 @@
           <w:szCs w:val="28"/>
         </w:rPr>
       </w:pPr>
-      <w:bookmarkStart w:id="43" w:name="_Toc117666449"/>
+      <w:bookmarkStart w:id="42" w:name="_Toc117666449"/>
       <w:r>
         <w:rPr>
           <w:rFonts w:ascii="Times New Roman" w:hAnsi="Times New Roman" w:cs="Times New Roman"/>
@@ -15938,7 +15936,7 @@
         </w:rPr>
         <w:t>How to Write Test Plan</w:t>
       </w:r>
-      <w:bookmarkEnd w:id="43"/>
+      <w:bookmarkEnd w:id="42"/>
     </w:p>
     <w:p>
       <w:pPr>
@@ -16161,7 +16159,7 @@
           <w:szCs w:val="28"/>
         </w:rPr>
       </w:pPr>
-      <w:bookmarkStart w:id="44" w:name="_Toc117666450"/>
+      <w:bookmarkStart w:id="43" w:name="_Toc117666450"/>
       <w:r>
         <w:rPr>
           <w:rFonts w:ascii="Times New Roman" w:hAnsi="Times New Roman" w:cs="Times New Roman"/>
@@ -16171,7 +16169,7 @@
         </w:rPr>
         <w:t>How to Write Smoke Suite?</w:t>
       </w:r>
-      <w:bookmarkEnd w:id="44"/>
+      <w:bookmarkEnd w:id="43"/>
     </w:p>
     <w:p>
       <w:pPr>
@@ -16415,7 +16413,7 @@
           <w:szCs w:val="28"/>
         </w:rPr>
       </w:pPr>
-      <w:bookmarkStart w:id="45" w:name="_Toc117666451"/>
+      <w:bookmarkStart w:id="44" w:name="_Toc117666451"/>
       <w:r>
         <w:rPr>
           <w:rFonts w:ascii="Times New Roman" w:hAnsi="Times New Roman" w:cs="Times New Roman"/>
@@ -16427,7 +16425,7 @@
         <w:lastRenderedPageBreak/>
         <w:t>BAB V</w:t>
       </w:r>
-      <w:bookmarkEnd w:id="45"/>
+      <w:bookmarkEnd w:id="44"/>
     </w:p>
     <w:p>
       <w:pPr>
@@ -16441,7 +16439,7 @@
           <w:szCs w:val="28"/>
         </w:rPr>
       </w:pPr>
-      <w:bookmarkStart w:id="46" w:name="_Toc117666452"/>
+      <w:bookmarkStart w:id="45" w:name="_Toc117666452"/>
       <w:r>
         <w:rPr>
           <w:rFonts w:ascii="Times New Roman" w:hAnsi="Times New Roman" w:cs="Times New Roman"/>
@@ -16452,7 +16450,7 @@
         </w:rPr>
         <w:t>CROSS-PLATFORM AND CROSS-BROWSER TESTING</w:t>
       </w:r>
-      <w:bookmarkEnd w:id="46"/>
+      <w:bookmarkEnd w:id="45"/>
     </w:p>
     <w:p>
       <w:pPr>
@@ -16471,7 +16469,7 @@
           <w:szCs w:val="28"/>
         </w:rPr>
       </w:pPr>
-      <w:bookmarkStart w:id="47" w:name="_Toc117666453"/>
+      <w:bookmarkStart w:id="46" w:name="_Toc117666453"/>
       <w:r>
         <w:rPr>
           <w:rFonts w:ascii="Times New Roman" w:hAnsi="Times New Roman" w:cs="Times New Roman"/>
@@ -16481,7 +16479,7 @@
         </w:rPr>
         <w:t>How to Test on Mobile Devices?</w:t>
       </w:r>
-      <w:bookmarkEnd w:id="47"/>
+      <w:bookmarkEnd w:id="46"/>
     </w:p>
     <w:p>
       <w:pPr>
@@ -16715,7 +16713,7 @@
           <w:szCs w:val="28"/>
         </w:rPr>
       </w:pPr>
-      <w:bookmarkStart w:id="48" w:name="_Toc117666454"/>
+      <w:bookmarkStart w:id="47" w:name="_Toc117666454"/>
       <w:r>
         <w:rPr>
           <w:rFonts w:ascii="Times New Roman" w:hAnsi="Times New Roman" w:cs="Times New Roman"/>
@@ -16725,7 +16723,7 @@
         </w:rPr>
         <w:t>How to Use Chrome Mobile View?</w:t>
       </w:r>
-      <w:bookmarkEnd w:id="48"/>
+      <w:bookmarkEnd w:id="47"/>
     </w:p>
     <w:p>
       <w:pPr>
@@ -16959,7 +16957,7 @@
           <w:szCs w:val="28"/>
         </w:rPr>
       </w:pPr>
-      <w:bookmarkStart w:id="49" w:name="_Toc117666455"/>
+      <w:bookmarkStart w:id="48" w:name="_Toc117666455"/>
       <w:r>
         <w:rPr>
           <w:rFonts w:ascii="Times New Roman" w:hAnsi="Times New Roman" w:cs="Times New Roman"/>
@@ -16969,7 +16967,7 @@
         </w:rPr>
         <w:t>Modern Browsers</w:t>
       </w:r>
-      <w:bookmarkEnd w:id="49"/>
+      <w:bookmarkEnd w:id="48"/>
     </w:p>
     <w:p>
       <w:pPr>
@@ -17202,7 +17200,7 @@
           <w:szCs w:val="28"/>
         </w:rPr>
       </w:pPr>
-      <w:bookmarkStart w:id="50" w:name="_Toc117666456"/>
+      <w:bookmarkStart w:id="49" w:name="_Toc117666456"/>
       <w:r>
         <w:rPr>
           <w:rFonts w:ascii="Times New Roman" w:hAnsi="Times New Roman" w:cs="Times New Roman"/>
@@ -17213,7 +17211,7 @@
         <w:lastRenderedPageBreak/>
         <w:t>The Most Popular Browsers</w:t>
       </w:r>
-      <w:bookmarkEnd w:id="50"/>
+      <w:bookmarkEnd w:id="49"/>
     </w:p>
     <w:p>
       <w:pPr>
@@ -17447,7 +17445,7 @@
           <w:szCs w:val="28"/>
         </w:rPr>
       </w:pPr>
-      <w:bookmarkStart w:id="51" w:name="_Toc117666457"/>
+      <w:bookmarkStart w:id="50" w:name="_Toc117666457"/>
       <w:r>
         <w:rPr>
           <w:rFonts w:ascii="Times New Roman" w:hAnsi="Times New Roman" w:cs="Times New Roman"/>
@@ -17457,7 +17455,7 @@
         </w:rPr>
         <w:t>Browsers Segmentation</w:t>
       </w:r>
-      <w:bookmarkEnd w:id="51"/>
+      <w:bookmarkEnd w:id="50"/>
     </w:p>
     <w:p>
       <w:pPr>
@@ -17700,7 +17698,7 @@
           <w:szCs w:val="28"/>
         </w:rPr>
       </w:pPr>
-      <w:bookmarkStart w:id="52" w:name="_Toc117666458"/>
+      <w:bookmarkStart w:id="51" w:name="_Toc117666458"/>
       <w:r>
         <w:rPr>
           <w:rFonts w:ascii="Times New Roman" w:hAnsi="Times New Roman" w:cs="Times New Roman"/>
@@ -17710,7 +17708,7 @@
         </w:rPr>
         <w:t>How to Test Android Apps Without A Device</w:t>
       </w:r>
-      <w:bookmarkEnd w:id="52"/>
+      <w:bookmarkEnd w:id="51"/>
     </w:p>
     <w:p>
       <w:pPr>
@@ -17944,7 +17942,7 @@
           <w:szCs w:val="28"/>
         </w:rPr>
       </w:pPr>
-      <w:bookmarkStart w:id="53" w:name="_Toc117666459"/>
+      <w:bookmarkStart w:id="52" w:name="_Toc117666459"/>
       <w:r>
         <w:rPr>
           <w:rFonts w:ascii="Times New Roman" w:hAnsi="Times New Roman" w:cs="Times New Roman"/>
@@ -17954,7 +17952,7 @@
         </w:rPr>
         <w:t>How to Test on IOS Without A Device</w:t>
       </w:r>
-      <w:bookmarkEnd w:id="53"/>
+      <w:bookmarkEnd w:id="52"/>
     </w:p>
     <w:p>
       <w:pPr>
@@ -18197,7 +18195,7 @@
           <w:szCs w:val="28"/>
         </w:rPr>
       </w:pPr>
-      <w:bookmarkStart w:id="54" w:name="_Toc117666460"/>
+      <w:bookmarkStart w:id="53" w:name="_Toc117666460"/>
       <w:r>
         <w:rPr>
           <w:rFonts w:ascii="Times New Roman" w:hAnsi="Times New Roman" w:cs="Times New Roman"/>
@@ -18207,7 +18205,7 @@
         </w:rPr>
         <w:t>How to Test Using Cloud Services</w:t>
       </w:r>
-      <w:bookmarkEnd w:id="54"/>
+      <w:bookmarkEnd w:id="53"/>
     </w:p>
     <w:p>
       <w:pPr>
@@ -18448,7 +18446,7 @@
           <w:szCs w:val="28"/>
         </w:rPr>
       </w:pPr>
-      <w:bookmarkStart w:id="55" w:name="_Toc117666461"/>
+      <w:bookmarkStart w:id="54" w:name="_Toc117666461"/>
       <w:r>
         <w:rPr>
           <w:rFonts w:ascii="Times New Roman" w:hAnsi="Times New Roman" w:cs="Times New Roman"/>
@@ -18458,7 +18456,7 @@
         </w:rPr>
         <w:t>What is Cross-Browser Testing</w:t>
       </w:r>
-      <w:bookmarkEnd w:id="55"/>
+      <w:bookmarkEnd w:id="54"/>
     </w:p>
     <w:p>
       <w:pPr>
@@ -18684,7 +18682,7 @@
           <w:szCs w:val="28"/>
         </w:rPr>
       </w:pPr>
-      <w:bookmarkStart w:id="56" w:name="_Toc117666462"/>
+      <w:bookmarkStart w:id="55" w:name="_Toc117666462"/>
       <w:r>
         <w:rPr>
           <w:rFonts w:ascii="Times New Roman" w:hAnsi="Times New Roman" w:cs="Times New Roman"/>
@@ -18696,7 +18694,7 @@
         <w:lastRenderedPageBreak/>
         <w:t>BAB VI</w:t>
       </w:r>
-      <w:bookmarkEnd w:id="56"/>
+      <w:bookmarkEnd w:id="55"/>
     </w:p>
     <w:p>
       <w:pPr>
@@ -18710,7 +18708,7 @@
           <w:szCs w:val="28"/>
         </w:rPr>
       </w:pPr>
-      <w:bookmarkStart w:id="57" w:name="_Toc117666463"/>
+      <w:bookmarkStart w:id="56" w:name="_Toc117666463"/>
       <w:r>
         <w:rPr>
           <w:rFonts w:ascii="Times New Roman" w:hAnsi="Times New Roman" w:cs="Times New Roman"/>
@@ -18721,7 +18719,7 @@
         </w:rPr>
         <w:t>REGRESSION TESTING</w:t>
       </w:r>
-      <w:bookmarkEnd w:id="57"/>
+      <w:bookmarkEnd w:id="56"/>
     </w:p>
     <w:p>
       <w:pPr>
@@ -18740,7 +18738,7 @@
           <w:szCs w:val="28"/>
         </w:rPr>
       </w:pPr>
-      <w:bookmarkStart w:id="58" w:name="_Toc117666464"/>
+      <w:bookmarkStart w:id="57" w:name="_Toc117666464"/>
       <w:r>
         <w:rPr>
           <w:rFonts w:ascii="Times New Roman" w:hAnsi="Times New Roman" w:cs="Times New Roman"/>
@@ -18750,7 +18748,7 @@
         </w:rPr>
         <w:t>Test Plans</w:t>
       </w:r>
-      <w:bookmarkEnd w:id="58"/>
+      <w:bookmarkEnd w:id="57"/>
     </w:p>
     <w:p>
       <w:pPr>
@@ -20090,7 +20088,7 @@
           <w:szCs w:val="28"/>
         </w:rPr>
       </w:pPr>
-      <w:bookmarkStart w:id="59" w:name="_Toc117666465"/>
+      <w:bookmarkStart w:id="58" w:name="_Toc117666465"/>
       <w:r>
         <w:rPr>
           <w:rFonts w:ascii="Times New Roman" w:hAnsi="Times New Roman" w:cs="Times New Roman"/>
@@ -20128,7 +20126,7 @@
         <w:lastRenderedPageBreak/>
         <w:t>What is Regression Testing?</w:t>
       </w:r>
-      <w:bookmarkEnd w:id="59"/>
+      <w:bookmarkEnd w:id="58"/>
     </w:p>
     <w:p>
       <w:pPr>
@@ -20245,25 +20243,7 @@
           <w:sz w:val="24"/>
           <w:szCs w:val="24"/>
         </w:rPr>
-        <w:t xml:space="preserve">Kasus uji dikategorikan menjadi dua bagian, kasus uji yang dapat digunakan kembali </w:t>
-      </w:r>
-      <w:proofErr w:type="gramStart"/>
-      <w:r>
-        <w:rPr>
-          <w:rFonts w:ascii="Times New Roman" w:hAnsi="Times New Roman" w:cs="Times New Roman"/>
-          <w:sz w:val="24"/>
-          <w:szCs w:val="24"/>
-        </w:rPr>
-        <w:t>yang</w:t>
-      </w:r>
-      <w:proofErr w:type="gramEnd"/>
-      <w:r>
-        <w:rPr>
-          <w:rFonts w:ascii="Times New Roman" w:hAnsi="Times New Roman" w:cs="Times New Roman"/>
-          <w:sz w:val="24"/>
-          <w:szCs w:val="24"/>
-        </w:rPr>
-        <w:t xml:space="preserve"> dapat digunakan dalam siklus regresi selanjutnya dan kasus uji usang yang tidak dapat digunakan pada siklus berikutnya. Prioritaskan kasus uji tergantung pada dampak bisnis, fungsi penting &amp; sering digunakan. Pemilihan kasus uji berdasarkan prioritas </w:t>
+        <w:t xml:space="preserve">Kasus uji dikategorikan menjadi dua bagian, kasus uji yang dapat digunakan kembali yang dapat digunakan dalam siklus regresi selanjutnya dan kasus uji usang yang tidak dapat digunakan pada siklus berikutnya. Prioritaskan kasus uji tergantung pada dampak bisnis, fungsi penting &amp; sering digunakan. Pemilihan kasus uji berdasarkan prioritas </w:t>
       </w:r>
       <w:proofErr w:type="gramStart"/>
       <w:r>
@@ -20556,7 +20536,7 @@
           <w:szCs w:val="28"/>
         </w:rPr>
       </w:pPr>
-      <w:bookmarkStart w:id="60" w:name="_Toc117666466"/>
+      <w:bookmarkStart w:id="59" w:name="_Toc117666466"/>
       <w:r>
         <w:rPr>
           <w:rFonts w:ascii="Times New Roman" w:hAnsi="Times New Roman" w:cs="Times New Roman"/>
@@ -20584,7 +20564,7 @@
         </w:rPr>
         <w:t>and Negative Testing</w:t>
       </w:r>
-      <w:bookmarkEnd w:id="60"/>
+      <w:bookmarkEnd w:id="59"/>
     </w:p>
     <w:p>
       <w:pPr>
@@ -20603,126 +20583,21 @@
           <w:sz w:val="24"/>
           <w:szCs w:val="24"/>
         </w:rPr>
-        <w:t xml:space="preserve">Lorem ipsum dolor sit amet, consectetuer adipiscing elit. Aenean commodo ligula eget dolor. Aenean </w:t>
-      </w:r>
-      <w:proofErr w:type="gramStart"/>
-      <w:r>
-        <w:rPr>
-          <w:rFonts w:ascii="Times New Roman" w:hAnsi="Times New Roman" w:cs="Times New Roman"/>
-          <w:sz w:val="24"/>
-          <w:szCs w:val="24"/>
-        </w:rPr>
-        <w:t>massa</w:t>
-      </w:r>
-      <w:proofErr w:type="gramEnd"/>
-      <w:r>
-        <w:rPr>
-          <w:rFonts w:ascii="Times New Roman" w:hAnsi="Times New Roman" w:cs="Times New Roman"/>
-          <w:sz w:val="24"/>
-          <w:szCs w:val="24"/>
-        </w:rPr>
-        <w:t xml:space="preserve">. Cum sociis natoque penatibus </w:t>
-      </w:r>
-      <w:proofErr w:type="gramStart"/>
-      <w:r>
-        <w:rPr>
-          <w:rFonts w:ascii="Times New Roman" w:hAnsi="Times New Roman" w:cs="Times New Roman"/>
-          <w:sz w:val="24"/>
-          <w:szCs w:val="24"/>
-        </w:rPr>
-        <w:t>et</w:t>
-      </w:r>
-      <w:proofErr w:type="gramEnd"/>
-      <w:r>
-        <w:rPr>
-          <w:rFonts w:ascii="Times New Roman" w:hAnsi="Times New Roman" w:cs="Times New Roman"/>
-          <w:sz w:val="24"/>
-          <w:szCs w:val="24"/>
-        </w:rPr>
-        <w:t xml:space="preserve"> magnis dis parturient montes, nascetur ridiculus mus. Donec quam felis, ultricies nec, pellentesque eu, pretium quis, sem. Nulla consequat massa quis enim. Donec pede justo, fringilla vel, aliquet </w:t>
-      </w:r>
-      <w:proofErr w:type="gramStart"/>
-      <w:r>
-        <w:rPr>
-          <w:rFonts w:ascii="Times New Roman" w:hAnsi="Times New Roman" w:cs="Times New Roman"/>
-          <w:sz w:val="24"/>
-          <w:szCs w:val="24"/>
-        </w:rPr>
-        <w:t>nec</w:t>
-      </w:r>
-      <w:proofErr w:type="gramEnd"/>
-      <w:r>
-        <w:rPr>
-          <w:rFonts w:ascii="Times New Roman" w:hAnsi="Times New Roman" w:cs="Times New Roman"/>
-          <w:sz w:val="24"/>
-          <w:szCs w:val="24"/>
-        </w:rPr>
-        <w:t xml:space="preserve">, vulputate eget, arcu. In enim justo, rhoncus ut, imperdiet a, venenatis vitae, justo. Nullam dictum felis eu pede mollis pretium. Integer tincidunt. Cras dapibus. </w:t>
-      </w:r>
-    </w:p>
-    <w:p>
-      <w:pPr>
-        <w:spacing w:line="360" w:lineRule="auto"/>
-        <w:ind w:left="66" w:firstLine="501"/>
-        <w:jc w:val="both"/>
-        <w:rPr>
-          <w:rFonts w:ascii="Times New Roman" w:hAnsi="Times New Roman" w:cs="Times New Roman"/>
-          <w:sz w:val="24"/>
-          <w:szCs w:val="24"/>
-        </w:rPr>
-      </w:pPr>
-      <w:r>
-        <w:rPr>
-          <w:rFonts w:ascii="Times New Roman" w:hAnsi="Times New Roman" w:cs="Times New Roman"/>
-          <w:sz w:val="24"/>
-          <w:szCs w:val="24"/>
-        </w:rPr>
-        <w:t xml:space="preserve">Vivamus elementum semper nisi. Aenean vulputate eleifend tellus. Aenean </w:t>
-      </w:r>
-      <w:proofErr w:type="gramStart"/>
-      <w:r>
-        <w:rPr>
-          <w:rFonts w:ascii="Times New Roman" w:hAnsi="Times New Roman" w:cs="Times New Roman"/>
-          <w:sz w:val="24"/>
-          <w:szCs w:val="24"/>
-        </w:rPr>
-        <w:t>leo</w:t>
-      </w:r>
-      <w:proofErr w:type="gramEnd"/>
-      <w:r>
-        <w:rPr>
-          <w:rFonts w:ascii="Times New Roman" w:hAnsi="Times New Roman" w:cs="Times New Roman"/>
-          <w:sz w:val="24"/>
-          <w:szCs w:val="24"/>
-        </w:rPr>
-        <w:t xml:space="preserve"> ligula, porttitor eu, consequat vitae, eleifend ac, enim. Aliquam lorem ante, dapibus in, viverra quis, feugiat a, tellus. Phasellus viverra nulla ut metus varius laoreet. Quisque rutrum. Aenean imperdiet. Etiam ultricies nisi vel augue. Curabitur ullamcorper ultricies nisi. Nam eget dui. Etiam rhoncus. Maecenas tempus, tellus eget condimentum rhoncus, </w:t>
-      </w:r>
-      <w:proofErr w:type="gramStart"/>
-      <w:r>
-        <w:rPr>
-          <w:rFonts w:ascii="Times New Roman" w:hAnsi="Times New Roman" w:cs="Times New Roman"/>
-          <w:sz w:val="24"/>
-          <w:szCs w:val="24"/>
-        </w:rPr>
-        <w:t>sem</w:t>
-      </w:r>
-      <w:proofErr w:type="gramEnd"/>
-      <w:r>
-        <w:rPr>
-          <w:rFonts w:ascii="Times New Roman" w:hAnsi="Times New Roman" w:cs="Times New Roman"/>
-          <w:sz w:val="24"/>
-          <w:szCs w:val="24"/>
-        </w:rPr>
-        <w:t xml:space="preserve"> quam semper libero, sit amet adipiscing sem neque sed ipsum. </w:t>
-      </w:r>
-    </w:p>
-    <w:p>
-      <w:pPr>
-        <w:spacing w:line="360" w:lineRule="auto"/>
-        <w:ind w:left="66" w:firstLine="501"/>
-        <w:jc w:val="both"/>
-        <w:rPr>
-          <w:rFonts w:ascii="Times New Roman" w:hAnsi="Times New Roman" w:cs="Times New Roman"/>
+        <w:t>Pengujian secara positif adalah untuk menentukan bahwa aplikasi berfungsi seperti yang diharapkan. Jika terjadi kesalahan selama pengujian positif, pengujian dianggap gagal. Adapun pengujian secara negatif adalah memastikan bahwa aplikasi dapat menangani input yang tidak valid atau perilaku pengguna yang tidak terduga.</w:t>
+      </w:r>
+    </w:p>
+    <w:p>
+      <w:pPr>
+        <w:pStyle w:val="ListParagraph"/>
+        <w:numPr>
+          <w:ilvl w:val="0"/>
+          <w:numId w:val="26"/>
+        </w:numPr>
+        <w:spacing w:line="276" w:lineRule="auto"/>
+        <w:jc w:val="both"/>
+        <w:rPr>
+          <w:rFonts w:ascii="Times New Roman" w:hAnsi="Times New Roman" w:cs="Times New Roman"/>
+          <w:b/>
           <w:sz w:val="28"/>
           <w:szCs w:val="28"/>
         </w:rPr>
@@ -20730,64 +20605,306 @@
       <w:r>
         <w:rPr>
           <w:rFonts w:ascii="Times New Roman" w:hAnsi="Times New Roman" w:cs="Times New Roman"/>
-          <w:sz w:val="24"/>
-          <w:szCs w:val="24"/>
-        </w:rPr>
-        <w:t xml:space="preserve">Nam quam nunc, blandit vel, luctus pulvinar, hendrerit id, lorem. Maecenas </w:t>
-      </w:r>
-      <w:proofErr w:type="gramStart"/>
-      <w:r>
-        <w:rPr>
-          <w:rFonts w:ascii="Times New Roman" w:hAnsi="Times New Roman" w:cs="Times New Roman"/>
-          <w:sz w:val="24"/>
-          <w:szCs w:val="24"/>
-        </w:rPr>
-        <w:t>nec</w:t>
-      </w:r>
-      <w:proofErr w:type="gramEnd"/>
-      <w:r>
-        <w:rPr>
-          <w:rFonts w:ascii="Times New Roman" w:hAnsi="Times New Roman" w:cs="Times New Roman"/>
-          <w:sz w:val="24"/>
-          <w:szCs w:val="24"/>
-        </w:rPr>
-        <w:t xml:space="preserve"> odio et ante tincidunt tempus. Donec vitae sapien ut libero venenatis faucibus. Nullam quis ante. Etiam sit amet orci eget eros faucibus tincidunt. Duis </w:t>
-      </w:r>
-      <w:proofErr w:type="gramStart"/>
-      <w:r>
-        <w:rPr>
-          <w:rFonts w:ascii="Times New Roman" w:hAnsi="Times New Roman" w:cs="Times New Roman"/>
-          <w:sz w:val="24"/>
-          <w:szCs w:val="24"/>
-        </w:rPr>
-        <w:t>leo</w:t>
-      </w:r>
-      <w:proofErr w:type="gramEnd"/>
-      <w:r>
-        <w:rPr>
-          <w:rFonts w:ascii="Times New Roman" w:hAnsi="Times New Roman" w:cs="Times New Roman"/>
-          <w:sz w:val="24"/>
-          <w:szCs w:val="24"/>
-        </w:rPr>
-        <w:t xml:space="preserve">. Sed fringilla mauris sit amet nibh. Donec sodales sagittis magna. Sed consequat, </w:t>
-      </w:r>
-      <w:proofErr w:type="gramStart"/>
-      <w:r>
-        <w:rPr>
-          <w:rFonts w:ascii="Times New Roman" w:hAnsi="Times New Roman" w:cs="Times New Roman"/>
-          <w:sz w:val="24"/>
-          <w:szCs w:val="24"/>
-        </w:rPr>
-        <w:t>leo</w:t>
-      </w:r>
-      <w:proofErr w:type="gramEnd"/>
-      <w:r>
-        <w:rPr>
-          <w:rFonts w:ascii="Times New Roman" w:hAnsi="Times New Roman" w:cs="Times New Roman"/>
-          <w:sz w:val="24"/>
-          <w:szCs w:val="24"/>
-        </w:rPr>
-        <w:t xml:space="preserve"> eget bibendum sodales, augue velit cursus nunc,</w:t>
+          <w:b/>
+          <w:sz w:val="28"/>
+          <w:szCs w:val="28"/>
+        </w:rPr>
+        <w:t>Positive testing</w:t>
+      </w:r>
+    </w:p>
+    <w:p>
+      <w:pPr>
+        <w:spacing w:line="360" w:lineRule="auto"/>
+        <w:ind w:left="567" w:firstLine="284"/>
+        <w:jc w:val="both"/>
+        <w:rPr>
+          <w:rFonts w:ascii="Times New Roman" w:hAnsi="Times New Roman" w:cs="Times New Roman"/>
+          <w:sz w:val="24"/>
+          <w:szCs w:val="24"/>
+        </w:rPr>
+      </w:pPr>
+      <w:r>
+        <w:rPr>
+          <w:rFonts w:ascii="Times New Roman" w:hAnsi="Times New Roman" w:cs="Times New Roman"/>
+          <w:sz w:val="24"/>
+          <w:szCs w:val="24"/>
+        </w:rPr>
+        <w:t xml:space="preserve">  </w:t>
+      </w:r>
+      <w:r>
+        <w:rPr>
+          <w:rFonts w:ascii="Times New Roman" w:hAnsi="Times New Roman" w:cs="Times New Roman"/>
+          <w:sz w:val="24"/>
+          <w:szCs w:val="24"/>
+        </w:rPr>
+        <w:t>Pengujian ini berupa menguji inputan nilai yang valid. Kemudian melihat apakah aplikasi berjalan sesuai dengan harapan. Contohnya pada inputan berikut ini:</w:t>
+      </w:r>
+    </w:p>
+    <w:p>
+      <w:pPr>
+        <w:spacing w:line="360" w:lineRule="auto"/>
+        <w:ind w:left="567" w:firstLine="284"/>
+        <w:jc w:val="center"/>
+        <w:rPr>
+          <w:rFonts w:ascii="Times New Roman" w:hAnsi="Times New Roman" w:cs="Times New Roman"/>
+          <w:sz w:val="24"/>
+          <w:szCs w:val="24"/>
+        </w:rPr>
+      </w:pPr>
+      <w:r>
+        <w:rPr>
+          <w:rFonts w:ascii="Times New Roman" w:hAnsi="Times New Roman" w:cs="Times New Roman"/>
+          <w:noProof/>
+          <w:sz w:val="24"/>
+          <w:lang w:val="en-US"/>
+        </w:rPr>
+        <w:drawing>
+          <wp:inline distT="0" distB="0" distL="0" distR="0" wp14:anchorId="4811146E" wp14:editId="5249AA6F">
+            <wp:extent cx="1800000" cy="1025000"/>
+            <wp:effectExtent l="0" t="0" r="0" b="3810"/>
+            <wp:docPr id="5" name="Picture 5"/>
+            <wp:cNvGraphicFramePr>
+              <a:graphicFrameLocks xmlns:a="http://schemas.openxmlformats.org/drawingml/2006/main" noChangeAspect="1"/>
+            </wp:cNvGraphicFramePr>
+            <a:graphic xmlns:a="http://schemas.openxmlformats.org/drawingml/2006/main">
+              <a:graphicData uri="http://schemas.openxmlformats.org/drawingml/2006/picture">
+                <pic:pic xmlns:pic="http://schemas.openxmlformats.org/drawingml/2006/picture">
+                  <pic:nvPicPr>
+                    <pic:cNvPr id="1" name=""/>
+                    <pic:cNvPicPr/>
+                  </pic:nvPicPr>
+                  <pic:blipFill>
+                    <a:blip r:embed="rId17"/>
+                    <a:stretch>
+                      <a:fillRect/>
+                    </a:stretch>
+                  </pic:blipFill>
+                  <pic:spPr>
+                    <a:xfrm>
+                      <a:off x="0" y="0"/>
+                      <a:ext cx="1800000" cy="1025000"/>
+                    </a:xfrm>
+                    <a:prstGeom prst="rect">
+                      <a:avLst/>
+                    </a:prstGeom>
+                  </pic:spPr>
+                </pic:pic>
+              </a:graphicData>
+            </a:graphic>
+          </wp:inline>
+        </w:drawing>
+      </w:r>
+    </w:p>
+    <w:p>
+      <w:pPr>
+        <w:spacing w:line="360" w:lineRule="auto"/>
+        <w:ind w:left="567" w:firstLine="284"/>
+        <w:jc w:val="both"/>
+        <w:rPr>
+          <w:rFonts w:ascii="Times New Roman" w:hAnsi="Times New Roman" w:cs="Times New Roman"/>
+          <w:sz w:val="24"/>
+          <w:szCs w:val="24"/>
+        </w:rPr>
+      </w:pPr>
+      <w:r>
+        <w:rPr>
+          <w:rFonts w:ascii="Times New Roman" w:hAnsi="Times New Roman" w:cs="Times New Roman"/>
+          <w:sz w:val="24"/>
+          <w:szCs w:val="24"/>
+        </w:rPr>
+        <w:t xml:space="preserve">  </w:t>
+      </w:r>
+      <w:r>
+        <w:rPr>
+          <w:rFonts w:ascii="Times New Roman" w:hAnsi="Times New Roman" w:cs="Times New Roman"/>
+          <w:sz w:val="24"/>
+          <w:szCs w:val="24"/>
+        </w:rPr>
+        <w:t>Memasukkan nilai dengan 99999 pada kolom tersebut dapat diterima/valid oleh sistem dikarenakan kolom tersebut bertipe Number.</w:t>
+      </w:r>
+    </w:p>
+    <w:p>
+      <w:pPr>
+        <w:pStyle w:val="ListParagraph"/>
+        <w:numPr>
+          <w:ilvl w:val="0"/>
+          <w:numId w:val="26"/>
+        </w:numPr>
+        <w:spacing w:line="360" w:lineRule="auto"/>
+        <w:jc w:val="both"/>
+        <w:rPr>
+          <w:rFonts w:ascii="Times New Roman" w:hAnsi="Times New Roman" w:cs="Times New Roman"/>
+          <w:b/>
+          <w:sz w:val="28"/>
+          <w:szCs w:val="28"/>
+        </w:rPr>
+      </w:pPr>
+      <w:r>
+        <w:rPr>
+          <w:rFonts w:ascii="Times New Roman" w:hAnsi="Times New Roman" w:cs="Times New Roman"/>
+          <w:b/>
+          <w:sz w:val="28"/>
+          <w:szCs w:val="28"/>
+        </w:rPr>
+        <w:t>Negative testing</w:t>
+      </w:r>
+    </w:p>
+    <w:p>
+      <w:pPr>
+        <w:spacing w:line="360" w:lineRule="auto"/>
+        <w:ind w:left="567" w:firstLine="284"/>
+        <w:jc w:val="both"/>
+        <w:rPr>
+          <w:rFonts w:ascii="Times New Roman" w:hAnsi="Times New Roman" w:cs="Times New Roman"/>
+          <w:sz w:val="24"/>
+          <w:szCs w:val="24"/>
+        </w:rPr>
+      </w:pPr>
+      <w:r>
+        <w:rPr>
+          <w:rFonts w:ascii="Times New Roman" w:hAnsi="Times New Roman" w:cs="Times New Roman"/>
+          <w:sz w:val="24"/>
+          <w:szCs w:val="24"/>
+        </w:rPr>
+        <w:lastRenderedPageBreak/>
+        <w:t xml:space="preserve">  </w:t>
+      </w:r>
+      <w:r>
+        <w:rPr>
+          <w:rFonts w:ascii="Times New Roman" w:hAnsi="Times New Roman" w:cs="Times New Roman"/>
+          <w:sz w:val="24"/>
+          <w:szCs w:val="24"/>
+        </w:rPr>
+        <w:t xml:space="preserve">Pada negative testing, pengujian yang dilakukan berupa menguji inputan yang salah, dan melihat apakah program </w:t>
+      </w:r>
+      <w:proofErr w:type="gramStart"/>
+      <w:r>
+        <w:rPr>
+          <w:rFonts w:ascii="Times New Roman" w:hAnsi="Times New Roman" w:cs="Times New Roman"/>
+          <w:sz w:val="24"/>
+          <w:szCs w:val="24"/>
+        </w:rPr>
+        <w:t>akan</w:t>
+      </w:r>
+      <w:proofErr w:type="gramEnd"/>
+      <w:r>
+        <w:rPr>
+          <w:rFonts w:ascii="Times New Roman" w:hAnsi="Times New Roman" w:cs="Times New Roman"/>
+          <w:sz w:val="24"/>
+          <w:szCs w:val="24"/>
+        </w:rPr>
+        <w:t xml:space="preserve"> memberikan notifikasi berupa invalid atau tidak. Contohnya jika kolom inputan seperti </w:t>
+      </w:r>
+      <w:proofErr w:type="gramStart"/>
+      <w:r>
+        <w:rPr>
+          <w:rFonts w:ascii="Times New Roman" w:hAnsi="Times New Roman" w:cs="Times New Roman"/>
+          <w:sz w:val="24"/>
+          <w:szCs w:val="24"/>
+        </w:rPr>
+        <w:t>berikut :</w:t>
+      </w:r>
+      <w:proofErr w:type="gramEnd"/>
+    </w:p>
+    <w:p>
+      <w:pPr>
+        <w:spacing w:line="360" w:lineRule="auto"/>
+        <w:ind w:left="567" w:firstLine="284"/>
+        <w:jc w:val="center"/>
+        <w:rPr>
+          <w:rFonts w:ascii="Times New Roman" w:hAnsi="Times New Roman" w:cs="Times New Roman"/>
+          <w:sz w:val="24"/>
+          <w:szCs w:val="24"/>
+        </w:rPr>
+      </w:pPr>
+      <w:r>
+        <w:rPr>
+          <w:rFonts w:ascii="Times New Roman" w:hAnsi="Times New Roman" w:cs="Times New Roman"/>
+          <w:noProof/>
+          <w:sz w:val="24"/>
+          <w:lang w:val="en-US"/>
+        </w:rPr>
+        <w:drawing>
+          <wp:inline distT="0" distB="0" distL="0" distR="0" wp14:anchorId="6EB57A4F" wp14:editId="432229F3">
+            <wp:extent cx="1800000" cy="1038460"/>
+            <wp:effectExtent l="0" t="0" r="0" b="0"/>
+            <wp:docPr id="7" name="Picture 7"/>
+            <wp:cNvGraphicFramePr>
+              <a:graphicFrameLocks xmlns:a="http://schemas.openxmlformats.org/drawingml/2006/main" noChangeAspect="1"/>
+            </wp:cNvGraphicFramePr>
+            <a:graphic xmlns:a="http://schemas.openxmlformats.org/drawingml/2006/main">
+              <a:graphicData uri="http://schemas.openxmlformats.org/drawingml/2006/picture">
+                <pic:pic xmlns:pic="http://schemas.openxmlformats.org/drawingml/2006/picture">
+                  <pic:nvPicPr>
+                    <pic:cNvPr id="1" name=""/>
+                    <pic:cNvPicPr/>
+                  </pic:nvPicPr>
+                  <pic:blipFill>
+                    <a:blip r:embed="rId18"/>
+                    <a:stretch>
+                      <a:fillRect/>
+                    </a:stretch>
+                  </pic:blipFill>
+                  <pic:spPr>
+                    <a:xfrm>
+                      <a:off x="0" y="0"/>
+                      <a:ext cx="1800000" cy="1038460"/>
+                    </a:xfrm>
+                    <a:prstGeom prst="rect">
+                      <a:avLst/>
+                    </a:prstGeom>
+                  </pic:spPr>
+                </pic:pic>
+              </a:graphicData>
+            </a:graphic>
+          </wp:inline>
+        </w:drawing>
+      </w:r>
+    </w:p>
+    <w:p>
+      <w:pPr>
+        <w:spacing w:line="360" w:lineRule="auto"/>
+        <w:ind w:left="567" w:firstLine="284"/>
+        <w:jc w:val="both"/>
+        <w:rPr>
+          <w:rFonts w:ascii="Times New Roman" w:hAnsi="Times New Roman" w:cs="Times New Roman"/>
+          <w:sz w:val="24"/>
+          <w:szCs w:val="24"/>
+        </w:rPr>
+      </w:pPr>
+      <w:r>
+        <w:rPr>
+          <w:rFonts w:ascii="Times New Roman" w:hAnsi="Times New Roman" w:cs="Times New Roman"/>
+          <w:sz w:val="24"/>
+          <w:szCs w:val="24"/>
+        </w:rPr>
+        <w:t xml:space="preserve">  </w:t>
+      </w:r>
+      <w:r>
+        <w:rPr>
+          <w:rFonts w:ascii="Times New Roman" w:hAnsi="Times New Roman" w:cs="Times New Roman"/>
+          <w:sz w:val="24"/>
+          <w:szCs w:val="24"/>
+        </w:rPr>
+        <w:t xml:space="preserve">Menginput nilai selain dari angka seperti nilai A-Z/a-z pada kolom input number maka aplikasi </w:t>
+      </w:r>
+      <w:proofErr w:type="gramStart"/>
+      <w:r>
+        <w:rPr>
+          <w:rFonts w:ascii="Times New Roman" w:hAnsi="Times New Roman" w:cs="Times New Roman"/>
+          <w:sz w:val="24"/>
+          <w:szCs w:val="24"/>
+        </w:rPr>
+        <w:t>akan</w:t>
+      </w:r>
+      <w:proofErr w:type="gramEnd"/>
+      <w:r>
+        <w:rPr>
+          <w:rFonts w:ascii="Times New Roman" w:hAnsi="Times New Roman" w:cs="Times New Roman"/>
+          <w:sz w:val="24"/>
+          <w:szCs w:val="24"/>
+        </w:rPr>
+        <w:t xml:space="preserve"> memberikan berupa alert/pemberitahuan bahwa inputan tersebut invalid/salah.</w:t>
       </w:r>
     </w:p>
     <w:p>
@@ -20817,7 +20934,7 @@
           <w:szCs w:val="28"/>
         </w:rPr>
       </w:pPr>
-      <w:bookmarkStart w:id="61" w:name="_Toc117666467"/>
+      <w:bookmarkStart w:id="60" w:name="_Toc117666467"/>
       <w:r>
         <w:rPr>
           <w:rFonts w:ascii="Times New Roman" w:hAnsi="Times New Roman" w:cs="Times New Roman"/>
@@ -20827,7 +20944,7 @@
         </w:rPr>
         <w:t>Boundary Value Analysis</w:t>
       </w:r>
-      <w:bookmarkEnd w:id="61"/>
+      <w:bookmarkEnd w:id="60"/>
     </w:p>
     <w:p>
       <w:pPr>
@@ -20846,61 +20963,7 @@
           <w:sz w:val="24"/>
           <w:szCs w:val="24"/>
         </w:rPr>
-        <w:t xml:space="preserve">Lorem ipsum dolor sit amet, consectetuer adipiscing elit. Aenean commodo ligula eget dolor. Aenean </w:t>
-      </w:r>
-      <w:proofErr w:type="gramStart"/>
-      <w:r>
-        <w:rPr>
-          <w:rFonts w:ascii="Times New Roman" w:hAnsi="Times New Roman" w:cs="Times New Roman"/>
-          <w:sz w:val="24"/>
-          <w:szCs w:val="24"/>
-        </w:rPr>
-        <w:t>massa</w:t>
-      </w:r>
-      <w:proofErr w:type="gramEnd"/>
-      <w:r>
-        <w:rPr>
-          <w:rFonts w:ascii="Times New Roman" w:hAnsi="Times New Roman" w:cs="Times New Roman"/>
-          <w:sz w:val="24"/>
-          <w:szCs w:val="24"/>
-        </w:rPr>
-        <w:t xml:space="preserve">. Cum sociis natoque penatibus </w:t>
-      </w:r>
-      <w:proofErr w:type="gramStart"/>
-      <w:r>
-        <w:rPr>
-          <w:rFonts w:ascii="Times New Roman" w:hAnsi="Times New Roman" w:cs="Times New Roman"/>
-          <w:sz w:val="24"/>
-          <w:szCs w:val="24"/>
-        </w:rPr>
-        <w:t>et</w:t>
-      </w:r>
-      <w:proofErr w:type="gramEnd"/>
-      <w:r>
-        <w:rPr>
-          <w:rFonts w:ascii="Times New Roman" w:hAnsi="Times New Roman" w:cs="Times New Roman"/>
-          <w:sz w:val="24"/>
-          <w:szCs w:val="24"/>
-        </w:rPr>
-        <w:t xml:space="preserve"> magnis dis parturient montes, nascetur ridiculus mus. Donec quam felis, ultricies nec, pellentesque eu, pretium quis, sem. Nulla consequat massa quis enim. Donec pede justo, fringilla vel, aliquet </w:t>
-      </w:r>
-      <w:proofErr w:type="gramStart"/>
-      <w:r>
-        <w:rPr>
-          <w:rFonts w:ascii="Times New Roman" w:hAnsi="Times New Roman" w:cs="Times New Roman"/>
-          <w:sz w:val="24"/>
-          <w:szCs w:val="24"/>
-        </w:rPr>
-        <w:t>nec</w:t>
-      </w:r>
-      <w:proofErr w:type="gramEnd"/>
-      <w:r>
-        <w:rPr>
-          <w:rFonts w:ascii="Times New Roman" w:hAnsi="Times New Roman" w:cs="Times New Roman"/>
-          <w:sz w:val="24"/>
-          <w:szCs w:val="24"/>
-        </w:rPr>
-        <w:t xml:space="preserve">, vulputate eget, arcu. In enim justo, rhoncus ut, imperdiet a, venenatis vitae, justo. Nullam dictum felis eu pede mollis pretium. Integer tincidunt. Cras dapibus. </w:t>
+        <w:t>Teknik pengujian di mana kasus uji dirancang untuk memasukkan nilai-nilai pada batas. Pengujian positif pengujian berupa data input berada dalam batas nilai batas. Pengujian negatif adalah pengujian berupa data input berada di luar batas nilai batas. Analisis dari Nilai Batas didasarkan pada pengujian nilai batas partisi yang valid dan tidak valid. Perilaku di tepi partisi ekivalensi lebih cenderung salah daripada perilaku di dalam partisi valid, jadi batas adalah area di mana pengujian cenderung menghasilkan cacat.</w:t>
       </w:r>
     </w:p>
     <w:p>
@@ -20920,43 +20983,320 @@
           <w:sz w:val="24"/>
           <w:szCs w:val="24"/>
         </w:rPr>
-        <w:t xml:space="preserve">Vivamus elementum semper nisi. Aenean vulputate eleifend tellus. Aenean </w:t>
-      </w:r>
-      <w:proofErr w:type="gramStart"/>
-      <w:r>
-        <w:rPr>
-          <w:rFonts w:ascii="Times New Roman" w:hAnsi="Times New Roman" w:cs="Times New Roman"/>
-          <w:sz w:val="24"/>
-          <w:szCs w:val="24"/>
-        </w:rPr>
-        <w:t>leo</w:t>
-      </w:r>
-      <w:proofErr w:type="gramEnd"/>
-      <w:r>
-        <w:rPr>
-          <w:rFonts w:ascii="Times New Roman" w:hAnsi="Times New Roman" w:cs="Times New Roman"/>
-          <w:sz w:val="24"/>
-          <w:szCs w:val="24"/>
-        </w:rPr>
-        <w:t xml:space="preserve"> ligula, porttitor eu, consequat vitae, eleifend ac, enim. Aliquam lorem ante, dapibus in, viverra quis, feugiat a, tellus. Phasellus viverra nulla ut metus varius laoreet. Quisque rutrum. Aenean imperdiet. Etiam ultricies nisi vel augue. Curabitur ullamcorper ultricies nisi. Nam eget dui. Etiam rhoncus. Maecenas tempus, tellus eget condimentum rhoncus, </w:t>
-      </w:r>
-      <w:proofErr w:type="gramStart"/>
-      <w:r>
-        <w:rPr>
-          <w:rFonts w:ascii="Times New Roman" w:hAnsi="Times New Roman" w:cs="Times New Roman"/>
-          <w:sz w:val="24"/>
-          <w:szCs w:val="24"/>
-        </w:rPr>
-        <w:t>sem</w:t>
-      </w:r>
-      <w:proofErr w:type="gramEnd"/>
-      <w:r>
-        <w:rPr>
-          <w:rFonts w:ascii="Times New Roman" w:hAnsi="Times New Roman" w:cs="Times New Roman"/>
-          <w:sz w:val="24"/>
-          <w:szCs w:val="24"/>
-        </w:rPr>
-        <w:t xml:space="preserve"> quam semper libero, sit amet adipiscing sem neque sed ipsum. </w:t>
+        <w:t xml:space="preserve">Pengujian ini </w:t>
+      </w:r>
+      <w:proofErr w:type="gramStart"/>
+      <w:r>
+        <w:rPr>
+          <w:rFonts w:ascii="Times New Roman" w:hAnsi="Times New Roman" w:cs="Times New Roman"/>
+          <w:sz w:val="24"/>
+          <w:szCs w:val="24"/>
+        </w:rPr>
+        <w:t>akan</w:t>
+      </w:r>
+      <w:proofErr w:type="gramEnd"/>
+      <w:r>
+        <w:rPr>
+          <w:rFonts w:ascii="Times New Roman" w:hAnsi="Times New Roman" w:cs="Times New Roman"/>
+          <w:sz w:val="24"/>
+          <w:szCs w:val="24"/>
+        </w:rPr>
+        <w:t xml:space="preserve"> memeriksa nilai input di dekat batas yang memiliki peluang kesalahan lebih tinggi. Setiap partisi memiliki nilai maksimum dan minimum dan nilai maksimum dan minimum ini adalah nilai batas dari sebuah partisi. Adapun ilustrasi dari pengujian nilai batas dapat dilihat pada gambar di bawah ini.</w:t>
+      </w:r>
+    </w:p>
+    <w:p>
+      <w:pPr>
+        <w:spacing w:line="360" w:lineRule="auto"/>
+        <w:jc w:val="center"/>
+        <w:rPr>
+          <w:rFonts w:ascii="Times New Roman" w:hAnsi="Times New Roman" w:cs="Times New Roman"/>
+          <w:sz w:val="24"/>
+          <w:szCs w:val="24"/>
+        </w:rPr>
+      </w:pPr>
+      <w:r>
+        <w:rPr>
+          <w:rFonts w:ascii="Times New Roman" w:hAnsi="Times New Roman" w:cs="Times New Roman"/>
+          <w:noProof/>
+          <w:sz w:val="24"/>
+          <w:lang w:val="en-US"/>
+        </w:rPr>
+        <w:drawing>
+          <wp:inline distT="0" distB="0" distL="0" distR="0" wp14:anchorId="3866E397" wp14:editId="5E35D751">
+            <wp:extent cx="3176665" cy="2083982"/>
+            <wp:effectExtent l="0" t="0" r="5080" b="0"/>
+            <wp:docPr id="13" name="Picture 13"/>
+            <wp:cNvGraphicFramePr>
+              <a:graphicFrameLocks xmlns:a="http://schemas.openxmlformats.org/drawingml/2006/main" noChangeAspect="1"/>
+            </wp:cNvGraphicFramePr>
+            <a:graphic xmlns:a="http://schemas.openxmlformats.org/drawingml/2006/main">
+              <a:graphicData uri="http://schemas.openxmlformats.org/drawingml/2006/picture">
+                <pic:pic xmlns:pic="http://schemas.openxmlformats.org/drawingml/2006/picture">
+                  <pic:nvPicPr>
+                    <pic:cNvPr id="1" name=""/>
+                    <pic:cNvPicPr/>
+                  </pic:nvPicPr>
+                  <pic:blipFill>
+                    <a:blip r:embed="rId19"/>
+                    <a:stretch>
+                      <a:fillRect/>
+                    </a:stretch>
+                  </pic:blipFill>
+                  <pic:spPr>
+                    <a:xfrm>
+                      <a:off x="0" y="0"/>
+                      <a:ext cx="3195440" cy="2096299"/>
+                    </a:xfrm>
+                    <a:prstGeom prst="rect">
+                      <a:avLst/>
+                    </a:prstGeom>
+                  </pic:spPr>
+                </pic:pic>
+              </a:graphicData>
+            </a:graphic>
+          </wp:inline>
+        </w:drawing>
+      </w:r>
+    </w:p>
+    <w:p>
+      <w:pPr>
+        <w:spacing w:after="0" w:line="360" w:lineRule="auto"/>
+        <w:ind w:firstLine="567"/>
+        <w:jc w:val="both"/>
+        <w:rPr>
+          <w:rFonts w:ascii="Times New Roman" w:hAnsi="Times New Roman" w:cs="Times New Roman"/>
+          <w:sz w:val="24"/>
+          <w:lang w:val="en-US"/>
+        </w:rPr>
+      </w:pPr>
+      <w:r>
+        <w:rPr>
+          <w:rFonts w:ascii="Times New Roman" w:hAnsi="Times New Roman" w:cs="Times New Roman"/>
+          <w:sz w:val="24"/>
+          <w:lang w:val="en-US"/>
+        </w:rPr>
+        <w:lastRenderedPageBreak/>
+        <w:t xml:space="preserve">Dari ilustrasi </w:t>
+      </w:r>
+      <w:r>
+        <w:rPr>
+          <w:rFonts w:ascii="Times New Roman" w:hAnsi="Times New Roman" w:cs="Times New Roman"/>
+          <w:sz w:val="24"/>
+        </w:rPr>
+        <w:t xml:space="preserve">tersebut </w:t>
+      </w:r>
+      <w:r>
+        <w:rPr>
+          <w:rFonts w:ascii="Times New Roman" w:hAnsi="Times New Roman" w:cs="Times New Roman"/>
+          <w:sz w:val="24"/>
+          <w:lang w:val="en-US"/>
+        </w:rPr>
+        <w:t>dapat di</w:t>
+      </w:r>
+      <w:r>
+        <w:rPr>
+          <w:rFonts w:ascii="Times New Roman" w:hAnsi="Times New Roman" w:cs="Times New Roman"/>
+          <w:sz w:val="24"/>
+        </w:rPr>
+        <w:t>ketahui</w:t>
+      </w:r>
+      <w:r>
+        <w:rPr>
+          <w:rFonts w:ascii="Times New Roman" w:hAnsi="Times New Roman" w:cs="Times New Roman"/>
+          <w:sz w:val="24"/>
+          <w:lang w:val="en-US"/>
+        </w:rPr>
+        <w:t xml:space="preserve"> bahwa pengujian</w:t>
+      </w:r>
+      <w:r>
+        <w:rPr>
+          <w:rFonts w:ascii="Times New Roman" w:hAnsi="Times New Roman" w:cs="Times New Roman"/>
+          <w:sz w:val="24"/>
+        </w:rPr>
+        <w:t xml:space="preserve"> nilai</w:t>
+      </w:r>
+      <w:r>
+        <w:rPr>
+          <w:rFonts w:ascii="Times New Roman" w:hAnsi="Times New Roman" w:cs="Times New Roman"/>
+          <w:sz w:val="24"/>
+          <w:lang w:val="en-US"/>
+        </w:rPr>
+        <w:t xml:space="preserve"> batas adalah proses uji di batas antara </w:t>
+      </w:r>
+      <w:r>
+        <w:rPr>
+          <w:rFonts w:ascii="Times New Roman" w:hAnsi="Times New Roman" w:cs="Times New Roman"/>
+          <w:i/>
+          <w:sz w:val="24"/>
+          <w:lang w:val="en-US"/>
+        </w:rPr>
+        <w:t>positive</w:t>
+      </w:r>
+      <w:r>
+        <w:rPr>
+          <w:rFonts w:ascii="Times New Roman" w:hAnsi="Times New Roman" w:cs="Times New Roman"/>
+          <w:sz w:val="24"/>
+          <w:lang w:val="en-US"/>
+        </w:rPr>
+        <w:t xml:space="preserve"> </w:t>
+      </w:r>
+      <w:r>
+        <w:rPr>
+          <w:rFonts w:ascii="Times New Roman" w:hAnsi="Times New Roman" w:cs="Times New Roman"/>
+          <w:i/>
+          <w:sz w:val="24"/>
+          <w:lang w:val="en-US"/>
+        </w:rPr>
+        <w:t xml:space="preserve">testing </w:t>
+      </w:r>
+      <w:r>
+        <w:rPr>
+          <w:rFonts w:ascii="Times New Roman" w:hAnsi="Times New Roman" w:cs="Times New Roman"/>
+          <w:sz w:val="24"/>
+          <w:lang w:val="en-US"/>
+        </w:rPr>
+        <w:t xml:space="preserve">dengan </w:t>
+      </w:r>
+      <w:r>
+        <w:rPr>
+          <w:rFonts w:ascii="Times New Roman" w:hAnsi="Times New Roman" w:cs="Times New Roman"/>
+          <w:i/>
+          <w:sz w:val="24"/>
+          <w:lang w:val="en-US"/>
+        </w:rPr>
+        <w:t>negative testing</w:t>
+      </w:r>
+      <w:r>
+        <w:rPr>
+          <w:rFonts w:ascii="Times New Roman" w:hAnsi="Times New Roman" w:cs="Times New Roman"/>
+          <w:sz w:val="24"/>
+          <w:lang w:val="en-US"/>
+        </w:rPr>
+        <w:t xml:space="preserve">. </w:t>
+      </w:r>
+      <w:r>
+        <w:rPr>
+          <w:rFonts w:ascii="Times New Roman" w:hAnsi="Times New Roman" w:cs="Times New Roman"/>
+          <w:sz w:val="24"/>
+          <w:lang w:val="en-US"/>
+        </w:rPr>
+        <w:t xml:space="preserve">Nilai batas untuk partisi yang </w:t>
+      </w:r>
+      <w:r>
+        <w:rPr>
+          <w:rFonts w:ascii="Times New Roman" w:hAnsi="Times New Roman" w:cs="Times New Roman"/>
+          <w:i/>
+          <w:sz w:val="24"/>
+          <w:lang w:val="en-US"/>
+        </w:rPr>
+        <w:t>valid</w:t>
+      </w:r>
+      <w:r>
+        <w:rPr>
+          <w:rFonts w:ascii="Times New Roman" w:hAnsi="Times New Roman" w:cs="Times New Roman"/>
+          <w:sz w:val="24"/>
+          <w:lang w:val="en-US"/>
+        </w:rPr>
+        <w:t xml:space="preserve"> adalah nilai batas yang </w:t>
+      </w:r>
+      <w:r>
+        <w:rPr>
+          <w:rFonts w:ascii="Times New Roman" w:hAnsi="Times New Roman" w:cs="Times New Roman"/>
+          <w:i/>
+          <w:sz w:val="24"/>
+          <w:lang w:val="en-US"/>
+        </w:rPr>
+        <w:t>valid</w:t>
+      </w:r>
+      <w:r>
+        <w:rPr>
+          <w:rFonts w:ascii="Times New Roman" w:hAnsi="Times New Roman" w:cs="Times New Roman"/>
+          <w:sz w:val="24"/>
+          <w:lang w:val="en-US"/>
+        </w:rPr>
+        <w:t>.</w:t>
+      </w:r>
+      <w:r>
+        <w:rPr>
+          <w:rFonts w:ascii="Times New Roman" w:hAnsi="Times New Roman" w:cs="Times New Roman"/>
+          <w:sz w:val="24"/>
+          <w:lang w:val="en-US"/>
+        </w:rPr>
+        <w:t xml:space="preserve"> Oleh karena itu, pengujian dengan </w:t>
+      </w:r>
+      <w:r>
+        <w:rPr>
+          <w:rFonts w:ascii="Times New Roman" w:hAnsi="Times New Roman" w:cs="Times New Roman"/>
+          <w:i/>
+          <w:sz w:val="24"/>
+          <w:lang w:val="en-US"/>
+        </w:rPr>
+        <w:t xml:space="preserve">Boundary Value Analysis </w:t>
+      </w:r>
+      <w:r>
+        <w:rPr>
+          <w:rFonts w:ascii="Times New Roman" w:hAnsi="Times New Roman" w:cs="Times New Roman"/>
+          <w:sz w:val="24"/>
+          <w:lang w:val="en-US"/>
+        </w:rPr>
+        <w:t>melakukan pengujian u</w:t>
+      </w:r>
+      <w:r>
+        <w:rPr>
+          <w:rFonts w:ascii="Times New Roman" w:hAnsi="Times New Roman" w:cs="Times New Roman"/>
+          <w:sz w:val="24"/>
+          <w:lang w:val="en-US"/>
+        </w:rPr>
+        <w:t>ntuk setiap variabel</w:t>
+      </w:r>
+      <w:r>
+        <w:rPr>
+          <w:rFonts w:ascii="Times New Roman" w:hAnsi="Times New Roman" w:cs="Times New Roman"/>
+          <w:sz w:val="24"/>
+          <w:lang w:val="en-US"/>
+        </w:rPr>
+        <w:t xml:space="preserve"> mulai </w:t>
+      </w:r>
+      <w:proofErr w:type="gramStart"/>
+      <w:r>
+        <w:rPr>
+          <w:rFonts w:ascii="Times New Roman" w:hAnsi="Times New Roman" w:cs="Times New Roman"/>
+          <w:sz w:val="24"/>
+          <w:lang w:val="en-US"/>
+        </w:rPr>
+        <w:t>dari :</w:t>
+      </w:r>
+      <w:proofErr w:type="gramEnd"/>
+      <w:r>
+        <w:rPr>
+          <w:rFonts w:ascii="Times New Roman" w:hAnsi="Times New Roman" w:cs="Times New Roman"/>
+          <w:sz w:val="24"/>
+          <w:lang w:val="en-US"/>
+        </w:rPr>
+        <w:t xml:space="preserve"> nilai minimal, tepat di atas minimal, nilai nominal, tepat di bawah nilai maksimal, dan </w:t>
+      </w:r>
+      <w:r>
+        <w:rPr>
+          <w:rFonts w:ascii="Times New Roman" w:hAnsi="Times New Roman" w:cs="Times New Roman"/>
+          <w:sz w:val="24"/>
+          <w:lang w:val="en-US"/>
+        </w:rPr>
+        <w:t>nilai maks</w:t>
+      </w:r>
+      <w:r>
+        <w:rPr>
+          <w:rFonts w:ascii="Times New Roman" w:hAnsi="Times New Roman" w:cs="Times New Roman"/>
+          <w:sz w:val="24"/>
+        </w:rPr>
+        <w:t>imal</w:t>
+      </w:r>
+      <w:r>
+        <w:rPr>
+          <w:rFonts w:ascii="Times New Roman" w:hAnsi="Times New Roman" w:cs="Times New Roman"/>
+          <w:sz w:val="24"/>
+          <w:lang w:val="en-US"/>
+        </w:rPr>
+        <w:t>.</w:t>
       </w:r>
     </w:p>
     <w:p>
@@ -20967,70 +21307,475 @@
         <w:rPr>
           <w:rFonts w:ascii="Times New Roman" w:hAnsi="Times New Roman" w:cs="Times New Roman"/>
           <w:sz w:val="24"/>
-          <w:szCs w:val="24"/>
-        </w:rPr>
-      </w:pPr>
-      <w:r>
-        <w:rPr>
-          <w:rFonts w:ascii="Times New Roman" w:hAnsi="Times New Roman" w:cs="Times New Roman"/>
-          <w:sz w:val="24"/>
-          <w:szCs w:val="24"/>
-        </w:rPr>
-        <w:t xml:space="preserve">Nam quam nunc, blandit vel, luctus pulvinar, hendrerit id, lorem. Maecenas </w:t>
-      </w:r>
-      <w:proofErr w:type="gramStart"/>
-      <w:r>
-        <w:rPr>
-          <w:rFonts w:ascii="Times New Roman" w:hAnsi="Times New Roman" w:cs="Times New Roman"/>
-          <w:sz w:val="24"/>
-          <w:szCs w:val="24"/>
-        </w:rPr>
-        <w:t>nec</w:t>
-      </w:r>
-      <w:proofErr w:type="gramEnd"/>
-      <w:r>
-        <w:rPr>
-          <w:rFonts w:ascii="Times New Roman" w:hAnsi="Times New Roman" w:cs="Times New Roman"/>
-          <w:sz w:val="24"/>
-          <w:szCs w:val="24"/>
-        </w:rPr>
-        <w:t xml:space="preserve"> odio et ante tincidunt tempus. Donec vitae sapien ut libero venenatis faucibus. Nullam quis ante. Etiam sit amet orci eget eros faucibus tincidunt. Duis </w:t>
-      </w:r>
-      <w:proofErr w:type="gramStart"/>
-      <w:r>
-        <w:rPr>
-          <w:rFonts w:ascii="Times New Roman" w:hAnsi="Times New Roman" w:cs="Times New Roman"/>
-          <w:sz w:val="24"/>
-          <w:szCs w:val="24"/>
-        </w:rPr>
-        <w:t>leo</w:t>
-      </w:r>
-      <w:proofErr w:type="gramEnd"/>
-      <w:r>
-        <w:rPr>
-          <w:rFonts w:ascii="Times New Roman" w:hAnsi="Times New Roman" w:cs="Times New Roman"/>
-          <w:sz w:val="24"/>
-          <w:szCs w:val="24"/>
-        </w:rPr>
-        <w:t xml:space="preserve">. Sed fringilla mauris sit amet nibh. Donec sodales sagittis magna. Sed consequat, </w:t>
-      </w:r>
-      <w:proofErr w:type="gramStart"/>
-      <w:r>
-        <w:rPr>
-          <w:rFonts w:ascii="Times New Roman" w:hAnsi="Times New Roman" w:cs="Times New Roman"/>
-          <w:sz w:val="24"/>
-          <w:szCs w:val="24"/>
-        </w:rPr>
-        <w:t>leo</w:t>
-      </w:r>
-      <w:proofErr w:type="gramEnd"/>
-      <w:r>
-        <w:rPr>
-          <w:rFonts w:ascii="Times New Roman" w:hAnsi="Times New Roman" w:cs="Times New Roman"/>
-          <w:sz w:val="24"/>
-          <w:szCs w:val="24"/>
-        </w:rPr>
-        <w:t xml:space="preserve"> eget bibendum sodales, augue velit cursus nunc,</w:t>
+          <w:lang w:val="en-US"/>
+        </w:rPr>
+      </w:pPr>
+      <w:r>
+        <w:rPr>
+          <w:rFonts w:ascii="Times New Roman" w:hAnsi="Times New Roman" w:cs="Times New Roman"/>
+          <w:sz w:val="24"/>
+          <w:lang w:val="en-US"/>
+        </w:rPr>
+        <w:t xml:space="preserve">Contoh </w:t>
+      </w:r>
+      <w:r>
+        <w:rPr>
+          <w:rFonts w:ascii="Times New Roman" w:hAnsi="Times New Roman" w:cs="Times New Roman"/>
+          <w:sz w:val="24"/>
+        </w:rPr>
+        <w:t xml:space="preserve">dari </w:t>
+      </w:r>
+      <w:r>
+        <w:rPr>
+          <w:rFonts w:ascii="Times New Roman" w:hAnsi="Times New Roman" w:cs="Times New Roman"/>
+          <w:sz w:val="24"/>
+          <w:lang w:val="en-US"/>
+        </w:rPr>
+        <w:t>pengujian</w:t>
+      </w:r>
+      <w:r>
+        <w:rPr>
+          <w:rFonts w:ascii="Times New Roman" w:hAnsi="Times New Roman" w:cs="Times New Roman"/>
+          <w:sz w:val="24"/>
+        </w:rPr>
+        <w:t xml:space="preserve"> nilai batas</w:t>
+      </w:r>
+      <w:r>
+        <w:rPr>
+          <w:rFonts w:ascii="Times New Roman" w:hAnsi="Times New Roman" w:cs="Times New Roman"/>
+          <w:sz w:val="24"/>
+          <w:lang w:val="en-US"/>
+        </w:rPr>
+        <w:t xml:space="preserve"> yaitu: Jika sebuah sistem hanya menerima nilai inputan untuk umur hanya dari 18 sampai 56. </w:t>
+      </w:r>
+      <w:r>
+        <w:rPr>
+          <w:rFonts w:ascii="Times New Roman" w:hAnsi="Times New Roman" w:cs="Times New Roman"/>
+          <w:sz w:val="24"/>
+        </w:rPr>
+        <w:t xml:space="preserve">Dapat diketahui bahwa </w:t>
+      </w:r>
+      <w:r>
+        <w:rPr>
+          <w:rFonts w:ascii="Times New Roman" w:hAnsi="Times New Roman" w:cs="Times New Roman"/>
+          <w:sz w:val="24"/>
+          <w:lang w:val="en-US"/>
+        </w:rPr>
+        <w:t>nilai minimal dari umur</w:t>
+      </w:r>
+      <w:r>
+        <w:rPr>
+          <w:rFonts w:ascii="Times New Roman" w:hAnsi="Times New Roman" w:cs="Times New Roman"/>
+          <w:sz w:val="24"/>
+        </w:rPr>
+        <w:t xml:space="preserve"> tersebut</w:t>
+      </w:r>
+      <w:r>
+        <w:rPr>
+          <w:rFonts w:ascii="Times New Roman" w:hAnsi="Times New Roman" w:cs="Times New Roman"/>
+          <w:sz w:val="24"/>
+          <w:lang w:val="en-US"/>
+        </w:rPr>
+        <w:t xml:space="preserve"> adalah 18, dan nilai maksimal dari umur adalah 56. Oleh karena itu pengujian batas seperti berikut.</w:t>
+      </w:r>
+    </w:p>
+    <w:tbl>
+      <w:tblPr>
+        <w:tblStyle w:val="TableGrid"/>
+        <w:tblW w:w="0" w:type="auto"/>
+        <w:jc w:val="center"/>
+        <w:tblLook w:val="04A0" w:firstRow="1" w:lastRow="0" w:firstColumn="1" w:lastColumn="0" w:noHBand="0" w:noVBand="1"/>
+      </w:tblPr>
+      <w:tblGrid>
+        <w:gridCol w:w="1696"/>
+        <w:gridCol w:w="4820"/>
+        <w:gridCol w:w="1411"/>
+      </w:tblGrid>
+      <w:tr>
+        <w:trPr>
+          <w:trHeight w:val="851"/>
+          <w:jc w:val="center"/>
+        </w:trPr>
+        <w:tc>
+          <w:tcPr>
+            <w:tcW w:w="1696" w:type="dxa"/>
+            <w:shd w:val="clear" w:color="auto" w:fill="A6A6A6" w:themeFill="background1" w:themeFillShade="A6"/>
+            <w:vAlign w:val="center"/>
+          </w:tcPr>
+          <w:p>
+            <w:pPr>
+              <w:spacing w:line="276" w:lineRule="auto"/>
+              <w:jc w:val="center"/>
+              <w:rPr>
+                <w:rFonts w:cs="Times New Roman"/>
+                <w:b/>
+                <w:i/>
+                <w:lang w:val="en-US"/>
+              </w:rPr>
+            </w:pPr>
+            <w:r>
+              <w:rPr>
+                <w:rFonts w:cs="Times New Roman"/>
+                <w:b/>
+                <w:i/>
+                <w:lang w:val="en-US"/>
+              </w:rPr>
+              <w:t>Invalid</w:t>
+            </w:r>
+          </w:p>
+          <w:p>
+            <w:pPr>
+              <w:spacing w:line="276" w:lineRule="auto"/>
+              <w:jc w:val="center"/>
+              <w:rPr>
+                <w:rFonts w:cs="Times New Roman"/>
+                <w:lang w:val="en-US"/>
+              </w:rPr>
+            </w:pPr>
+            <w:r>
+              <w:rPr>
+                <w:rFonts w:cs="Times New Roman"/>
+                <w:lang w:val="en-US"/>
+              </w:rPr>
+              <w:t>(min-1)</w:t>
+            </w:r>
+          </w:p>
+        </w:tc>
+        <w:tc>
+          <w:tcPr>
+            <w:tcW w:w="4820" w:type="dxa"/>
+            <w:shd w:val="clear" w:color="auto" w:fill="A6A6A6" w:themeFill="background1" w:themeFillShade="A6"/>
+            <w:vAlign w:val="center"/>
+          </w:tcPr>
+          <w:p>
+            <w:pPr>
+              <w:spacing w:line="276" w:lineRule="auto"/>
+              <w:jc w:val="center"/>
+              <w:rPr>
+                <w:rFonts w:cs="Times New Roman"/>
+                <w:b/>
+                <w:i/>
+                <w:lang w:val="en-US"/>
+              </w:rPr>
+            </w:pPr>
+            <w:r>
+              <w:rPr>
+                <w:rFonts w:cs="Times New Roman"/>
+                <w:b/>
+                <w:i/>
+                <w:lang w:val="en-US"/>
+              </w:rPr>
+              <w:t>Valid</w:t>
+            </w:r>
+          </w:p>
+          <w:p>
+            <w:pPr>
+              <w:spacing w:line="276" w:lineRule="auto"/>
+              <w:jc w:val="center"/>
+              <w:rPr>
+                <w:rFonts w:cs="Times New Roman"/>
+                <w:lang w:val="en-US"/>
+              </w:rPr>
+            </w:pPr>
+            <w:r>
+              <w:rPr>
+                <w:rFonts w:cs="Times New Roman"/>
+                <w:lang w:val="en-US"/>
+              </w:rPr>
+              <w:t>(min, min+1, nominal, max-1, dan max)</w:t>
+            </w:r>
+          </w:p>
+        </w:tc>
+        <w:tc>
+          <w:tcPr>
+            <w:tcW w:w="1411" w:type="dxa"/>
+            <w:shd w:val="clear" w:color="auto" w:fill="A6A6A6" w:themeFill="background1" w:themeFillShade="A6"/>
+            <w:vAlign w:val="center"/>
+          </w:tcPr>
+          <w:p>
+            <w:pPr>
+              <w:spacing w:line="276" w:lineRule="auto"/>
+              <w:jc w:val="center"/>
+              <w:rPr>
+                <w:rFonts w:cs="Times New Roman"/>
+                <w:b/>
+                <w:lang w:val="en-US"/>
+              </w:rPr>
+            </w:pPr>
+            <w:r>
+              <w:rPr>
+                <w:rFonts w:cs="Times New Roman"/>
+                <w:b/>
+                <w:i/>
+                <w:lang w:val="en-US"/>
+              </w:rPr>
+              <w:t>Invalid</w:t>
+            </w:r>
+          </w:p>
+          <w:p>
+            <w:pPr>
+              <w:spacing w:line="276" w:lineRule="auto"/>
+              <w:jc w:val="center"/>
+              <w:rPr>
+                <w:rFonts w:cs="Times New Roman"/>
+                <w:lang w:val="en-US"/>
+              </w:rPr>
+            </w:pPr>
+            <w:r>
+              <w:rPr>
+                <w:rFonts w:cs="Times New Roman"/>
+                <w:lang w:val="en-US"/>
+              </w:rPr>
+              <w:t>(max+1)</w:t>
+            </w:r>
+          </w:p>
+        </w:tc>
+      </w:tr>
+      <w:tr>
+        <w:trPr>
+          <w:trHeight w:val="566"/>
+          <w:jc w:val="center"/>
+        </w:trPr>
+        <w:tc>
+          <w:tcPr>
+            <w:tcW w:w="1696" w:type="dxa"/>
+            <w:vAlign w:val="center"/>
+          </w:tcPr>
+          <w:p>
+            <w:pPr>
+              <w:spacing w:line="360" w:lineRule="auto"/>
+              <w:jc w:val="center"/>
+              <w:rPr>
+                <w:rFonts w:cs="Times New Roman"/>
+                <w:lang w:val="en-US"/>
+              </w:rPr>
+            </w:pPr>
+            <w:r>
+              <w:rPr>
+                <w:rFonts w:cs="Times New Roman"/>
+                <w:lang w:val="en-US"/>
+              </w:rPr>
+              <w:t>17</w:t>
+            </w:r>
+          </w:p>
+        </w:tc>
+        <w:tc>
+          <w:tcPr>
+            <w:tcW w:w="4820" w:type="dxa"/>
+            <w:vAlign w:val="center"/>
+          </w:tcPr>
+          <w:p>
+            <w:pPr>
+              <w:spacing w:line="360" w:lineRule="auto"/>
+              <w:jc w:val="center"/>
+              <w:rPr>
+                <w:rFonts w:cs="Times New Roman"/>
+                <w:lang w:val="en-US"/>
+              </w:rPr>
+            </w:pPr>
+            <w:r>
+              <w:rPr>
+                <w:rFonts w:cs="Times New Roman"/>
+                <w:lang w:val="en-US"/>
+              </w:rPr>
+              <w:t>18, 19, 37, 55, 56</w:t>
+            </w:r>
+          </w:p>
+        </w:tc>
+        <w:tc>
+          <w:tcPr>
+            <w:tcW w:w="1411" w:type="dxa"/>
+            <w:vAlign w:val="center"/>
+          </w:tcPr>
+          <w:p>
+            <w:pPr>
+              <w:spacing w:line="360" w:lineRule="auto"/>
+              <w:jc w:val="center"/>
+              <w:rPr>
+                <w:rFonts w:cs="Times New Roman"/>
+                <w:lang w:val="en-US"/>
+              </w:rPr>
+            </w:pPr>
+            <w:r>
+              <w:rPr>
+                <w:rFonts w:cs="Times New Roman"/>
+                <w:lang w:val="en-US"/>
+              </w:rPr>
+              <w:t>57</w:t>
+            </w:r>
+          </w:p>
+        </w:tc>
+      </w:tr>
+    </w:tbl>
+    <w:p>
+      <w:pPr>
+        <w:spacing w:line="360" w:lineRule="auto"/>
+        <w:rPr>
+          <w:rFonts w:ascii="Times New Roman" w:hAnsi="Times New Roman" w:cs="Times New Roman"/>
+          <w:sz w:val="24"/>
+          <w:lang w:val="en-US"/>
+        </w:rPr>
+      </w:pPr>
+    </w:p>
+    <w:p>
+      <w:pPr>
+        <w:spacing w:line="360" w:lineRule="auto"/>
+        <w:ind w:left="66" w:firstLine="501"/>
+        <w:jc w:val="both"/>
+        <w:rPr>
+          <w:rFonts w:ascii="Times New Roman" w:hAnsi="Times New Roman" w:cs="Times New Roman"/>
+          <w:sz w:val="24"/>
+          <w:lang w:val="en-US"/>
+        </w:rPr>
+      </w:pPr>
+      <w:r>
+        <w:rPr>
+          <w:rFonts w:ascii="Times New Roman" w:hAnsi="Times New Roman" w:cs="Times New Roman"/>
+          <w:b/>
+          <w:i/>
+          <w:sz w:val="24"/>
+          <w:lang w:val="en-US"/>
+        </w:rPr>
+        <w:t>Valid Test Cases</w:t>
+      </w:r>
+      <w:r>
+        <w:rPr>
+          <w:rFonts w:ascii="Times New Roman" w:hAnsi="Times New Roman" w:cs="Times New Roman"/>
+          <w:sz w:val="24"/>
+          <w:lang w:val="en-US"/>
+        </w:rPr>
+        <w:t xml:space="preserve">: Pengujian yang </w:t>
+      </w:r>
+      <w:r>
+        <w:rPr>
+          <w:rFonts w:ascii="Times New Roman" w:hAnsi="Times New Roman" w:cs="Times New Roman"/>
+          <w:i/>
+          <w:sz w:val="24"/>
+          <w:lang w:val="en-US"/>
+        </w:rPr>
+        <w:t>valid</w:t>
+      </w:r>
+      <w:r>
+        <w:rPr>
+          <w:rFonts w:ascii="Times New Roman" w:hAnsi="Times New Roman" w:cs="Times New Roman"/>
+          <w:sz w:val="24"/>
+          <w:lang w:val="en-US"/>
+        </w:rPr>
+        <w:t xml:space="preserve"> dari nilai umur 18 sampai 56 terletak di atas nilai 17 dan di bawah nilai 57. Yaitu </w:t>
+      </w:r>
+      <w:r>
+        <w:rPr>
+          <w:rFonts w:ascii="Times New Roman" w:hAnsi="Times New Roman" w:cs="Times New Roman"/>
+          <w:i/>
+          <w:sz w:val="24"/>
+          <w:lang w:val="en-US"/>
+        </w:rPr>
+        <w:t>valid</w:t>
+      </w:r>
+      <w:r>
+        <w:rPr>
+          <w:rFonts w:ascii="Times New Roman" w:hAnsi="Times New Roman" w:cs="Times New Roman"/>
+          <w:sz w:val="24"/>
+          <w:lang w:val="en-US"/>
+        </w:rPr>
+        <w:t xml:space="preserve"> jika menginput nilai 18, 19, 37, 55, 56. </w:t>
+      </w:r>
+      <w:r>
+        <w:rPr>
+          <w:rFonts w:ascii="Times New Roman" w:hAnsi="Times New Roman" w:cs="Times New Roman"/>
+          <w:b/>
+          <w:i/>
+          <w:sz w:val="24"/>
+          <w:lang w:val="en-US"/>
+        </w:rPr>
+        <w:t>Invalid Test Cases</w:t>
+      </w:r>
+      <w:r>
+        <w:rPr>
+          <w:rFonts w:ascii="Times New Roman" w:hAnsi="Times New Roman" w:cs="Times New Roman"/>
+          <w:sz w:val="24"/>
+          <w:lang w:val="en-US"/>
+        </w:rPr>
+        <w:t xml:space="preserve">: Ketika nilai di bawah nilai 18 dan di atas nilai 56 maka nilai </w:t>
+      </w:r>
+      <w:proofErr w:type="gramStart"/>
+      <w:r>
+        <w:rPr>
+          <w:rFonts w:ascii="Times New Roman" w:hAnsi="Times New Roman" w:cs="Times New Roman"/>
+          <w:sz w:val="24"/>
+          <w:lang w:val="en-US"/>
+        </w:rPr>
+        <w:t>akan</w:t>
+      </w:r>
+      <w:proofErr w:type="gramEnd"/>
+      <w:r>
+        <w:rPr>
+          <w:rFonts w:ascii="Times New Roman" w:hAnsi="Times New Roman" w:cs="Times New Roman"/>
+          <w:sz w:val="24"/>
+          <w:lang w:val="en-US"/>
+        </w:rPr>
+        <w:t xml:space="preserve"> invalid. Adapun ilustrasi dari permasalahan di atas sebagai berikut.</w:t>
+      </w:r>
+    </w:p>
+    <w:p>
+      <w:pPr>
+        <w:spacing w:line="360" w:lineRule="auto"/>
+        <w:jc w:val="center"/>
+        <w:rPr>
+          <w:rFonts w:ascii="Times New Roman" w:hAnsi="Times New Roman" w:cs="Times New Roman"/>
+          <w:sz w:val="24"/>
+          <w:szCs w:val="24"/>
+        </w:rPr>
+      </w:pPr>
+      <w:r>
+        <w:rPr>
+          <w:rFonts w:ascii="Times New Roman" w:hAnsi="Times New Roman" w:cs="Times New Roman"/>
+          <w:noProof/>
+          <w:sz w:val="24"/>
+          <w:lang w:val="en-US"/>
+        </w:rPr>
+        <w:drawing>
+          <wp:inline distT="0" distB="0" distL="0" distR="0" wp14:anchorId="61FC5EDD" wp14:editId="29D02312">
+            <wp:extent cx="3870674" cy="2179675"/>
+            <wp:effectExtent l="0" t="0" r="0" b="0"/>
+            <wp:docPr id="15" name="Picture 15"/>
+            <wp:cNvGraphicFramePr>
+              <a:graphicFrameLocks xmlns:a="http://schemas.openxmlformats.org/drawingml/2006/main" noChangeAspect="1"/>
+            </wp:cNvGraphicFramePr>
+            <a:graphic xmlns:a="http://schemas.openxmlformats.org/drawingml/2006/main">
+              <a:graphicData uri="http://schemas.openxmlformats.org/drawingml/2006/picture">
+                <pic:pic xmlns:pic="http://schemas.openxmlformats.org/drawingml/2006/picture">
+                  <pic:nvPicPr>
+                    <pic:cNvPr id="1" name=""/>
+                    <pic:cNvPicPr/>
+                  </pic:nvPicPr>
+                  <pic:blipFill rotWithShape="1">
+                    <a:blip r:embed="rId20"/>
+                    <a:srcRect t="20965"/>
+                    <a:stretch/>
+                  </pic:blipFill>
+                  <pic:spPr bwMode="auto">
+                    <a:xfrm>
+                      <a:off x="0" y="0"/>
+                      <a:ext cx="3905656" cy="2199374"/>
+                    </a:xfrm>
+                    <a:prstGeom prst="rect">
+                      <a:avLst/>
+                    </a:prstGeom>
+                    <a:ln>
+                      <a:noFill/>
+                    </a:ln>
+                    <a:extLst>
+                      <a:ext uri="{53640926-AAD7-44D8-BBD7-CCE9431645EC}">
+                        <a14:shadowObscured xmlns:a14="http://schemas.microsoft.com/office/drawing/2010/main"/>
+                      </a:ext>
+                    </a:extLst>
+                  </pic:spPr>
+                </pic:pic>
+              </a:graphicData>
+            </a:graphic>
+          </wp:inline>
+        </w:drawing>
       </w:r>
     </w:p>
     <w:p>
@@ -21060,7 +21805,7 @@
           <w:szCs w:val="28"/>
         </w:rPr>
       </w:pPr>
-      <w:bookmarkStart w:id="62" w:name="_Toc117666468"/>
+      <w:bookmarkStart w:id="61" w:name="_Toc117666468"/>
       <w:r>
         <w:rPr>
           <w:rFonts w:ascii="Times New Roman" w:hAnsi="Times New Roman" w:cs="Times New Roman"/>
@@ -21068,9 +21813,9 @@
           <w:sz w:val="28"/>
           <w:szCs w:val="28"/>
         </w:rPr>
-        <w:t>What is Equivalence Partitioning Testing?</w:t>
-      </w:r>
-      <w:bookmarkEnd w:id="62"/>
+        <w:t>Equivalence Partitioning</w:t>
+      </w:r>
+      <w:bookmarkEnd w:id="61"/>
     </w:p>
     <w:p>
       <w:pPr>
@@ -21089,61 +21834,52 @@
           <w:sz w:val="24"/>
           <w:szCs w:val="24"/>
         </w:rPr>
-        <w:t xml:space="preserve">Lorem ipsum dolor sit amet, consectetuer adipiscing elit. Aenean commodo ligula eget dolor. Aenean </w:t>
-      </w:r>
-      <w:proofErr w:type="gramStart"/>
-      <w:r>
-        <w:rPr>
-          <w:rFonts w:ascii="Times New Roman" w:hAnsi="Times New Roman" w:cs="Times New Roman"/>
-          <w:sz w:val="24"/>
-          <w:szCs w:val="24"/>
-        </w:rPr>
-        <w:t>massa</w:t>
-      </w:r>
-      <w:proofErr w:type="gramEnd"/>
-      <w:r>
-        <w:rPr>
-          <w:rFonts w:ascii="Times New Roman" w:hAnsi="Times New Roman" w:cs="Times New Roman"/>
-          <w:sz w:val="24"/>
-          <w:szCs w:val="24"/>
-        </w:rPr>
-        <w:t xml:space="preserve">. Cum sociis natoque penatibus </w:t>
-      </w:r>
-      <w:proofErr w:type="gramStart"/>
-      <w:r>
-        <w:rPr>
-          <w:rFonts w:ascii="Times New Roman" w:hAnsi="Times New Roman" w:cs="Times New Roman"/>
-          <w:sz w:val="24"/>
-          <w:szCs w:val="24"/>
-        </w:rPr>
-        <w:t>et</w:t>
-      </w:r>
-      <w:proofErr w:type="gramEnd"/>
-      <w:r>
-        <w:rPr>
-          <w:rFonts w:ascii="Times New Roman" w:hAnsi="Times New Roman" w:cs="Times New Roman"/>
-          <w:sz w:val="24"/>
-          <w:szCs w:val="24"/>
-        </w:rPr>
-        <w:t xml:space="preserve"> magnis dis parturient montes, nascetur ridiculus mus. Donec quam felis, ultricies nec, pellentesque eu, pretium quis, sem. Nulla consequat massa quis enim. Donec pede justo, fringilla vel, aliquet </w:t>
-      </w:r>
-      <w:proofErr w:type="gramStart"/>
-      <w:r>
-        <w:rPr>
-          <w:rFonts w:ascii="Times New Roman" w:hAnsi="Times New Roman" w:cs="Times New Roman"/>
-          <w:sz w:val="24"/>
-          <w:szCs w:val="24"/>
-        </w:rPr>
-        <w:t>nec</w:t>
-      </w:r>
-      <w:proofErr w:type="gramEnd"/>
-      <w:r>
-        <w:rPr>
-          <w:rFonts w:ascii="Times New Roman" w:hAnsi="Times New Roman" w:cs="Times New Roman"/>
-          <w:sz w:val="24"/>
-          <w:szCs w:val="24"/>
-        </w:rPr>
-        <w:t xml:space="preserve">, vulputate eget, arcu. In enim justo, rhoncus ut, imperdiet a, venenatis vitae, justo. Nullam dictum felis eu pede mollis pretium. Integer tincidunt. Cras dapibus. </w:t>
+        <w:t xml:space="preserve">Equivalence </w:t>
+      </w:r>
+      <w:proofErr w:type="gramStart"/>
+      <w:r>
+        <w:rPr>
+          <w:rFonts w:ascii="Times New Roman" w:hAnsi="Times New Roman" w:cs="Times New Roman"/>
+          <w:sz w:val="24"/>
+          <w:szCs w:val="24"/>
+        </w:rPr>
+        <w:t>Partitioning</w:t>
+      </w:r>
+      <w:proofErr w:type="gramEnd"/>
+      <w:r>
+        <w:rPr>
+          <w:rFonts w:ascii="Times New Roman" w:hAnsi="Times New Roman" w:cs="Times New Roman"/>
+          <w:sz w:val="24"/>
+          <w:szCs w:val="24"/>
+        </w:rPr>
+        <w:t xml:space="preserve"> juga dikenal sebagai Equivalence class partitioning (ECP). Ini adalah teknik pengujian perangkat lunak atau pengujian black box yang membagi domain input ke dalam kelas data, dan dengan bantuan kelas data ini, kasus uji dapat diturunkan. Kasus </w:t>
+      </w:r>
+      <w:r>
+        <w:rPr>
+          <w:rFonts w:ascii="Times New Roman" w:hAnsi="Times New Roman" w:cs="Times New Roman"/>
+          <w:sz w:val="24"/>
+          <w:szCs w:val="24"/>
+        </w:rPr>
+        <w:lastRenderedPageBreak/>
+        <w:t xml:space="preserve">uji yang ideal mengidentifikasi kelas kesalahan yang mungkin memerlukan banyak kasus uji </w:t>
+      </w:r>
+      <w:proofErr w:type="gramStart"/>
+      <w:r>
+        <w:rPr>
+          <w:rFonts w:ascii="Times New Roman" w:hAnsi="Times New Roman" w:cs="Times New Roman"/>
+          <w:sz w:val="24"/>
+          <w:szCs w:val="24"/>
+        </w:rPr>
+        <w:t>arbitrer(</w:t>
+      </w:r>
+      <w:proofErr w:type="gramEnd"/>
+      <w:r>
+        <w:rPr>
+          <w:rFonts w:ascii="Times New Roman" w:hAnsi="Times New Roman" w:cs="Times New Roman"/>
+          <w:sz w:val="24"/>
+          <w:szCs w:val="24"/>
+        </w:rPr>
+        <w:t>tidak tetap) untuk dieksekusi sebelum kesalahan umum diamati.</w:t>
       </w:r>
     </w:p>
     <w:p>
@@ -21163,126 +21899,331 @@
           <w:sz w:val="24"/>
           <w:szCs w:val="24"/>
         </w:rPr>
-        <w:t xml:space="preserve">Vivamus elementum semper nisi. Aenean vulputate eleifend tellus. Aenean </w:t>
-      </w:r>
-      <w:proofErr w:type="gramStart"/>
-      <w:r>
-        <w:rPr>
-          <w:rFonts w:ascii="Times New Roman" w:hAnsi="Times New Roman" w:cs="Times New Roman"/>
-          <w:sz w:val="24"/>
-          <w:szCs w:val="24"/>
-        </w:rPr>
-        <w:t>leo</w:t>
-      </w:r>
-      <w:proofErr w:type="gramEnd"/>
-      <w:r>
-        <w:rPr>
-          <w:rFonts w:ascii="Times New Roman" w:hAnsi="Times New Roman" w:cs="Times New Roman"/>
-          <w:sz w:val="24"/>
-          <w:szCs w:val="24"/>
-        </w:rPr>
-        <w:t xml:space="preserve"> ligula, porttitor eu, consequat vitae, eleifend ac, enim. Aliquam lorem ante, dapibus in, viverra quis, feugiat a, tellus. Phasellus viverra nulla ut metus varius laoreet. Quisque rutrum. Aenean </w:t>
-      </w:r>
-      <w:r>
-        <w:rPr>
-          <w:rFonts w:ascii="Times New Roman" w:hAnsi="Times New Roman" w:cs="Times New Roman"/>
-          <w:sz w:val="24"/>
-          <w:szCs w:val="24"/>
-        </w:rPr>
-        <w:lastRenderedPageBreak/>
-        <w:t xml:space="preserve">imperdiet. Etiam ultricies nisi vel augue. Curabitur ullamcorper ultricies nisi. Nam eget dui. Etiam rhoncus. Maecenas tempus, tellus eget condimentum rhoncus, </w:t>
-      </w:r>
-      <w:proofErr w:type="gramStart"/>
-      <w:r>
-        <w:rPr>
-          <w:rFonts w:ascii="Times New Roman" w:hAnsi="Times New Roman" w:cs="Times New Roman"/>
-          <w:sz w:val="24"/>
-          <w:szCs w:val="24"/>
-        </w:rPr>
-        <w:t>sem</w:t>
-      </w:r>
-      <w:proofErr w:type="gramEnd"/>
-      <w:r>
-        <w:rPr>
-          <w:rFonts w:ascii="Times New Roman" w:hAnsi="Times New Roman" w:cs="Times New Roman"/>
-          <w:sz w:val="24"/>
-          <w:szCs w:val="24"/>
-        </w:rPr>
-        <w:t xml:space="preserve"> quam semper libero, sit amet adipiscing sem neque sed ipsum. </w:t>
-      </w:r>
-    </w:p>
-    <w:p>
-      <w:pPr>
-        <w:spacing w:line="360" w:lineRule="auto"/>
-        <w:ind w:left="66" w:firstLine="501"/>
-        <w:jc w:val="both"/>
-        <w:rPr>
-          <w:rFonts w:ascii="Times New Roman" w:hAnsi="Times New Roman" w:cs="Times New Roman"/>
-          <w:sz w:val="24"/>
-          <w:szCs w:val="24"/>
-        </w:rPr>
-      </w:pPr>
-      <w:r>
-        <w:rPr>
-          <w:rFonts w:ascii="Times New Roman" w:hAnsi="Times New Roman" w:cs="Times New Roman"/>
-          <w:sz w:val="24"/>
-          <w:szCs w:val="24"/>
-        </w:rPr>
-        <w:t xml:space="preserve">Nam quam nunc, blandit vel, luctus pulvinar, hendrerit id, lorem. Maecenas </w:t>
-      </w:r>
-      <w:proofErr w:type="gramStart"/>
-      <w:r>
-        <w:rPr>
-          <w:rFonts w:ascii="Times New Roman" w:hAnsi="Times New Roman" w:cs="Times New Roman"/>
-          <w:sz w:val="24"/>
-          <w:szCs w:val="24"/>
-        </w:rPr>
-        <w:t>nec</w:t>
-      </w:r>
-      <w:proofErr w:type="gramEnd"/>
-      <w:r>
-        <w:rPr>
-          <w:rFonts w:ascii="Times New Roman" w:hAnsi="Times New Roman" w:cs="Times New Roman"/>
-          <w:sz w:val="24"/>
-          <w:szCs w:val="24"/>
-        </w:rPr>
-        <w:t xml:space="preserve"> odio et ante tincidunt tempus. Donec vitae sapien ut libero venenatis faucibus. Nullam quis ante. Etiam sit amet orci eget eros faucibus tincidunt. Duis </w:t>
-      </w:r>
-      <w:proofErr w:type="gramStart"/>
-      <w:r>
-        <w:rPr>
-          <w:rFonts w:ascii="Times New Roman" w:hAnsi="Times New Roman" w:cs="Times New Roman"/>
-          <w:sz w:val="24"/>
-          <w:szCs w:val="24"/>
-        </w:rPr>
-        <w:t>leo</w:t>
-      </w:r>
-      <w:proofErr w:type="gramEnd"/>
-      <w:r>
-        <w:rPr>
-          <w:rFonts w:ascii="Times New Roman" w:hAnsi="Times New Roman" w:cs="Times New Roman"/>
-          <w:sz w:val="24"/>
-          <w:szCs w:val="24"/>
-        </w:rPr>
-        <w:t xml:space="preserve">. Sed fringilla mauris sit amet nibh. Donec sodales sagittis magna. Sed consequat, </w:t>
-      </w:r>
-      <w:proofErr w:type="gramStart"/>
-      <w:r>
-        <w:rPr>
-          <w:rFonts w:ascii="Times New Roman" w:hAnsi="Times New Roman" w:cs="Times New Roman"/>
-          <w:sz w:val="24"/>
-          <w:szCs w:val="24"/>
-        </w:rPr>
-        <w:t>leo</w:t>
-      </w:r>
-      <w:proofErr w:type="gramEnd"/>
-      <w:r>
-        <w:rPr>
-          <w:rFonts w:ascii="Times New Roman" w:hAnsi="Times New Roman" w:cs="Times New Roman"/>
-          <w:sz w:val="24"/>
-          <w:szCs w:val="24"/>
-        </w:rPr>
-        <w:t xml:space="preserve"> eget bibendum sodales, augue velit cursus nunc,</w:t>
+        <w:t xml:space="preserve">Dalam partisi kesetaraan, kelas kesetaraan dievaluasi untuk kondisi input yang diberikan. Setiap kali input diberikan, maka jenis kondisi input diperiksa, </w:t>
+      </w:r>
+      <w:proofErr w:type="gramStart"/>
+      <w:r>
+        <w:rPr>
+          <w:rFonts w:ascii="Times New Roman" w:hAnsi="Times New Roman" w:cs="Times New Roman"/>
+          <w:sz w:val="24"/>
+          <w:szCs w:val="24"/>
+        </w:rPr>
+        <w:t>kemudian</w:t>
+      </w:r>
+      <w:proofErr w:type="gramEnd"/>
+      <w:r>
+        <w:rPr>
+          <w:rFonts w:ascii="Times New Roman" w:hAnsi="Times New Roman" w:cs="Times New Roman"/>
+          <w:sz w:val="24"/>
+          <w:szCs w:val="24"/>
+        </w:rPr>
+        <w:t xml:space="preserve"> untuk kondisi input ini, kelas Ekuivalensi mewakili atau menggambarkan kumpulan status valid atau tidak valid. Adapun ilustrasi dari Equivalence Partitioning sebagai berikut</w:t>
+      </w:r>
+    </w:p>
+    <w:p>
+      <w:pPr>
+        <w:spacing w:after="0" w:line="360" w:lineRule="auto"/>
+        <w:ind w:firstLine="567"/>
+        <w:jc w:val="both"/>
+        <w:rPr>
+          <w:rFonts w:ascii="Times New Roman" w:hAnsi="Times New Roman" w:cs="Times New Roman"/>
+          <w:sz w:val="24"/>
+          <w:lang w:val="en-US"/>
+        </w:rPr>
+      </w:pPr>
+      <w:r>
+        <w:rPr>
+          <w:rFonts w:ascii="Times New Roman" w:hAnsi="Times New Roman" w:cs="Times New Roman"/>
+          <w:sz w:val="24"/>
+          <w:lang w:val="en-US"/>
+        </w:rPr>
+        <w:t>T</w:t>
+      </w:r>
+      <w:r>
+        <w:rPr>
+          <w:rFonts w:ascii="Times New Roman" w:hAnsi="Times New Roman" w:cs="Times New Roman"/>
+          <w:sz w:val="24"/>
+          <w:lang w:val="en-US"/>
+        </w:rPr>
+        <w:t>eknik pengujian yang membagi data</w:t>
+      </w:r>
+      <w:r>
+        <w:rPr>
+          <w:rFonts w:ascii="Times New Roman" w:hAnsi="Times New Roman" w:cs="Times New Roman"/>
+          <w:sz w:val="24"/>
+          <w:lang w:val="en-US"/>
+        </w:rPr>
+        <w:t xml:space="preserve"> input menjadi banyak partisi. N</w:t>
+      </w:r>
+      <w:r>
+        <w:rPr>
+          <w:rFonts w:ascii="Times New Roman" w:hAnsi="Times New Roman" w:cs="Times New Roman"/>
+          <w:sz w:val="24"/>
+          <w:lang w:val="en-US"/>
+        </w:rPr>
+        <w:t>ilai dari setiap partisi harus diuji setidaknya sekali</w:t>
+      </w:r>
+      <w:r>
+        <w:rPr>
+          <w:rFonts w:ascii="Times New Roman" w:hAnsi="Times New Roman" w:cs="Times New Roman"/>
+          <w:sz w:val="24"/>
+          <w:lang w:val="en-US"/>
+        </w:rPr>
+        <w:t xml:space="preserve"> pengujian</w:t>
+      </w:r>
+      <w:r>
+        <w:rPr>
+          <w:rFonts w:ascii="Times New Roman" w:hAnsi="Times New Roman" w:cs="Times New Roman"/>
+          <w:sz w:val="24"/>
+          <w:lang w:val="en-US"/>
+        </w:rPr>
+        <w:t>.</w:t>
+      </w:r>
+      <w:r>
+        <w:rPr>
+          <w:rFonts w:ascii="Times New Roman" w:hAnsi="Times New Roman" w:cs="Times New Roman"/>
+          <w:sz w:val="24"/>
+          <w:lang w:val="en-US"/>
+        </w:rPr>
+        <w:t xml:space="preserve"> Partisi dengan nilai yang </w:t>
+      </w:r>
+      <w:r>
+        <w:rPr>
+          <w:rFonts w:ascii="Times New Roman" w:hAnsi="Times New Roman" w:cs="Times New Roman"/>
+          <w:i/>
+          <w:sz w:val="24"/>
+          <w:lang w:val="en-US"/>
+        </w:rPr>
+        <w:t>valid</w:t>
+      </w:r>
+      <w:r>
+        <w:rPr>
+          <w:rFonts w:ascii="Times New Roman" w:hAnsi="Times New Roman" w:cs="Times New Roman"/>
+          <w:sz w:val="24"/>
+          <w:lang w:val="en-US"/>
+        </w:rPr>
+        <w:t xml:space="preserve"> digunakan untuk pengujian positif, dan partisi dengan nilai tidak </w:t>
+      </w:r>
+      <w:r>
+        <w:rPr>
+          <w:rFonts w:ascii="Times New Roman" w:hAnsi="Times New Roman" w:cs="Times New Roman"/>
+          <w:i/>
+          <w:sz w:val="24"/>
+          <w:lang w:val="en-US"/>
+        </w:rPr>
+        <w:t>valid</w:t>
+      </w:r>
+      <w:r>
+        <w:rPr>
+          <w:rFonts w:ascii="Times New Roman" w:hAnsi="Times New Roman" w:cs="Times New Roman"/>
+          <w:sz w:val="24"/>
+          <w:lang w:val="en-US"/>
+        </w:rPr>
+        <w:t xml:space="preserve"> digunakan untuk pengujian negatif.</w:t>
+      </w:r>
+      <w:r>
+        <w:rPr>
+          <w:rFonts w:ascii="Times New Roman" w:hAnsi="Times New Roman" w:cs="Times New Roman"/>
+          <w:sz w:val="24"/>
+          <w:lang w:val="en-US"/>
+        </w:rPr>
+        <w:t xml:space="preserve"> </w:t>
+      </w:r>
+      <w:proofErr w:type="gramStart"/>
+      <w:r>
+        <w:rPr>
+          <w:rFonts w:ascii="Times New Roman" w:hAnsi="Times New Roman" w:cs="Times New Roman"/>
+          <w:sz w:val="24"/>
+          <w:lang w:val="en-US"/>
+        </w:rPr>
+        <w:t>Contoh :</w:t>
+      </w:r>
+      <w:proofErr w:type="gramEnd"/>
+    </w:p>
+    <w:p>
+      <w:pPr>
+        <w:spacing w:after="0" w:line="360" w:lineRule="auto"/>
+        <w:ind w:firstLine="567"/>
+        <w:jc w:val="both"/>
+        <w:rPr>
+          <w:rFonts w:ascii="Times New Roman" w:hAnsi="Times New Roman" w:cs="Times New Roman"/>
+          <w:sz w:val="24"/>
+          <w:lang w:val="en-US"/>
+        </w:rPr>
+      </w:pPr>
+      <w:r>
+        <w:rPr>
+          <w:rFonts w:ascii="Times New Roman" w:hAnsi="Times New Roman" w:cs="Times New Roman"/>
+          <w:sz w:val="24"/>
+          <w:lang w:val="en-US"/>
+        </w:rPr>
+        <w:t xml:space="preserve">Gambar di atas </w:t>
+      </w:r>
+      <w:proofErr w:type="gramStart"/>
+      <w:r>
+        <w:rPr>
+          <w:rFonts w:ascii="Times New Roman" w:hAnsi="Times New Roman" w:cs="Times New Roman"/>
+          <w:sz w:val="24"/>
+          <w:lang w:val="en-US"/>
+        </w:rPr>
+        <w:t>sama</w:t>
+      </w:r>
+      <w:proofErr w:type="gramEnd"/>
+      <w:r>
+        <w:rPr>
+          <w:rFonts w:ascii="Times New Roman" w:hAnsi="Times New Roman" w:cs="Times New Roman"/>
+          <w:sz w:val="24"/>
+          <w:lang w:val="en-US"/>
+        </w:rPr>
+        <w:t xml:space="preserve"> seperti kasus pada </w:t>
+      </w:r>
+      <w:r>
+        <w:rPr>
+          <w:rFonts w:ascii="Times New Roman" w:hAnsi="Times New Roman" w:cs="Times New Roman"/>
+          <w:i/>
+          <w:sz w:val="24"/>
+          <w:lang w:val="en-US"/>
+        </w:rPr>
+        <w:t>boundary value analysis</w:t>
+      </w:r>
+      <w:r>
+        <w:rPr>
+          <w:rFonts w:ascii="Times New Roman" w:hAnsi="Times New Roman" w:cs="Times New Roman"/>
+          <w:sz w:val="24"/>
+          <w:lang w:val="en-US"/>
+        </w:rPr>
+        <w:t xml:space="preserve">. Pengujian secara </w:t>
+      </w:r>
+      <w:r>
+        <w:rPr>
+          <w:rFonts w:ascii="Times New Roman" w:hAnsi="Times New Roman" w:cs="Times New Roman"/>
+          <w:i/>
+          <w:sz w:val="24"/>
+          <w:lang w:val="en-US"/>
+        </w:rPr>
+        <w:t>equivalence partitioning</w:t>
+      </w:r>
+      <w:r>
+        <w:rPr>
+          <w:rFonts w:ascii="Times New Roman" w:hAnsi="Times New Roman" w:cs="Times New Roman"/>
+          <w:sz w:val="24"/>
+          <w:lang w:val="en-US"/>
+        </w:rPr>
+        <w:t xml:space="preserve"> adalah pengujian yang </w:t>
+      </w:r>
+      <w:proofErr w:type="gramStart"/>
+      <w:r>
+        <w:rPr>
+          <w:rFonts w:ascii="Times New Roman" w:hAnsi="Times New Roman" w:cs="Times New Roman"/>
+          <w:sz w:val="24"/>
+          <w:lang w:val="en-US"/>
+        </w:rPr>
+        <w:t>akan</w:t>
+      </w:r>
+      <w:proofErr w:type="gramEnd"/>
+      <w:r>
+        <w:rPr>
+          <w:rFonts w:ascii="Times New Roman" w:hAnsi="Times New Roman" w:cs="Times New Roman"/>
+          <w:sz w:val="24"/>
+          <w:lang w:val="en-US"/>
+        </w:rPr>
+        <w:t xml:space="preserve"> membagi tiap-tiap nilai ke dalam kelompok masing. Contoh dari nilai</w:t>
+      </w:r>
+      <w:r>
+        <w:rPr>
+          <w:rFonts w:ascii="Times New Roman" w:hAnsi="Times New Roman" w:cs="Times New Roman"/>
+          <w:sz w:val="24"/>
+        </w:rPr>
+        <w:t xml:space="preserve"> kasus</w:t>
+      </w:r>
+      <w:r>
+        <w:rPr>
+          <w:rFonts w:ascii="Times New Roman" w:hAnsi="Times New Roman" w:cs="Times New Roman"/>
+          <w:sz w:val="24"/>
+          <w:lang w:val="en-US"/>
+        </w:rPr>
+        <w:t xml:space="preserve"> di atas</w:t>
+      </w:r>
+      <w:r>
+        <w:rPr>
+          <w:rFonts w:ascii="Times New Roman" w:hAnsi="Times New Roman" w:cs="Times New Roman"/>
+          <w:sz w:val="24"/>
+        </w:rPr>
+        <w:t xml:space="preserve"> yaitu</w:t>
+      </w:r>
+      <w:r>
+        <w:rPr>
+          <w:rFonts w:ascii="Times New Roman" w:hAnsi="Times New Roman" w:cs="Times New Roman"/>
+          <w:sz w:val="24"/>
+          <w:lang w:val="en-US"/>
+        </w:rPr>
+        <w:t xml:space="preserve"> min</w:t>
+      </w:r>
+      <w:r>
+        <w:rPr>
+          <w:rFonts w:ascii="Times New Roman" w:hAnsi="Times New Roman" w:cs="Times New Roman"/>
+          <w:sz w:val="24"/>
+        </w:rPr>
+        <w:t>imal</w:t>
+      </w:r>
+      <w:r>
+        <w:rPr>
+          <w:rFonts w:ascii="Times New Roman" w:hAnsi="Times New Roman" w:cs="Times New Roman"/>
+          <w:sz w:val="24"/>
+          <w:lang w:val="en-US"/>
+        </w:rPr>
+        <w:t xml:space="preserve"> = 18 dan maksimal = 56. Maka terdapat 3 partisi</w:t>
+      </w:r>
+      <w:r>
+        <w:rPr>
+          <w:rFonts w:ascii="Times New Roman" w:hAnsi="Times New Roman" w:cs="Times New Roman"/>
+          <w:sz w:val="24"/>
+        </w:rPr>
+        <w:t xml:space="preserve"> yang dapat dibagi</w:t>
+      </w:r>
+      <w:r>
+        <w:rPr>
+          <w:rFonts w:ascii="Times New Roman" w:hAnsi="Times New Roman" w:cs="Times New Roman"/>
+          <w:sz w:val="24"/>
+          <w:lang w:val="en-US"/>
+        </w:rPr>
+        <w:t xml:space="preserve"> </w:t>
+      </w:r>
+      <w:proofErr w:type="gramStart"/>
+      <w:r>
+        <w:rPr>
+          <w:rFonts w:ascii="Times New Roman" w:hAnsi="Times New Roman" w:cs="Times New Roman"/>
+          <w:sz w:val="24"/>
+          <w:lang w:val="en-US"/>
+        </w:rPr>
+        <w:t>yaitu :</w:t>
+      </w:r>
+      <w:proofErr w:type="gramEnd"/>
+      <w:r>
+        <w:rPr>
+          <w:rFonts w:ascii="Times New Roman" w:hAnsi="Times New Roman" w:cs="Times New Roman"/>
+          <w:sz w:val="24"/>
+          <w:lang w:val="en-US"/>
+        </w:rPr>
+        <w:t xml:space="preserve"> 0-18, 19-56-, 56+. Contoh nilai </w:t>
+      </w:r>
+      <w:proofErr w:type="gramStart"/>
+      <w:r>
+        <w:rPr>
+          <w:rFonts w:ascii="Times New Roman" w:hAnsi="Times New Roman" w:cs="Times New Roman"/>
+          <w:sz w:val="24"/>
+          <w:lang w:val="en-US"/>
+        </w:rPr>
+        <w:t>inputan :</w:t>
+      </w:r>
+      <w:proofErr w:type="gramEnd"/>
+      <w:r>
+        <w:rPr>
+          <w:rFonts w:ascii="Times New Roman" w:hAnsi="Times New Roman" w:cs="Times New Roman"/>
+          <w:sz w:val="24"/>
+          <w:lang w:val="en-US"/>
+        </w:rPr>
+        <w:t xml:space="preserve"> 5, 40, dan 76 dapat diambil dari setiap bagian partisi untuk menguji setiap skenario yang ada.</w:t>
       </w:r>
       <w:r>
         <w:rPr>
@@ -21306,7 +22247,7 @@
           <w:szCs w:val="28"/>
         </w:rPr>
       </w:pPr>
-      <w:bookmarkStart w:id="63" w:name="_Toc117666469"/>
+      <w:bookmarkStart w:id="62" w:name="_Toc117666469"/>
       <w:r>
         <w:rPr>
           <w:rFonts w:ascii="Times New Roman" w:hAnsi="Times New Roman" w:cs="Times New Roman"/>
@@ -21318,7 +22259,7 @@
         <w:lastRenderedPageBreak/>
         <w:t>BAB VII</w:t>
       </w:r>
-      <w:bookmarkEnd w:id="63"/>
+      <w:bookmarkEnd w:id="62"/>
     </w:p>
     <w:p>
       <w:pPr>
@@ -21332,7 +22273,7 @@
           <w:szCs w:val="28"/>
         </w:rPr>
       </w:pPr>
-      <w:bookmarkStart w:id="64" w:name="_Toc117666470"/>
+      <w:bookmarkStart w:id="63" w:name="_Toc117666470"/>
       <w:r>
         <w:rPr>
           <w:rFonts w:ascii="Times New Roman" w:hAnsi="Times New Roman" w:cs="Times New Roman"/>
@@ -21343,7 +22284,7 @@
         </w:rPr>
         <w:t>WEB ARCHITECTURE</w:t>
       </w:r>
-      <w:bookmarkEnd w:id="64"/>
+      <w:bookmarkEnd w:id="63"/>
     </w:p>
     <w:p>
       <w:pPr>
@@ -21362,7 +22303,7 @@
           <w:szCs w:val="28"/>
         </w:rPr>
       </w:pPr>
-      <w:bookmarkStart w:id="65" w:name="_Toc117666471"/>
+      <w:bookmarkStart w:id="64" w:name="_Toc117666471"/>
       <w:r>
         <w:rPr>
           <w:rFonts w:ascii="Times New Roman" w:hAnsi="Times New Roman" w:cs="Times New Roman"/>
@@ -21372,136 +22313,195 @@
         </w:rPr>
         <w:t>Modern Web Architecture Explained</w:t>
       </w:r>
+      <w:bookmarkEnd w:id="64"/>
+    </w:p>
+    <w:p>
+      <w:pPr>
+        <w:spacing w:line="360" w:lineRule="auto"/>
+        <w:ind w:left="66" w:firstLine="501"/>
+        <w:jc w:val="both"/>
+        <w:rPr>
+          <w:rFonts w:ascii="Times New Roman" w:hAnsi="Times New Roman" w:cs="Times New Roman"/>
+          <w:sz w:val="24"/>
+          <w:szCs w:val="24"/>
+        </w:rPr>
+      </w:pPr>
+      <w:r>
+        <w:rPr>
+          <w:rFonts w:ascii="Times New Roman" w:hAnsi="Times New Roman" w:cs="Times New Roman"/>
+          <w:sz w:val="24"/>
+          <w:szCs w:val="24"/>
+        </w:rPr>
+        <w:t xml:space="preserve">Arsitektur pengujian adalah ilmu disiplin melihat aliran pengiriman dan mencari tahu </w:t>
+      </w:r>
+      <w:proofErr w:type="gramStart"/>
+      <w:r>
+        <w:rPr>
+          <w:rFonts w:ascii="Times New Roman" w:hAnsi="Times New Roman" w:cs="Times New Roman"/>
+          <w:sz w:val="24"/>
+          <w:szCs w:val="24"/>
+        </w:rPr>
+        <w:t>apa</w:t>
+      </w:r>
+      <w:proofErr w:type="gramEnd"/>
+      <w:r>
+        <w:rPr>
+          <w:rFonts w:ascii="Times New Roman" w:hAnsi="Times New Roman" w:cs="Times New Roman"/>
+          <w:sz w:val="24"/>
+          <w:szCs w:val="24"/>
+        </w:rPr>
+        <w:t>, bagaimana, dan kapan pengujian untuk mencapai hasil terbaik. Pengujian ini menghasilkan kerangka kerja aktivitas pengujian yang kemudian dapat dicakup, disiapkan, dan dieksekusi.</w:t>
+      </w:r>
+    </w:p>
+    <w:p>
+      <w:pPr>
+        <w:spacing w:line="360" w:lineRule="auto"/>
+        <w:ind w:left="66" w:firstLine="501"/>
+        <w:jc w:val="both"/>
+        <w:rPr>
+          <w:rFonts w:ascii="Times New Roman" w:hAnsi="Times New Roman" w:cs="Times New Roman"/>
+          <w:sz w:val="24"/>
+          <w:szCs w:val="24"/>
+        </w:rPr>
+      </w:pPr>
+      <w:r>
+        <w:rPr>
+          <w:rFonts w:ascii="Times New Roman" w:hAnsi="Times New Roman" w:cs="Times New Roman"/>
+          <w:sz w:val="24"/>
+          <w:szCs w:val="24"/>
+        </w:rPr>
+        <w:t>Pengujian web arsitektur terbagi atas dua uji, yaitu secara Front-end dan Back-end. Pengujian secara Front-end meliputi uji aplikasi dari bagian user yang melakukan interaksi secara langsung. Contoh il</w:t>
+      </w:r>
+      <w:bookmarkStart w:id="65" w:name="_GoBack"/>
       <w:bookmarkEnd w:id="65"/>
-    </w:p>
-    <w:p>
-      <w:pPr>
-        <w:spacing w:line="360" w:lineRule="auto"/>
-        <w:ind w:left="66" w:firstLine="501"/>
-        <w:jc w:val="both"/>
-        <w:rPr>
-          <w:rFonts w:ascii="Times New Roman" w:hAnsi="Times New Roman" w:cs="Times New Roman"/>
-          <w:sz w:val="24"/>
-          <w:szCs w:val="24"/>
-        </w:rPr>
-      </w:pPr>
-      <w:r>
-        <w:rPr>
-          <w:rFonts w:ascii="Times New Roman" w:hAnsi="Times New Roman" w:cs="Times New Roman"/>
-          <w:sz w:val="24"/>
-          <w:szCs w:val="24"/>
-        </w:rPr>
-        <w:t xml:space="preserve">Lorem ipsum dolor sit amet, consectetuer adipiscing elit. Aenean commodo ligula eget dolor. Aenean </w:t>
-      </w:r>
-      <w:proofErr w:type="gramStart"/>
-      <w:r>
-        <w:rPr>
-          <w:rFonts w:ascii="Times New Roman" w:hAnsi="Times New Roman" w:cs="Times New Roman"/>
-          <w:sz w:val="24"/>
-          <w:szCs w:val="24"/>
-        </w:rPr>
-        <w:t>massa</w:t>
-      </w:r>
-      <w:proofErr w:type="gramEnd"/>
-      <w:r>
-        <w:rPr>
-          <w:rFonts w:ascii="Times New Roman" w:hAnsi="Times New Roman" w:cs="Times New Roman"/>
-          <w:sz w:val="24"/>
-          <w:szCs w:val="24"/>
-        </w:rPr>
-        <w:t xml:space="preserve">. Cum sociis natoque penatibus </w:t>
-      </w:r>
-      <w:proofErr w:type="gramStart"/>
-      <w:r>
-        <w:rPr>
-          <w:rFonts w:ascii="Times New Roman" w:hAnsi="Times New Roman" w:cs="Times New Roman"/>
-          <w:sz w:val="24"/>
-          <w:szCs w:val="24"/>
-        </w:rPr>
-        <w:t>et</w:t>
-      </w:r>
-      <w:proofErr w:type="gramEnd"/>
-      <w:r>
-        <w:rPr>
-          <w:rFonts w:ascii="Times New Roman" w:hAnsi="Times New Roman" w:cs="Times New Roman"/>
-          <w:sz w:val="24"/>
-          <w:szCs w:val="24"/>
-        </w:rPr>
-        <w:t xml:space="preserve"> magnis dis parturient montes, nascetur ridiculus mus. Donec quam felis, ultricies nec, pellentesque eu, pretium quis, sem. Nulla consequat massa quis enim. Donec pede justo, fringilla vel, aliquet </w:t>
-      </w:r>
-      <w:proofErr w:type="gramStart"/>
-      <w:r>
-        <w:rPr>
-          <w:rFonts w:ascii="Times New Roman" w:hAnsi="Times New Roman" w:cs="Times New Roman"/>
-          <w:sz w:val="24"/>
-          <w:szCs w:val="24"/>
-        </w:rPr>
-        <w:t>nec</w:t>
-      </w:r>
-      <w:proofErr w:type="gramEnd"/>
-      <w:r>
-        <w:rPr>
-          <w:rFonts w:ascii="Times New Roman" w:hAnsi="Times New Roman" w:cs="Times New Roman"/>
-          <w:sz w:val="24"/>
-          <w:szCs w:val="24"/>
-        </w:rPr>
-        <w:t xml:space="preserve">, vulputate eget, arcu. In enim justo, rhoncus ut, imperdiet a, venenatis vitae, justo. Nullam dictum felis eu pede mollis pretium. Integer tincidunt. Cras dapibus. </w:t>
-      </w:r>
-    </w:p>
-    <w:p>
-      <w:pPr>
-        <w:spacing w:line="360" w:lineRule="auto"/>
-        <w:ind w:left="66" w:firstLine="501"/>
-        <w:jc w:val="both"/>
-        <w:rPr>
-          <w:rFonts w:ascii="Times New Roman" w:hAnsi="Times New Roman" w:cs="Times New Roman"/>
-          <w:sz w:val="24"/>
-          <w:szCs w:val="24"/>
-        </w:rPr>
-      </w:pPr>
-      <w:r>
-        <w:rPr>
-          <w:rFonts w:ascii="Times New Roman" w:hAnsi="Times New Roman" w:cs="Times New Roman"/>
-          <w:sz w:val="24"/>
-          <w:szCs w:val="24"/>
-        </w:rPr>
-        <w:t xml:space="preserve">Vivamus elementum semper nisi. Aenean vulputate eleifend tellus. Aenean </w:t>
-      </w:r>
-      <w:proofErr w:type="gramStart"/>
-      <w:r>
-        <w:rPr>
-          <w:rFonts w:ascii="Times New Roman" w:hAnsi="Times New Roman" w:cs="Times New Roman"/>
-          <w:sz w:val="24"/>
-          <w:szCs w:val="24"/>
-        </w:rPr>
-        <w:t>leo</w:t>
-      </w:r>
-      <w:proofErr w:type="gramEnd"/>
-      <w:r>
-        <w:rPr>
-          <w:rFonts w:ascii="Times New Roman" w:hAnsi="Times New Roman" w:cs="Times New Roman"/>
-          <w:sz w:val="24"/>
-          <w:szCs w:val="24"/>
-        </w:rPr>
-        <w:t xml:space="preserve"> ligula, porttitor eu, consequat vitae, eleifend ac, enim. Aliquam lorem ante, dapibus in, viverra quis, feugiat a, tellus. Phasellus viverra nulla ut metus varius laoreet. Quisque rutrum. Aenean imperdiet. Etiam ultricies nisi vel augue. Curabitur ullamcorper ultricies nisi. Nam eget dui. Etiam rhoncus. Maecenas tempus, tellus eget condimentum rhoncus, </w:t>
-      </w:r>
-      <w:proofErr w:type="gramStart"/>
-      <w:r>
-        <w:rPr>
-          <w:rFonts w:ascii="Times New Roman" w:hAnsi="Times New Roman" w:cs="Times New Roman"/>
-          <w:sz w:val="24"/>
-          <w:szCs w:val="24"/>
-        </w:rPr>
-        <w:t>sem</w:t>
-      </w:r>
-      <w:proofErr w:type="gramEnd"/>
-      <w:r>
-        <w:rPr>
-          <w:rFonts w:ascii="Times New Roman" w:hAnsi="Times New Roman" w:cs="Times New Roman"/>
-          <w:sz w:val="24"/>
-          <w:szCs w:val="24"/>
-        </w:rPr>
-        <w:t xml:space="preserve"> quam semper libero, sit amet adipiscing sem neque sed ipsum. </w:t>
+      <w:r>
+        <w:rPr>
+          <w:rFonts w:ascii="Times New Roman" w:hAnsi="Times New Roman" w:cs="Times New Roman"/>
+          <w:sz w:val="24"/>
+          <w:szCs w:val="24"/>
+        </w:rPr>
+        <w:t>ustrasi sebagai berikut.</w:t>
+      </w:r>
+    </w:p>
+    <w:p>
+      <w:pPr>
+        <w:spacing w:after="0" w:line="360" w:lineRule="auto"/>
+        <w:ind w:firstLine="567"/>
+        <w:jc w:val="both"/>
+        <w:rPr>
+          <w:rFonts w:ascii="Times New Roman" w:hAnsi="Times New Roman" w:cs="Times New Roman"/>
+          <w:sz w:val="24"/>
+          <w:lang w:val="en-US"/>
+        </w:rPr>
+      </w:pPr>
+      <w:r>
+        <w:rPr>
+          <w:rFonts w:ascii="Times New Roman" w:hAnsi="Times New Roman" w:cs="Times New Roman"/>
+          <w:sz w:val="24"/>
+          <w:lang w:val="en-US"/>
+        </w:rPr>
+        <w:t xml:space="preserve">Pada gambar di atas dapat diketahui bahwa user adalah pada bagian </w:t>
+      </w:r>
+      <w:r>
+        <w:rPr>
+          <w:rFonts w:ascii="Times New Roman" w:hAnsi="Times New Roman" w:cs="Times New Roman"/>
+          <w:i/>
+          <w:sz w:val="24"/>
+          <w:lang w:val="en-US"/>
+        </w:rPr>
+        <w:t>Client</w:t>
+      </w:r>
+      <w:r>
+        <w:rPr>
+          <w:rFonts w:ascii="Times New Roman" w:hAnsi="Times New Roman" w:cs="Times New Roman"/>
+          <w:sz w:val="24"/>
+          <w:lang w:val="en-US"/>
+        </w:rPr>
+        <w:t xml:space="preserve">, dan </w:t>
+      </w:r>
+      <w:r>
+        <w:rPr>
+          <w:rFonts w:ascii="Times New Roman" w:hAnsi="Times New Roman" w:cs="Times New Roman"/>
+          <w:i/>
+          <w:sz w:val="24"/>
+          <w:lang w:val="en-US"/>
+        </w:rPr>
+        <w:t>Server Side</w:t>
+      </w:r>
+      <w:r>
+        <w:rPr>
+          <w:rFonts w:ascii="Times New Roman" w:hAnsi="Times New Roman" w:cs="Times New Roman"/>
+          <w:sz w:val="24"/>
+          <w:lang w:val="en-US"/>
+        </w:rPr>
+        <w:t xml:space="preserve"> adalah bagian yang tidak diketahui oleh user atau biasa disebut dengan </w:t>
+      </w:r>
+      <w:r>
+        <w:rPr>
+          <w:rFonts w:ascii="Times New Roman" w:hAnsi="Times New Roman" w:cs="Times New Roman"/>
+          <w:i/>
+          <w:sz w:val="24"/>
+          <w:lang w:val="en-US"/>
+        </w:rPr>
+        <w:t>Back-end</w:t>
+      </w:r>
+      <w:r>
+        <w:rPr>
+          <w:rFonts w:ascii="Times New Roman" w:hAnsi="Times New Roman" w:cs="Times New Roman"/>
+          <w:sz w:val="24"/>
+          <w:lang w:val="en-US"/>
+        </w:rPr>
+        <w:t xml:space="preserve"> aplikasi. Pada bagian </w:t>
+      </w:r>
+      <w:r>
+        <w:rPr>
+          <w:rFonts w:ascii="Times New Roman" w:hAnsi="Times New Roman" w:cs="Times New Roman"/>
+          <w:i/>
+          <w:sz w:val="24"/>
+          <w:lang w:val="en-US"/>
+        </w:rPr>
+        <w:t xml:space="preserve">Server Side </w:t>
+      </w:r>
+      <w:r>
+        <w:rPr>
+          <w:rFonts w:ascii="Times New Roman" w:hAnsi="Times New Roman" w:cs="Times New Roman"/>
+          <w:sz w:val="24"/>
+          <w:lang w:val="en-US"/>
+        </w:rPr>
+        <w:t xml:space="preserve">user tidak </w:t>
+      </w:r>
+      <w:proofErr w:type="gramStart"/>
+      <w:r>
+        <w:rPr>
+          <w:rFonts w:ascii="Times New Roman" w:hAnsi="Times New Roman" w:cs="Times New Roman"/>
+          <w:sz w:val="24"/>
+          <w:lang w:val="en-US"/>
+        </w:rPr>
+        <w:t>akan</w:t>
+      </w:r>
+      <w:proofErr w:type="gramEnd"/>
+      <w:r>
+        <w:rPr>
+          <w:rFonts w:ascii="Times New Roman" w:hAnsi="Times New Roman" w:cs="Times New Roman"/>
+          <w:sz w:val="24"/>
+          <w:lang w:val="en-US"/>
+        </w:rPr>
+        <w:t xml:space="preserve"> mengetahui proses logika</w:t>
+      </w:r>
+      <w:r>
+        <w:rPr>
+          <w:rFonts w:ascii="Times New Roman" w:hAnsi="Times New Roman" w:cs="Times New Roman"/>
+          <w:sz w:val="24"/>
+        </w:rPr>
+        <w:t xml:space="preserve"> dari aplikasi</w:t>
+      </w:r>
+      <w:r>
+        <w:rPr>
+          <w:rFonts w:ascii="Times New Roman" w:hAnsi="Times New Roman" w:cs="Times New Roman"/>
+          <w:sz w:val="24"/>
+          <w:lang w:val="en-US"/>
+        </w:rPr>
+        <w:t>, database, dan hal sensitif lainnya.</w:t>
       </w:r>
     </w:p>
     <w:p>
@@ -21519,63 +22519,26 @@
         <w:rPr>
           <w:rFonts w:ascii="Times New Roman" w:hAnsi="Times New Roman" w:cs="Times New Roman"/>
           <w:sz w:val="24"/>
-          <w:szCs w:val="24"/>
-        </w:rPr>
-        <w:t xml:space="preserve">Nam quam nunc, blandit vel, luctus pulvinar, hendrerit id, lorem. Maecenas </w:t>
-      </w:r>
-      <w:proofErr w:type="gramStart"/>
-      <w:r>
-        <w:rPr>
-          <w:rFonts w:ascii="Times New Roman" w:hAnsi="Times New Roman" w:cs="Times New Roman"/>
-          <w:sz w:val="24"/>
-          <w:szCs w:val="24"/>
-        </w:rPr>
-        <w:t>nec</w:t>
-      </w:r>
-      <w:proofErr w:type="gramEnd"/>
-      <w:r>
-        <w:rPr>
-          <w:rFonts w:ascii="Times New Roman" w:hAnsi="Times New Roman" w:cs="Times New Roman"/>
-          <w:sz w:val="24"/>
-          <w:szCs w:val="24"/>
-        </w:rPr>
-        <w:t xml:space="preserve"> odio et ante tincidunt tempus. Donec vitae sapien ut libero venenatis faucibus. Nullam quis ante. Etiam sit amet orci eget eros faucibus tincidunt. Duis </w:t>
-      </w:r>
-      <w:proofErr w:type="gramStart"/>
-      <w:r>
-        <w:rPr>
-          <w:rFonts w:ascii="Times New Roman" w:hAnsi="Times New Roman" w:cs="Times New Roman"/>
-          <w:sz w:val="24"/>
-          <w:szCs w:val="24"/>
-        </w:rPr>
-        <w:t>leo</w:t>
-      </w:r>
-      <w:proofErr w:type="gramEnd"/>
-      <w:r>
-        <w:rPr>
-          <w:rFonts w:ascii="Times New Roman" w:hAnsi="Times New Roman" w:cs="Times New Roman"/>
-          <w:sz w:val="24"/>
-          <w:szCs w:val="24"/>
-        </w:rPr>
-        <w:t xml:space="preserve">. Sed fringilla mauris sit amet nibh. Donec sodales sagittis magna. Sed consequat, </w:t>
-      </w:r>
-      <w:proofErr w:type="gramStart"/>
-      <w:r>
-        <w:rPr>
-          <w:rFonts w:ascii="Times New Roman" w:hAnsi="Times New Roman" w:cs="Times New Roman"/>
-          <w:sz w:val="24"/>
-          <w:szCs w:val="24"/>
-        </w:rPr>
-        <w:t>leo</w:t>
-      </w:r>
-      <w:proofErr w:type="gramEnd"/>
-      <w:r>
-        <w:rPr>
-          <w:rFonts w:ascii="Times New Roman" w:hAnsi="Times New Roman" w:cs="Times New Roman"/>
-          <w:sz w:val="24"/>
-          <w:szCs w:val="24"/>
-        </w:rPr>
-        <w:t xml:space="preserve"> eget bibendum sodales, augue velit cursus nunc,</w:t>
+          <w:lang w:val="en-US"/>
+        </w:rPr>
+        <w:t xml:space="preserve">Pengujian secara </w:t>
+      </w:r>
+      <w:r>
+        <w:rPr>
+          <w:rFonts w:ascii="Times New Roman" w:hAnsi="Times New Roman" w:cs="Times New Roman"/>
+          <w:i/>
+          <w:sz w:val="24"/>
+          <w:lang w:val="en-US"/>
+        </w:rPr>
+        <w:t>Back-end</w:t>
+      </w:r>
+      <w:r>
+        <w:rPr>
+          <w:rFonts w:ascii="Times New Roman" w:hAnsi="Times New Roman" w:cs="Times New Roman"/>
+          <w:sz w:val="24"/>
+          <w:lang w:val="en-US"/>
+        </w:rPr>
+        <w:t xml:space="preserve"> adalah bagian dari aplikasi yang tidak langsung dapat diakses oleh user, biasanya digunakan untuk menyimpan atau memanipulasi data.</w:t>
       </w:r>
     </w:p>
     <w:p>
@@ -21709,26 +22672,34 @@
           <w:sz w:val="24"/>
           <w:szCs w:val="24"/>
         </w:rPr>
+        <w:t xml:space="preserve">Vivamus elementum semper nisi. Aenean vulputate eleifend tellus. Aenean </w:t>
+      </w:r>
+      <w:proofErr w:type="gramStart"/>
+      <w:r>
+        <w:rPr>
+          <w:rFonts w:ascii="Times New Roman" w:hAnsi="Times New Roman" w:cs="Times New Roman"/>
+          <w:sz w:val="24"/>
+          <w:szCs w:val="24"/>
+        </w:rPr>
+        <w:t>leo</w:t>
+      </w:r>
+      <w:proofErr w:type="gramEnd"/>
+      <w:r>
+        <w:rPr>
+          <w:rFonts w:ascii="Times New Roman" w:hAnsi="Times New Roman" w:cs="Times New Roman"/>
+          <w:sz w:val="24"/>
+          <w:szCs w:val="24"/>
+        </w:rPr>
+        <w:t xml:space="preserve"> ligula, porttitor eu, consequat vitae, eleifend ac, enim. Aliquam lorem ante, dapibus in, viverra quis, feugiat a, tellus. Phasellus viverra nulla ut metus varius laoreet. Quisque rutrum. Aenean imperdiet. Etiam ultricies nisi vel augue. Curabitur ullamcorper ultricies nisi. Nam eget dui. </w:t>
+      </w:r>
+      <w:r>
+        <w:rPr>
+          <w:rFonts w:ascii="Times New Roman" w:hAnsi="Times New Roman" w:cs="Times New Roman"/>
+          <w:sz w:val="24"/>
+          <w:szCs w:val="24"/>
+        </w:rPr>
         <w:lastRenderedPageBreak/>
-        <w:t xml:space="preserve">Vivamus elementum semper nisi. Aenean vulputate eleifend tellus. Aenean </w:t>
-      </w:r>
-      <w:proofErr w:type="gramStart"/>
-      <w:r>
-        <w:rPr>
-          <w:rFonts w:ascii="Times New Roman" w:hAnsi="Times New Roman" w:cs="Times New Roman"/>
-          <w:sz w:val="24"/>
-          <w:szCs w:val="24"/>
-        </w:rPr>
-        <w:t>leo</w:t>
-      </w:r>
-      <w:proofErr w:type="gramEnd"/>
-      <w:r>
-        <w:rPr>
-          <w:rFonts w:ascii="Times New Roman" w:hAnsi="Times New Roman" w:cs="Times New Roman"/>
-          <w:sz w:val="24"/>
-          <w:szCs w:val="24"/>
-        </w:rPr>
-        <w:t xml:space="preserve"> ligula, porttitor eu, consequat vitae, eleifend ac, enim. Aliquam lorem ante, dapibus in, viverra quis, feugiat a, tellus. Phasellus viverra nulla ut metus varius laoreet. Quisque rutrum. Aenean imperdiet. Etiam ultricies nisi vel augue. Curabitur ullamcorper ultricies nisi. Nam eget dui. Etiam rhoncus. Maecenas tempus, tellus eget condimentum rhoncus, </w:t>
+        <w:t xml:space="preserve">Etiam rhoncus. Maecenas tempus, tellus eget condimentum rhoncus, </w:t>
       </w:r>
       <w:proofErr w:type="gramStart"/>
       <w:r>
@@ -22101,7 +23072,6 @@
           <w:sz w:val="28"/>
           <w:szCs w:val="28"/>
         </w:rPr>
-        <w:lastRenderedPageBreak/>
         <w:t>How</w:t>
       </w:r>
       <w:r>
@@ -22168,7 +23138,16 @@
           <w:sz w:val="24"/>
           <w:szCs w:val="24"/>
         </w:rPr>
-        <w:t xml:space="preserve"> magnis dis parturient montes, nascetur ridiculus mus. Donec quam felis, ultricies nec, pellentesque eu, pretium quis, sem. Nulla consequat massa quis enim. Donec pede justo, fringilla vel, aliquet </w:t>
+        <w:t xml:space="preserve"> magnis dis parturient montes, nascetur </w:t>
+      </w:r>
+      <w:r>
+        <w:rPr>
+          <w:rFonts w:ascii="Times New Roman" w:hAnsi="Times New Roman" w:cs="Times New Roman"/>
+          <w:sz w:val="24"/>
+          <w:szCs w:val="24"/>
+        </w:rPr>
+        <w:lastRenderedPageBreak/>
+        <w:t xml:space="preserve">ridiculus mus. Donec quam felis, ultricies nec, pellentesque eu, pretium quis, sem. Nulla consequat massa quis enim. Donec pede justo, fringilla vel, aliquet </w:t>
       </w:r>
       <w:proofErr w:type="gramStart"/>
       <w:r>
@@ -25124,6 +26103,98 @@
     </w:lvl>
   </w:abstractNum>
   <w:abstractNum w:abstractNumId="14" w15:restartNumberingAfterBreak="0">
+    <w:nsid w:val="38D27F56"/>
+    <w:multiLevelType w:val="hybridMultilevel"/>
+    <w:tmpl w:val="C97C3190"/>
+    <w:lvl w:ilvl="0" w:tplc="AE7E89F2">
+      <w:start w:val="1"/>
+      <w:numFmt w:val="lowerLetter"/>
+      <w:lvlText w:val="%1."/>
+      <w:lvlJc w:val="left"/>
+      <w:pPr>
+        <w:ind w:left="927" w:hanging="360"/>
+      </w:pPr>
+      <w:rPr>
+        <w:rFonts w:hint="default"/>
+        <w:b/>
+        <w:sz w:val="28"/>
+        <w:szCs w:val="28"/>
+      </w:rPr>
+    </w:lvl>
+    <w:lvl w:ilvl="1" w:tplc="04090019" w:tentative="1">
+      <w:start w:val="1"/>
+      <w:numFmt w:val="lowerLetter"/>
+      <w:lvlText w:val="%2."/>
+      <w:lvlJc w:val="left"/>
+      <w:pPr>
+        <w:ind w:left="1647" w:hanging="360"/>
+      </w:pPr>
+    </w:lvl>
+    <w:lvl w:ilvl="2" w:tplc="0409001B" w:tentative="1">
+      <w:start w:val="1"/>
+      <w:numFmt w:val="lowerRoman"/>
+      <w:lvlText w:val="%3."/>
+      <w:lvlJc w:val="right"/>
+      <w:pPr>
+        <w:ind w:left="2367" w:hanging="180"/>
+      </w:pPr>
+    </w:lvl>
+    <w:lvl w:ilvl="3" w:tplc="0409000F" w:tentative="1">
+      <w:start w:val="1"/>
+      <w:numFmt w:val="decimal"/>
+      <w:lvlText w:val="%4."/>
+      <w:lvlJc w:val="left"/>
+      <w:pPr>
+        <w:ind w:left="3087" w:hanging="360"/>
+      </w:pPr>
+    </w:lvl>
+    <w:lvl w:ilvl="4" w:tplc="04090019" w:tentative="1">
+      <w:start w:val="1"/>
+      <w:numFmt w:val="lowerLetter"/>
+      <w:lvlText w:val="%5."/>
+      <w:lvlJc w:val="left"/>
+      <w:pPr>
+        <w:ind w:left="3807" w:hanging="360"/>
+      </w:pPr>
+    </w:lvl>
+    <w:lvl w:ilvl="5" w:tplc="0409001B" w:tentative="1">
+      <w:start w:val="1"/>
+      <w:numFmt w:val="lowerRoman"/>
+      <w:lvlText w:val="%6."/>
+      <w:lvlJc w:val="right"/>
+      <w:pPr>
+        <w:ind w:left="4527" w:hanging="180"/>
+      </w:pPr>
+    </w:lvl>
+    <w:lvl w:ilvl="6" w:tplc="0409000F" w:tentative="1">
+      <w:start w:val="1"/>
+      <w:numFmt w:val="decimal"/>
+      <w:lvlText w:val="%7."/>
+      <w:lvlJc w:val="left"/>
+      <w:pPr>
+        <w:ind w:left="5247" w:hanging="360"/>
+      </w:pPr>
+    </w:lvl>
+    <w:lvl w:ilvl="7" w:tplc="04090019" w:tentative="1">
+      <w:start w:val="1"/>
+      <w:numFmt w:val="lowerLetter"/>
+      <w:lvlText w:val="%8."/>
+      <w:lvlJc w:val="left"/>
+      <w:pPr>
+        <w:ind w:left="5967" w:hanging="360"/>
+      </w:pPr>
+    </w:lvl>
+    <w:lvl w:ilvl="8" w:tplc="0409001B" w:tentative="1">
+      <w:start w:val="1"/>
+      <w:numFmt w:val="lowerRoman"/>
+      <w:lvlText w:val="%9."/>
+      <w:lvlJc w:val="right"/>
+      <w:pPr>
+        <w:ind w:left="6687" w:hanging="180"/>
+      </w:pPr>
+    </w:lvl>
+  </w:abstractNum>
+  <w:abstractNum w:abstractNumId="15" w15:restartNumberingAfterBreak="0">
     <w:nsid w:val="40455FF4"/>
     <w:multiLevelType w:val="hybridMultilevel"/>
     <w:tmpl w:val="49827358"/>
@@ -25212,7 +26283,7 @@
       </w:pPr>
     </w:lvl>
   </w:abstractNum>
-  <w:abstractNum w:abstractNumId="15" w15:restartNumberingAfterBreak="0">
+  <w:abstractNum w:abstractNumId="16" w15:restartNumberingAfterBreak="0">
     <w:nsid w:val="428C2AD9"/>
     <w:multiLevelType w:val="hybridMultilevel"/>
     <w:tmpl w:val="E7625AD0"/>
@@ -25301,7 +26372,7 @@
       </w:pPr>
     </w:lvl>
   </w:abstractNum>
-  <w:abstractNum w:abstractNumId="16" w15:restartNumberingAfterBreak="0">
+  <w:abstractNum w:abstractNumId="17" w15:restartNumberingAfterBreak="0">
     <w:nsid w:val="42CE20E3"/>
     <w:multiLevelType w:val="hybridMultilevel"/>
     <w:tmpl w:val="094CF844"/>
@@ -25390,7 +26461,7 @@
       </w:pPr>
     </w:lvl>
   </w:abstractNum>
-  <w:abstractNum w:abstractNumId="17" w15:restartNumberingAfterBreak="0">
+  <w:abstractNum w:abstractNumId="18" w15:restartNumberingAfterBreak="0">
     <w:nsid w:val="5B614EE2"/>
     <w:multiLevelType w:val="hybridMultilevel"/>
     <w:tmpl w:val="6C3E225C"/>
@@ -25479,7 +26550,7 @@
       </w:pPr>
     </w:lvl>
   </w:abstractNum>
-  <w:abstractNum w:abstractNumId="18" w15:restartNumberingAfterBreak="0">
+  <w:abstractNum w:abstractNumId="19" w15:restartNumberingAfterBreak="0">
     <w:nsid w:val="5CA31599"/>
     <w:multiLevelType w:val="hybridMultilevel"/>
     <w:tmpl w:val="FBE40D8A"/>
@@ -25568,7 +26639,7 @@
       </w:pPr>
     </w:lvl>
   </w:abstractNum>
-  <w:abstractNum w:abstractNumId="19" w15:restartNumberingAfterBreak="0">
+  <w:abstractNum w:abstractNumId="20" w15:restartNumberingAfterBreak="0">
     <w:nsid w:val="5E7D21CD"/>
     <w:multiLevelType w:val="hybridMultilevel"/>
     <w:tmpl w:val="0AEC57C0"/>
@@ -25657,7 +26728,7 @@
       </w:pPr>
     </w:lvl>
   </w:abstractNum>
-  <w:abstractNum w:abstractNumId="20" w15:restartNumberingAfterBreak="0">
+  <w:abstractNum w:abstractNumId="21" w15:restartNumberingAfterBreak="0">
     <w:nsid w:val="61897E5B"/>
     <w:multiLevelType w:val="hybridMultilevel"/>
     <w:tmpl w:val="49128B8C"/>
@@ -25746,7 +26817,7 @@
       </w:pPr>
     </w:lvl>
   </w:abstractNum>
-  <w:abstractNum w:abstractNumId="21" w15:restartNumberingAfterBreak="0">
+  <w:abstractNum w:abstractNumId="22" w15:restartNumberingAfterBreak="0">
     <w:nsid w:val="66551C01"/>
     <w:multiLevelType w:val="hybridMultilevel"/>
     <w:tmpl w:val="C6D0A3FA"/>
@@ -25835,7 +26906,7 @@
       </w:pPr>
     </w:lvl>
   </w:abstractNum>
-  <w:abstractNum w:abstractNumId="22" w15:restartNumberingAfterBreak="0">
+  <w:abstractNum w:abstractNumId="23" w15:restartNumberingAfterBreak="0">
     <w:nsid w:val="7027472B"/>
     <w:multiLevelType w:val="hybridMultilevel"/>
     <w:tmpl w:val="3036FFB8"/>
@@ -25924,7 +26995,7 @@
       </w:pPr>
     </w:lvl>
   </w:abstractNum>
-  <w:abstractNum w:abstractNumId="23" w15:restartNumberingAfterBreak="0">
+  <w:abstractNum w:abstractNumId="24" w15:restartNumberingAfterBreak="0">
     <w:nsid w:val="7CC560A6"/>
     <w:multiLevelType w:val="hybridMultilevel"/>
     <w:tmpl w:val="0A3C0B90"/>
@@ -26026,13 +27097,13 @@
     <w:abstractNumId w:val="6"/>
   </w:num>
   <w:num w:numId="5">
-    <w:abstractNumId w:val="19"/>
+    <w:abstractNumId w:val="20"/>
   </w:num>
   <w:num w:numId="6">
     <w:abstractNumId w:val="13"/>
   </w:num>
   <w:num w:numId="7">
-    <w:abstractNumId w:val="17"/>
+    <w:abstractNumId w:val="18"/>
   </w:num>
   <w:num w:numId="8">
     <w:abstractNumId w:val="5"/>
@@ -26065,16 +27136,16 @@
     </w:lvlOverride>
   </w:num>
   <w:num w:numId="9">
-    <w:abstractNumId w:val="16"/>
+    <w:abstractNumId w:val="17"/>
   </w:num>
   <w:num w:numId="10">
     <w:abstractNumId w:val="11"/>
   </w:num>
   <w:num w:numId="11">
-    <w:abstractNumId w:val="21"/>
+    <w:abstractNumId w:val="22"/>
   </w:num>
   <w:num w:numId="12">
-    <w:abstractNumId w:val="20"/>
+    <w:abstractNumId w:val="21"/>
   </w:num>
   <w:num w:numId="13">
     <w:abstractNumId w:val="10"/>
@@ -26095,24 +27166,27 @@
     <w:abstractNumId w:val="12"/>
   </w:num>
   <w:num w:numId="19">
-    <w:abstractNumId w:val="23"/>
+    <w:abstractNumId w:val="24"/>
   </w:num>
   <w:num w:numId="20">
-    <w:abstractNumId w:val="15"/>
+    <w:abstractNumId w:val="16"/>
   </w:num>
   <w:num w:numId="21">
-    <w:abstractNumId w:val="22"/>
+    <w:abstractNumId w:val="23"/>
   </w:num>
   <w:num w:numId="22">
     <w:abstractNumId w:val="1"/>
   </w:num>
   <w:num w:numId="23">
-    <w:abstractNumId w:val="18"/>
+    <w:abstractNumId w:val="19"/>
   </w:num>
   <w:num w:numId="24">
     <w:abstractNumId w:val="2"/>
   </w:num>
   <w:num w:numId="25">
+    <w:abstractNumId w:val="15"/>
+  </w:num>
+  <w:num w:numId="26">
     <w:abstractNumId w:val="14"/>
   </w:num>
 </w:numbering>
@@ -26290,7 +27364,7 @@
     <w:lsdException w:name="Table Web 2" w:semiHidden="1" w:unhideWhenUsed="1"/>
     <w:lsdException w:name="Table Web 3" w:semiHidden="1" w:unhideWhenUsed="1"/>
     <w:lsdException w:name="Balloon Text" w:semiHidden="1" w:unhideWhenUsed="1"/>
-    <w:lsdException w:name="Table Grid" w:uiPriority="39"/>
+    <w:lsdException w:name="Table Grid" w:uiPriority="59"/>
     <w:lsdException w:name="Table Theme" w:semiHidden="1" w:unhideWhenUsed="1"/>
     <w:lsdException w:name="Placeholder Text" w:semiHidden="1"/>
     <w:lsdException w:name="No Spacing" w:uiPriority="1" w:qFormat="1"/>
@@ -26674,6 +27748,30 @@
       <w:spacing w:after="0"/>
     </w:pPr>
   </w:style>
+  <w:style w:type="table" w:styleId="TableGrid">
+    <w:name w:val="Table Grid"/>
+    <w:basedOn w:val="TableNormal"/>
+    <w:uiPriority w:val="59"/>
+    <w:rsid w:val="00FD4589"/>
+    <w:pPr>
+      <w:spacing w:after="0" w:line="240" w:lineRule="auto"/>
+    </w:pPr>
+    <w:rPr>
+      <w:rFonts w:ascii="Times New Roman" w:hAnsi="Times New Roman"/>
+      <w:sz w:val="24"/>
+      <w:lang w:val="id-ID"/>
+    </w:rPr>
+    <w:tblPr>
+      <w:tblBorders>
+        <w:top w:val="single" w:sz="4" w:space="0" w:color="auto"/>
+        <w:left w:val="single" w:sz="4" w:space="0" w:color="auto"/>
+        <w:bottom w:val="single" w:sz="4" w:space="0" w:color="auto"/>
+        <w:right w:val="single" w:sz="4" w:space="0" w:color="auto"/>
+        <w:insideH w:val="single" w:sz="4" w:space="0" w:color="auto"/>
+        <w:insideV w:val="single" w:sz="4" w:space="0" w:color="auto"/>
+      </w:tblBorders>
+    </w:tblPr>
+  </w:style>
 </w:styles>
 </file>
 
@@ -26977,7 +28075,7 @@
 </file>
 
 <file path=customXml/itemProps1.xml><?xml version="1.0" encoding="utf-8"?>
-<ds:datastoreItem xmlns:ds="http://schemas.openxmlformats.org/officeDocument/2006/customXml" ds:itemID="{6C35CBF0-6286-45BB-9185-167F16EECBF8}">
+<ds:datastoreItem xmlns:ds="http://schemas.openxmlformats.org/officeDocument/2006/customXml" ds:itemID="{4BBA500B-EAC8-4F68-8250-D9C8B81BA463}">
   <ds:schemaRefs>
     <ds:schemaRef ds:uri="http://schemas.openxmlformats.org/officeDocument/2006/bibliography"/>
   </ds:schemaRefs>

--- a/KERANGKA BUKU.docx
+++ b/KERANGKA BUKU.docx
@@ -21919,6 +21919,68 @@
         </w:rPr>
         <w:t xml:space="preserve"> untuk kondisi input ini, kelas Ekuivalensi mewakili atau menggambarkan kumpulan status valid atau tidak valid. Adapun ilustrasi dari Equivalence Partitioning sebagai berikut</w:t>
       </w:r>
+      <w:r>
+        <w:rPr>
+          <w:rFonts w:ascii="Times New Roman" w:hAnsi="Times New Roman" w:cs="Times New Roman"/>
+          <w:sz w:val="24"/>
+          <w:szCs w:val="24"/>
+        </w:rPr>
+        <w:t>.</w:t>
+      </w:r>
+    </w:p>
+    <w:p>
+      <w:pPr>
+        <w:spacing w:line="360" w:lineRule="auto"/>
+        <w:jc w:val="center"/>
+        <w:rPr>
+          <w:rFonts w:ascii="Times New Roman" w:hAnsi="Times New Roman" w:cs="Times New Roman"/>
+          <w:sz w:val="24"/>
+          <w:szCs w:val="24"/>
+        </w:rPr>
+      </w:pPr>
+      <w:r>
+        <w:rPr>
+          <w:rFonts w:ascii="Times New Roman" w:hAnsi="Times New Roman" w:cs="Times New Roman"/>
+          <w:noProof/>
+          <w:sz w:val="24"/>
+          <w:lang w:val="en-US"/>
+        </w:rPr>
+        <w:drawing>
+          <wp:inline distT="0" distB="0" distL="0" distR="0" wp14:anchorId="3BB7E715" wp14:editId="1928F09D">
+            <wp:extent cx="2754709" cy="1935126"/>
+            <wp:effectExtent l="0" t="0" r="7620" b="8255"/>
+            <wp:docPr id="16" name="Picture 16"/>
+            <wp:cNvGraphicFramePr>
+              <a:graphicFrameLocks xmlns:a="http://schemas.openxmlformats.org/drawingml/2006/main" noChangeAspect="1"/>
+            </wp:cNvGraphicFramePr>
+            <a:graphic xmlns:a="http://schemas.openxmlformats.org/drawingml/2006/main">
+              <a:graphicData uri="http://schemas.openxmlformats.org/drawingml/2006/picture">
+                <pic:pic xmlns:pic="http://schemas.openxmlformats.org/drawingml/2006/picture">
+                  <pic:nvPicPr>
+                    <pic:cNvPr id="1" name=""/>
+                    <pic:cNvPicPr/>
+                  </pic:nvPicPr>
+                  <pic:blipFill>
+                    <a:blip r:embed="rId21"/>
+                    <a:stretch>
+                      <a:fillRect/>
+                    </a:stretch>
+                  </pic:blipFill>
+                  <pic:spPr>
+                    <a:xfrm>
+                      <a:off x="0" y="0"/>
+                      <a:ext cx="2778562" cy="1951882"/>
+                    </a:xfrm>
+                    <a:prstGeom prst="rect">
+                      <a:avLst/>
+                    </a:prstGeom>
+                  </pic:spPr>
+                </pic:pic>
+              </a:graphicData>
+            </a:graphic>
+          </wp:inline>
+        </w:drawing>
+      </w:r>
     </w:p>
     <w:p>
       <w:pPr>
@@ -22019,26 +22081,79 @@
           <w:sz w:val="24"/>
           <w:lang w:val="en-US"/>
         </w:rPr>
-        <w:t xml:space="preserve"> digunakan untuk pengujian negatif.</w:t>
-      </w:r>
+        <w:t xml:space="preserve"> digunakan untuk pengujian negatif. </w:t>
+      </w:r>
+      <w:proofErr w:type="gramStart"/>
       <w:r>
         <w:rPr>
           <w:rFonts w:ascii="Times New Roman" w:hAnsi="Times New Roman" w:cs="Times New Roman"/>
           <w:sz w:val="24"/>
           <w:lang w:val="en-US"/>
         </w:rPr>
-        <w:t xml:space="preserve"> </w:t>
-      </w:r>
-      <w:proofErr w:type="gramStart"/>
-      <w:r>
+        <w:t>Contoh :</w:t>
+      </w:r>
+      <w:proofErr w:type="gramEnd"/>
+    </w:p>
+    <w:p>
+      <w:pPr>
+        <w:spacing w:after="0" w:line="360" w:lineRule="auto"/>
+        <w:jc w:val="center"/>
         <w:rPr>
           <w:rFonts w:ascii="Times New Roman" w:hAnsi="Times New Roman" w:cs="Times New Roman"/>
           <w:sz w:val="24"/>
           <w:lang w:val="en-US"/>
         </w:rPr>
-        <w:t>Contoh :</w:t>
-      </w:r>
-      <w:proofErr w:type="gramEnd"/>
+      </w:pPr>
+      <w:r>
+        <w:rPr>
+          <w:rFonts w:ascii="Times New Roman" w:hAnsi="Times New Roman" w:cs="Times New Roman"/>
+          <w:noProof/>
+          <w:sz w:val="24"/>
+          <w:lang w:val="en-US"/>
+        </w:rPr>
+        <w:drawing>
+          <wp:inline distT="0" distB="0" distL="0" distR="0" wp14:anchorId="0B96FEEE" wp14:editId="3ABE946D">
+            <wp:extent cx="3946202" cy="2222205"/>
+            <wp:effectExtent l="0" t="0" r="0" b="6985"/>
+            <wp:docPr id="17" name="Picture 17"/>
+            <wp:cNvGraphicFramePr>
+              <a:graphicFrameLocks xmlns:a="http://schemas.openxmlformats.org/drawingml/2006/main" noChangeAspect="1"/>
+            </wp:cNvGraphicFramePr>
+            <a:graphic xmlns:a="http://schemas.openxmlformats.org/drawingml/2006/main">
+              <a:graphicData uri="http://schemas.openxmlformats.org/drawingml/2006/picture">
+                <pic:pic xmlns:pic="http://schemas.openxmlformats.org/drawingml/2006/picture">
+                  <pic:nvPicPr>
+                    <pic:cNvPr id="1" name=""/>
+                    <pic:cNvPicPr/>
+                  </pic:nvPicPr>
+                  <pic:blipFill rotWithShape="1">
+                    <a:blip r:embed="rId20"/>
+                    <a:srcRect t="20965"/>
+                    <a:stretch/>
+                  </pic:blipFill>
+                  <pic:spPr bwMode="auto">
+                    <a:xfrm>
+                      <a:off x="0" y="0"/>
+                      <a:ext cx="4007494" cy="2256720"/>
+                    </a:xfrm>
+                    <a:prstGeom prst="rect">
+                      <a:avLst/>
+                    </a:prstGeom>
+                    <a:ln>
+                      <a:noFill/>
+                    </a:ln>
+                    <a:extLst>
+                      <a:ext uri="{53640926-AAD7-44D8-BBD7-CCE9431645EC}">
+                        <a14:shadowObscured xmlns:a14="http://schemas.microsoft.com/office/drawing/2010/main"/>
+                      </a:ext>
+                    </a:extLst>
+                  </pic:spPr>
+                </pic:pic>
+              </a:graphicData>
+            </a:graphic>
+          </wp:inline>
+        </w:drawing>
+      </w:r>
     </w:p>
     <w:p>
       <w:pPr>
@@ -22370,26 +22485,210 @@
           <w:sz w:val="24"/>
           <w:szCs w:val="24"/>
         </w:rPr>
-        <w:t>Pengujian web arsitektur terbagi atas dua uji, yaitu secara Front-end dan Back-end. Pengujian secara Front-end meliputi uji aplikasi dari bagian user yang melakukan interaksi secara langsung. Contoh il</w:t>
-      </w:r>
-      <w:bookmarkStart w:id="65" w:name="_GoBack"/>
-      <w:bookmarkEnd w:id="65"/>
-      <w:r>
-        <w:rPr>
-          <w:rFonts w:ascii="Times New Roman" w:hAnsi="Times New Roman" w:cs="Times New Roman"/>
-          <w:sz w:val="24"/>
-          <w:szCs w:val="24"/>
-        </w:rPr>
-        <w:t>ustrasi sebagai berikut.</w:t>
+        <w:t>Pengujian web arsitektur terbagi atas dua uji, yaitu secara Front-end dan Back-end. Pengujian secara Front-end meliputi uji aplikasi dari bagian user yang melakukan interaksi secara langsung. Contoh ilustrasi sebagai berikut.</w:t>
+      </w:r>
+    </w:p>
+    <w:p>
+      <w:pPr>
+        <w:spacing w:line="360" w:lineRule="auto"/>
+        <w:jc w:val="center"/>
+        <w:rPr>
+          <w:rFonts w:ascii="Times New Roman" w:hAnsi="Times New Roman" w:cs="Times New Roman"/>
+          <w:sz w:val="24"/>
+          <w:szCs w:val="24"/>
+        </w:rPr>
+      </w:pPr>
+      <w:r>
+        <w:rPr>
+          <w:noProof/>
+          <w:lang w:val="en-US"/>
+        </w:rPr>
+        <w:drawing>
+          <wp:inline distT="0" distB="0" distL="0" distR="0" wp14:anchorId="63DF9040" wp14:editId="338CAAB6">
+            <wp:extent cx="4866667" cy="2504762"/>
+            <wp:effectExtent l="0" t="0" r="0" b="0"/>
+            <wp:docPr id="18" name="Picture 18"/>
+            <wp:cNvGraphicFramePr>
+              <a:graphicFrameLocks xmlns:a="http://schemas.openxmlformats.org/drawingml/2006/main" noChangeAspect="1"/>
+            </wp:cNvGraphicFramePr>
+            <a:graphic xmlns:a="http://schemas.openxmlformats.org/drawingml/2006/main">
+              <a:graphicData uri="http://schemas.openxmlformats.org/drawingml/2006/picture">
+                <pic:pic xmlns:pic="http://schemas.openxmlformats.org/drawingml/2006/picture">
+                  <pic:nvPicPr>
+                    <pic:cNvPr id="1" name=""/>
+                    <pic:cNvPicPr/>
+                  </pic:nvPicPr>
+                  <pic:blipFill>
+                    <a:blip r:embed="rId22"/>
+                    <a:stretch>
+                      <a:fillRect/>
+                    </a:stretch>
+                  </pic:blipFill>
+                  <pic:spPr>
+                    <a:xfrm>
+                      <a:off x="0" y="0"/>
+                      <a:ext cx="4866667" cy="2504762"/>
+                    </a:xfrm>
+                    <a:prstGeom prst="rect">
+                      <a:avLst/>
+                    </a:prstGeom>
+                  </pic:spPr>
+                </pic:pic>
+              </a:graphicData>
+            </a:graphic>
+          </wp:inline>
+        </w:drawing>
+      </w:r>
+    </w:p>
+    <w:p>
+      <w:pPr>
+        <w:spacing w:line="360" w:lineRule="auto"/>
+        <w:ind w:firstLine="567"/>
+        <w:jc w:val="both"/>
+        <w:rPr>
+          <w:rFonts w:ascii="Times New Roman" w:hAnsi="Times New Roman" w:cs="Times New Roman"/>
+          <w:sz w:val="24"/>
+          <w:lang w:val="en-US"/>
+        </w:rPr>
+      </w:pPr>
+      <w:r>
+        <w:rPr>
+          <w:rFonts w:ascii="Times New Roman" w:hAnsi="Times New Roman" w:cs="Times New Roman"/>
+          <w:sz w:val="24"/>
+          <w:lang w:val="en-US"/>
+        </w:rPr>
+        <w:t xml:space="preserve">Pada gambar di atas dapat diketahui bahwa user adalah pada bagian </w:t>
+      </w:r>
+      <w:r>
+        <w:rPr>
+          <w:rFonts w:ascii="Times New Roman" w:hAnsi="Times New Roman" w:cs="Times New Roman"/>
+          <w:i/>
+          <w:sz w:val="24"/>
+          <w:lang w:val="en-US"/>
+        </w:rPr>
+        <w:t>Client</w:t>
+      </w:r>
+      <w:r>
+        <w:rPr>
+          <w:rFonts w:ascii="Times New Roman" w:hAnsi="Times New Roman" w:cs="Times New Roman"/>
+          <w:sz w:val="24"/>
+          <w:lang w:val="en-US"/>
+        </w:rPr>
+        <w:t xml:space="preserve">, dan </w:t>
+      </w:r>
+      <w:r>
+        <w:rPr>
+          <w:rFonts w:ascii="Times New Roman" w:hAnsi="Times New Roman" w:cs="Times New Roman"/>
+          <w:i/>
+          <w:sz w:val="24"/>
+          <w:lang w:val="en-US"/>
+        </w:rPr>
+        <w:t>Server Side</w:t>
+      </w:r>
+      <w:r>
+        <w:rPr>
+          <w:rFonts w:ascii="Times New Roman" w:hAnsi="Times New Roman" w:cs="Times New Roman"/>
+          <w:sz w:val="24"/>
+          <w:lang w:val="en-US"/>
+        </w:rPr>
+        <w:t xml:space="preserve"> adalah bagian yang tidak diketahui oleh user atau biasa disebut dengan </w:t>
+      </w:r>
+      <w:r>
+        <w:rPr>
+          <w:rFonts w:ascii="Times New Roman" w:hAnsi="Times New Roman" w:cs="Times New Roman"/>
+          <w:i/>
+          <w:sz w:val="24"/>
+          <w:lang w:val="en-US"/>
+        </w:rPr>
+        <w:t>Back-end</w:t>
+      </w:r>
+      <w:r>
+        <w:rPr>
+          <w:rFonts w:ascii="Times New Roman" w:hAnsi="Times New Roman" w:cs="Times New Roman"/>
+          <w:sz w:val="24"/>
+          <w:lang w:val="en-US"/>
+        </w:rPr>
+        <w:t xml:space="preserve"> aplikasi. Pada bagian </w:t>
+      </w:r>
+      <w:r>
+        <w:rPr>
+          <w:rFonts w:ascii="Times New Roman" w:hAnsi="Times New Roman" w:cs="Times New Roman"/>
+          <w:i/>
+          <w:sz w:val="24"/>
+          <w:lang w:val="en-US"/>
+        </w:rPr>
+        <w:t xml:space="preserve">Server Side </w:t>
+      </w:r>
+      <w:r>
+        <w:rPr>
+          <w:rFonts w:ascii="Times New Roman" w:hAnsi="Times New Roman" w:cs="Times New Roman"/>
+          <w:sz w:val="24"/>
+          <w:lang w:val="en-US"/>
+        </w:rPr>
+        <w:t xml:space="preserve">user tidak </w:t>
+      </w:r>
+      <w:proofErr w:type="gramStart"/>
+      <w:r>
+        <w:rPr>
+          <w:rFonts w:ascii="Times New Roman" w:hAnsi="Times New Roman" w:cs="Times New Roman"/>
+          <w:sz w:val="24"/>
+          <w:lang w:val="en-US"/>
+        </w:rPr>
+        <w:t>akan</w:t>
+      </w:r>
+      <w:proofErr w:type="gramEnd"/>
+      <w:r>
+        <w:rPr>
+          <w:rFonts w:ascii="Times New Roman" w:hAnsi="Times New Roman" w:cs="Times New Roman"/>
+          <w:sz w:val="24"/>
+          <w:lang w:val="en-US"/>
+        </w:rPr>
+        <w:t xml:space="preserve"> mengetahui proses logika</w:t>
+      </w:r>
+      <w:r>
+        <w:rPr>
+          <w:rFonts w:ascii="Times New Roman" w:hAnsi="Times New Roman" w:cs="Times New Roman"/>
+          <w:sz w:val="24"/>
+        </w:rPr>
+        <w:t xml:space="preserve"> dari aplikasi</w:t>
+      </w:r>
+      <w:r>
+        <w:rPr>
+          <w:rFonts w:ascii="Times New Roman" w:hAnsi="Times New Roman" w:cs="Times New Roman"/>
+          <w:sz w:val="24"/>
+          <w:lang w:val="en-US"/>
+        </w:rPr>
+        <w:t>, database, dan hal sensitif lainnya.</w:t>
+      </w:r>
+    </w:p>
+    <w:p>
+      <w:pPr>
+        <w:spacing w:line="360" w:lineRule="auto"/>
+        <w:ind w:left="66" w:firstLine="501"/>
+        <w:jc w:val="both"/>
+        <w:rPr>
+          <w:rFonts w:ascii="Times New Roman" w:hAnsi="Times New Roman" w:cs="Times New Roman"/>
+          <w:sz w:val="24"/>
+          <w:lang w:val="en-US"/>
+        </w:rPr>
+      </w:pPr>
+      <w:r>
+        <w:rPr>
+          <w:rFonts w:ascii="Times New Roman" w:hAnsi="Times New Roman" w:cs="Times New Roman"/>
+          <w:sz w:val="24"/>
+          <w:lang w:val="en-US"/>
+        </w:rPr>
+        <w:t>Web Architecture bekerja secara front-end dan back-end. Adapun proses yang terjadi selama user melakukan request untuk membuka sebuah web terbagi atas 2 proses, yaitu proses pada bagian user yang disebut front-end  dan proses pada bagian yang tidak dapat dilihat oleh user disebut back-end.</w:t>
       </w:r>
     </w:p>
     <w:p>
       <w:pPr>
         <w:spacing w:after="0" w:line="360" w:lineRule="auto"/>
-        <w:ind w:firstLine="567"/>
-        <w:jc w:val="both"/>
-        <w:rPr>
-          <w:rFonts w:ascii="Times New Roman" w:hAnsi="Times New Roman" w:cs="Times New Roman"/>
+        <w:ind w:left="66" w:firstLine="501"/>
+        <w:jc w:val="both"/>
+        <w:rPr>
+          <w:rFonts w:ascii="Times New Roman" w:hAnsi="Times New Roman" w:cs="Times New Roman"/>
+          <w:b/>
           <w:sz w:val="24"/>
           <w:lang w:val="en-US"/>
         </w:rPr>
@@ -22397,123 +22696,148 @@
       <w:r>
         <w:rPr>
           <w:rFonts w:ascii="Times New Roman" w:hAnsi="Times New Roman" w:cs="Times New Roman"/>
+          <w:b/>
           <w:sz w:val="24"/>
           <w:lang w:val="en-US"/>
         </w:rPr>
-        <w:t xml:space="preserve">Pada gambar di atas dapat diketahui bahwa user adalah pada bagian </w:t>
-      </w:r>
-      <w:r>
-        <w:rPr>
-          <w:rFonts w:ascii="Times New Roman" w:hAnsi="Times New Roman" w:cs="Times New Roman"/>
-          <w:i/>
+        <w:t>Frond-</w:t>
+      </w:r>
+      <w:proofErr w:type="gramStart"/>
+      <w:r>
+        <w:rPr>
+          <w:rFonts w:ascii="Times New Roman" w:hAnsi="Times New Roman" w:cs="Times New Roman"/>
+          <w:b/>
           <w:sz w:val="24"/>
           <w:lang w:val="en-US"/>
         </w:rPr>
-        <w:t>Client</w:t>
-      </w:r>
-      <w:r>
+        <w:t>end :</w:t>
+      </w:r>
+      <w:proofErr w:type="gramEnd"/>
+    </w:p>
+    <w:p>
+      <w:pPr>
+        <w:pStyle w:val="ListParagraph"/>
+        <w:numPr>
+          <w:ilvl w:val="0"/>
+          <w:numId w:val="27"/>
+        </w:numPr>
+        <w:spacing w:line="360" w:lineRule="auto"/>
+        <w:ind w:left="993"/>
+        <w:jc w:val="both"/>
         <w:rPr>
           <w:rFonts w:ascii="Times New Roman" w:hAnsi="Times New Roman" w:cs="Times New Roman"/>
           <w:sz w:val="24"/>
           <w:lang w:val="en-US"/>
         </w:rPr>
-        <w:t xml:space="preserve">, dan </w:t>
-      </w:r>
-      <w:r>
-        <w:rPr>
-          <w:rFonts w:ascii="Times New Roman" w:hAnsi="Times New Roman" w:cs="Times New Roman"/>
-          <w:i/>
+      </w:pPr>
+      <w:r>
+        <w:rPr>
+          <w:rFonts w:ascii="Times New Roman" w:hAnsi="Times New Roman" w:cs="Times New Roman"/>
           <w:sz w:val="24"/>
           <w:lang w:val="en-US"/>
         </w:rPr>
-        <w:t>Server Side</w:t>
-      </w:r>
-      <w:r>
-        <w:rPr>
-          <w:rFonts w:ascii="Times New Roman" w:hAnsi="Times New Roman" w:cs="Times New Roman"/>
+        <w:t>Browser : User mengakses halaman web (HTTP/HTTPS Protocol)</w:t>
+      </w:r>
+    </w:p>
+    <w:p>
+      <w:pPr>
+        <w:spacing w:after="0" w:line="360" w:lineRule="auto"/>
+        <w:ind w:left="66" w:firstLine="501"/>
+        <w:jc w:val="both"/>
+        <w:rPr>
+          <w:rFonts w:ascii="Times New Roman" w:hAnsi="Times New Roman" w:cs="Times New Roman"/>
+          <w:b/>
           <w:sz w:val="24"/>
           <w:lang w:val="en-US"/>
         </w:rPr>
-        <w:t xml:space="preserve"> adalah bagian yang tidak diketahui oleh user atau biasa disebut dengan </w:t>
-      </w:r>
-      <w:r>
-        <w:rPr>
-          <w:rFonts w:ascii="Times New Roman" w:hAnsi="Times New Roman" w:cs="Times New Roman"/>
-          <w:i/>
+      </w:pPr>
+      <w:r>
+        <w:rPr>
+          <w:rFonts w:ascii="Times New Roman" w:hAnsi="Times New Roman" w:cs="Times New Roman"/>
+          <w:b/>
           <w:sz w:val="24"/>
           <w:lang w:val="en-US"/>
         </w:rPr>
-        <w:t>Back-end</w:t>
-      </w:r>
-      <w:r>
-        <w:rPr>
-          <w:rFonts w:ascii="Times New Roman" w:hAnsi="Times New Roman" w:cs="Times New Roman"/>
+        <w:lastRenderedPageBreak/>
+        <w:t>Back-</w:t>
+      </w:r>
+      <w:proofErr w:type="gramStart"/>
+      <w:r>
+        <w:rPr>
+          <w:rFonts w:ascii="Times New Roman" w:hAnsi="Times New Roman" w:cs="Times New Roman"/>
+          <w:b/>
           <w:sz w:val="24"/>
           <w:lang w:val="en-US"/>
         </w:rPr>
-        <w:t xml:space="preserve"> aplikasi. Pada bagian </w:t>
-      </w:r>
-      <w:r>
-        <w:rPr>
-          <w:rFonts w:ascii="Times New Roman" w:hAnsi="Times New Roman" w:cs="Times New Roman"/>
-          <w:i/>
+        <w:t>end :</w:t>
+      </w:r>
+      <w:proofErr w:type="gramEnd"/>
+    </w:p>
+    <w:p>
+      <w:pPr>
+        <w:pStyle w:val="ListParagraph"/>
+        <w:numPr>
+          <w:ilvl w:val="0"/>
+          <w:numId w:val="27"/>
+        </w:numPr>
+        <w:spacing w:after="0" w:line="360" w:lineRule="auto"/>
+        <w:ind w:left="993"/>
+        <w:jc w:val="both"/>
+        <w:rPr>
+          <w:rFonts w:ascii="Times New Roman" w:hAnsi="Times New Roman" w:cs="Times New Roman"/>
           <w:sz w:val="24"/>
           <w:lang w:val="en-US"/>
         </w:rPr>
-        <w:t xml:space="preserve">Server Side </w:t>
-      </w:r>
+      </w:pPr>
       <w:r>
         <w:rPr>
           <w:rFonts w:ascii="Times New Roman" w:hAnsi="Times New Roman" w:cs="Times New Roman"/>
           <w:sz w:val="24"/>
           <w:lang w:val="en-US"/>
         </w:rPr>
-        <w:t xml:space="preserve">user tidak </w:t>
-      </w:r>
-      <w:proofErr w:type="gramStart"/>
-      <w:r>
+        <w:t>Back-End : Mengirim kembali sebagai HTML (Bahasa Standar untuk web browser)</w:t>
+      </w:r>
+    </w:p>
+    <w:p>
+      <w:pPr>
+        <w:pStyle w:val="ListParagraph"/>
+        <w:numPr>
+          <w:ilvl w:val="0"/>
+          <w:numId w:val="27"/>
+        </w:numPr>
+        <w:spacing w:after="0" w:line="360" w:lineRule="auto"/>
+        <w:ind w:left="993"/>
+        <w:jc w:val="both"/>
         <w:rPr>
           <w:rFonts w:ascii="Times New Roman" w:hAnsi="Times New Roman" w:cs="Times New Roman"/>
           <w:sz w:val="24"/>
           <w:lang w:val="en-US"/>
         </w:rPr>
-        <w:t>akan</w:t>
-      </w:r>
-      <w:proofErr w:type="gramEnd"/>
+      </w:pPr>
       <w:r>
         <w:rPr>
           <w:rFonts w:ascii="Times New Roman" w:hAnsi="Times New Roman" w:cs="Times New Roman"/>
           <w:sz w:val="24"/>
           <w:lang w:val="en-US"/>
         </w:rPr>
-        <w:t xml:space="preserve"> mengetahui proses logika</w:t>
-      </w:r>
-      <w:r>
-        <w:rPr>
-          <w:rFonts w:ascii="Times New Roman" w:hAnsi="Times New Roman" w:cs="Times New Roman"/>
-          <w:sz w:val="24"/>
-        </w:rPr>
-        <w:t xml:space="preserve"> dari aplikasi</w:t>
-      </w:r>
-      <w:r>
+        <w:t>Browser : Menerjemahkan halaman web</w:t>
+      </w:r>
+    </w:p>
+    <w:p>
+      <w:pPr>
+        <w:pStyle w:val="ListParagraph"/>
+        <w:numPr>
+          <w:ilvl w:val="0"/>
+          <w:numId w:val="27"/>
+        </w:numPr>
+        <w:spacing w:after="0" w:line="360" w:lineRule="auto"/>
+        <w:ind w:left="993"/>
+        <w:jc w:val="both"/>
         <w:rPr>
           <w:rFonts w:ascii="Times New Roman" w:hAnsi="Times New Roman" w:cs="Times New Roman"/>
           <w:sz w:val="24"/>
           <w:lang w:val="en-US"/>
         </w:rPr>
-        <w:t>, database, dan hal sensitif lainnya.</w:t>
-      </w:r>
-    </w:p>
-    <w:p>
-      <w:pPr>
-        <w:spacing w:line="360" w:lineRule="auto"/>
-        <w:ind w:left="66" w:firstLine="501"/>
-        <w:jc w:val="both"/>
-        <w:rPr>
-          <w:rFonts w:ascii="Times New Roman" w:hAnsi="Times New Roman" w:cs="Times New Roman"/>
-          <w:sz w:val="28"/>
-          <w:szCs w:val="28"/>
-        </w:rPr>
       </w:pPr>
       <w:r>
         <w:rPr>
@@ -22521,24 +22845,48 @@
           <w:sz w:val="24"/>
           <w:lang w:val="en-US"/>
         </w:rPr>
-        <w:t xml:space="preserve">Pengujian secara </w:t>
-      </w:r>
-      <w:r>
-        <w:rPr>
-          <w:rFonts w:ascii="Times New Roman" w:hAnsi="Times New Roman" w:cs="Times New Roman"/>
-          <w:i/>
+        <w:t>Browser: Download seluruh asset yang dibutuhkan seperti script, font, gambar Menghubungi pihak ketiga dari back-end seperti (metode pembayaran, analytics, maps)</w:t>
+      </w:r>
+    </w:p>
+    <w:p>
+      <w:pPr>
+        <w:pStyle w:val="ListParagraph"/>
+        <w:numPr>
+          <w:ilvl w:val="0"/>
+          <w:numId w:val="27"/>
+        </w:numPr>
+        <w:spacing w:after="0" w:line="360" w:lineRule="auto"/>
+        <w:ind w:left="993"/>
+        <w:jc w:val="both"/>
+        <w:rPr>
+          <w:rFonts w:ascii="Times New Roman" w:hAnsi="Times New Roman" w:cs="Times New Roman"/>
           <w:sz w:val="24"/>
           <w:lang w:val="en-US"/>
         </w:rPr>
-        <w:t>Back-end</w:t>
-      </w:r>
+      </w:pPr>
       <w:r>
         <w:rPr>
           <w:rFonts w:ascii="Times New Roman" w:hAnsi="Times New Roman" w:cs="Times New Roman"/>
           <w:sz w:val="24"/>
           <w:lang w:val="en-US"/>
         </w:rPr>
-        <w:t xml:space="preserve"> adalah bagian dari aplikasi yang tidak langsung dapat diakses oleh user, biasanya digunakan untuk menyimpan atau memanipulasi data.</w:t>
+        <w:t>Browser</w:t>
+      </w:r>
+      <w:r>
+        <w:rPr>
+          <w:rFonts w:ascii="Times New Roman" w:hAnsi="Times New Roman" w:cs="Times New Roman"/>
+          <w:sz w:val="24"/>
+          <w:lang w:val="en-US"/>
+        </w:rPr>
+        <w:t xml:space="preserve"> : </w:t>
+      </w:r>
+      <w:r>
+        <w:rPr>
+          <w:rFonts w:ascii="Times New Roman" w:hAnsi="Times New Roman" w:cs="Times New Roman"/>
+          <w:sz w:val="24"/>
+          <w:lang w:val="en-US"/>
+        </w:rPr>
+        <w:t>Menampilkan halaman web ke user</w:t>
       </w:r>
     </w:p>
     <w:p>
@@ -22569,7 +22917,7 @@
           <w:szCs w:val="28"/>
         </w:rPr>
       </w:pPr>
-      <w:bookmarkStart w:id="66" w:name="_Toc117666472"/>
+      <w:bookmarkStart w:id="65" w:name="_Toc117666472"/>
       <w:r>
         <w:rPr>
           <w:rFonts w:ascii="Times New Roman" w:hAnsi="Times New Roman" w:cs="Times New Roman"/>
@@ -22579,7 +22927,7 @@
         </w:rPr>
         <w:t>Back-End Testing</w:t>
       </w:r>
-      <w:bookmarkEnd w:id="66"/>
+      <w:bookmarkEnd w:id="65"/>
     </w:p>
     <w:p>
       <w:pPr>
@@ -22598,126 +22946,69 @@
           <w:sz w:val="24"/>
           <w:szCs w:val="24"/>
         </w:rPr>
-        <w:t xml:space="preserve">Lorem ipsum dolor sit amet, consectetuer adipiscing elit. Aenean commodo ligula eget dolor. Aenean </w:t>
-      </w:r>
-      <w:proofErr w:type="gramStart"/>
-      <w:r>
-        <w:rPr>
-          <w:rFonts w:ascii="Times New Roman" w:hAnsi="Times New Roman" w:cs="Times New Roman"/>
-          <w:sz w:val="24"/>
-          <w:szCs w:val="24"/>
-        </w:rPr>
-        <w:t>massa</w:t>
-      </w:r>
-      <w:proofErr w:type="gramEnd"/>
-      <w:r>
-        <w:rPr>
-          <w:rFonts w:ascii="Times New Roman" w:hAnsi="Times New Roman" w:cs="Times New Roman"/>
-          <w:sz w:val="24"/>
-          <w:szCs w:val="24"/>
-        </w:rPr>
-        <w:t xml:space="preserve">. Cum sociis natoque penatibus </w:t>
-      </w:r>
-      <w:proofErr w:type="gramStart"/>
-      <w:r>
-        <w:rPr>
-          <w:rFonts w:ascii="Times New Roman" w:hAnsi="Times New Roman" w:cs="Times New Roman"/>
-          <w:sz w:val="24"/>
-          <w:szCs w:val="24"/>
-        </w:rPr>
-        <w:t>et</w:t>
-      </w:r>
-      <w:proofErr w:type="gramEnd"/>
-      <w:r>
-        <w:rPr>
-          <w:rFonts w:ascii="Times New Roman" w:hAnsi="Times New Roman" w:cs="Times New Roman"/>
-          <w:sz w:val="24"/>
-          <w:szCs w:val="24"/>
-        </w:rPr>
-        <w:t xml:space="preserve"> magnis dis parturient montes, nascetur ridiculus mus. Donec quam felis, ultricies nec, pellentesque eu, pretium quis, sem. Nulla consequat massa quis enim. Donec pede justo, fringilla vel, aliquet </w:t>
-      </w:r>
-      <w:proofErr w:type="gramStart"/>
-      <w:r>
-        <w:rPr>
-          <w:rFonts w:ascii="Times New Roman" w:hAnsi="Times New Roman" w:cs="Times New Roman"/>
-          <w:sz w:val="24"/>
-          <w:szCs w:val="24"/>
-        </w:rPr>
-        <w:t>nec</w:t>
-      </w:r>
-      <w:proofErr w:type="gramEnd"/>
-      <w:r>
-        <w:rPr>
-          <w:rFonts w:ascii="Times New Roman" w:hAnsi="Times New Roman" w:cs="Times New Roman"/>
-          <w:sz w:val="24"/>
-          <w:szCs w:val="24"/>
-        </w:rPr>
-        <w:t xml:space="preserve">, vulputate eget, arcu. In enim justo, rhoncus ut, imperdiet a, venenatis vitae, justo. Nullam dictum felis eu pede mollis pretium. Integer tincidunt. Cras dapibus. </w:t>
-      </w:r>
-    </w:p>
-    <w:p>
-      <w:pPr>
-        <w:spacing w:line="360" w:lineRule="auto"/>
-        <w:ind w:left="66" w:firstLine="501"/>
-        <w:jc w:val="both"/>
-        <w:rPr>
-          <w:rFonts w:ascii="Times New Roman" w:hAnsi="Times New Roman" w:cs="Times New Roman"/>
-          <w:sz w:val="24"/>
-          <w:szCs w:val="24"/>
-        </w:rPr>
-      </w:pPr>
-      <w:r>
-        <w:rPr>
-          <w:rFonts w:ascii="Times New Roman" w:hAnsi="Times New Roman" w:cs="Times New Roman"/>
-          <w:sz w:val="24"/>
-          <w:szCs w:val="24"/>
-        </w:rPr>
-        <w:t xml:space="preserve">Vivamus elementum semper nisi. Aenean vulputate eleifend tellus. Aenean </w:t>
-      </w:r>
-      <w:proofErr w:type="gramStart"/>
-      <w:r>
-        <w:rPr>
-          <w:rFonts w:ascii="Times New Roman" w:hAnsi="Times New Roman" w:cs="Times New Roman"/>
-          <w:sz w:val="24"/>
-          <w:szCs w:val="24"/>
-        </w:rPr>
-        <w:t>leo</w:t>
-      </w:r>
-      <w:proofErr w:type="gramEnd"/>
-      <w:r>
-        <w:rPr>
-          <w:rFonts w:ascii="Times New Roman" w:hAnsi="Times New Roman" w:cs="Times New Roman"/>
-          <w:sz w:val="24"/>
-          <w:szCs w:val="24"/>
-        </w:rPr>
-        <w:t xml:space="preserve"> ligula, porttitor eu, consequat vitae, eleifend ac, enim. Aliquam lorem ante, dapibus in, viverra quis, feugiat a, tellus. Phasellus viverra nulla ut metus varius laoreet. Quisque rutrum. Aenean imperdiet. Etiam ultricies nisi vel augue. Curabitur ullamcorper ultricies nisi. Nam eget dui. </w:t>
-      </w:r>
-      <w:r>
-        <w:rPr>
-          <w:rFonts w:ascii="Times New Roman" w:hAnsi="Times New Roman" w:cs="Times New Roman"/>
-          <w:sz w:val="24"/>
-          <w:szCs w:val="24"/>
-        </w:rPr>
-        <w:lastRenderedPageBreak/>
-        <w:t xml:space="preserve">Etiam rhoncus. Maecenas tempus, tellus eget condimentum rhoncus, </w:t>
-      </w:r>
-      <w:proofErr w:type="gramStart"/>
-      <w:r>
-        <w:rPr>
-          <w:rFonts w:ascii="Times New Roman" w:hAnsi="Times New Roman" w:cs="Times New Roman"/>
-          <w:sz w:val="24"/>
-          <w:szCs w:val="24"/>
-        </w:rPr>
-        <w:t>sem</w:t>
-      </w:r>
-      <w:proofErr w:type="gramEnd"/>
-      <w:r>
-        <w:rPr>
-          <w:rFonts w:ascii="Times New Roman" w:hAnsi="Times New Roman" w:cs="Times New Roman"/>
-          <w:sz w:val="24"/>
-          <w:szCs w:val="24"/>
-        </w:rPr>
-        <w:t xml:space="preserve"> quam semper libero, sit amet adipiscing sem neque sed ipsum. </w:t>
+        <w:t>Pengujian back-end adalah pengujian yang dilakukan dari segi logika atau segi yang tidak dapat dilihat oleh user. Pengujian dari segi back-end biasanya melibatkan pengujian seperti Web Service Testing, Database Testing, dan Server Side Testing. Adapun analogi dari back-end</w:t>
+      </w:r>
+      <w:r>
+        <w:rPr>
+          <w:rFonts w:ascii="Times New Roman" w:hAnsi="Times New Roman" w:cs="Times New Roman"/>
+          <w:sz w:val="24"/>
+          <w:szCs w:val="24"/>
+        </w:rPr>
+        <w:t xml:space="preserve"> dan front-end sebagai berikut.</w:t>
+      </w:r>
+    </w:p>
+    <w:p>
+      <w:pPr>
+        <w:spacing w:line="360" w:lineRule="auto"/>
+        <w:jc w:val="center"/>
+        <w:rPr>
+          <w:rFonts w:ascii="Times New Roman" w:hAnsi="Times New Roman" w:cs="Times New Roman"/>
+          <w:sz w:val="24"/>
+          <w:szCs w:val="24"/>
+        </w:rPr>
+      </w:pPr>
+      <w:r>
+        <w:rPr>
+          <w:rFonts w:ascii="Times New Roman" w:hAnsi="Times New Roman" w:cs="Times New Roman"/>
+          <w:noProof/>
+          <w:sz w:val="24"/>
+          <w:lang w:val="en-US"/>
+        </w:rPr>
+        <w:drawing>
+          <wp:inline distT="0" distB="0" distL="0" distR="0" wp14:anchorId="43B83A96" wp14:editId="0DAC728C">
+            <wp:extent cx="4792240" cy="2806996"/>
+            <wp:effectExtent l="0" t="0" r="8890" b="0"/>
+            <wp:docPr id="19" name="Picture 19"/>
+            <wp:cNvGraphicFramePr>
+              <a:graphicFrameLocks xmlns:a="http://schemas.openxmlformats.org/drawingml/2006/main" noChangeAspect="1"/>
+            </wp:cNvGraphicFramePr>
+            <a:graphic xmlns:a="http://schemas.openxmlformats.org/drawingml/2006/main">
+              <a:graphicData uri="http://schemas.openxmlformats.org/drawingml/2006/picture">
+                <pic:pic xmlns:pic="http://schemas.openxmlformats.org/drawingml/2006/picture">
+                  <pic:nvPicPr>
+                    <pic:cNvPr id="1" name=""/>
+                    <pic:cNvPicPr/>
+                  </pic:nvPicPr>
+                  <pic:blipFill>
+                    <a:blip r:embed="rId23"/>
+                    <a:stretch>
+                      <a:fillRect/>
+                    </a:stretch>
+                  </pic:blipFill>
+                  <pic:spPr>
+                    <a:xfrm>
+                      <a:off x="0" y="0"/>
+                      <a:ext cx="4803067" cy="2813338"/>
+                    </a:xfrm>
+                    <a:prstGeom prst="rect">
+                      <a:avLst/>
+                    </a:prstGeom>
+                  </pic:spPr>
+                </pic:pic>
+              </a:graphicData>
+            </a:graphic>
+          </wp:inline>
+        </w:drawing>
       </w:r>
     </w:p>
     <w:p>
@@ -22737,61 +23028,7 @@
           <w:sz w:val="24"/>
           <w:szCs w:val="24"/>
         </w:rPr>
-        <w:t xml:space="preserve">Nam quam nunc, blandit vel, luctus pulvinar, hendrerit id, lorem. Maecenas </w:t>
-      </w:r>
-      <w:proofErr w:type="gramStart"/>
-      <w:r>
-        <w:rPr>
-          <w:rFonts w:ascii="Times New Roman" w:hAnsi="Times New Roman" w:cs="Times New Roman"/>
-          <w:sz w:val="24"/>
-          <w:szCs w:val="24"/>
-        </w:rPr>
-        <w:t>nec</w:t>
-      </w:r>
-      <w:proofErr w:type="gramEnd"/>
-      <w:r>
-        <w:rPr>
-          <w:rFonts w:ascii="Times New Roman" w:hAnsi="Times New Roman" w:cs="Times New Roman"/>
-          <w:sz w:val="24"/>
-          <w:szCs w:val="24"/>
-        </w:rPr>
-        <w:t xml:space="preserve"> odio et ante tincidunt tempus. Donec vitae sapien ut libero venenatis faucibus. Nullam quis ante. Etiam sit amet orci eget eros faucibus tincidunt. Duis </w:t>
-      </w:r>
-      <w:proofErr w:type="gramStart"/>
-      <w:r>
-        <w:rPr>
-          <w:rFonts w:ascii="Times New Roman" w:hAnsi="Times New Roman" w:cs="Times New Roman"/>
-          <w:sz w:val="24"/>
-          <w:szCs w:val="24"/>
-        </w:rPr>
-        <w:t>leo</w:t>
-      </w:r>
-      <w:proofErr w:type="gramEnd"/>
-      <w:r>
-        <w:rPr>
-          <w:rFonts w:ascii="Times New Roman" w:hAnsi="Times New Roman" w:cs="Times New Roman"/>
-          <w:sz w:val="24"/>
-          <w:szCs w:val="24"/>
-        </w:rPr>
-        <w:t xml:space="preserve">. Sed fringilla mauris sit amet nibh. Donec sodales sagittis magna. Sed consequat, </w:t>
-      </w:r>
-      <w:proofErr w:type="gramStart"/>
-      <w:r>
-        <w:rPr>
-          <w:rFonts w:ascii="Times New Roman" w:hAnsi="Times New Roman" w:cs="Times New Roman"/>
-          <w:sz w:val="24"/>
-          <w:szCs w:val="24"/>
-        </w:rPr>
-        <w:t>leo</w:t>
-      </w:r>
-      <w:proofErr w:type="gramEnd"/>
-      <w:r>
-        <w:rPr>
-          <w:rFonts w:ascii="Times New Roman" w:hAnsi="Times New Roman" w:cs="Times New Roman"/>
-          <w:sz w:val="24"/>
-          <w:szCs w:val="24"/>
-        </w:rPr>
-        <w:t xml:space="preserve"> eget bibendum sodales, augue velit cursus nunc,</w:t>
+        <w:t>Dari gambar tersebut dapat diketahui bahwa Back-end adalah sebuah hal yang dilakukan untuk membuat Front-end sesuai dengan yang diinginkan. Seperti pada gambar tersebut, developer ingin menampilkan singa mengaung, tentunya pada segi back-end atau belakang panggung menunjukkan bahwa singa tersebut diikat dan hanya menampilkan kepalanya saja.</w:t>
       </w:r>
     </w:p>
     <w:p>
@@ -22821,7 +23058,7 @@
           <w:szCs w:val="28"/>
         </w:rPr>
       </w:pPr>
-      <w:bookmarkStart w:id="67" w:name="_Toc117666473"/>
+      <w:bookmarkStart w:id="66" w:name="_Toc117666473"/>
       <w:r>
         <w:rPr>
           <w:rFonts w:ascii="Times New Roman" w:hAnsi="Times New Roman" w:cs="Times New Roman"/>
@@ -22831,7 +23068,7 @@
         </w:rPr>
         <w:t>Front-End Testing</w:t>
       </w:r>
-      <w:bookmarkEnd w:id="67"/>
+      <w:bookmarkEnd w:id="66"/>
     </w:p>
     <w:p>
       <w:pPr>
@@ -22850,7 +23087,104 @@
           <w:sz w:val="24"/>
           <w:szCs w:val="24"/>
         </w:rPr>
-        <w:t xml:space="preserve">Lorem ipsum dolor sit amet, consectetuer adipiscing elit. Aenean commodo ligula eget dolor. Aenean </w:t>
+        <w:lastRenderedPageBreak/>
+        <w:t>Pengujian front-end adalah pengujian yang dilakukan dari segi tampilan yang dapat dilihat oleh user. Pengujian dari segi front-end biasanya melibatkan pengujian seperti Web Application Testing, Desktop Application Testing, dan Mobile Application Testing. Adapun ilustrasi dari pengu</w:t>
+      </w:r>
+      <w:r>
+        <w:rPr>
+          <w:rFonts w:ascii="Times New Roman" w:hAnsi="Times New Roman" w:cs="Times New Roman"/>
+          <w:sz w:val="24"/>
+          <w:szCs w:val="24"/>
+        </w:rPr>
+        <w:t>jian front-end sebagai berikut.</w:t>
+      </w:r>
+    </w:p>
+    <w:p>
+      <w:pPr>
+        <w:spacing w:line="360" w:lineRule="auto"/>
+        <w:jc w:val="center"/>
+        <w:rPr>
+          <w:rFonts w:ascii="Times New Roman" w:hAnsi="Times New Roman" w:cs="Times New Roman"/>
+          <w:sz w:val="24"/>
+          <w:szCs w:val="24"/>
+        </w:rPr>
+      </w:pPr>
+      <w:r>
+        <w:rPr>
+          <w:noProof/>
+          <w:lang w:val="en-US"/>
+        </w:rPr>
+        <w:drawing>
+          <wp:inline distT="0" distB="0" distL="0" distR="0" wp14:anchorId="0294ACA5" wp14:editId="1CAFE752">
+            <wp:extent cx="3870251" cy="1760964"/>
+            <wp:effectExtent l="0" t="0" r="0" b="0"/>
+            <wp:docPr id="20" name="Picture 20" descr="Premium Vector | Realistic device flat icons smartphone tablet laptop and  desktop computer vector illustration"/>
+            <wp:cNvGraphicFramePr>
+              <a:graphicFrameLocks xmlns:a="http://schemas.openxmlformats.org/drawingml/2006/main" noChangeAspect="1"/>
+            </wp:cNvGraphicFramePr>
+            <a:graphic xmlns:a="http://schemas.openxmlformats.org/drawingml/2006/main">
+              <a:graphicData uri="http://schemas.openxmlformats.org/drawingml/2006/picture">
+                <pic:pic xmlns:pic="http://schemas.openxmlformats.org/drawingml/2006/picture">
+                  <pic:nvPicPr>
+                    <pic:cNvPr id="0" name="Picture 1" descr="Premium Vector | Realistic device flat icons smartphone tablet laptop and  desktop computer vector illustration"/>
+                    <pic:cNvPicPr>
+                      <a:picLocks noChangeAspect="1" noChangeArrowheads="1"/>
+                    </pic:cNvPicPr>
+                  </pic:nvPicPr>
+                  <pic:blipFill rotWithShape="1">
+                    <a:blip r:embed="rId24" cstate="print">
+                      <a:extLst>
+                        <a:ext uri="{28A0092B-C50C-407E-A947-70E740481C1C}">
+                          <a14:useLocalDpi xmlns:a14="http://schemas.microsoft.com/office/drawing/2010/main" val="0"/>
+                        </a:ext>
+                      </a:extLst>
+                    </a:blip>
+                    <a:srcRect l="6331" t="14769" r="9266" b="18023"/>
+                    <a:stretch/>
+                  </pic:blipFill>
+                  <pic:spPr bwMode="auto">
+                    <a:xfrm>
+                      <a:off x="0" y="0"/>
+                      <a:ext cx="3877454" cy="1764241"/>
+                    </a:xfrm>
+                    <a:prstGeom prst="rect">
+                      <a:avLst/>
+                    </a:prstGeom>
+                    <a:noFill/>
+                    <a:ln>
+                      <a:noFill/>
+                    </a:ln>
+                    <a:extLst>
+                      <a:ext uri="{53640926-AAD7-44D8-BBD7-CCE9431645EC}">
+                        <a14:shadowObscured xmlns:a14="http://schemas.microsoft.com/office/drawing/2010/main"/>
+                      </a:ext>
+                    </a:extLst>
+                  </pic:spPr>
+                </pic:pic>
+              </a:graphicData>
+            </a:graphic>
+          </wp:inline>
+        </w:drawing>
+      </w:r>
+    </w:p>
+    <w:p>
+      <w:pPr>
+        <w:spacing w:line="360" w:lineRule="auto"/>
+        <w:ind w:left="66" w:firstLine="501"/>
+        <w:jc w:val="both"/>
+        <w:rPr>
+          <w:rFonts w:ascii="Times New Roman" w:hAnsi="Times New Roman" w:cs="Times New Roman"/>
+          <w:sz w:val="24"/>
+          <w:szCs w:val="24"/>
+        </w:rPr>
+      </w:pPr>
+      <w:r>
+        <w:rPr>
+          <w:rFonts w:ascii="Times New Roman" w:hAnsi="Times New Roman" w:cs="Times New Roman"/>
+          <w:sz w:val="24"/>
+          <w:szCs w:val="24"/>
+        </w:rPr>
+        <w:t xml:space="preserve">Dari gambar tersebut dapat diketahui bahwa pengujian secara front-end </w:t>
       </w:r>
       <w:proofErr w:type="gramStart"/>
       <w:r>
@@ -22859,7 +23193,7 @@
           <w:sz w:val="24"/>
           <w:szCs w:val="24"/>
         </w:rPr>
-        <w:t>massa</w:t>
+        <w:t>akan</w:t>
       </w:r>
       <w:proofErr w:type="gramEnd"/>
       <w:r>
@@ -22868,173 +23202,7 @@
           <w:sz w:val="24"/>
           <w:szCs w:val="24"/>
         </w:rPr>
-        <w:t xml:space="preserve">. Cum sociis natoque penatibus </w:t>
-      </w:r>
-      <w:proofErr w:type="gramStart"/>
-      <w:r>
-        <w:rPr>
-          <w:rFonts w:ascii="Times New Roman" w:hAnsi="Times New Roman" w:cs="Times New Roman"/>
-          <w:sz w:val="24"/>
-          <w:szCs w:val="24"/>
-        </w:rPr>
-        <w:t>et</w:t>
-      </w:r>
-      <w:proofErr w:type="gramEnd"/>
-      <w:r>
-        <w:rPr>
-          <w:rFonts w:ascii="Times New Roman" w:hAnsi="Times New Roman" w:cs="Times New Roman"/>
-          <w:sz w:val="24"/>
-          <w:szCs w:val="24"/>
-        </w:rPr>
-        <w:t xml:space="preserve"> magnis dis parturient montes, nascetur ridiculus mus. Donec quam felis, ultricies nec, pellentesque eu, pretium quis, sem. Nulla consequat massa quis enim. Donec pede justo, fringilla vel, aliquet </w:t>
-      </w:r>
-      <w:proofErr w:type="gramStart"/>
-      <w:r>
-        <w:rPr>
-          <w:rFonts w:ascii="Times New Roman" w:hAnsi="Times New Roman" w:cs="Times New Roman"/>
-          <w:sz w:val="24"/>
-          <w:szCs w:val="24"/>
-        </w:rPr>
-        <w:t>nec</w:t>
-      </w:r>
-      <w:proofErr w:type="gramEnd"/>
-      <w:r>
-        <w:rPr>
-          <w:rFonts w:ascii="Times New Roman" w:hAnsi="Times New Roman" w:cs="Times New Roman"/>
-          <w:sz w:val="24"/>
-          <w:szCs w:val="24"/>
-        </w:rPr>
-        <w:t xml:space="preserve">, vulputate eget, arcu. In enim justo, rhoncus ut, imperdiet a, venenatis vitae, justo. Nullam dictum felis eu pede mollis pretium. Integer tincidunt. Cras dapibus. </w:t>
-      </w:r>
-    </w:p>
-    <w:p>
-      <w:pPr>
-        <w:spacing w:line="360" w:lineRule="auto"/>
-        <w:ind w:left="66" w:firstLine="501"/>
-        <w:jc w:val="both"/>
-        <w:rPr>
-          <w:rFonts w:ascii="Times New Roman" w:hAnsi="Times New Roman" w:cs="Times New Roman"/>
-          <w:sz w:val="24"/>
-          <w:szCs w:val="24"/>
-        </w:rPr>
-      </w:pPr>
-      <w:r>
-        <w:rPr>
-          <w:rFonts w:ascii="Times New Roman" w:hAnsi="Times New Roman" w:cs="Times New Roman"/>
-          <w:sz w:val="24"/>
-          <w:szCs w:val="24"/>
-        </w:rPr>
-        <w:t xml:space="preserve">Vivamus elementum semper nisi. Aenean vulputate eleifend tellus. Aenean </w:t>
-      </w:r>
-      <w:proofErr w:type="gramStart"/>
-      <w:r>
-        <w:rPr>
-          <w:rFonts w:ascii="Times New Roman" w:hAnsi="Times New Roman" w:cs="Times New Roman"/>
-          <w:sz w:val="24"/>
-          <w:szCs w:val="24"/>
-        </w:rPr>
-        <w:t>leo</w:t>
-      </w:r>
-      <w:proofErr w:type="gramEnd"/>
-      <w:r>
-        <w:rPr>
-          <w:rFonts w:ascii="Times New Roman" w:hAnsi="Times New Roman" w:cs="Times New Roman"/>
-          <w:sz w:val="24"/>
-          <w:szCs w:val="24"/>
-        </w:rPr>
-        <w:t xml:space="preserve"> ligula, porttitor eu, consequat vitae, eleifend ac, enim. Aliquam lorem ante, dapibus in, viverra quis, feugiat a, tellus. Phasellus viverra nulla ut metus varius laoreet. Quisque rutrum. Aenean imperdiet. Etiam ultricies nisi vel augue. Curabitur ullamcorper ultricies nisi. Nam eget dui. Etiam rhoncus. Maecenas tempus, tellus eget condimentum rhoncus, </w:t>
-      </w:r>
-      <w:proofErr w:type="gramStart"/>
-      <w:r>
-        <w:rPr>
-          <w:rFonts w:ascii="Times New Roman" w:hAnsi="Times New Roman" w:cs="Times New Roman"/>
-          <w:sz w:val="24"/>
-          <w:szCs w:val="24"/>
-        </w:rPr>
-        <w:t>sem</w:t>
-      </w:r>
-      <w:proofErr w:type="gramEnd"/>
-      <w:r>
-        <w:rPr>
-          <w:rFonts w:ascii="Times New Roman" w:hAnsi="Times New Roman" w:cs="Times New Roman"/>
-          <w:sz w:val="24"/>
-          <w:szCs w:val="24"/>
-        </w:rPr>
-        <w:t xml:space="preserve"> quam semper libero, sit amet adipiscing sem neque sed ipsum. </w:t>
-      </w:r>
-    </w:p>
-    <w:p>
-      <w:pPr>
-        <w:spacing w:line="360" w:lineRule="auto"/>
-        <w:ind w:left="66" w:firstLine="501"/>
-        <w:jc w:val="both"/>
-        <w:rPr>
-          <w:rFonts w:ascii="Times New Roman" w:hAnsi="Times New Roman" w:cs="Times New Roman"/>
-          <w:sz w:val="28"/>
-          <w:szCs w:val="28"/>
-        </w:rPr>
-      </w:pPr>
-      <w:r>
-        <w:rPr>
-          <w:rFonts w:ascii="Times New Roman" w:hAnsi="Times New Roman" w:cs="Times New Roman"/>
-          <w:sz w:val="24"/>
-          <w:szCs w:val="24"/>
-        </w:rPr>
-        <w:t xml:space="preserve">Nam quam nunc, blandit vel, luctus pulvinar, hendrerit id, lorem. Maecenas </w:t>
-      </w:r>
-      <w:proofErr w:type="gramStart"/>
-      <w:r>
-        <w:rPr>
-          <w:rFonts w:ascii="Times New Roman" w:hAnsi="Times New Roman" w:cs="Times New Roman"/>
-          <w:sz w:val="24"/>
-          <w:szCs w:val="24"/>
-        </w:rPr>
-        <w:t>nec</w:t>
-      </w:r>
-      <w:proofErr w:type="gramEnd"/>
-      <w:r>
-        <w:rPr>
-          <w:rFonts w:ascii="Times New Roman" w:hAnsi="Times New Roman" w:cs="Times New Roman"/>
-          <w:sz w:val="24"/>
-          <w:szCs w:val="24"/>
-        </w:rPr>
-        <w:t xml:space="preserve"> odio et ante tincidunt tempus. Donec vitae sapien ut libero venenatis faucibus. Nullam quis ante. Etiam sit amet orci eget eros faucibus tincidunt. Duis </w:t>
-      </w:r>
-      <w:proofErr w:type="gramStart"/>
-      <w:r>
-        <w:rPr>
-          <w:rFonts w:ascii="Times New Roman" w:hAnsi="Times New Roman" w:cs="Times New Roman"/>
-          <w:sz w:val="24"/>
-          <w:szCs w:val="24"/>
-        </w:rPr>
-        <w:t>leo</w:t>
-      </w:r>
-      <w:proofErr w:type="gramEnd"/>
-      <w:r>
-        <w:rPr>
-          <w:rFonts w:ascii="Times New Roman" w:hAnsi="Times New Roman" w:cs="Times New Roman"/>
-          <w:sz w:val="24"/>
-          <w:szCs w:val="24"/>
-        </w:rPr>
-        <w:t xml:space="preserve">. Sed fringilla mauris sit amet nibh. Donec sodales sagittis magna. Sed consequat, </w:t>
-      </w:r>
-      <w:proofErr w:type="gramStart"/>
-      <w:r>
-        <w:rPr>
-          <w:rFonts w:ascii="Times New Roman" w:hAnsi="Times New Roman" w:cs="Times New Roman"/>
-          <w:sz w:val="24"/>
-          <w:szCs w:val="24"/>
-        </w:rPr>
-        <w:t>leo</w:t>
-      </w:r>
-      <w:proofErr w:type="gramEnd"/>
-      <w:r>
-        <w:rPr>
-          <w:rFonts w:ascii="Times New Roman" w:hAnsi="Times New Roman" w:cs="Times New Roman"/>
-          <w:sz w:val="24"/>
-          <w:szCs w:val="24"/>
-        </w:rPr>
-        <w:t xml:space="preserve"> eget bibendum sodales, augue velit cursus nunc,</w:t>
+        <w:t xml:space="preserve"> menguji tampilan dari sebuah web, seperti jika user membuka web menggunakan perangkat mobile maka tampilannya dengan perangkat desktop tentunya tidaklah sama. Oleh karena itu, pengujian secara front-end pada web architecture sangat dibutuhkan agar website yang dibangun responsive terhadap segala jenis lingkungan/platform.</w:t>
       </w:r>
     </w:p>
     <w:p>
@@ -23064,7 +23232,7 @@
           <w:szCs w:val="28"/>
         </w:rPr>
       </w:pPr>
-      <w:bookmarkStart w:id="68" w:name="_Toc117666474"/>
+      <w:bookmarkStart w:id="67" w:name="_Toc117666474"/>
       <w:r>
         <w:rPr>
           <w:rFonts w:ascii="Times New Roman" w:hAnsi="Times New Roman" w:cs="Times New Roman"/>
@@ -23083,7 +23251,7 @@
         </w:rPr>
         <w:t xml:space="preserve"> to Debug Front-End or Back-End Issues?</w:t>
       </w:r>
-      <w:bookmarkEnd w:id="68"/>
+      <w:bookmarkEnd w:id="67"/>
     </w:p>
     <w:p>
       <w:pPr>
@@ -23138,16 +23306,7 @@
           <w:sz w:val="24"/>
           <w:szCs w:val="24"/>
         </w:rPr>
-        <w:t xml:space="preserve"> magnis dis parturient montes, nascetur </w:t>
-      </w:r>
-      <w:r>
-        <w:rPr>
-          <w:rFonts w:ascii="Times New Roman" w:hAnsi="Times New Roman" w:cs="Times New Roman"/>
-          <w:sz w:val="24"/>
-          <w:szCs w:val="24"/>
-        </w:rPr>
-        <w:lastRenderedPageBreak/>
-        <w:t xml:space="preserve">ridiculus mus. Donec quam felis, ultricies nec, pellentesque eu, pretium quis, sem. Nulla consequat massa quis enim. Donec pede justo, fringilla vel, aliquet </w:t>
+        <w:t xml:space="preserve"> magnis dis parturient montes, nascetur ridiculus mus. Donec quam felis, ultricies nec, pellentesque eu, pretium quis, sem. Nulla consequat massa quis enim. Donec pede justo, fringilla vel, aliquet </w:t>
       </w:r>
       <w:proofErr w:type="gramStart"/>
       <w:r>
@@ -23242,6 +23401,7 @@
           <w:sz w:val="24"/>
           <w:szCs w:val="24"/>
         </w:rPr>
+        <w:lastRenderedPageBreak/>
         <w:t xml:space="preserve">Nam quam nunc, blandit vel, luctus pulvinar, hendrerit id, lorem. Maecenas </w:t>
       </w:r>
       <w:proofErr w:type="gramStart"/>
@@ -23330,7 +23490,7 @@
           <w:szCs w:val="28"/>
         </w:rPr>
       </w:pPr>
-      <w:bookmarkStart w:id="69" w:name="_Toc117666475"/>
+      <w:bookmarkStart w:id="68" w:name="_Toc117666475"/>
       <w:r>
         <w:rPr>
           <w:rFonts w:ascii="Times New Roman" w:hAnsi="Times New Roman" w:cs="Times New Roman"/>
@@ -23342,7 +23502,7 @@
         <w:lastRenderedPageBreak/>
         <w:t>BAB VIII</w:t>
       </w:r>
-      <w:bookmarkEnd w:id="69"/>
+      <w:bookmarkEnd w:id="68"/>
     </w:p>
     <w:p>
       <w:pPr>
@@ -23356,7 +23516,7 @@
           <w:szCs w:val="28"/>
         </w:rPr>
       </w:pPr>
-      <w:bookmarkStart w:id="70" w:name="_Toc117666476"/>
+      <w:bookmarkStart w:id="69" w:name="_Toc117666476"/>
       <w:r>
         <w:rPr>
           <w:rFonts w:ascii="Times New Roman" w:hAnsi="Times New Roman" w:cs="Times New Roman"/>
@@ -23367,7 +23527,7 @@
         </w:rPr>
         <w:t>BUILD AND RELEASES</w:t>
       </w:r>
-      <w:bookmarkEnd w:id="70"/>
+      <w:bookmarkEnd w:id="69"/>
     </w:p>
     <w:p>
       <w:pPr>
@@ -23386,7 +23546,7 @@
           <w:szCs w:val="28"/>
         </w:rPr>
       </w:pPr>
-      <w:bookmarkStart w:id="71" w:name="_Toc117666477"/>
+      <w:bookmarkStart w:id="70" w:name="_Toc117666477"/>
       <w:r>
         <w:rPr>
           <w:rFonts w:ascii="Times New Roman" w:hAnsi="Times New Roman" w:cs="Times New Roman"/>
@@ -23396,7 +23556,7 @@
         </w:rPr>
         <w:t>What is Software Build?</w:t>
       </w:r>
-      <w:bookmarkEnd w:id="71"/>
+      <w:bookmarkEnd w:id="70"/>
     </w:p>
     <w:p>
       <w:pPr>
@@ -23415,7 +23575,7 @@
           <w:sz w:val="24"/>
           <w:szCs w:val="24"/>
         </w:rPr>
-        <w:t xml:space="preserve">Lorem ipsum dolor sit amet, consectetuer adipiscing elit. Aenean commodo ligula eget dolor. Aenean </w:t>
+        <w:t xml:space="preserve">Setelah mengembangkan modul perangkat lunak, pengembang mengubah kode sumber menjadi bentuk mandiri atau kode yang dapat dieksekusi. Kemudian </w:t>
       </w:r>
       <w:proofErr w:type="gramStart"/>
       <w:r>
@@ -23424,7 +23584,7 @@
           <w:sz w:val="24"/>
           <w:szCs w:val="24"/>
         </w:rPr>
-        <w:t>massa</w:t>
+        <w:t>tim</w:t>
       </w:r>
       <w:proofErr w:type="gramEnd"/>
       <w:r>
@@ -23433,7 +23593,7 @@
           <w:sz w:val="24"/>
           <w:szCs w:val="24"/>
         </w:rPr>
-        <w:t xml:space="preserve">. Cum sociis natoque penatibus </w:t>
+        <w:t xml:space="preserve"> pengembang menyerahkan hasil pengembangan kepada tim pengujian untuk melakukan pengujian. Kemudian </w:t>
       </w:r>
       <w:proofErr w:type="gramStart"/>
       <w:r>
@@ -23442,7 +23602,7 @@
           <w:sz w:val="24"/>
           <w:szCs w:val="24"/>
         </w:rPr>
-        <w:t>et</w:t>
+        <w:t>tim</w:t>
       </w:r>
       <w:proofErr w:type="gramEnd"/>
       <w:r>
@@ -23451,7 +23611,7 @@
           <w:sz w:val="24"/>
           <w:szCs w:val="24"/>
         </w:rPr>
-        <w:t xml:space="preserve"> magnis dis parturient montes, nascetur ridiculus mus. Donec quam felis, ultricies nec, pellentesque eu, pretium quis, sem. Nulla consequat massa quis enim. Donec pede justo, fringilla vel, aliquet </w:t>
+        <w:t xml:space="preserve"> penguji perangkat lunak akan memeriksa aplikasi tersebut. Jika terdapat beberapa bug dan jika tidak memenuhi persyaratan, maka </w:t>
       </w:r>
       <w:proofErr w:type="gramStart"/>
       <w:r>
@@ -23460,7 +23620,7 @@
           <w:sz w:val="24"/>
           <w:szCs w:val="24"/>
         </w:rPr>
-        <w:t>nec</w:t>
+        <w:t>tim</w:t>
       </w:r>
       <w:proofErr w:type="gramEnd"/>
       <w:r>
@@ -23469,7 +23629,7 @@
           <w:sz w:val="24"/>
           <w:szCs w:val="24"/>
         </w:rPr>
-        <w:t xml:space="preserve">, vulputate eget, arcu. In enim justo, rhoncus ut, imperdiet a, venenatis vitae, justo. Nullam dictum felis eu pede mollis pretium. Integer tincidunt. Cras dapibus. </w:t>
+        <w:t xml:space="preserve"> pengujian perangkat lunak menolak pengembangan aplikasi tersebut. Build dilakukan sebelum proses perilisan perangkat lunak ke pasar.</w:t>
       </w:r>
     </w:p>
     <w:p>
@@ -23489,43 +23649,61 @@
           <w:sz w:val="24"/>
           <w:szCs w:val="24"/>
         </w:rPr>
-        <w:t xml:space="preserve">Vivamus elementum semper nisi. Aenean vulputate eleifend tellus. Aenean </w:t>
-      </w:r>
-      <w:proofErr w:type="gramStart"/>
-      <w:r>
-        <w:rPr>
-          <w:rFonts w:ascii="Times New Roman" w:hAnsi="Times New Roman" w:cs="Times New Roman"/>
-          <w:sz w:val="24"/>
-          <w:szCs w:val="24"/>
-        </w:rPr>
-        <w:t>leo</w:t>
-      </w:r>
-      <w:proofErr w:type="gramEnd"/>
-      <w:r>
-        <w:rPr>
-          <w:rFonts w:ascii="Times New Roman" w:hAnsi="Times New Roman" w:cs="Times New Roman"/>
-          <w:sz w:val="24"/>
-          <w:szCs w:val="24"/>
-        </w:rPr>
-        <w:t xml:space="preserve"> ligula, porttitor eu, consequat vitae, eleifend ac, enim. Aliquam lorem ante, dapibus in, viverra quis, feugiat a, tellus. Phasellus viverra nulla ut metus varius laoreet. Quisque rutrum. Aenean imperdiet. Etiam ultricies nisi vel augue. Curabitur ullamcorper ultricies nisi. Nam eget dui. Etiam rhoncus. Maecenas tempus, tellus eget condimentum rhoncus, </w:t>
-      </w:r>
-      <w:proofErr w:type="gramStart"/>
-      <w:r>
-        <w:rPr>
-          <w:rFonts w:ascii="Times New Roman" w:hAnsi="Times New Roman" w:cs="Times New Roman"/>
-          <w:sz w:val="24"/>
-          <w:szCs w:val="24"/>
-        </w:rPr>
-        <w:t>sem</w:t>
-      </w:r>
-      <w:proofErr w:type="gramEnd"/>
-      <w:r>
-        <w:rPr>
-          <w:rFonts w:ascii="Times New Roman" w:hAnsi="Times New Roman" w:cs="Times New Roman"/>
-          <w:sz w:val="24"/>
-          <w:szCs w:val="24"/>
-        </w:rPr>
-        <w:t xml:space="preserve"> quam semper libero, sit amet adipiscing sem neque sed ipsum. </w:t>
+        <w:t>Build adalah proses kompilasi, di mana seluruh source code file (text) diubah menjadi sebuah kode yang dapat dieksekusi. Adapun ilustrasi dari build dapat dilihat pada gambar di bawah ini.</w:t>
+      </w:r>
+    </w:p>
+    <w:p>
+      <w:pPr>
+        <w:spacing w:line="360" w:lineRule="auto"/>
+        <w:jc w:val="center"/>
+        <w:rPr>
+          <w:rFonts w:ascii="Times New Roman" w:hAnsi="Times New Roman" w:cs="Times New Roman"/>
+          <w:sz w:val="24"/>
+          <w:szCs w:val="24"/>
+        </w:rPr>
+      </w:pPr>
+      <w:r>
+        <w:rPr>
+          <w:rFonts w:ascii="Times New Roman" w:hAnsi="Times New Roman" w:cs="Times New Roman"/>
+          <w:noProof/>
+          <w:sz w:val="24"/>
+          <w:lang w:val="en-US"/>
+        </w:rPr>
+        <w:drawing>
+          <wp:inline distT="0" distB="0" distL="0" distR="0" wp14:anchorId="454028F5" wp14:editId="4970110D">
+            <wp:extent cx="4072270" cy="2041522"/>
+            <wp:effectExtent l="0" t="0" r="4445" b="0"/>
+            <wp:docPr id="21" name="Picture 21"/>
+            <wp:cNvGraphicFramePr>
+              <a:graphicFrameLocks xmlns:a="http://schemas.openxmlformats.org/drawingml/2006/main" noChangeAspect="1"/>
+            </wp:cNvGraphicFramePr>
+            <a:graphic xmlns:a="http://schemas.openxmlformats.org/drawingml/2006/main">
+              <a:graphicData uri="http://schemas.openxmlformats.org/drawingml/2006/picture">
+                <pic:pic xmlns:pic="http://schemas.openxmlformats.org/drawingml/2006/picture">
+                  <pic:nvPicPr>
+                    <pic:cNvPr id="1" name=""/>
+                    <pic:cNvPicPr/>
+                  </pic:nvPicPr>
+                  <pic:blipFill>
+                    <a:blip r:embed="rId25"/>
+                    <a:stretch>
+                      <a:fillRect/>
+                    </a:stretch>
+                  </pic:blipFill>
+                  <pic:spPr>
+                    <a:xfrm>
+                      <a:off x="0" y="0"/>
+                      <a:ext cx="4098505" cy="2054674"/>
+                    </a:xfrm>
+                    <a:prstGeom prst="rect">
+                      <a:avLst/>
+                    </a:prstGeom>
+                  </pic:spPr>
+                </pic:pic>
+              </a:graphicData>
+            </a:graphic>
+          </wp:inline>
+        </w:drawing>
       </w:r>
     </w:p>
     <w:p>
@@ -23545,7 +23723,7 @@
           <w:sz w:val="24"/>
           <w:szCs w:val="24"/>
         </w:rPr>
-        <w:t xml:space="preserve">Nam quam nunc, blandit vel, luctus pulvinar, hendrerit id, lorem. Maecenas </w:t>
+        <w:t xml:space="preserve">Dari ilustrasi di atas, dapat dilihat bahwa proses sebelum merilis sebuah aplikasi ke publik/pasar harus melakukan kompilasi atau membuat sebuah kode teks yang dibuat menjadi dapat dieksekusi oleh platform tujuan aplikasi. Perbedaan utama dari build dan release terletak pada pengujian perangkat lunak. Aplikasi yang masih dalam tahap build wajib memerlukan pengujian mendalam, </w:t>
       </w:r>
       <w:proofErr w:type="gramStart"/>
       <w:r>
@@ -23554,7 +23732,7 @@
           <w:sz w:val="24"/>
           <w:szCs w:val="24"/>
         </w:rPr>
-        <w:t>nec</w:t>
+        <w:t>akan</w:t>
       </w:r>
       <w:proofErr w:type="gramEnd"/>
       <w:r>
@@ -23563,43 +23741,7 @@
           <w:sz w:val="24"/>
           <w:szCs w:val="24"/>
         </w:rPr>
-        <w:t xml:space="preserve"> odio et ante tincidunt tempus. Donec vitae sapien ut libero venenatis faucibus. Nullam quis ante. Etiam sit amet orci eget eros faucibus tincidunt. Duis </w:t>
-      </w:r>
-      <w:proofErr w:type="gramStart"/>
-      <w:r>
-        <w:rPr>
-          <w:rFonts w:ascii="Times New Roman" w:hAnsi="Times New Roman" w:cs="Times New Roman"/>
-          <w:sz w:val="24"/>
-          <w:szCs w:val="24"/>
-        </w:rPr>
-        <w:t>leo</w:t>
-      </w:r>
-      <w:proofErr w:type="gramEnd"/>
-      <w:r>
-        <w:rPr>
-          <w:rFonts w:ascii="Times New Roman" w:hAnsi="Times New Roman" w:cs="Times New Roman"/>
-          <w:sz w:val="24"/>
-          <w:szCs w:val="24"/>
-        </w:rPr>
-        <w:t xml:space="preserve">. Sed fringilla mauris sit amet nibh. Donec sodales sagittis magna. Sed consequat, </w:t>
-      </w:r>
-      <w:proofErr w:type="gramStart"/>
-      <w:r>
-        <w:rPr>
-          <w:rFonts w:ascii="Times New Roman" w:hAnsi="Times New Roman" w:cs="Times New Roman"/>
-          <w:sz w:val="24"/>
-          <w:szCs w:val="24"/>
-        </w:rPr>
-        <w:t>leo</w:t>
-      </w:r>
-      <w:proofErr w:type="gramEnd"/>
-      <w:r>
-        <w:rPr>
-          <w:rFonts w:ascii="Times New Roman" w:hAnsi="Times New Roman" w:cs="Times New Roman"/>
-          <w:sz w:val="24"/>
-          <w:szCs w:val="24"/>
-        </w:rPr>
-        <w:t xml:space="preserve"> eget bibendum sodales, augue velit cursus nunc,</w:t>
+        <w:t xml:space="preserve"> tetapi aplikasi yang telah masuk ke tahap release sudah tidak perlu melakukan pengujian apapun.</w:t>
       </w:r>
     </w:p>
     <w:p>
@@ -23630,7 +23772,7 @@
           <w:szCs w:val="28"/>
         </w:rPr>
       </w:pPr>
-      <w:bookmarkStart w:id="72" w:name="_Toc117666478"/>
+      <w:bookmarkStart w:id="71" w:name="_Toc117666478"/>
       <w:r>
         <w:rPr>
           <w:rFonts w:ascii="Times New Roman" w:hAnsi="Times New Roman" w:cs="Times New Roman"/>
@@ -23640,7 +23782,7 @@
         </w:rPr>
         <w:t>What is Deployment?</w:t>
       </w:r>
-      <w:bookmarkEnd w:id="72"/>
+      <w:bookmarkEnd w:id="71"/>
     </w:p>
     <w:p>
       <w:pPr>
@@ -23659,7 +23801,28 @@
           <w:sz w:val="24"/>
           <w:szCs w:val="24"/>
         </w:rPr>
-        <w:t xml:space="preserve">Lorem ipsum dolor sit amet, consectetuer adipiscing elit. Aenean commodo ligula eget dolor. Aenean </w:t>
+        <w:lastRenderedPageBreak/>
+        <w:t>Pada tahapan pengembangan sistem, implementasi sistem merupakan tahapan akhir dalam pembangunan sistem. Pada tahapan implementasi, perpindahan dari sistem lama ke sistem baru dibagi menjadi 3 macam yaitu direct (secara langsung), parallel (setengah-setengah) dan juga phased (pergantian ke sistem baru dibuat per modul sistem).</w:t>
+      </w:r>
+    </w:p>
+    <w:p>
+      <w:pPr>
+        <w:spacing w:line="360" w:lineRule="auto"/>
+        <w:ind w:left="66" w:firstLine="501"/>
+        <w:jc w:val="both"/>
+        <w:rPr>
+          <w:rFonts w:ascii="Times New Roman" w:hAnsi="Times New Roman" w:cs="Times New Roman"/>
+          <w:sz w:val="24"/>
+          <w:szCs w:val="24"/>
+        </w:rPr>
+      </w:pPr>
+      <w:r>
+        <w:rPr>
+          <w:rFonts w:ascii="Times New Roman" w:hAnsi="Times New Roman" w:cs="Times New Roman"/>
+          <w:sz w:val="24"/>
+          <w:szCs w:val="24"/>
+        </w:rPr>
+        <w:t xml:space="preserve">Deployment dalam software dan web berarti mendorong perubahan atau pembaruan dari satu lingkungan penyebaran ke lingkungan penyebaran lainnya. Saat menyiapkan situs web, kita </w:t>
       </w:r>
       <w:proofErr w:type="gramStart"/>
       <w:r>
@@ -23668,7 +23831,7 @@
           <w:sz w:val="24"/>
           <w:szCs w:val="24"/>
         </w:rPr>
-        <w:t>massa</w:t>
+        <w:t>akan</w:t>
       </w:r>
       <w:proofErr w:type="gramEnd"/>
       <w:r>
@@ -23677,7 +23840,7 @@
           <w:sz w:val="24"/>
           <w:szCs w:val="24"/>
         </w:rPr>
-        <w:t xml:space="preserve">. Cum sociis natoque penatibus </w:t>
+        <w:t xml:space="preserve"> selalu memiliki situs web langsung (localhost), yang disebut lingkungan langsung atau lingkungan produksi. Deployment adalah kegiatan yang bertujuan untuk menyebarkan aplikasi yang telah dikerjakan oleh para pengembang. Penyebarannya dapat melalui beragam </w:t>
       </w:r>
       <w:proofErr w:type="gramStart"/>
       <w:r>
@@ -23686,7 +23849,7 @@
           <w:sz w:val="24"/>
           <w:szCs w:val="24"/>
         </w:rPr>
-        <w:t>et</w:t>
+        <w:t>cara</w:t>
       </w:r>
       <w:proofErr w:type="gramEnd"/>
       <w:r>
@@ -23695,25 +23858,7 @@
           <w:sz w:val="24"/>
           <w:szCs w:val="24"/>
         </w:rPr>
-        <w:t xml:space="preserve"> magnis dis parturient montes, nascetur ridiculus mus. Donec quam felis, ultricies nec, pellentesque eu, pretium quis, sem. Nulla consequat massa quis enim. Donec pede justo, fringilla vel, aliquet </w:t>
-      </w:r>
-      <w:proofErr w:type="gramStart"/>
-      <w:r>
-        <w:rPr>
-          <w:rFonts w:ascii="Times New Roman" w:hAnsi="Times New Roman" w:cs="Times New Roman"/>
-          <w:sz w:val="24"/>
-          <w:szCs w:val="24"/>
-        </w:rPr>
-        <w:t>nec</w:t>
-      </w:r>
-      <w:proofErr w:type="gramEnd"/>
-      <w:r>
-        <w:rPr>
-          <w:rFonts w:ascii="Times New Roman" w:hAnsi="Times New Roman" w:cs="Times New Roman"/>
-          <w:sz w:val="24"/>
-          <w:szCs w:val="24"/>
-        </w:rPr>
-        <w:t xml:space="preserve">, vulputate eget, arcu. In enim justo, rhoncus ut, imperdiet a, venenatis vitae, justo. Nullam dictum felis eu pede mollis pretium. Integer tincidunt. Cras dapibus. </w:t>
+        <w:t xml:space="preserve"> tergantung dari jenis aplikasinya.</w:t>
       </w:r>
     </w:p>
     <w:p>
@@ -23733,44 +23878,7 @@
           <w:sz w:val="24"/>
           <w:szCs w:val="24"/>
         </w:rPr>
-        <w:lastRenderedPageBreak/>
-        <w:t xml:space="preserve">Vivamus elementum semper nisi. Aenean vulputate eleifend tellus. Aenean </w:t>
-      </w:r>
-      <w:proofErr w:type="gramStart"/>
-      <w:r>
-        <w:rPr>
-          <w:rFonts w:ascii="Times New Roman" w:hAnsi="Times New Roman" w:cs="Times New Roman"/>
-          <w:sz w:val="24"/>
-          <w:szCs w:val="24"/>
-        </w:rPr>
-        <w:t>leo</w:t>
-      </w:r>
-      <w:proofErr w:type="gramEnd"/>
-      <w:r>
-        <w:rPr>
-          <w:rFonts w:ascii="Times New Roman" w:hAnsi="Times New Roman" w:cs="Times New Roman"/>
-          <w:sz w:val="24"/>
-          <w:szCs w:val="24"/>
-        </w:rPr>
-        <w:t xml:space="preserve"> ligula, porttitor eu, consequat vitae, eleifend ac, enim. Aliquam lorem ante, dapibus in, viverra quis, feugiat a, tellus. Phasellus viverra nulla ut metus varius laoreet. Quisque rutrum. Aenean imperdiet. Etiam ultricies nisi vel augue. Curabitur ullamcorper ultricies nisi. Nam eget dui. Etiam rhoncus. Maecenas tempus, tellus eget condimentum rhoncus, </w:t>
-      </w:r>
-      <w:proofErr w:type="gramStart"/>
-      <w:r>
-        <w:rPr>
-          <w:rFonts w:ascii="Times New Roman" w:hAnsi="Times New Roman" w:cs="Times New Roman"/>
-          <w:sz w:val="24"/>
-          <w:szCs w:val="24"/>
-        </w:rPr>
-        <w:t>sem</w:t>
-      </w:r>
-      <w:proofErr w:type="gramEnd"/>
-      <w:r>
-        <w:rPr>
-          <w:rFonts w:ascii="Times New Roman" w:hAnsi="Times New Roman" w:cs="Times New Roman"/>
-          <w:sz w:val="24"/>
-          <w:szCs w:val="24"/>
-        </w:rPr>
-        <w:t xml:space="preserve"> quam semper libero, sit amet adipiscing sem neque sed ipsum. </w:t>
+        <w:t>Deployment Activites meliputi melakukan tes sistem dan stres, melakukan tes penerimaan, mengonversi data yang ada, membangun materi pelatihan/melakukan pelatihan, mengonfigurasi dan mengatur lingkungan produksi, dan menyebarkan solusi. Testing adalah aktivitas utama implementasi beserta penyebaran dan mencakup pengujian unit, uji integrasi, tes kegunaan, tes sistem/kinerja/stres, dan tes penerimaan.</w:t>
       </w:r>
     </w:p>
     <w:p>
@@ -23790,61 +23898,7 @@
           <w:sz w:val="24"/>
           <w:szCs w:val="24"/>
         </w:rPr>
-        <w:t xml:space="preserve">Nam quam nunc, blandit vel, luctus pulvinar, hendrerit id, lorem. Maecenas </w:t>
-      </w:r>
-      <w:proofErr w:type="gramStart"/>
-      <w:r>
-        <w:rPr>
-          <w:rFonts w:ascii="Times New Roman" w:hAnsi="Times New Roman" w:cs="Times New Roman"/>
-          <w:sz w:val="24"/>
-          <w:szCs w:val="24"/>
-        </w:rPr>
-        <w:t>nec</w:t>
-      </w:r>
-      <w:proofErr w:type="gramEnd"/>
-      <w:r>
-        <w:rPr>
-          <w:rFonts w:ascii="Times New Roman" w:hAnsi="Times New Roman" w:cs="Times New Roman"/>
-          <w:sz w:val="24"/>
-          <w:szCs w:val="24"/>
-        </w:rPr>
-        <w:t xml:space="preserve"> odio et ante tincidunt tempus. Donec vitae sapien ut libero venenatis faucibus. Nullam quis ante. Etiam sit amet orci eget eros faucibus tincidunt. Duis </w:t>
-      </w:r>
-      <w:proofErr w:type="gramStart"/>
-      <w:r>
-        <w:rPr>
-          <w:rFonts w:ascii="Times New Roman" w:hAnsi="Times New Roman" w:cs="Times New Roman"/>
-          <w:sz w:val="24"/>
-          <w:szCs w:val="24"/>
-        </w:rPr>
-        <w:t>leo</w:t>
-      </w:r>
-      <w:proofErr w:type="gramEnd"/>
-      <w:r>
-        <w:rPr>
-          <w:rFonts w:ascii="Times New Roman" w:hAnsi="Times New Roman" w:cs="Times New Roman"/>
-          <w:sz w:val="24"/>
-          <w:szCs w:val="24"/>
-        </w:rPr>
-        <w:t xml:space="preserve">. Sed fringilla mauris sit amet nibh. Donec sodales sagittis magna. Sed consequat, </w:t>
-      </w:r>
-      <w:proofErr w:type="gramStart"/>
-      <w:r>
-        <w:rPr>
-          <w:rFonts w:ascii="Times New Roman" w:hAnsi="Times New Roman" w:cs="Times New Roman"/>
-          <w:sz w:val="24"/>
-          <w:szCs w:val="24"/>
-        </w:rPr>
-        <w:t>leo</w:t>
-      </w:r>
-      <w:proofErr w:type="gramEnd"/>
-      <w:r>
-        <w:rPr>
-          <w:rFonts w:ascii="Times New Roman" w:hAnsi="Times New Roman" w:cs="Times New Roman"/>
-          <w:sz w:val="24"/>
-          <w:szCs w:val="24"/>
-        </w:rPr>
-        <w:t xml:space="preserve"> eget bibendum sodales, augue velit cursus nunc,</w:t>
+        <w:t>Development plan program adalah trade-off (perdagangan) di antara sumber daya yang tersedia, waktu yang tersedia, dan keinginan untuk mendeteksi dan memperbaiki kesalahan sebelum penyebaran sistem dilakukan.</w:t>
       </w:r>
     </w:p>
     <w:p>
@@ -23874,7 +23928,7 @@
           <w:szCs w:val="28"/>
         </w:rPr>
       </w:pPr>
-      <w:bookmarkStart w:id="73" w:name="_Toc117666479"/>
+      <w:bookmarkStart w:id="72" w:name="_Toc117666479"/>
       <w:r>
         <w:rPr>
           <w:rFonts w:ascii="Times New Roman" w:hAnsi="Times New Roman" w:cs="Times New Roman"/>
@@ -23884,7 +23938,7 @@
         </w:rPr>
         <w:t>What is Release?</w:t>
       </w:r>
-      <w:bookmarkEnd w:id="73"/>
+      <w:bookmarkEnd w:id="72"/>
     </w:p>
     <w:p>
       <w:pPr>
@@ -23903,7 +23957,15 @@
           <w:sz w:val="24"/>
           <w:szCs w:val="24"/>
         </w:rPr>
-        <w:t xml:space="preserve">Lorem ipsum dolor sit amet, consectetuer adipiscing elit. Aenean commodo ligula eget dolor. Aenean </w:t>
+        <w:t>R</w:t>
+      </w:r>
+      <w:r>
+        <w:rPr>
+          <w:rFonts w:ascii="Times New Roman" w:hAnsi="Times New Roman" w:cs="Times New Roman"/>
+          <w:sz w:val="24"/>
+          <w:szCs w:val="24"/>
+        </w:rPr>
+        <w:t xml:space="preserve">ilis adalah aktivitas terakhir setelah menyelesaikan pengembangan dan pengujian. Setelah menguji pembuatan aplikasi, </w:t>
       </w:r>
       <w:proofErr w:type="gramStart"/>
       <w:r>
@@ -23912,7 +23974,7 @@
           <w:sz w:val="24"/>
           <w:szCs w:val="24"/>
         </w:rPr>
-        <w:t>massa</w:t>
+        <w:t>tim</w:t>
       </w:r>
       <w:proofErr w:type="gramEnd"/>
       <w:r>
@@ -23921,7 +23983,27 @@
           <w:sz w:val="24"/>
           <w:szCs w:val="24"/>
         </w:rPr>
-        <w:t xml:space="preserve">. Cum sociis natoque penatibus </w:t>
+        <w:t xml:space="preserve"> pengujian mengesahkan perangkat lunak itu dan mengirimkannya kepada pelanggan. Dimungkinkan untuk satu rilis memiliki beberapa build. Oleh karena itu, perangkat lunak yang dikirim ke pelanggan setelah menyelesaikan fase pengembangan dan pengujian. Selain itu, rilis ini didasarkan pada build, dan dapat memiliki beberapa build.</w:t>
+      </w:r>
+    </w:p>
+    <w:p>
+      <w:pPr>
+        <w:spacing w:line="360" w:lineRule="auto"/>
+        <w:ind w:left="66" w:firstLine="501"/>
+        <w:jc w:val="both"/>
+        <w:rPr>
+          <w:rFonts w:ascii="Times New Roman" w:hAnsi="Times New Roman" w:cs="Times New Roman"/>
+          <w:sz w:val="24"/>
+          <w:szCs w:val="24"/>
+        </w:rPr>
+      </w:pPr>
+      <w:r>
+        <w:rPr>
+          <w:rFonts w:ascii="Times New Roman" w:hAnsi="Times New Roman" w:cs="Times New Roman"/>
+          <w:sz w:val="24"/>
+          <w:szCs w:val="24"/>
+        </w:rPr>
+        <w:t xml:space="preserve">Build mengacu pada perangkat lunak mandiri yang dihasilkan setelah mengonversi kode sumber ke kode yang dapat dieksekusi dan dapat dijalankan di komputer. Rilis ini di sisi lain, adalah distribusi versi final suatu aplikasi. Dengan demikian, definisi-definisi ini menjelaskan perbedaan mendasar antara Build dan Rilis. Jadi perbedaan utama antara Build dan Rilis dalam Pengujian Perangkat Lunak </w:t>
       </w:r>
       <w:proofErr w:type="gramStart"/>
       <w:r>
@@ -23930,164 +24012,67 @@
           <w:sz w:val="24"/>
           <w:szCs w:val="24"/>
         </w:rPr>
-        <w:t>et</w:t>
+        <w:t>yaitu :</w:t>
       </w:r>
       <w:proofErr w:type="gramEnd"/>
-      <w:r>
-        <w:rPr>
-          <w:rFonts w:ascii="Times New Roman" w:hAnsi="Times New Roman" w:cs="Times New Roman"/>
-          <w:sz w:val="24"/>
-          <w:szCs w:val="24"/>
-        </w:rPr>
-        <w:t xml:space="preserve"> magnis dis parturient montes, nascetur ridiculus mus. Donec quam felis, ultricies nec, pellentesque eu, pretium quis, sem. Nulla consequat massa quis enim. Donec pede justo, fringilla vel, aliquet </w:t>
-      </w:r>
-      <w:proofErr w:type="gramStart"/>
-      <w:r>
-        <w:rPr>
-          <w:rFonts w:ascii="Times New Roman" w:hAnsi="Times New Roman" w:cs="Times New Roman"/>
-          <w:sz w:val="24"/>
-          <w:szCs w:val="24"/>
-        </w:rPr>
-        <w:t>nec</w:t>
-      </w:r>
-      <w:proofErr w:type="gramEnd"/>
-      <w:r>
-        <w:rPr>
-          <w:rFonts w:ascii="Times New Roman" w:hAnsi="Times New Roman" w:cs="Times New Roman"/>
-          <w:sz w:val="24"/>
-          <w:szCs w:val="24"/>
-        </w:rPr>
-        <w:t xml:space="preserve">, vulputate eget, arcu. In enim justo, rhoncus ut, imperdiet a, venenatis vitae, justo. Nullam dictum felis eu pede mollis pretium. Integer tincidunt. Cras dapibus. </w:t>
-      </w:r>
-    </w:p>
-    <w:p>
-      <w:pPr>
-        <w:spacing w:line="360" w:lineRule="auto"/>
-        <w:ind w:left="66" w:firstLine="501"/>
-        <w:jc w:val="both"/>
-        <w:rPr>
-          <w:rFonts w:ascii="Times New Roman" w:hAnsi="Times New Roman" w:cs="Times New Roman"/>
-          <w:sz w:val="24"/>
-          <w:szCs w:val="24"/>
-        </w:rPr>
-      </w:pPr>
-      <w:r>
-        <w:rPr>
-          <w:rFonts w:ascii="Times New Roman" w:hAnsi="Times New Roman" w:cs="Times New Roman"/>
-          <w:sz w:val="24"/>
-          <w:szCs w:val="24"/>
-        </w:rPr>
-        <w:t xml:space="preserve">Vivamus elementum semper nisi. Aenean vulputate eleifend tellus. Aenean </w:t>
-      </w:r>
-      <w:proofErr w:type="gramStart"/>
-      <w:r>
-        <w:rPr>
-          <w:rFonts w:ascii="Times New Roman" w:hAnsi="Times New Roman" w:cs="Times New Roman"/>
-          <w:sz w:val="24"/>
-          <w:szCs w:val="24"/>
-        </w:rPr>
-        <w:t>leo</w:t>
-      </w:r>
-      <w:proofErr w:type="gramEnd"/>
-      <w:r>
-        <w:rPr>
-          <w:rFonts w:ascii="Times New Roman" w:hAnsi="Times New Roman" w:cs="Times New Roman"/>
-          <w:sz w:val="24"/>
-          <w:szCs w:val="24"/>
-        </w:rPr>
-        <w:t xml:space="preserve"> ligula, porttitor eu, consequat vitae, eleifend ac, enim. Aliquam lorem ante, dapibus in, viverra quis, feugiat a, tellus. Phasellus viverra nulla ut metus varius laoreet. Quisque rutrum. Aenean imperdiet. Etiam ultricies nisi vel augue. Curabitur ullamcorper ultricies nisi. Nam eget dui. Etiam rhoncus. Maecenas tempus, tellus eget condimentum rhoncus, </w:t>
-      </w:r>
-      <w:proofErr w:type="gramStart"/>
-      <w:r>
-        <w:rPr>
-          <w:rFonts w:ascii="Times New Roman" w:hAnsi="Times New Roman" w:cs="Times New Roman"/>
-          <w:sz w:val="24"/>
-          <w:szCs w:val="24"/>
-        </w:rPr>
-        <w:t>sem</w:t>
-      </w:r>
-      <w:proofErr w:type="gramEnd"/>
-      <w:r>
-        <w:rPr>
-          <w:rFonts w:ascii="Times New Roman" w:hAnsi="Times New Roman" w:cs="Times New Roman"/>
-          <w:sz w:val="24"/>
-          <w:szCs w:val="24"/>
-        </w:rPr>
-        <w:t xml:space="preserve"> quam semper libero, sit amet adipiscing sem neque sed ipsum. </w:t>
-      </w:r>
-    </w:p>
-    <w:p>
-      <w:pPr>
-        <w:spacing w:line="360" w:lineRule="auto"/>
-        <w:ind w:left="66" w:firstLine="501"/>
-        <w:jc w:val="both"/>
-        <w:rPr>
-          <w:rFonts w:ascii="Times New Roman" w:hAnsi="Times New Roman" w:cs="Times New Roman"/>
-          <w:sz w:val="28"/>
-          <w:szCs w:val="28"/>
-        </w:rPr>
-      </w:pPr>
-      <w:r>
-        <w:rPr>
-          <w:rFonts w:ascii="Times New Roman" w:hAnsi="Times New Roman" w:cs="Times New Roman"/>
-          <w:sz w:val="24"/>
-          <w:szCs w:val="24"/>
-        </w:rPr>
-        <w:t xml:space="preserve">Nam quam nunc, blandit vel, luctus pulvinar, hendrerit id, lorem. Maecenas </w:t>
-      </w:r>
-      <w:proofErr w:type="gramStart"/>
-      <w:r>
-        <w:rPr>
-          <w:rFonts w:ascii="Times New Roman" w:hAnsi="Times New Roman" w:cs="Times New Roman"/>
-          <w:sz w:val="24"/>
-          <w:szCs w:val="24"/>
-        </w:rPr>
-        <w:t>nec</w:t>
-      </w:r>
-      <w:proofErr w:type="gramEnd"/>
-      <w:r>
-        <w:rPr>
-          <w:rFonts w:ascii="Times New Roman" w:hAnsi="Times New Roman" w:cs="Times New Roman"/>
-          <w:sz w:val="24"/>
-          <w:szCs w:val="24"/>
-        </w:rPr>
-        <w:t xml:space="preserve"> odio et ante tincidunt tempus. Donec vitae sapien ut libero venenatis faucibus. Nullam quis ante. Etiam sit amet orci eget eros faucibus tincidunt. Duis </w:t>
-      </w:r>
-      <w:proofErr w:type="gramStart"/>
-      <w:r>
-        <w:rPr>
-          <w:rFonts w:ascii="Times New Roman" w:hAnsi="Times New Roman" w:cs="Times New Roman"/>
-          <w:sz w:val="24"/>
-          <w:szCs w:val="24"/>
-        </w:rPr>
-        <w:t>leo</w:t>
-      </w:r>
-      <w:proofErr w:type="gramEnd"/>
-      <w:r>
-        <w:rPr>
-          <w:rFonts w:ascii="Times New Roman" w:hAnsi="Times New Roman" w:cs="Times New Roman"/>
-          <w:sz w:val="24"/>
-          <w:szCs w:val="24"/>
-        </w:rPr>
-        <w:t xml:space="preserve">. Sed fringilla mauris sit amet nibh. Donec sodales sagittis magna. Sed consequat, </w:t>
-      </w:r>
-      <w:proofErr w:type="gramStart"/>
-      <w:r>
-        <w:rPr>
-          <w:rFonts w:ascii="Times New Roman" w:hAnsi="Times New Roman" w:cs="Times New Roman"/>
-          <w:sz w:val="24"/>
-          <w:szCs w:val="24"/>
-        </w:rPr>
-        <w:t>leo</w:t>
-      </w:r>
-      <w:proofErr w:type="gramEnd"/>
-      <w:r>
-        <w:rPr>
-          <w:rFonts w:ascii="Times New Roman" w:hAnsi="Times New Roman" w:cs="Times New Roman"/>
-          <w:sz w:val="24"/>
-          <w:szCs w:val="24"/>
-        </w:rPr>
-        <w:t xml:space="preserve"> eget bibendum sodales, augue velit cursus nunc,</w:t>
+    </w:p>
+    <w:p>
+      <w:pPr>
+        <w:pStyle w:val="ListParagraph"/>
+        <w:numPr>
+          <w:ilvl w:val="0"/>
+          <w:numId w:val="30"/>
+        </w:numPr>
+        <w:spacing w:line="360" w:lineRule="auto"/>
+        <w:ind w:left="993"/>
+        <w:jc w:val="both"/>
+        <w:rPr>
+          <w:rFonts w:ascii="Times New Roman" w:hAnsi="Times New Roman" w:cs="Times New Roman"/>
+          <w:sz w:val="24"/>
+          <w:szCs w:val="24"/>
+        </w:rPr>
+      </w:pPr>
+      <w:r>
+        <w:rPr>
+          <w:rFonts w:ascii="Times New Roman" w:hAnsi="Times New Roman" w:cs="Times New Roman"/>
+          <w:sz w:val="24"/>
+          <w:szCs w:val="24"/>
+        </w:rPr>
+        <w:lastRenderedPageBreak/>
+        <w:t>Build adalah versi perangkat lunak yang diserahkan oleh tim pengembangan ke tim p</w:t>
+      </w:r>
+      <w:r>
+        <w:rPr>
+          <w:rFonts w:ascii="Times New Roman" w:hAnsi="Times New Roman" w:cs="Times New Roman"/>
+          <w:sz w:val="24"/>
+          <w:szCs w:val="24"/>
+        </w:rPr>
+        <w:t>engujian untuk tujuan pengujian, Sedangkan</w:t>
+      </w:r>
+    </w:p>
+    <w:p>
+      <w:pPr>
+        <w:pStyle w:val="ListParagraph"/>
+        <w:numPr>
+          <w:ilvl w:val="0"/>
+          <w:numId w:val="30"/>
+        </w:numPr>
+        <w:spacing w:line="360" w:lineRule="auto"/>
+        <w:ind w:left="993"/>
+        <w:jc w:val="both"/>
+        <w:rPr>
+          <w:rFonts w:ascii="Times New Roman" w:hAnsi="Times New Roman" w:cs="Times New Roman"/>
+          <w:sz w:val="24"/>
+          <w:szCs w:val="24"/>
+        </w:rPr>
+      </w:pPr>
+      <w:r>
+        <w:rPr>
+          <w:rFonts w:ascii="Times New Roman" w:hAnsi="Times New Roman" w:cs="Times New Roman"/>
+          <w:sz w:val="24"/>
+          <w:szCs w:val="24"/>
+        </w:rPr>
+        <w:t>Rilis adalah perangkat lunak yang tim uji berikan kepada pelanggan untuk dicoba</w:t>
       </w:r>
     </w:p>
     <w:p>
@@ -24117,7 +24102,7 @@
           <w:szCs w:val="28"/>
         </w:rPr>
       </w:pPr>
-      <w:bookmarkStart w:id="74" w:name="_Toc117666480"/>
+      <w:bookmarkStart w:id="73" w:name="_Toc117666480"/>
       <w:r>
         <w:rPr>
           <w:rFonts w:ascii="Times New Roman" w:hAnsi="Times New Roman" w:cs="Times New Roman"/>
@@ -24125,10 +24110,9 @@
           <w:sz w:val="28"/>
           <w:szCs w:val="28"/>
         </w:rPr>
-        <w:lastRenderedPageBreak/>
         <w:t>SDLC Recapitulation</w:t>
       </w:r>
-      <w:bookmarkEnd w:id="74"/>
+      <w:bookmarkEnd w:id="73"/>
     </w:p>
     <w:p>
       <w:pPr>
@@ -24147,7 +24131,15 @@
           <w:sz w:val="24"/>
           <w:szCs w:val="24"/>
         </w:rPr>
-        <w:t xml:space="preserve">Lorem ipsum dolor sit amet, consectetuer adipiscing elit. Aenean commodo ligula eget dolor. Aenean </w:t>
+        <w:t>Recapan SDLC adalah recap cepat pada siklus hidup pengembangan perangkat lunak. Disini saya akan menjelaskan siklus recapan SD</w:t>
+      </w:r>
+      <w:r>
+        <w:rPr>
+          <w:rFonts w:ascii="Times New Roman" w:hAnsi="Times New Roman" w:cs="Times New Roman"/>
+          <w:sz w:val="24"/>
+          <w:szCs w:val="24"/>
+        </w:rPr>
+        <w:t xml:space="preserve">LC melalui gambar dibawah </w:t>
       </w:r>
       <w:proofErr w:type="gramStart"/>
       <w:r>
@@ -24156,16 +24148,86 @@
           <w:sz w:val="24"/>
           <w:szCs w:val="24"/>
         </w:rPr>
-        <w:t>massa</w:t>
+        <w:t>ini :</w:t>
       </w:r>
       <w:proofErr w:type="gramEnd"/>
-      <w:r>
-        <w:rPr>
-          <w:rFonts w:ascii="Times New Roman" w:hAnsi="Times New Roman" w:cs="Times New Roman"/>
-          <w:sz w:val="24"/>
-          <w:szCs w:val="24"/>
-        </w:rPr>
-        <w:t xml:space="preserve">. Cum sociis natoque penatibus </w:t>
+    </w:p>
+    <w:p>
+      <w:pPr>
+        <w:spacing w:line="360" w:lineRule="auto"/>
+        <w:jc w:val="center"/>
+        <w:rPr>
+          <w:rFonts w:ascii="Times New Roman" w:hAnsi="Times New Roman" w:cs="Times New Roman"/>
+          <w:sz w:val="24"/>
+          <w:szCs w:val="24"/>
+        </w:rPr>
+      </w:pPr>
+      <w:r>
+        <w:rPr>
+          <w:noProof/>
+        </w:rPr>
+        <w:drawing>
+          <wp:inline distT="0" distB="0" distL="0" distR="0" wp14:anchorId="6238ADC4" wp14:editId="336F1378">
+            <wp:extent cx="3548896" cy="1827682"/>
+            <wp:effectExtent l="0" t="0" r="0" b="1270"/>
+            <wp:docPr id="27" name="Picture 27"/>
+            <wp:cNvGraphicFramePr>
+              <a:graphicFrameLocks xmlns:a="http://schemas.openxmlformats.org/drawingml/2006/main" noChangeAspect="1"/>
+            </wp:cNvGraphicFramePr>
+            <a:graphic xmlns:a="http://schemas.openxmlformats.org/drawingml/2006/main">
+              <a:graphicData uri="http://schemas.openxmlformats.org/drawingml/2006/picture">
+                <pic:pic xmlns:pic="http://schemas.openxmlformats.org/drawingml/2006/picture">
+                  <pic:nvPicPr>
+                    <pic:cNvPr id="0" name=""/>
+                    <pic:cNvPicPr/>
+                  </pic:nvPicPr>
+                  <pic:blipFill rotWithShape="1">
+                    <a:blip r:embed="rId26"/>
+                    <a:srcRect l="28394" t="31740" r="28585" b="28872"/>
+                    <a:stretch/>
+                  </pic:blipFill>
+                  <pic:spPr bwMode="auto">
+                    <a:xfrm>
+                      <a:off x="0" y="0"/>
+                      <a:ext cx="3547835" cy="1827135"/>
+                    </a:xfrm>
+                    <a:prstGeom prst="rect">
+                      <a:avLst/>
+                    </a:prstGeom>
+                    <a:ln>
+                      <a:noFill/>
+                    </a:ln>
+                    <a:extLst>
+                      <a:ext uri="{53640926-AAD7-44D8-BBD7-CCE9431645EC}">
+                        <a14:shadowObscured xmlns:a14="http://schemas.microsoft.com/office/drawing/2010/main"/>
+                      </a:ext>
+                    </a:extLst>
+                  </pic:spPr>
+                </pic:pic>
+              </a:graphicData>
+            </a:graphic>
+          </wp:inline>
+        </w:drawing>
+      </w:r>
+    </w:p>
+    <w:p>
+      <w:pPr>
+        <w:spacing w:line="360" w:lineRule="auto"/>
+        <w:ind w:left="66" w:firstLine="501"/>
+        <w:jc w:val="both"/>
+        <w:rPr>
+          <w:rFonts w:ascii="Times New Roman" w:hAnsi="Times New Roman" w:cs="Times New Roman"/>
+          <w:sz w:val="24"/>
+          <w:szCs w:val="24"/>
+        </w:rPr>
+      </w:pPr>
+      <w:r>
+        <w:rPr>
+          <w:rFonts w:ascii="Times New Roman" w:hAnsi="Times New Roman" w:cs="Times New Roman"/>
+          <w:sz w:val="24"/>
+          <w:szCs w:val="24"/>
+        </w:rPr>
+        <w:t xml:space="preserve">Yang dimana beberapa pelanggan </w:t>
       </w:r>
       <w:proofErr w:type="gramStart"/>
       <w:r>
@@ -24174,7 +24236,7 @@
           <w:sz w:val="24"/>
           <w:szCs w:val="24"/>
         </w:rPr>
-        <w:t>et</w:t>
+        <w:t>akan</w:t>
       </w:r>
       <w:proofErr w:type="gramEnd"/>
       <w:r>
@@ -24183,7 +24245,7 @@
           <w:sz w:val="24"/>
           <w:szCs w:val="24"/>
         </w:rPr>
-        <w:t xml:space="preserve"> magnis dis parturient montes, nascetur ridiculus mus. Donec quam felis, ultricies nec, pellentesque eu, pretium quis, sem. Nulla consequat massa quis enim. Donec pede justo, fringilla vel, aliquet </w:t>
+        <w:t xml:space="preserve"> menulis ulasan tentang fitur fitur aplikasi yang kurang menarik atau fitur fitur yang susah digunakan sehingga pelanggan akan memberikan ulasan tentang aplikasi tersebut. Kemudian pemilik produk </w:t>
       </w:r>
       <w:proofErr w:type="gramStart"/>
       <w:r>
@@ -24192,7 +24254,7 @@
           <w:sz w:val="24"/>
           <w:szCs w:val="24"/>
         </w:rPr>
-        <w:t>nec</w:t>
+        <w:t>akan</w:t>
       </w:r>
       <w:proofErr w:type="gramEnd"/>
       <w:r>
@@ -24201,27 +24263,7 @@
           <w:sz w:val="24"/>
           <w:szCs w:val="24"/>
         </w:rPr>
-        <w:t xml:space="preserve">, vulputate eget, arcu. In enim justo, rhoncus ut, imperdiet a, venenatis vitae, justo. Nullam dictum felis eu pede mollis pretium. Integer tincidunt. Cras dapibus. </w:t>
-      </w:r>
-    </w:p>
-    <w:p>
-      <w:pPr>
-        <w:spacing w:line="360" w:lineRule="auto"/>
-        <w:ind w:left="66" w:firstLine="501"/>
-        <w:jc w:val="both"/>
-        <w:rPr>
-          <w:rFonts w:ascii="Times New Roman" w:hAnsi="Times New Roman" w:cs="Times New Roman"/>
-          <w:sz w:val="24"/>
-          <w:szCs w:val="24"/>
-        </w:rPr>
-      </w:pPr>
-      <w:r>
-        <w:rPr>
-          <w:rFonts w:ascii="Times New Roman" w:hAnsi="Times New Roman" w:cs="Times New Roman"/>
-          <w:sz w:val="24"/>
-          <w:szCs w:val="24"/>
-        </w:rPr>
-        <w:t xml:space="preserve">Vivamus elementum semper nisi. Aenean vulputate eleifend tellus. Aenean </w:t>
+        <w:t xml:space="preserve"> mencatat semua ulasan pelanggan tentang aplikasinya. Selanjutnya, pemilik produk </w:t>
       </w:r>
       <w:proofErr w:type="gramStart"/>
       <w:r>
@@ -24230,7 +24272,7 @@
           <w:sz w:val="24"/>
           <w:szCs w:val="24"/>
         </w:rPr>
-        <w:t>leo</w:t>
+        <w:t>akan</w:t>
       </w:r>
       <w:proofErr w:type="gramEnd"/>
       <w:r>
@@ -24239,7 +24281,7 @@
           <w:sz w:val="24"/>
           <w:szCs w:val="24"/>
         </w:rPr>
-        <w:t xml:space="preserve"> ligula, porttitor eu, consequat vitae, eleifend ac, enim. Aliquam lorem ante, dapibus in, viverra quis, feugiat a, tellus. Phasellus viverra nulla ut metus varius laoreet. Quisque rutrum. Aenean imperdiet. Etiam ultricies nisi vel augue. Curabitur ullamcorper ultricies nisi. Nam eget dui. Etiam rhoncus. Maecenas tempus, tellus eget condimentum rhoncus, </w:t>
+        <w:t xml:space="preserve"> menyerahkan cacatan ulasan pelanggan kepada pengembang yang dimana pengembang akan memperbaiki semua fitur fitur yang dianggap pelanggan kurang menarik. Kemudian pengambang </w:t>
       </w:r>
       <w:proofErr w:type="gramStart"/>
       <w:r>
@@ -24248,7 +24290,7 @@
           <w:sz w:val="24"/>
           <w:szCs w:val="24"/>
         </w:rPr>
-        <w:t>sem</w:t>
+        <w:t>akan</w:t>
       </w:r>
       <w:proofErr w:type="gramEnd"/>
       <w:r>
@@ -24257,27 +24299,7 @@
           <w:sz w:val="24"/>
           <w:szCs w:val="24"/>
         </w:rPr>
-        <w:t xml:space="preserve"> quam semper libero, sit amet adipiscing sem neque sed ipsum. </w:t>
-      </w:r>
-    </w:p>
-    <w:p>
-      <w:pPr>
-        <w:spacing w:line="360" w:lineRule="auto"/>
-        <w:ind w:left="66" w:firstLine="501"/>
-        <w:jc w:val="both"/>
-        <w:rPr>
-          <w:rFonts w:ascii="Times New Roman" w:hAnsi="Times New Roman" w:cs="Times New Roman"/>
-          <w:sz w:val="24"/>
-          <w:szCs w:val="24"/>
-        </w:rPr>
-      </w:pPr>
-      <w:r>
-        <w:rPr>
-          <w:rFonts w:ascii="Times New Roman" w:hAnsi="Times New Roman" w:cs="Times New Roman"/>
-          <w:sz w:val="24"/>
-          <w:szCs w:val="24"/>
-        </w:rPr>
-        <w:t xml:space="preserve">Nam quam nunc, blandit vel, luctus pulvinar, hendrerit id, lorem. Maecenas </w:t>
+        <w:t xml:space="preserve"> memberikan fitur barunya kepada QA atau bisa disebut dengan tim penguji. Tim penguji </w:t>
       </w:r>
       <w:proofErr w:type="gramStart"/>
       <w:r>
@@ -24286,7 +24308,7 @@
           <w:sz w:val="24"/>
           <w:szCs w:val="24"/>
         </w:rPr>
-        <w:t>nec</w:t>
+        <w:t>akan</w:t>
       </w:r>
       <w:proofErr w:type="gramEnd"/>
       <w:r>
@@ -24295,7 +24317,7 @@
           <w:sz w:val="24"/>
           <w:szCs w:val="24"/>
         </w:rPr>
-        <w:t xml:space="preserve"> odio et ante tincidunt tempus. Donec vitae sapien ut libero venenatis faucibus. Nullam quis ante. Etiam sit amet orci eget eros faucibus tincidunt. Duis </w:t>
+        <w:t xml:space="preserve"> melakukan pengujiannya terhadap fitur fitur baru. Setelah pengujian selesa maka pemilik produk siap menerima fitur baru dan pemilik produk </w:t>
       </w:r>
       <w:proofErr w:type="gramStart"/>
       <w:r>
@@ -24304,7 +24326,7 @@
           <w:sz w:val="24"/>
           <w:szCs w:val="24"/>
         </w:rPr>
-        <w:t>leo</w:t>
+        <w:t>akan</w:t>
       </w:r>
       <w:proofErr w:type="gramEnd"/>
       <w:r>
@@ -24313,25 +24335,7 @@
           <w:sz w:val="24"/>
           <w:szCs w:val="24"/>
         </w:rPr>
-        <w:t xml:space="preserve">. Sed fringilla mauris sit amet nibh. Donec sodales sagittis magna. Sed consequat, </w:t>
-      </w:r>
-      <w:proofErr w:type="gramStart"/>
-      <w:r>
-        <w:rPr>
-          <w:rFonts w:ascii="Times New Roman" w:hAnsi="Times New Roman" w:cs="Times New Roman"/>
-          <w:sz w:val="24"/>
-          <w:szCs w:val="24"/>
-        </w:rPr>
-        <w:t>leo</w:t>
-      </w:r>
-      <w:proofErr w:type="gramEnd"/>
-      <w:r>
-        <w:rPr>
-          <w:rFonts w:ascii="Times New Roman" w:hAnsi="Times New Roman" w:cs="Times New Roman"/>
-          <w:sz w:val="24"/>
-          <w:szCs w:val="24"/>
-        </w:rPr>
-        <w:t xml:space="preserve"> eget bibendum sodales, augue velit cursus nunc,</w:t>
+        <w:t xml:space="preserve"> memberikan kepada pelanggan.</w:t>
       </w:r>
     </w:p>
     <w:p>
@@ -24362,7 +24366,7 @@
           <w:szCs w:val="28"/>
         </w:rPr>
       </w:pPr>
-      <w:bookmarkStart w:id="75" w:name="_Toc117666481"/>
+      <w:bookmarkStart w:id="74" w:name="_Toc117666481"/>
       <w:r>
         <w:rPr>
           <w:rFonts w:ascii="Times New Roman" w:hAnsi="Times New Roman" w:cs="Times New Roman"/>
@@ -24372,7 +24376,7 @@
         </w:rPr>
         <w:t>What is Sanity Testing?</w:t>
       </w:r>
-      <w:bookmarkEnd w:id="75"/>
+      <w:bookmarkEnd w:id="74"/>
     </w:p>
     <w:p>
       <w:pPr>
@@ -24445,7 +24449,16 @@
           <w:sz w:val="24"/>
           <w:szCs w:val="24"/>
         </w:rPr>
-        <w:t xml:space="preserve">, vulputate eget, arcu. In enim justo, rhoncus ut, imperdiet a, venenatis vitae, justo. Nullam dictum felis eu pede mollis pretium. Integer tincidunt. Cras dapibus. </w:t>
+        <w:t xml:space="preserve">, vulputate eget, arcu. </w:t>
+      </w:r>
+      <w:r>
+        <w:rPr>
+          <w:rFonts w:ascii="Times New Roman" w:hAnsi="Times New Roman" w:cs="Times New Roman"/>
+          <w:sz w:val="24"/>
+          <w:szCs w:val="24"/>
+        </w:rPr>
+        <w:lastRenderedPageBreak/>
+        <w:t xml:space="preserve">In enim justo, rhoncus ut, imperdiet a, venenatis vitae, justo. Nullam dictum felis eu pede mollis pretium. Integer tincidunt. Cras dapibus. </w:t>
       </w:r>
     </w:p>
     <w:p>
@@ -24483,16 +24496,7 @@
           <w:sz w:val="24"/>
           <w:szCs w:val="24"/>
         </w:rPr>
-        <w:t xml:space="preserve"> ligula, porttitor eu, consequat vitae, eleifend ac, enim. Aliquam lorem ante, dapibus in, viverra quis, feugiat a, tellus. Phasellus viverra nulla ut metus varius laoreet. Quisque rutrum. Aenean imperdiet. Etiam ultricies nisi vel augue. Curabitur ullamcorper ultricies nisi. Nam eget dui. </w:t>
-      </w:r>
-      <w:r>
-        <w:rPr>
-          <w:rFonts w:ascii="Times New Roman" w:hAnsi="Times New Roman" w:cs="Times New Roman"/>
-          <w:sz w:val="24"/>
-          <w:szCs w:val="24"/>
-        </w:rPr>
-        <w:lastRenderedPageBreak/>
-        <w:t xml:space="preserve">Etiam rhoncus. Maecenas tempus, tellus eget condimentum rhoncus, </w:t>
+        <w:t xml:space="preserve"> ligula, porttitor eu, consequat vitae, eleifend ac, enim. Aliquam lorem ante, dapibus in, viverra quis, feugiat a, tellus. Phasellus viverra nulla ut metus varius laoreet. Quisque rutrum. Aenean imperdiet. Etiam ultricies nisi vel augue. Curabitur ullamcorper ultricies nisi. Nam eget dui. Etiam rhoncus. Maecenas tempus, tellus eget condimentum rhoncus, </w:t>
       </w:r>
       <w:proofErr w:type="gramStart"/>
       <w:r>
@@ -24615,7 +24619,7 @@
           <w:szCs w:val="28"/>
         </w:rPr>
       </w:pPr>
-      <w:bookmarkStart w:id="76" w:name="_Toc117666482"/>
+      <w:bookmarkStart w:id="75" w:name="_Toc117666482"/>
       <w:r>
         <w:rPr>
           <w:rFonts w:ascii="Times New Roman" w:hAnsi="Times New Roman" w:cs="Times New Roman"/>
@@ -24625,10 +24629,456 @@
         </w:rPr>
         <w:t>What is User Acceptance Testing?</w:t>
       </w:r>
+      <w:bookmarkEnd w:id="75"/>
+    </w:p>
+    <w:p>
+      <w:pPr>
+        <w:spacing w:line="360" w:lineRule="auto"/>
+        <w:ind w:left="66" w:firstLine="501"/>
+        <w:jc w:val="both"/>
+        <w:rPr>
+          <w:rFonts w:ascii="Times New Roman" w:hAnsi="Times New Roman" w:cs="Times New Roman"/>
+          <w:sz w:val="24"/>
+          <w:szCs w:val="24"/>
+        </w:rPr>
+      </w:pPr>
+      <w:r>
+        <w:rPr>
+          <w:rFonts w:ascii="Times New Roman" w:hAnsi="Times New Roman" w:cs="Times New Roman"/>
+          <w:sz w:val="24"/>
+          <w:szCs w:val="24"/>
+        </w:rPr>
+        <w:t xml:space="preserve">User Acceptance Testing (UAT) adalah jenis pengujian yang dilakukan oleh pengguna akhir atau klien untuk memverifikasi/menerima sistem perangkat lunak sebelum memindahkan aplikasi perangkat lunak ke lingkungan produksi. UAT dilakukan pada tahap akhir pengujian setelah pengujian fungsional, integrasi dan sistem dilakukan. </w:t>
+      </w:r>
+    </w:p>
+    <w:p>
+      <w:pPr>
+        <w:spacing w:line="360" w:lineRule="auto"/>
+        <w:ind w:left="66" w:firstLine="501"/>
+        <w:jc w:val="both"/>
+        <w:rPr>
+          <w:rFonts w:ascii="Times New Roman" w:hAnsi="Times New Roman" w:cs="Times New Roman"/>
+          <w:sz w:val="24"/>
+          <w:szCs w:val="24"/>
+        </w:rPr>
+      </w:pPr>
+      <w:r>
+        <w:rPr>
+          <w:rFonts w:ascii="Times New Roman" w:hAnsi="Times New Roman" w:cs="Times New Roman"/>
+          <w:sz w:val="24"/>
+          <w:szCs w:val="24"/>
+        </w:rPr>
+        <w:t xml:space="preserve">Tujuan utama UAT adalah untuk memvalidasi aliran bisnis ujung ke ujung. Itu tidak fokus pada kesalahan kosmetik, kesalahan ejaan atau pengujian sistem. Pengujian Penerimaan Pengguna dilakukan dalam lingkungan pengujian terpisah dengan pengaturan data seperti produksi. Ini adalah jenis pengujian kotak hitam di mana dua atau lebih pengguna akhir </w:t>
+      </w:r>
+      <w:proofErr w:type="gramStart"/>
+      <w:r>
+        <w:rPr>
+          <w:rFonts w:ascii="Times New Roman" w:hAnsi="Times New Roman" w:cs="Times New Roman"/>
+          <w:sz w:val="24"/>
+          <w:szCs w:val="24"/>
+        </w:rPr>
+        <w:t>akan</w:t>
+      </w:r>
+      <w:proofErr w:type="gramEnd"/>
+      <w:r>
+        <w:rPr>
+          <w:rFonts w:ascii="Times New Roman" w:hAnsi="Times New Roman" w:cs="Times New Roman"/>
+          <w:sz w:val="24"/>
+          <w:szCs w:val="24"/>
+        </w:rPr>
+        <w:t xml:space="preserve"> terlibat. UAT dilakukan oleh Klien dan Pengguna akhir.</w:t>
+      </w:r>
+    </w:p>
+    <w:p>
+      <w:pPr>
+        <w:spacing w:line="360" w:lineRule="auto"/>
+        <w:ind w:left="66" w:firstLine="501"/>
+        <w:jc w:val="both"/>
+        <w:rPr>
+          <w:rFonts w:ascii="Times New Roman" w:hAnsi="Times New Roman" w:cs="Times New Roman"/>
+          <w:sz w:val="24"/>
+          <w:szCs w:val="24"/>
+        </w:rPr>
+      </w:pPr>
+      <w:r>
+        <w:rPr>
+          <w:rFonts w:ascii="Times New Roman" w:hAnsi="Times New Roman" w:cs="Times New Roman"/>
+          <w:sz w:val="24"/>
+          <w:szCs w:val="24"/>
+        </w:rPr>
+        <w:t>Kebutuhan Pengujian Penerimaan Pengguna muncul setelah perangkat lunak telah menjalani pengujian Unit, Integrasi dan Sistem karena pengembang mungkin telah membangun perangkat lunak berdasarkan dokumen persyaratan dengan pemahaman mereka sendiri dan perubahan yang diperlukan lebih lanjut selama pengembangan mungkin tidak dikomunikasikan secara efektif kepada mereka, jadi untuk menguji apakah hasil akhir produk diterima oleh klien/pengguna akhir, pengujian penerimaan pengguna diperlukan.</w:t>
+      </w:r>
+      <w:r>
+        <w:rPr>
+          <w:rFonts w:ascii="Times New Roman" w:hAnsi="Times New Roman" w:cs="Times New Roman"/>
+          <w:sz w:val="24"/>
+          <w:szCs w:val="24"/>
+        </w:rPr>
+        <w:t xml:space="preserve"> </w:t>
+      </w:r>
+      <w:r>
+        <w:rPr>
+          <w:rFonts w:ascii="Times New Roman" w:hAnsi="Times New Roman" w:cs="Times New Roman"/>
+          <w:sz w:val="24"/>
+          <w:szCs w:val="24"/>
+        </w:rPr>
+        <w:t>Berikut adalah kriteria entri untuk User Acceptance Testing:</w:t>
+      </w:r>
+    </w:p>
+    <w:p>
+      <w:pPr>
+        <w:pStyle w:val="ListParagraph"/>
+        <w:numPr>
+          <w:ilvl w:val="0"/>
+          <w:numId w:val="31"/>
+        </w:numPr>
+        <w:spacing w:line="360" w:lineRule="auto"/>
+        <w:ind w:left="993" w:hanging="426"/>
+        <w:jc w:val="both"/>
+        <w:rPr>
+          <w:rFonts w:ascii="Times New Roman" w:hAnsi="Times New Roman" w:cs="Times New Roman"/>
+          <w:sz w:val="24"/>
+          <w:szCs w:val="24"/>
+        </w:rPr>
+      </w:pPr>
+      <w:r>
+        <w:rPr>
+          <w:rFonts w:ascii="Times New Roman" w:hAnsi="Times New Roman" w:cs="Times New Roman"/>
+          <w:sz w:val="24"/>
+          <w:szCs w:val="24"/>
+        </w:rPr>
+        <w:lastRenderedPageBreak/>
+        <w:t>Persyaratan Bisnis harus tersedia.</w:t>
+      </w:r>
+    </w:p>
+    <w:p>
+      <w:pPr>
+        <w:pStyle w:val="ListParagraph"/>
+        <w:numPr>
+          <w:ilvl w:val="0"/>
+          <w:numId w:val="31"/>
+        </w:numPr>
+        <w:spacing w:line="360" w:lineRule="auto"/>
+        <w:ind w:left="993" w:hanging="426"/>
+        <w:jc w:val="both"/>
+        <w:rPr>
+          <w:rFonts w:ascii="Times New Roman" w:hAnsi="Times New Roman" w:cs="Times New Roman"/>
+          <w:sz w:val="24"/>
+          <w:szCs w:val="24"/>
+        </w:rPr>
+      </w:pPr>
+      <w:r>
+        <w:rPr>
+          <w:rFonts w:ascii="Times New Roman" w:hAnsi="Times New Roman" w:cs="Times New Roman"/>
+          <w:sz w:val="24"/>
+          <w:szCs w:val="24"/>
+        </w:rPr>
+        <w:t>Kode Aplikasi harus dikembangkan sepenuhnya</w:t>
+      </w:r>
+    </w:p>
+    <w:p>
+      <w:pPr>
+        <w:pStyle w:val="ListParagraph"/>
+        <w:numPr>
+          <w:ilvl w:val="0"/>
+          <w:numId w:val="31"/>
+        </w:numPr>
+        <w:spacing w:line="360" w:lineRule="auto"/>
+        <w:ind w:left="993" w:hanging="426"/>
+        <w:jc w:val="both"/>
+        <w:rPr>
+          <w:rFonts w:ascii="Times New Roman" w:hAnsi="Times New Roman" w:cs="Times New Roman"/>
+          <w:sz w:val="24"/>
+          <w:szCs w:val="24"/>
+        </w:rPr>
+      </w:pPr>
+      <w:r>
+        <w:rPr>
+          <w:rFonts w:ascii="Times New Roman" w:hAnsi="Times New Roman" w:cs="Times New Roman"/>
+          <w:sz w:val="24"/>
+          <w:szCs w:val="24"/>
+        </w:rPr>
+        <w:t>Pengujian Unit, Pengujian Integrasi &amp; Pengujian Sistem harus diselesaikan</w:t>
+      </w:r>
+    </w:p>
+    <w:p>
+      <w:pPr>
+        <w:pStyle w:val="ListParagraph"/>
+        <w:numPr>
+          <w:ilvl w:val="0"/>
+          <w:numId w:val="31"/>
+        </w:numPr>
+        <w:spacing w:line="360" w:lineRule="auto"/>
+        <w:ind w:left="993" w:hanging="426"/>
+        <w:jc w:val="both"/>
+        <w:rPr>
+          <w:rFonts w:ascii="Times New Roman" w:hAnsi="Times New Roman" w:cs="Times New Roman"/>
+          <w:sz w:val="24"/>
+          <w:szCs w:val="24"/>
+        </w:rPr>
+      </w:pPr>
+      <w:r>
+        <w:rPr>
+          <w:rFonts w:ascii="Times New Roman" w:hAnsi="Times New Roman" w:cs="Times New Roman"/>
+          <w:sz w:val="24"/>
+          <w:szCs w:val="24"/>
+        </w:rPr>
+        <w:t>Tidak Ada Showstoppers, Cacat Tinggi, Sedang d</w:t>
+      </w:r>
+      <w:r>
+        <w:rPr>
+          <w:rFonts w:ascii="Times New Roman" w:hAnsi="Times New Roman" w:cs="Times New Roman"/>
+          <w:sz w:val="24"/>
+          <w:szCs w:val="24"/>
+        </w:rPr>
+        <w:t>alam Fase Uji Integrasi Sistem</w:t>
+      </w:r>
+    </w:p>
+    <w:p>
+      <w:pPr>
+        <w:pStyle w:val="ListParagraph"/>
+        <w:numPr>
+          <w:ilvl w:val="0"/>
+          <w:numId w:val="31"/>
+        </w:numPr>
+        <w:spacing w:line="360" w:lineRule="auto"/>
+        <w:ind w:left="993" w:hanging="426"/>
+        <w:jc w:val="both"/>
+        <w:rPr>
+          <w:rFonts w:ascii="Times New Roman" w:hAnsi="Times New Roman" w:cs="Times New Roman"/>
+          <w:sz w:val="24"/>
+          <w:szCs w:val="24"/>
+        </w:rPr>
+      </w:pPr>
+      <w:r>
+        <w:rPr>
+          <w:rFonts w:ascii="Times New Roman" w:hAnsi="Times New Roman" w:cs="Times New Roman"/>
+          <w:sz w:val="24"/>
+          <w:szCs w:val="24"/>
+        </w:rPr>
+        <w:t>Hanya kesalahan kosmetik yang dapat diterima sebelum UAT</w:t>
+      </w:r>
+    </w:p>
+    <w:p>
+      <w:pPr>
+        <w:pStyle w:val="ListParagraph"/>
+        <w:numPr>
+          <w:ilvl w:val="0"/>
+          <w:numId w:val="31"/>
+        </w:numPr>
+        <w:spacing w:line="360" w:lineRule="auto"/>
+        <w:ind w:left="993" w:hanging="426"/>
+        <w:jc w:val="both"/>
+        <w:rPr>
+          <w:rFonts w:ascii="Times New Roman" w:hAnsi="Times New Roman" w:cs="Times New Roman"/>
+          <w:sz w:val="24"/>
+          <w:szCs w:val="24"/>
+        </w:rPr>
+      </w:pPr>
+      <w:r>
+        <w:rPr>
+          <w:rFonts w:ascii="Times New Roman" w:hAnsi="Times New Roman" w:cs="Times New Roman"/>
+          <w:sz w:val="24"/>
+          <w:szCs w:val="24"/>
+        </w:rPr>
+        <w:t>Pengujian Regresi harus diselesaikan tanpa cacat besar</w:t>
+      </w:r>
+    </w:p>
+    <w:p>
+      <w:pPr>
+        <w:pStyle w:val="ListParagraph"/>
+        <w:numPr>
+          <w:ilvl w:val="0"/>
+          <w:numId w:val="31"/>
+        </w:numPr>
+        <w:spacing w:line="360" w:lineRule="auto"/>
+        <w:ind w:left="993" w:hanging="426"/>
+        <w:jc w:val="both"/>
+        <w:rPr>
+          <w:rFonts w:ascii="Times New Roman" w:hAnsi="Times New Roman" w:cs="Times New Roman"/>
+          <w:sz w:val="24"/>
+          <w:szCs w:val="24"/>
+        </w:rPr>
+      </w:pPr>
+      <w:r>
+        <w:rPr>
+          <w:rFonts w:ascii="Times New Roman" w:hAnsi="Times New Roman" w:cs="Times New Roman"/>
+          <w:sz w:val="24"/>
+          <w:szCs w:val="24"/>
+        </w:rPr>
+        <w:t>Semua cacat yang dilaporkan harus diperbaiki dan diuji sebelum UAT</w:t>
+      </w:r>
+    </w:p>
+    <w:p>
+      <w:pPr>
+        <w:pStyle w:val="ListParagraph"/>
+        <w:numPr>
+          <w:ilvl w:val="0"/>
+          <w:numId w:val="31"/>
+        </w:numPr>
+        <w:spacing w:line="360" w:lineRule="auto"/>
+        <w:ind w:left="993" w:hanging="426"/>
+        <w:jc w:val="both"/>
+        <w:rPr>
+          <w:rFonts w:ascii="Times New Roman" w:hAnsi="Times New Roman" w:cs="Times New Roman"/>
+          <w:sz w:val="24"/>
+          <w:szCs w:val="24"/>
+        </w:rPr>
+      </w:pPr>
+      <w:r>
+        <w:rPr>
+          <w:rFonts w:ascii="Times New Roman" w:hAnsi="Times New Roman" w:cs="Times New Roman"/>
+          <w:sz w:val="24"/>
+          <w:szCs w:val="24"/>
+        </w:rPr>
+        <w:t>Matriks ketertelusuran untuk semua pengujian harus diselesaikan</w:t>
+      </w:r>
+    </w:p>
+    <w:p>
+      <w:pPr>
+        <w:pStyle w:val="ListParagraph"/>
+        <w:numPr>
+          <w:ilvl w:val="0"/>
+          <w:numId w:val="31"/>
+        </w:numPr>
+        <w:spacing w:line="360" w:lineRule="auto"/>
+        <w:ind w:left="993" w:hanging="426"/>
+        <w:jc w:val="both"/>
+        <w:rPr>
+          <w:rFonts w:ascii="Times New Roman" w:hAnsi="Times New Roman" w:cs="Times New Roman"/>
+          <w:sz w:val="24"/>
+          <w:szCs w:val="24"/>
+        </w:rPr>
+      </w:pPr>
+      <w:r>
+        <w:rPr>
+          <w:rFonts w:ascii="Times New Roman" w:hAnsi="Times New Roman" w:cs="Times New Roman"/>
+          <w:sz w:val="24"/>
+          <w:szCs w:val="24"/>
+        </w:rPr>
+        <w:t>Lingkungan UAT harus siap</w:t>
+      </w:r>
+    </w:p>
+    <w:p>
+      <w:pPr>
+        <w:pStyle w:val="ListParagraph"/>
+        <w:numPr>
+          <w:ilvl w:val="0"/>
+          <w:numId w:val="31"/>
+        </w:numPr>
+        <w:spacing w:line="360" w:lineRule="auto"/>
+        <w:ind w:left="993" w:hanging="426"/>
+        <w:jc w:val="both"/>
+        <w:rPr>
+          <w:rFonts w:ascii="Times New Roman" w:hAnsi="Times New Roman" w:cs="Times New Roman"/>
+          <w:sz w:val="24"/>
+          <w:szCs w:val="24"/>
+        </w:rPr>
+      </w:pPr>
+      <w:r>
+        <w:rPr>
+          <w:rFonts w:ascii="Times New Roman" w:hAnsi="Times New Roman" w:cs="Times New Roman"/>
+          <w:sz w:val="24"/>
+          <w:szCs w:val="24"/>
+        </w:rPr>
+        <w:t>Menandatangani surat atau komunikasi dari Tim Pengujian Sistem bahwa sistem siap untuk eksekusi UAT</w:t>
+      </w:r>
+    </w:p>
+    <w:p>
+      <w:pPr>
+        <w:rPr>
+          <w:rFonts w:ascii="Times New Roman" w:hAnsi="Times New Roman" w:cs="Times New Roman"/>
+          <w:sz w:val="24"/>
+          <w:szCs w:val="24"/>
+        </w:rPr>
+      </w:pPr>
+      <w:r>
+        <w:rPr>
+          <w:rFonts w:ascii="Times New Roman" w:hAnsi="Times New Roman" w:cs="Times New Roman"/>
+          <w:sz w:val="24"/>
+          <w:szCs w:val="24"/>
+        </w:rPr>
+        <w:br w:type="page"/>
+      </w:r>
+      <w:bookmarkStart w:id="76" w:name="_GoBack"/>
       <w:bookmarkEnd w:id="76"/>
     </w:p>
     <w:p>
       <w:pPr>
+        <w:pStyle w:val="Heading1"/>
+        <w:jc w:val="center"/>
+        <w:rPr>
+          <w:rFonts w:ascii="Times New Roman" w:hAnsi="Times New Roman" w:cs="Times New Roman"/>
+          <w:b/>
+          <w:color w:val="000000" w:themeColor="text1"/>
+          <w:sz w:val="28"/>
+          <w:szCs w:val="28"/>
+        </w:rPr>
+      </w:pPr>
+      <w:r>
+        <w:rPr>
+          <w:rFonts w:ascii="Times New Roman" w:hAnsi="Times New Roman" w:cs="Times New Roman"/>
+          <w:b/>
+          <w:color w:val="000000" w:themeColor="text1"/>
+          <w:sz w:val="28"/>
+          <w:szCs w:val="28"/>
+        </w:rPr>
+        <w:lastRenderedPageBreak/>
+        <w:t>BAB IX</w:t>
+      </w:r>
+    </w:p>
+    <w:p>
+      <w:pPr>
+        <w:pStyle w:val="Heading1"/>
+        <w:spacing w:line="600" w:lineRule="auto"/>
+        <w:jc w:val="center"/>
+        <w:rPr>
+          <w:rFonts w:ascii="Times New Roman" w:hAnsi="Times New Roman" w:cs="Times New Roman"/>
+          <w:b/>
+          <w:sz w:val="28"/>
+          <w:szCs w:val="28"/>
+        </w:rPr>
+      </w:pPr>
+      <w:r>
+        <w:rPr>
+          <w:rFonts w:ascii="Times New Roman" w:hAnsi="Times New Roman" w:cs="Times New Roman"/>
+          <w:b/>
+          <w:color w:val="000000" w:themeColor="text1"/>
+          <w:sz w:val="28"/>
+          <w:szCs w:val="28"/>
+        </w:rPr>
+        <w:t>QUALITY ASSURANCE INTERVIEW</w:t>
+      </w:r>
+    </w:p>
+    <w:p>
+      <w:pPr>
+        <w:pStyle w:val="ListParagraph"/>
+        <w:numPr>
+          <w:ilvl w:val="0"/>
+          <w:numId w:val="28"/>
+        </w:numPr>
+        <w:spacing w:line="360" w:lineRule="auto"/>
+        <w:ind w:left="567" w:hanging="567"/>
+        <w:outlineLvl w:val="1"/>
+        <w:rPr>
+          <w:rFonts w:ascii="Times New Roman" w:hAnsi="Times New Roman" w:cs="Times New Roman"/>
+          <w:b/>
+          <w:sz w:val="28"/>
+          <w:szCs w:val="28"/>
+        </w:rPr>
+      </w:pPr>
+      <w:r>
+        <w:rPr>
+          <w:rFonts w:ascii="Times New Roman" w:hAnsi="Times New Roman" w:cs="Times New Roman"/>
+          <w:b/>
+          <w:sz w:val="28"/>
+          <w:szCs w:val="28"/>
+        </w:rPr>
+        <w:t>Quality Assurance Preparing</w:t>
+      </w:r>
+    </w:p>
+    <w:p>
+      <w:pPr>
         <w:spacing w:line="360" w:lineRule="auto"/>
         <w:ind w:left="66" w:firstLine="501"/>
         <w:jc w:val="both"/>
@@ -24644,6 +25094,384 @@
           <w:sz w:val="24"/>
           <w:szCs w:val="24"/>
         </w:rPr>
+        <w:t xml:space="preserve">Setelah mengembangkan modul perangkat lunak, pengembang mengubah kode sumber menjadi bentuk mandiri atau kode yang dapat dieksekusi. Kemudian </w:t>
+      </w:r>
+      <w:proofErr w:type="gramStart"/>
+      <w:r>
+        <w:rPr>
+          <w:rFonts w:ascii="Times New Roman" w:hAnsi="Times New Roman" w:cs="Times New Roman"/>
+          <w:sz w:val="24"/>
+          <w:szCs w:val="24"/>
+        </w:rPr>
+        <w:t>tim</w:t>
+      </w:r>
+      <w:proofErr w:type="gramEnd"/>
+      <w:r>
+        <w:rPr>
+          <w:rFonts w:ascii="Times New Roman" w:hAnsi="Times New Roman" w:cs="Times New Roman"/>
+          <w:sz w:val="24"/>
+          <w:szCs w:val="24"/>
+        </w:rPr>
+        <w:t xml:space="preserve"> pengembang menyerahkan hasil pengembangan kepada tim pengujian untuk melakukan pengujian. Kemudian </w:t>
+      </w:r>
+      <w:proofErr w:type="gramStart"/>
+      <w:r>
+        <w:rPr>
+          <w:rFonts w:ascii="Times New Roman" w:hAnsi="Times New Roman" w:cs="Times New Roman"/>
+          <w:sz w:val="24"/>
+          <w:szCs w:val="24"/>
+        </w:rPr>
+        <w:t>tim</w:t>
+      </w:r>
+      <w:proofErr w:type="gramEnd"/>
+      <w:r>
+        <w:rPr>
+          <w:rFonts w:ascii="Times New Roman" w:hAnsi="Times New Roman" w:cs="Times New Roman"/>
+          <w:sz w:val="24"/>
+          <w:szCs w:val="24"/>
+        </w:rPr>
+        <w:t xml:space="preserve"> penguji perangkat lunak akan memeriksa aplikasi tersebut. Jika terdapat beberapa bug dan jika tidak memenuhi persyaratan, maka </w:t>
+      </w:r>
+      <w:proofErr w:type="gramStart"/>
+      <w:r>
+        <w:rPr>
+          <w:rFonts w:ascii="Times New Roman" w:hAnsi="Times New Roman" w:cs="Times New Roman"/>
+          <w:sz w:val="24"/>
+          <w:szCs w:val="24"/>
+        </w:rPr>
+        <w:t>tim</w:t>
+      </w:r>
+      <w:proofErr w:type="gramEnd"/>
+      <w:r>
+        <w:rPr>
+          <w:rFonts w:ascii="Times New Roman" w:hAnsi="Times New Roman" w:cs="Times New Roman"/>
+          <w:sz w:val="24"/>
+          <w:szCs w:val="24"/>
+        </w:rPr>
+        <w:t xml:space="preserve"> pengujian perangkat lunak menolak pengembangan aplikasi tersebut. Build dilakukan sebelum proses perilisan perangkat lunak ke pasar.</w:t>
+      </w:r>
+    </w:p>
+    <w:p>
+      <w:pPr>
+        <w:spacing w:line="360" w:lineRule="auto"/>
+        <w:ind w:left="66" w:firstLine="501"/>
+        <w:jc w:val="both"/>
+        <w:rPr>
+          <w:rFonts w:ascii="Times New Roman" w:hAnsi="Times New Roman" w:cs="Times New Roman"/>
+          <w:sz w:val="24"/>
+          <w:szCs w:val="24"/>
+        </w:rPr>
+      </w:pPr>
+      <w:r>
+        <w:rPr>
+          <w:rFonts w:ascii="Times New Roman" w:hAnsi="Times New Roman" w:cs="Times New Roman"/>
+          <w:sz w:val="24"/>
+          <w:szCs w:val="24"/>
+        </w:rPr>
+        <w:t>Build adalah proses kompilasi, di mana seluruh source code file (text) diubah menjadi sebuah kode yang dapat dieksekusi. Adapun ilustrasi dari build dapat dilihat pada gambar di bawah ini.</w:t>
+      </w:r>
+    </w:p>
+    <w:p>
+      <w:pPr>
+        <w:spacing w:line="360" w:lineRule="auto"/>
+        <w:jc w:val="center"/>
+        <w:rPr>
+          <w:rFonts w:ascii="Times New Roman" w:hAnsi="Times New Roman" w:cs="Times New Roman"/>
+          <w:sz w:val="24"/>
+          <w:szCs w:val="24"/>
+        </w:rPr>
+      </w:pPr>
+      <w:r>
+        <w:rPr>
+          <w:rFonts w:ascii="Times New Roman" w:hAnsi="Times New Roman" w:cs="Times New Roman"/>
+          <w:noProof/>
+          <w:sz w:val="24"/>
+          <w:lang w:val="en-US"/>
+        </w:rPr>
+        <w:drawing>
+          <wp:inline distT="0" distB="0" distL="0" distR="0" wp14:anchorId="67031FE5" wp14:editId="7DEB83FB">
+            <wp:extent cx="4072270" cy="2041522"/>
+            <wp:effectExtent l="0" t="0" r="4445" b="0"/>
+            <wp:docPr id="22" name="Picture 22"/>
+            <wp:cNvGraphicFramePr>
+              <a:graphicFrameLocks xmlns:a="http://schemas.openxmlformats.org/drawingml/2006/main" noChangeAspect="1"/>
+            </wp:cNvGraphicFramePr>
+            <a:graphic xmlns:a="http://schemas.openxmlformats.org/drawingml/2006/main">
+              <a:graphicData uri="http://schemas.openxmlformats.org/drawingml/2006/picture">
+                <pic:pic xmlns:pic="http://schemas.openxmlformats.org/drawingml/2006/picture">
+                  <pic:nvPicPr>
+                    <pic:cNvPr id="1" name=""/>
+                    <pic:cNvPicPr/>
+                  </pic:nvPicPr>
+                  <pic:blipFill>
+                    <a:blip r:embed="rId25"/>
+                    <a:stretch>
+                      <a:fillRect/>
+                    </a:stretch>
+                  </pic:blipFill>
+                  <pic:spPr>
+                    <a:xfrm>
+                      <a:off x="0" y="0"/>
+                      <a:ext cx="4098505" cy="2054674"/>
+                    </a:xfrm>
+                    <a:prstGeom prst="rect">
+                      <a:avLst/>
+                    </a:prstGeom>
+                  </pic:spPr>
+                </pic:pic>
+              </a:graphicData>
+            </a:graphic>
+          </wp:inline>
+        </w:drawing>
+      </w:r>
+    </w:p>
+    <w:p>
+      <w:pPr>
+        <w:spacing w:line="360" w:lineRule="auto"/>
+        <w:ind w:left="66" w:firstLine="501"/>
+        <w:jc w:val="both"/>
+        <w:rPr>
+          <w:rFonts w:ascii="Times New Roman" w:hAnsi="Times New Roman" w:cs="Times New Roman"/>
+          <w:sz w:val="28"/>
+          <w:szCs w:val="28"/>
+        </w:rPr>
+      </w:pPr>
+      <w:r>
+        <w:rPr>
+          <w:rFonts w:ascii="Times New Roman" w:hAnsi="Times New Roman" w:cs="Times New Roman"/>
+          <w:sz w:val="24"/>
+          <w:szCs w:val="24"/>
+        </w:rPr>
+        <w:t xml:space="preserve">Dari ilustrasi di atas, dapat dilihat bahwa proses sebelum merilis sebuah aplikasi ke publik/pasar harus melakukan kompilasi atau membuat sebuah kode teks yang dibuat menjadi dapat dieksekusi oleh platform tujuan aplikasi. Perbedaan utama dari build dan release terletak pada pengujian perangkat lunak. Aplikasi yang masih dalam tahap build wajib memerlukan pengujian mendalam, </w:t>
+      </w:r>
+      <w:proofErr w:type="gramStart"/>
+      <w:r>
+        <w:rPr>
+          <w:rFonts w:ascii="Times New Roman" w:hAnsi="Times New Roman" w:cs="Times New Roman"/>
+          <w:sz w:val="24"/>
+          <w:szCs w:val="24"/>
+        </w:rPr>
+        <w:t>akan</w:t>
+      </w:r>
+      <w:proofErr w:type="gramEnd"/>
+      <w:r>
+        <w:rPr>
+          <w:rFonts w:ascii="Times New Roman" w:hAnsi="Times New Roman" w:cs="Times New Roman"/>
+          <w:sz w:val="24"/>
+          <w:szCs w:val="24"/>
+        </w:rPr>
+        <w:t xml:space="preserve"> tetapi aplikasi yang telah masuk ke tahap release sudah tidak perlu melakukan pengujian apapun.</w:t>
+      </w:r>
+    </w:p>
+    <w:p>
+      <w:pPr>
+        <w:spacing w:line="360" w:lineRule="auto"/>
+        <w:jc w:val="both"/>
+        <w:rPr>
+          <w:rFonts w:ascii="Times New Roman" w:hAnsi="Times New Roman" w:cs="Times New Roman"/>
+          <w:sz w:val="24"/>
+          <w:szCs w:val="24"/>
+        </w:rPr>
+      </w:pPr>
+    </w:p>
+    <w:p>
+      <w:pPr>
+        <w:pStyle w:val="ListParagraph"/>
+        <w:numPr>
+          <w:ilvl w:val="0"/>
+          <w:numId w:val="28"/>
+        </w:numPr>
+        <w:spacing w:line="360" w:lineRule="auto"/>
+        <w:ind w:left="567" w:hanging="567"/>
+        <w:outlineLvl w:val="1"/>
+        <w:rPr>
+          <w:rFonts w:ascii="Times New Roman" w:hAnsi="Times New Roman" w:cs="Times New Roman"/>
+          <w:b/>
+          <w:sz w:val="28"/>
+          <w:szCs w:val="28"/>
+        </w:rPr>
+      </w:pPr>
+      <w:r>
+        <w:rPr>
+          <w:rFonts w:ascii="Times New Roman" w:hAnsi="Times New Roman" w:cs="Times New Roman"/>
+          <w:b/>
+          <w:sz w:val="28"/>
+          <w:szCs w:val="28"/>
+        </w:rPr>
+        <w:t>Quality Assurance Resume</w:t>
+      </w:r>
+    </w:p>
+    <w:p>
+      <w:pPr>
+        <w:spacing w:line="360" w:lineRule="auto"/>
+        <w:ind w:left="66" w:firstLine="501"/>
+        <w:jc w:val="both"/>
+        <w:rPr>
+          <w:rFonts w:ascii="Times New Roman" w:hAnsi="Times New Roman" w:cs="Times New Roman"/>
+          <w:sz w:val="24"/>
+          <w:szCs w:val="24"/>
+        </w:rPr>
+      </w:pPr>
+      <w:r>
+        <w:rPr>
+          <w:rFonts w:ascii="Times New Roman" w:hAnsi="Times New Roman" w:cs="Times New Roman"/>
+          <w:sz w:val="24"/>
+          <w:szCs w:val="24"/>
+        </w:rPr>
+        <w:lastRenderedPageBreak/>
+        <w:t>Pada tahapan pengembangan sistem, implementasi sistem merupakan tahapan akhir dalam pembangunan sistem. Pada tahapan implementasi, perpindahan dari sistem lama ke sistem baru dibagi menjadi 3 macam yaitu direct (secara langsung), parallel (setengah-setengah) dan juga phased (pergantian ke sistem baru dibuat per modul sistem).</w:t>
+      </w:r>
+    </w:p>
+    <w:p>
+      <w:pPr>
+        <w:spacing w:line="360" w:lineRule="auto"/>
+        <w:ind w:left="66" w:firstLine="501"/>
+        <w:jc w:val="both"/>
+        <w:rPr>
+          <w:rFonts w:ascii="Times New Roman" w:hAnsi="Times New Roman" w:cs="Times New Roman"/>
+          <w:sz w:val="24"/>
+          <w:szCs w:val="24"/>
+        </w:rPr>
+      </w:pPr>
+      <w:r>
+        <w:rPr>
+          <w:rFonts w:ascii="Times New Roman" w:hAnsi="Times New Roman" w:cs="Times New Roman"/>
+          <w:sz w:val="24"/>
+          <w:szCs w:val="24"/>
+        </w:rPr>
+        <w:t xml:space="preserve">Deployment dalam software dan web berarti mendorong perubahan atau pembaruan dari satu lingkungan penyebaran ke lingkungan penyebaran lainnya. Saat menyiapkan situs web, kita </w:t>
+      </w:r>
+      <w:proofErr w:type="gramStart"/>
+      <w:r>
+        <w:rPr>
+          <w:rFonts w:ascii="Times New Roman" w:hAnsi="Times New Roman" w:cs="Times New Roman"/>
+          <w:sz w:val="24"/>
+          <w:szCs w:val="24"/>
+        </w:rPr>
+        <w:t>akan</w:t>
+      </w:r>
+      <w:proofErr w:type="gramEnd"/>
+      <w:r>
+        <w:rPr>
+          <w:rFonts w:ascii="Times New Roman" w:hAnsi="Times New Roman" w:cs="Times New Roman"/>
+          <w:sz w:val="24"/>
+          <w:szCs w:val="24"/>
+        </w:rPr>
+        <w:t xml:space="preserve"> selalu memiliki situs web langsung (localhost), yang disebut lingkungan langsung atau lingkungan produksi. Deployment adalah kegiatan yang bertujuan untuk menyebarkan aplikasi yang telah dikerjakan oleh para pengembang. Penyebarannya dapat melalui beragam </w:t>
+      </w:r>
+      <w:proofErr w:type="gramStart"/>
+      <w:r>
+        <w:rPr>
+          <w:rFonts w:ascii="Times New Roman" w:hAnsi="Times New Roman" w:cs="Times New Roman"/>
+          <w:sz w:val="24"/>
+          <w:szCs w:val="24"/>
+        </w:rPr>
+        <w:t>cara</w:t>
+      </w:r>
+      <w:proofErr w:type="gramEnd"/>
+      <w:r>
+        <w:rPr>
+          <w:rFonts w:ascii="Times New Roman" w:hAnsi="Times New Roman" w:cs="Times New Roman"/>
+          <w:sz w:val="24"/>
+          <w:szCs w:val="24"/>
+        </w:rPr>
+        <w:t xml:space="preserve"> tergantung dari jenis aplikasinya.</w:t>
+      </w:r>
+    </w:p>
+    <w:p>
+      <w:pPr>
+        <w:spacing w:line="360" w:lineRule="auto"/>
+        <w:ind w:left="66" w:firstLine="501"/>
+        <w:jc w:val="both"/>
+        <w:rPr>
+          <w:rFonts w:ascii="Times New Roman" w:hAnsi="Times New Roman" w:cs="Times New Roman"/>
+          <w:sz w:val="24"/>
+          <w:szCs w:val="24"/>
+        </w:rPr>
+      </w:pPr>
+      <w:r>
+        <w:rPr>
+          <w:rFonts w:ascii="Times New Roman" w:hAnsi="Times New Roman" w:cs="Times New Roman"/>
+          <w:sz w:val="24"/>
+          <w:szCs w:val="24"/>
+        </w:rPr>
+        <w:t>Deployment Activites meliputi melakukan tes sistem dan stres, melakukan tes penerimaan, mengonversi data yang ada, membangun materi pelatihan/melakukan pelatihan, mengonfigurasi dan mengatur lingkungan produksi, dan menyebarkan solusi. Testing adalah aktivitas utama implementasi beserta penyebaran dan mencakup pengujian unit, uji integrasi, tes kegunaan, tes sistem/kinerja/stres, dan tes penerimaan.</w:t>
+      </w:r>
+    </w:p>
+    <w:p>
+      <w:pPr>
+        <w:spacing w:line="360" w:lineRule="auto"/>
+        <w:ind w:left="66" w:firstLine="501"/>
+        <w:jc w:val="both"/>
+        <w:rPr>
+          <w:rFonts w:ascii="Times New Roman" w:hAnsi="Times New Roman" w:cs="Times New Roman"/>
+          <w:sz w:val="28"/>
+          <w:szCs w:val="28"/>
+        </w:rPr>
+      </w:pPr>
+      <w:r>
+        <w:rPr>
+          <w:rFonts w:ascii="Times New Roman" w:hAnsi="Times New Roman" w:cs="Times New Roman"/>
+          <w:sz w:val="24"/>
+          <w:szCs w:val="24"/>
+        </w:rPr>
+        <w:t>Development plan program adalah trade-off (perdagangan) di antara sumber daya yang tersedia, waktu yang tersedia, dan keinginan untuk mendeteksi dan memperbaiki kesalahan sebelum penyebaran sistem dilakukan.</w:t>
+      </w:r>
+    </w:p>
+    <w:p>
+      <w:pPr>
+        <w:spacing w:line="360" w:lineRule="auto"/>
+        <w:rPr>
+          <w:rFonts w:ascii="Times New Roman" w:hAnsi="Times New Roman" w:cs="Times New Roman"/>
+          <w:sz w:val="24"/>
+          <w:szCs w:val="24"/>
+        </w:rPr>
+      </w:pPr>
+    </w:p>
+    <w:p>
+      <w:pPr>
+        <w:pStyle w:val="ListParagraph"/>
+        <w:numPr>
+          <w:ilvl w:val="0"/>
+          <w:numId w:val="28"/>
+        </w:numPr>
+        <w:spacing w:line="360" w:lineRule="auto"/>
+        <w:ind w:left="567" w:hanging="567"/>
+        <w:outlineLvl w:val="1"/>
+        <w:rPr>
+          <w:rFonts w:ascii="Times New Roman" w:hAnsi="Times New Roman" w:cs="Times New Roman"/>
+          <w:b/>
+          <w:sz w:val="28"/>
+          <w:szCs w:val="28"/>
+        </w:rPr>
+      </w:pPr>
+      <w:r>
+        <w:rPr>
+          <w:rFonts w:ascii="Times New Roman" w:hAnsi="Times New Roman" w:cs="Times New Roman"/>
+          <w:b/>
+          <w:sz w:val="28"/>
+          <w:szCs w:val="28"/>
+        </w:rPr>
+        <w:t>Education Requirements for Quality Assurances</w:t>
+      </w:r>
+    </w:p>
+    <w:p>
+      <w:pPr>
+        <w:spacing w:line="360" w:lineRule="auto"/>
+        <w:ind w:left="66" w:firstLine="501"/>
+        <w:jc w:val="both"/>
+        <w:rPr>
+          <w:rFonts w:ascii="Times New Roman" w:hAnsi="Times New Roman" w:cs="Times New Roman"/>
+          <w:sz w:val="24"/>
+          <w:szCs w:val="24"/>
+        </w:rPr>
+      </w:pPr>
+      <w:r>
+        <w:rPr>
+          <w:rFonts w:ascii="Times New Roman" w:hAnsi="Times New Roman" w:cs="Times New Roman"/>
+          <w:sz w:val="24"/>
+          <w:szCs w:val="24"/>
+        </w:rPr>
         <w:t xml:space="preserve">Lorem ipsum dolor sit amet, consectetuer adipiscing elit. Aenean commodo ligula eget dolor. Aenean </w:t>
       </w:r>
       <w:proofErr w:type="gramStart"/>
@@ -24736,7 +25564,16 @@
           <w:sz w:val="24"/>
           <w:szCs w:val="24"/>
         </w:rPr>
-        <w:t xml:space="preserve"> ligula, porttitor eu, consequat vitae, eleifend ac, enim. Aliquam lorem ante, dapibus in, viverra quis, feugiat a, tellus. Phasellus viverra nulla ut metus varius laoreet. Quisque rutrum. Aenean imperdiet. Etiam ultricies nisi vel augue. Curabitur ullamcorper ultricies nisi. Nam eget dui. Etiam rhoncus. Maecenas tempus, tellus eget condimentum rhoncus, </w:t>
+        <w:t xml:space="preserve"> ligula, porttitor eu, consequat vitae, eleifend ac, enim. Aliquam lorem ante, dapibus in, viverra quis, feugiat a, tellus. Phasellus viverra nulla ut metus varius laoreet. Quisque rutrum. Aenean imperdiet. Etiam ultricies nisi vel augue. Curabitur ullamcorper ultricies nisi. Nam eget dui. </w:t>
+      </w:r>
+      <w:r>
+        <w:rPr>
+          <w:rFonts w:ascii="Times New Roman" w:hAnsi="Times New Roman" w:cs="Times New Roman"/>
+          <w:sz w:val="24"/>
+          <w:szCs w:val="24"/>
+        </w:rPr>
+        <w:lastRenderedPageBreak/>
+        <w:t xml:space="preserve">Etiam rhoncus. Maecenas tempus, tellus eget condimentum rhoncus, </w:t>
       </w:r>
       <w:proofErr w:type="gramStart"/>
       <w:r>
@@ -24764,8 +25601,8 @@
         <w:jc w:val="both"/>
         <w:rPr>
           <w:rFonts w:ascii="Times New Roman" w:hAnsi="Times New Roman" w:cs="Times New Roman"/>
-          <w:sz w:val="24"/>
-          <w:szCs w:val="24"/>
+          <w:sz w:val="28"/>
+          <w:szCs w:val="28"/>
         </w:rPr>
       </w:pPr>
       <w:r>
@@ -24829,6 +25666,472 @@
           <w:szCs w:val="24"/>
         </w:rPr>
         <w:t xml:space="preserve"> eget bibendum sodales, augue velit cursus nunc,</w:t>
+      </w:r>
+    </w:p>
+    <w:p>
+      <w:pPr>
+        <w:spacing w:line="360" w:lineRule="auto"/>
+        <w:rPr>
+          <w:rFonts w:ascii="Times New Roman" w:hAnsi="Times New Roman" w:cs="Times New Roman"/>
+          <w:sz w:val="24"/>
+          <w:szCs w:val="24"/>
+        </w:rPr>
+      </w:pPr>
+    </w:p>
+    <w:p>
+      <w:pPr>
+        <w:pStyle w:val="ListParagraph"/>
+        <w:numPr>
+          <w:ilvl w:val="0"/>
+          <w:numId w:val="28"/>
+        </w:numPr>
+        <w:spacing w:line="360" w:lineRule="auto"/>
+        <w:ind w:left="567" w:hanging="567"/>
+        <w:outlineLvl w:val="1"/>
+        <w:rPr>
+          <w:rFonts w:ascii="Times New Roman" w:hAnsi="Times New Roman" w:cs="Times New Roman"/>
+          <w:b/>
+          <w:sz w:val="28"/>
+          <w:szCs w:val="28"/>
+        </w:rPr>
+      </w:pPr>
+      <w:r>
+        <w:rPr>
+          <w:rFonts w:ascii="Times New Roman" w:hAnsi="Times New Roman" w:cs="Times New Roman"/>
+          <w:b/>
+          <w:sz w:val="28"/>
+          <w:szCs w:val="28"/>
+        </w:rPr>
+        <w:t>Quality Assurance Jobs</w:t>
+      </w:r>
+    </w:p>
+    <w:p>
+      <w:pPr>
+        <w:spacing w:line="360" w:lineRule="auto"/>
+        <w:ind w:left="66" w:firstLine="501"/>
+        <w:jc w:val="both"/>
+        <w:rPr>
+          <w:rFonts w:ascii="Times New Roman" w:hAnsi="Times New Roman" w:cs="Times New Roman"/>
+          <w:sz w:val="24"/>
+          <w:szCs w:val="24"/>
+        </w:rPr>
+      </w:pPr>
+      <w:r>
+        <w:rPr>
+          <w:rFonts w:ascii="Times New Roman" w:hAnsi="Times New Roman" w:cs="Times New Roman"/>
+          <w:sz w:val="24"/>
+          <w:szCs w:val="24"/>
+        </w:rPr>
+        <w:t xml:space="preserve">Saat ini, kebutuhan perusahaan terkait </w:t>
+      </w:r>
+      <w:proofErr w:type="gramStart"/>
+      <w:r>
+        <w:rPr>
+          <w:rFonts w:ascii="Times New Roman" w:hAnsi="Times New Roman" w:cs="Times New Roman"/>
+          <w:sz w:val="24"/>
+          <w:szCs w:val="24"/>
+        </w:rPr>
+        <w:t>profesi  Quality</w:t>
+      </w:r>
+      <w:proofErr w:type="gramEnd"/>
+      <w:r>
+        <w:rPr>
+          <w:rFonts w:ascii="Times New Roman" w:hAnsi="Times New Roman" w:cs="Times New Roman"/>
+          <w:sz w:val="24"/>
+          <w:szCs w:val="24"/>
+        </w:rPr>
+        <w:t xml:space="preserve"> Assurance semakin meningkat. Oleh karena itu, lowongan kerja quality assurance banyak dibuka dan pastinya peluang untuk berpartisipasi pada bidang ini sangatlah besar. </w:t>
+      </w:r>
+      <w:r>
+        <w:rPr>
+          <w:rFonts w:ascii="Times New Roman" w:hAnsi="Times New Roman" w:cs="Times New Roman"/>
+          <w:sz w:val="24"/>
+          <w:szCs w:val="24"/>
+        </w:rPr>
+        <w:t>Banyak platform yang dapat digunakan untuk melamar pekerjaan sebagai Quality Assurance, diantaranya LinkedIn, Glassdoor, Indeed, dan Monster.</w:t>
+      </w:r>
+    </w:p>
+    <w:p>
+      <w:pPr>
+        <w:pStyle w:val="ListParagraph"/>
+        <w:numPr>
+          <w:ilvl w:val="0"/>
+          <w:numId w:val="29"/>
+        </w:numPr>
+        <w:spacing w:line="360" w:lineRule="auto"/>
+        <w:ind w:left="993" w:hanging="426"/>
+        <w:jc w:val="both"/>
+        <w:rPr>
+          <w:rFonts w:ascii="Times New Roman" w:hAnsi="Times New Roman" w:cs="Times New Roman"/>
+          <w:sz w:val="24"/>
+          <w:szCs w:val="24"/>
+        </w:rPr>
+      </w:pPr>
+      <w:r>
+        <w:rPr>
+          <w:rFonts w:ascii="Times New Roman" w:hAnsi="Times New Roman" w:cs="Times New Roman"/>
+          <w:sz w:val="24"/>
+          <w:szCs w:val="24"/>
+        </w:rPr>
+        <w:t>LinkedIn</w:t>
+      </w:r>
+    </w:p>
+    <w:p>
+      <w:pPr>
+        <w:spacing w:line="360" w:lineRule="auto"/>
+        <w:ind w:left="567"/>
+        <w:jc w:val="center"/>
+        <w:rPr>
+          <w:rFonts w:ascii="Times New Roman" w:hAnsi="Times New Roman" w:cs="Times New Roman"/>
+          <w:sz w:val="24"/>
+          <w:szCs w:val="24"/>
+        </w:rPr>
+      </w:pPr>
+      <w:r>
+        <w:rPr>
+          <w:rFonts w:ascii="Times New Roman" w:hAnsi="Times New Roman" w:cs="Times New Roman"/>
+          <w:noProof/>
+          <w:sz w:val="24"/>
+          <w:szCs w:val="24"/>
+        </w:rPr>
+        <w:drawing>
+          <wp:inline distT="0" distB="0" distL="0" distR="0">
+            <wp:extent cx="4860000" cy="2523290"/>
+            <wp:effectExtent l="0" t="0" r="0" b="0"/>
+            <wp:docPr id="23" name="Picture 23" descr="C:\Users\Asus\Pictures\Screenshots\Screenshot (183).png"/>
+            <wp:cNvGraphicFramePr>
+              <a:graphicFrameLocks xmlns:a="http://schemas.openxmlformats.org/drawingml/2006/main" noChangeAspect="1"/>
+            </wp:cNvGraphicFramePr>
+            <a:graphic xmlns:a="http://schemas.openxmlformats.org/drawingml/2006/main">
+              <a:graphicData uri="http://schemas.openxmlformats.org/drawingml/2006/picture">
+                <pic:pic xmlns:pic="http://schemas.openxmlformats.org/drawingml/2006/picture">
+                  <pic:nvPicPr>
+                    <pic:cNvPr id="0" name="Picture 4" descr="C:\Users\Asus\Pictures\Screenshots\Screenshot (183).png"/>
+                    <pic:cNvPicPr>
+                      <a:picLocks noChangeAspect="1" noChangeArrowheads="1"/>
+                    </pic:cNvPicPr>
+                  </pic:nvPicPr>
+                  <pic:blipFill rotWithShape="1">
+                    <a:blip r:embed="rId27" cstate="print">
+                      <a:extLst>
+                        <a:ext uri="{28A0092B-C50C-407E-A947-70E740481C1C}">
+                          <a14:useLocalDpi xmlns:a14="http://schemas.microsoft.com/office/drawing/2010/main" val="0"/>
+                        </a:ext>
+                      </a:extLst>
+                    </a:blip>
+                    <a:srcRect t="9236" b="4777"/>
+                    <a:stretch/>
+                  </pic:blipFill>
+                  <pic:spPr bwMode="auto">
+                    <a:xfrm>
+                      <a:off x="0" y="0"/>
+                      <a:ext cx="4860000" cy="2523290"/>
+                    </a:xfrm>
+                    <a:prstGeom prst="rect">
+                      <a:avLst/>
+                    </a:prstGeom>
+                    <a:noFill/>
+                    <a:ln>
+                      <a:noFill/>
+                    </a:ln>
+                    <a:extLst>
+                      <a:ext uri="{53640926-AAD7-44D8-BBD7-CCE9431645EC}">
+                        <a14:shadowObscured xmlns:a14="http://schemas.microsoft.com/office/drawing/2010/main"/>
+                      </a:ext>
+                    </a:extLst>
+                  </pic:spPr>
+                </pic:pic>
+              </a:graphicData>
+            </a:graphic>
+          </wp:inline>
+        </w:drawing>
+      </w:r>
+    </w:p>
+    <w:p>
+      <w:pPr>
+        <w:pStyle w:val="ListParagraph"/>
+        <w:numPr>
+          <w:ilvl w:val="0"/>
+          <w:numId w:val="29"/>
+        </w:numPr>
+        <w:spacing w:line="360" w:lineRule="auto"/>
+        <w:ind w:left="993" w:hanging="426"/>
+        <w:jc w:val="both"/>
+        <w:rPr>
+          <w:rFonts w:ascii="Times New Roman" w:hAnsi="Times New Roman" w:cs="Times New Roman"/>
+          <w:sz w:val="24"/>
+          <w:szCs w:val="24"/>
+        </w:rPr>
+      </w:pPr>
+      <w:r>
+        <w:rPr>
+          <w:rFonts w:ascii="Times New Roman" w:hAnsi="Times New Roman" w:cs="Times New Roman"/>
+          <w:sz w:val="24"/>
+          <w:szCs w:val="24"/>
+        </w:rPr>
+        <w:t>Glassdoor</w:t>
+      </w:r>
+    </w:p>
+    <w:p>
+      <w:pPr>
+        <w:spacing w:line="360" w:lineRule="auto"/>
+        <w:ind w:left="567"/>
+        <w:jc w:val="center"/>
+        <w:rPr>
+          <w:rFonts w:ascii="Times New Roman" w:hAnsi="Times New Roman" w:cs="Times New Roman"/>
+          <w:sz w:val="24"/>
+          <w:szCs w:val="24"/>
+        </w:rPr>
+      </w:pPr>
+      <w:r>
+        <w:rPr>
+          <w:rFonts w:ascii="Times New Roman" w:hAnsi="Times New Roman" w:cs="Times New Roman"/>
+          <w:noProof/>
+          <w:sz w:val="24"/>
+        </w:rPr>
+        <w:lastRenderedPageBreak/>
+        <w:drawing>
+          <wp:inline distT="0" distB="0" distL="0" distR="0">
+            <wp:extent cx="4860000" cy="2558829"/>
+            <wp:effectExtent l="0" t="0" r="0" b="0"/>
+            <wp:docPr id="24" name="Picture 24" descr="C:\Users\Asus\Pictures\Screenshots\Screenshot (184).png"/>
+            <wp:cNvGraphicFramePr>
+              <a:graphicFrameLocks xmlns:a="http://schemas.openxmlformats.org/drawingml/2006/main" noChangeAspect="1"/>
+            </wp:cNvGraphicFramePr>
+            <a:graphic xmlns:a="http://schemas.openxmlformats.org/drawingml/2006/main">
+              <a:graphicData uri="http://schemas.openxmlformats.org/drawingml/2006/picture">
+                <pic:pic xmlns:pic="http://schemas.openxmlformats.org/drawingml/2006/picture">
+                  <pic:nvPicPr>
+                    <pic:cNvPr id="0" name="Picture 5" descr="C:\Users\Asus\Pictures\Screenshots\Screenshot (184).png"/>
+                    <pic:cNvPicPr>
+                      <a:picLocks noChangeAspect="1" noChangeArrowheads="1"/>
+                    </pic:cNvPicPr>
+                  </pic:nvPicPr>
+                  <pic:blipFill rotWithShape="1">
+                    <a:blip r:embed="rId28" cstate="print">
+                      <a:extLst>
+                        <a:ext uri="{28A0092B-C50C-407E-A947-70E740481C1C}">
+                          <a14:useLocalDpi xmlns:a14="http://schemas.microsoft.com/office/drawing/2010/main" val="0"/>
+                        </a:ext>
+                      </a:extLst>
+                    </a:blip>
+                    <a:srcRect t="9236" b="4777"/>
+                    <a:stretch/>
+                  </pic:blipFill>
+                  <pic:spPr bwMode="auto">
+                    <a:xfrm>
+                      <a:off x="0" y="0"/>
+                      <a:ext cx="4860000" cy="2558829"/>
+                    </a:xfrm>
+                    <a:prstGeom prst="rect">
+                      <a:avLst/>
+                    </a:prstGeom>
+                    <a:noFill/>
+                    <a:ln>
+                      <a:noFill/>
+                    </a:ln>
+                    <a:extLst>
+                      <a:ext uri="{53640926-AAD7-44D8-BBD7-CCE9431645EC}">
+                        <a14:shadowObscured xmlns:a14="http://schemas.microsoft.com/office/drawing/2010/main"/>
+                      </a:ext>
+                    </a:extLst>
+                  </pic:spPr>
+                </pic:pic>
+              </a:graphicData>
+            </a:graphic>
+          </wp:inline>
+        </w:drawing>
+      </w:r>
+    </w:p>
+    <w:p>
+      <w:pPr>
+        <w:pStyle w:val="ListParagraph"/>
+        <w:numPr>
+          <w:ilvl w:val="0"/>
+          <w:numId w:val="29"/>
+        </w:numPr>
+        <w:spacing w:line="360" w:lineRule="auto"/>
+        <w:ind w:left="993" w:hanging="426"/>
+        <w:jc w:val="both"/>
+        <w:rPr>
+          <w:rFonts w:ascii="Times New Roman" w:hAnsi="Times New Roman" w:cs="Times New Roman"/>
+          <w:sz w:val="24"/>
+          <w:szCs w:val="24"/>
+        </w:rPr>
+      </w:pPr>
+      <w:r>
+        <w:rPr>
+          <w:rFonts w:ascii="Times New Roman" w:hAnsi="Times New Roman" w:cs="Times New Roman"/>
+          <w:sz w:val="24"/>
+          <w:szCs w:val="24"/>
+        </w:rPr>
+        <w:t>Indeed</w:t>
+      </w:r>
+    </w:p>
+    <w:p>
+      <w:pPr>
+        <w:spacing w:line="360" w:lineRule="auto"/>
+        <w:ind w:left="567"/>
+        <w:jc w:val="center"/>
+        <w:rPr>
+          <w:rFonts w:ascii="Times New Roman" w:hAnsi="Times New Roman" w:cs="Times New Roman"/>
+          <w:sz w:val="24"/>
+          <w:szCs w:val="24"/>
+        </w:rPr>
+      </w:pPr>
+      <w:r>
+        <w:rPr>
+          <w:rFonts w:ascii="Times New Roman" w:hAnsi="Times New Roman" w:cs="Times New Roman"/>
+          <w:noProof/>
+          <w:sz w:val="24"/>
+        </w:rPr>
+        <w:drawing>
+          <wp:inline distT="0" distB="0" distL="0" distR="0">
+            <wp:extent cx="4860000" cy="2723026"/>
+            <wp:effectExtent l="0" t="0" r="0" b="1270"/>
+            <wp:docPr id="25" name="Picture 25" descr="C:\Users\Asus\Pictures\Screenshots\Screenshot (185).png"/>
+            <wp:cNvGraphicFramePr>
+              <a:graphicFrameLocks xmlns:a="http://schemas.openxmlformats.org/drawingml/2006/main" noChangeAspect="1"/>
+            </wp:cNvGraphicFramePr>
+            <a:graphic xmlns:a="http://schemas.openxmlformats.org/drawingml/2006/main">
+              <a:graphicData uri="http://schemas.openxmlformats.org/drawingml/2006/picture">
+                <pic:pic xmlns:pic="http://schemas.openxmlformats.org/drawingml/2006/picture">
+                  <pic:nvPicPr>
+                    <pic:cNvPr id="0" name="Picture 6" descr="C:\Users\Asus\Pictures\Screenshots\Screenshot (185).png"/>
+                    <pic:cNvPicPr>
+                      <a:picLocks noChangeAspect="1" noChangeArrowheads="1"/>
+                    </pic:cNvPicPr>
+                  </pic:nvPicPr>
+                  <pic:blipFill rotWithShape="1">
+                    <a:blip r:embed="rId29">
+                      <a:extLst>
+                        <a:ext uri="{28A0092B-C50C-407E-A947-70E740481C1C}">
+                          <a14:useLocalDpi xmlns:a14="http://schemas.microsoft.com/office/drawing/2010/main" val="0"/>
+                        </a:ext>
+                      </a:extLst>
+                    </a:blip>
+                    <a:srcRect t="10510" b="4459"/>
+                    <a:stretch/>
+                  </pic:blipFill>
+                  <pic:spPr bwMode="auto">
+                    <a:xfrm>
+                      <a:off x="0" y="0"/>
+                      <a:ext cx="4860000" cy="2723026"/>
+                    </a:xfrm>
+                    <a:prstGeom prst="rect">
+                      <a:avLst/>
+                    </a:prstGeom>
+                    <a:noFill/>
+                    <a:ln>
+                      <a:noFill/>
+                    </a:ln>
+                    <a:extLst>
+                      <a:ext uri="{53640926-AAD7-44D8-BBD7-CCE9431645EC}">
+                        <a14:shadowObscured xmlns:a14="http://schemas.microsoft.com/office/drawing/2010/main"/>
+                      </a:ext>
+                    </a:extLst>
+                  </pic:spPr>
+                </pic:pic>
+              </a:graphicData>
+            </a:graphic>
+          </wp:inline>
+        </w:drawing>
+      </w:r>
+    </w:p>
+    <w:p>
+      <w:pPr>
+        <w:pStyle w:val="ListParagraph"/>
+        <w:numPr>
+          <w:ilvl w:val="0"/>
+          <w:numId w:val="29"/>
+        </w:numPr>
+        <w:spacing w:line="360" w:lineRule="auto"/>
+        <w:ind w:left="993" w:hanging="426"/>
+        <w:jc w:val="both"/>
+        <w:rPr>
+          <w:rFonts w:ascii="Times New Roman" w:hAnsi="Times New Roman" w:cs="Times New Roman"/>
+          <w:sz w:val="24"/>
+          <w:szCs w:val="24"/>
+        </w:rPr>
+      </w:pPr>
+      <w:r>
+        <w:rPr>
+          <w:rFonts w:ascii="Times New Roman" w:hAnsi="Times New Roman" w:cs="Times New Roman"/>
+          <w:sz w:val="24"/>
+          <w:szCs w:val="24"/>
+        </w:rPr>
+        <w:t>Monster</w:t>
+      </w:r>
+    </w:p>
+    <w:p>
+      <w:pPr>
+        <w:spacing w:line="360" w:lineRule="auto"/>
+        <w:ind w:left="567"/>
+        <w:jc w:val="both"/>
+        <w:rPr>
+          <w:rFonts w:ascii="Times New Roman" w:hAnsi="Times New Roman" w:cs="Times New Roman"/>
+          <w:sz w:val="24"/>
+          <w:szCs w:val="24"/>
+        </w:rPr>
+      </w:pPr>
+      <w:r>
+        <w:rPr>
+          <w:rFonts w:ascii="Times New Roman" w:hAnsi="Times New Roman" w:cs="Times New Roman"/>
+          <w:noProof/>
+          <w:sz w:val="24"/>
+        </w:rPr>
+        <w:lastRenderedPageBreak/>
+        <w:drawing>
+          <wp:inline distT="0" distB="0" distL="0" distR="0">
+            <wp:extent cx="4860000" cy="2710899"/>
+            <wp:effectExtent l="0" t="0" r="0" b="0"/>
+            <wp:docPr id="26" name="Picture 26" descr="C:\Users\Asus\Pictures\Screenshots\Screenshot (186).png"/>
+            <wp:cNvGraphicFramePr>
+              <a:graphicFrameLocks xmlns:a="http://schemas.openxmlformats.org/drawingml/2006/main" noChangeAspect="1"/>
+            </wp:cNvGraphicFramePr>
+            <a:graphic xmlns:a="http://schemas.openxmlformats.org/drawingml/2006/main">
+              <a:graphicData uri="http://schemas.openxmlformats.org/drawingml/2006/picture">
+                <pic:pic xmlns:pic="http://schemas.openxmlformats.org/drawingml/2006/picture">
+                  <pic:nvPicPr>
+                    <pic:cNvPr id="0" name="Picture 7" descr="C:\Users\Asus\Pictures\Screenshots\Screenshot (186).png"/>
+                    <pic:cNvPicPr>
+                      <a:picLocks noChangeAspect="1" noChangeArrowheads="1"/>
+                    </pic:cNvPicPr>
+                  </pic:nvPicPr>
+                  <pic:blipFill rotWithShape="1">
+                    <a:blip r:embed="rId30">
+                      <a:extLst>
+                        <a:ext uri="{28A0092B-C50C-407E-A947-70E740481C1C}">
+                          <a14:useLocalDpi xmlns:a14="http://schemas.microsoft.com/office/drawing/2010/main" val="0"/>
+                        </a:ext>
+                      </a:extLst>
+                    </a:blip>
+                    <a:srcRect t="9236" b="7325"/>
+                    <a:stretch/>
+                  </pic:blipFill>
+                  <pic:spPr bwMode="auto">
+                    <a:xfrm>
+                      <a:off x="0" y="0"/>
+                      <a:ext cx="4860000" cy="2710899"/>
+                    </a:xfrm>
+                    <a:prstGeom prst="rect">
+                      <a:avLst/>
+                    </a:prstGeom>
+                    <a:noFill/>
+                    <a:ln>
+                      <a:noFill/>
+                    </a:ln>
+                    <a:extLst>
+                      <a:ext uri="{53640926-AAD7-44D8-BBD7-CCE9431645EC}">
+                        <a14:shadowObscured xmlns:a14="http://schemas.microsoft.com/office/drawing/2010/main"/>
+                      </a:ext>
+                    </a:extLst>
+                  </pic:spPr>
+                </pic:pic>
+              </a:graphicData>
+            </a:graphic>
+          </wp:inline>
+        </w:drawing>
       </w:r>
     </w:p>
     <w:p>
@@ -25571,16 +26874,128 @@
     </w:lvl>
   </w:abstractNum>
   <w:abstractNum w:abstractNumId="8" w15:restartNumberingAfterBreak="0">
-    <w:nsid w:val="199F1094"/>
+    <w:nsid w:val="154F3993"/>
     <w:multiLevelType w:val="hybridMultilevel"/>
-    <w:tmpl w:val="F7CE53BE"/>
-    <w:lvl w:ilvl="0" w:tplc="36F0FA18">
+    <w:tmpl w:val="AB9ABB56"/>
+    <w:lvl w:ilvl="0" w:tplc="22F21EB4">
+      <w:numFmt w:val="bullet"/>
+      <w:lvlText w:val="-"/>
+      <w:lvlJc w:val="left"/>
+      <w:pPr>
+        <w:ind w:left="1287" w:hanging="360"/>
+      </w:pPr>
+      <w:rPr>
+        <w:rFonts w:ascii="Times New Roman" w:eastAsiaTheme="minorHAnsi" w:hAnsi="Times New Roman" w:cs="Times New Roman" w:hint="default"/>
+      </w:rPr>
+    </w:lvl>
+    <w:lvl w:ilvl="1" w:tplc="04090003" w:tentative="1">
       <w:start w:val="1"/>
-      <w:numFmt w:val="decimal"/>
+      <w:numFmt w:val="bullet"/>
+      <w:lvlText w:val="o"/>
+      <w:lvlJc w:val="left"/>
+      <w:pPr>
+        <w:ind w:left="2007" w:hanging="360"/>
+      </w:pPr>
+      <w:rPr>
+        <w:rFonts w:ascii="Courier New" w:hAnsi="Courier New" w:cs="Courier New" w:hint="default"/>
+      </w:rPr>
+    </w:lvl>
+    <w:lvl w:ilvl="2" w:tplc="04090005" w:tentative="1">
+      <w:start w:val="1"/>
+      <w:numFmt w:val="bullet"/>
+      <w:lvlText w:val=""/>
+      <w:lvlJc w:val="left"/>
+      <w:pPr>
+        <w:ind w:left="2727" w:hanging="360"/>
+      </w:pPr>
+      <w:rPr>
+        <w:rFonts w:ascii="Wingdings" w:hAnsi="Wingdings" w:hint="default"/>
+      </w:rPr>
+    </w:lvl>
+    <w:lvl w:ilvl="3" w:tplc="04090001" w:tentative="1">
+      <w:start w:val="1"/>
+      <w:numFmt w:val="bullet"/>
+      <w:lvlText w:val=""/>
+      <w:lvlJc w:val="left"/>
+      <w:pPr>
+        <w:ind w:left="3447" w:hanging="360"/>
+      </w:pPr>
+      <w:rPr>
+        <w:rFonts w:ascii="Symbol" w:hAnsi="Symbol" w:hint="default"/>
+      </w:rPr>
+    </w:lvl>
+    <w:lvl w:ilvl="4" w:tplc="04090003" w:tentative="1">
+      <w:start w:val="1"/>
+      <w:numFmt w:val="bullet"/>
+      <w:lvlText w:val="o"/>
+      <w:lvlJc w:val="left"/>
+      <w:pPr>
+        <w:ind w:left="4167" w:hanging="360"/>
+      </w:pPr>
+      <w:rPr>
+        <w:rFonts w:ascii="Courier New" w:hAnsi="Courier New" w:cs="Courier New" w:hint="default"/>
+      </w:rPr>
+    </w:lvl>
+    <w:lvl w:ilvl="5" w:tplc="04090005" w:tentative="1">
+      <w:start w:val="1"/>
+      <w:numFmt w:val="bullet"/>
+      <w:lvlText w:val=""/>
+      <w:lvlJc w:val="left"/>
+      <w:pPr>
+        <w:ind w:left="4887" w:hanging="360"/>
+      </w:pPr>
+      <w:rPr>
+        <w:rFonts w:ascii="Wingdings" w:hAnsi="Wingdings" w:hint="default"/>
+      </w:rPr>
+    </w:lvl>
+    <w:lvl w:ilvl="6" w:tplc="04090001" w:tentative="1">
+      <w:start w:val="1"/>
+      <w:numFmt w:val="bullet"/>
+      <w:lvlText w:val=""/>
+      <w:lvlJc w:val="left"/>
+      <w:pPr>
+        <w:ind w:left="5607" w:hanging="360"/>
+      </w:pPr>
+      <w:rPr>
+        <w:rFonts w:ascii="Symbol" w:hAnsi="Symbol" w:hint="default"/>
+      </w:rPr>
+    </w:lvl>
+    <w:lvl w:ilvl="7" w:tplc="04090003" w:tentative="1">
+      <w:start w:val="1"/>
+      <w:numFmt w:val="bullet"/>
+      <w:lvlText w:val="o"/>
+      <w:lvlJc w:val="left"/>
+      <w:pPr>
+        <w:ind w:left="6327" w:hanging="360"/>
+      </w:pPr>
+      <w:rPr>
+        <w:rFonts w:ascii="Courier New" w:hAnsi="Courier New" w:cs="Courier New" w:hint="default"/>
+      </w:rPr>
+    </w:lvl>
+    <w:lvl w:ilvl="8" w:tplc="04090005" w:tentative="1">
+      <w:start w:val="1"/>
+      <w:numFmt w:val="bullet"/>
+      <w:lvlText w:val=""/>
+      <w:lvlJc w:val="left"/>
+      <w:pPr>
+        <w:ind w:left="7047" w:hanging="360"/>
+      </w:pPr>
+      <w:rPr>
+        <w:rFonts w:ascii="Wingdings" w:hAnsi="Wingdings" w:hint="default"/>
+      </w:rPr>
+    </w:lvl>
+  </w:abstractNum>
+  <w:abstractNum w:abstractNumId="9" w15:restartNumberingAfterBreak="0">
+    <w:nsid w:val="179317C7"/>
+    <w:multiLevelType w:val="hybridMultilevel"/>
+    <w:tmpl w:val="618A7408"/>
+    <w:lvl w:ilvl="0" w:tplc="04090015">
+      <w:start w:val="1"/>
+      <w:numFmt w:val="upperLetter"/>
       <w:lvlText w:val="%1."/>
       <w:lvlJc w:val="left"/>
       <w:pPr>
-        <w:ind w:left="927" w:hanging="360"/>
+        <w:ind w:left="720" w:hanging="360"/>
       </w:pPr>
       <w:rPr>
         <w:rFonts w:hint="default"/>
@@ -25592,7 +27007,7 @@
       <w:lvlText w:val="%2."/>
       <w:lvlJc w:val="left"/>
       <w:pPr>
-        <w:ind w:left="1647" w:hanging="360"/>
+        <w:ind w:left="1440" w:hanging="360"/>
       </w:pPr>
     </w:lvl>
     <w:lvl w:ilvl="2" w:tplc="0409001B" w:tentative="1">
@@ -25601,7 +27016,7 @@
       <w:lvlText w:val="%3."/>
       <w:lvlJc w:val="right"/>
       <w:pPr>
-        <w:ind w:left="2367" w:hanging="180"/>
+        <w:ind w:left="2160" w:hanging="180"/>
       </w:pPr>
     </w:lvl>
     <w:lvl w:ilvl="3" w:tplc="0409000F" w:tentative="1">
@@ -25610,7 +27025,7 @@
       <w:lvlText w:val="%4."/>
       <w:lvlJc w:val="left"/>
       <w:pPr>
-        <w:ind w:left="3087" w:hanging="360"/>
+        <w:ind w:left="2880" w:hanging="360"/>
       </w:pPr>
     </w:lvl>
     <w:lvl w:ilvl="4" w:tplc="04090019" w:tentative="1">
@@ -25619,7 +27034,7 @@
       <w:lvlText w:val="%5."/>
       <w:lvlJc w:val="left"/>
       <w:pPr>
-        <w:ind w:left="3807" w:hanging="360"/>
+        <w:ind w:left="3600" w:hanging="360"/>
       </w:pPr>
     </w:lvl>
     <w:lvl w:ilvl="5" w:tplc="0409001B" w:tentative="1">
@@ -25628,7 +27043,7 @@
       <w:lvlText w:val="%6."/>
       <w:lvlJc w:val="right"/>
       <w:pPr>
-        <w:ind w:left="4527" w:hanging="180"/>
+        <w:ind w:left="4320" w:hanging="180"/>
       </w:pPr>
     </w:lvl>
     <w:lvl w:ilvl="6" w:tplc="0409000F" w:tentative="1">
@@ -25637,7 +27052,7 @@
       <w:lvlText w:val="%7."/>
       <w:lvlJc w:val="left"/>
       <w:pPr>
-        <w:ind w:left="5247" w:hanging="360"/>
+        <w:ind w:left="5040" w:hanging="360"/>
       </w:pPr>
     </w:lvl>
     <w:lvl w:ilvl="7" w:tplc="04090019" w:tentative="1">
@@ -25646,7 +27061,7 @@
       <w:lvlText w:val="%8."/>
       <w:lvlJc w:val="left"/>
       <w:pPr>
-        <w:ind w:left="5967" w:hanging="360"/>
+        <w:ind w:left="5760" w:hanging="360"/>
       </w:pPr>
     </w:lvl>
     <w:lvl w:ilvl="8" w:tplc="0409001B" w:tentative="1">
@@ -25655,11 +27070,100 @@
       <w:lvlText w:val="%9."/>
       <w:lvlJc w:val="right"/>
       <w:pPr>
-        <w:ind w:left="6687" w:hanging="180"/>
+        <w:ind w:left="6480" w:hanging="180"/>
       </w:pPr>
     </w:lvl>
   </w:abstractNum>
-  <w:abstractNum w:abstractNumId="9" w15:restartNumberingAfterBreak="0">
+  <w:abstractNum w:abstractNumId="10" w15:restartNumberingAfterBreak="0">
+    <w:nsid w:val="199F1094"/>
+    <w:multiLevelType w:val="hybridMultilevel"/>
+    <w:tmpl w:val="F7CE53BE"/>
+    <w:lvl w:ilvl="0" w:tplc="36F0FA18">
+      <w:start w:val="1"/>
+      <w:numFmt w:val="decimal"/>
+      <w:lvlText w:val="%1."/>
+      <w:lvlJc w:val="left"/>
+      <w:pPr>
+        <w:ind w:left="927" w:hanging="360"/>
+      </w:pPr>
+      <w:rPr>
+        <w:rFonts w:hint="default"/>
+      </w:rPr>
+    </w:lvl>
+    <w:lvl w:ilvl="1" w:tplc="04090019" w:tentative="1">
+      <w:start w:val="1"/>
+      <w:numFmt w:val="lowerLetter"/>
+      <w:lvlText w:val="%2."/>
+      <w:lvlJc w:val="left"/>
+      <w:pPr>
+        <w:ind w:left="1647" w:hanging="360"/>
+      </w:pPr>
+    </w:lvl>
+    <w:lvl w:ilvl="2" w:tplc="0409001B" w:tentative="1">
+      <w:start w:val="1"/>
+      <w:numFmt w:val="lowerRoman"/>
+      <w:lvlText w:val="%3."/>
+      <w:lvlJc w:val="right"/>
+      <w:pPr>
+        <w:ind w:left="2367" w:hanging="180"/>
+      </w:pPr>
+    </w:lvl>
+    <w:lvl w:ilvl="3" w:tplc="0409000F" w:tentative="1">
+      <w:start w:val="1"/>
+      <w:numFmt w:val="decimal"/>
+      <w:lvlText w:val="%4."/>
+      <w:lvlJc w:val="left"/>
+      <w:pPr>
+        <w:ind w:left="3087" w:hanging="360"/>
+      </w:pPr>
+    </w:lvl>
+    <w:lvl w:ilvl="4" w:tplc="04090019" w:tentative="1">
+      <w:start w:val="1"/>
+      <w:numFmt w:val="lowerLetter"/>
+      <w:lvlText w:val="%5."/>
+      <w:lvlJc w:val="left"/>
+      <w:pPr>
+        <w:ind w:left="3807" w:hanging="360"/>
+      </w:pPr>
+    </w:lvl>
+    <w:lvl w:ilvl="5" w:tplc="0409001B" w:tentative="1">
+      <w:start w:val="1"/>
+      <w:numFmt w:val="lowerRoman"/>
+      <w:lvlText w:val="%6."/>
+      <w:lvlJc w:val="right"/>
+      <w:pPr>
+        <w:ind w:left="4527" w:hanging="180"/>
+      </w:pPr>
+    </w:lvl>
+    <w:lvl w:ilvl="6" w:tplc="0409000F" w:tentative="1">
+      <w:start w:val="1"/>
+      <w:numFmt w:val="decimal"/>
+      <w:lvlText w:val="%7."/>
+      <w:lvlJc w:val="left"/>
+      <w:pPr>
+        <w:ind w:left="5247" w:hanging="360"/>
+      </w:pPr>
+    </w:lvl>
+    <w:lvl w:ilvl="7" w:tplc="04090019" w:tentative="1">
+      <w:start w:val="1"/>
+      <w:numFmt w:val="lowerLetter"/>
+      <w:lvlText w:val="%8."/>
+      <w:lvlJc w:val="left"/>
+      <w:pPr>
+        <w:ind w:left="5967" w:hanging="360"/>
+      </w:pPr>
+    </w:lvl>
+    <w:lvl w:ilvl="8" w:tplc="0409001B" w:tentative="1">
+      <w:start w:val="1"/>
+      <w:numFmt w:val="lowerRoman"/>
+      <w:lvlText w:val="%9."/>
+      <w:lvlJc w:val="right"/>
+      <w:pPr>
+        <w:ind w:left="6687" w:hanging="180"/>
+      </w:pPr>
+    </w:lvl>
+  </w:abstractNum>
+  <w:abstractNum w:abstractNumId="11" w15:restartNumberingAfterBreak="0">
     <w:nsid w:val="21C653B7"/>
     <w:multiLevelType w:val="hybridMultilevel"/>
     <w:tmpl w:val="13FADE4E"/>
@@ -25749,7 +27253,7 @@
       </w:pPr>
     </w:lvl>
   </w:abstractNum>
-  <w:abstractNum w:abstractNumId="10" w15:restartNumberingAfterBreak="0">
+  <w:abstractNum w:abstractNumId="12" w15:restartNumberingAfterBreak="0">
     <w:nsid w:val="24341796"/>
     <w:multiLevelType w:val="hybridMultilevel"/>
     <w:tmpl w:val="6E92696A"/>
@@ -25838,7 +27342,7 @@
       </w:pPr>
     </w:lvl>
   </w:abstractNum>
-  <w:abstractNum w:abstractNumId="11" w15:restartNumberingAfterBreak="0">
+  <w:abstractNum w:abstractNumId="13" w15:restartNumberingAfterBreak="0">
     <w:nsid w:val="2704037D"/>
     <w:multiLevelType w:val="hybridMultilevel"/>
     <w:tmpl w:val="CB30851A"/>
@@ -25927,7 +27431,7 @@
       </w:pPr>
     </w:lvl>
   </w:abstractNum>
-  <w:abstractNum w:abstractNumId="12" w15:restartNumberingAfterBreak="0">
+  <w:abstractNum w:abstractNumId="14" w15:restartNumberingAfterBreak="0">
     <w:nsid w:val="2AFA691B"/>
     <w:multiLevelType w:val="hybridMultilevel"/>
     <w:tmpl w:val="12B8597E"/>
@@ -26013,13 +27517,13 @@
       </w:pPr>
     </w:lvl>
   </w:abstractNum>
-  <w:abstractNum w:abstractNumId="13" w15:restartNumberingAfterBreak="0">
-    <w:nsid w:val="2EC91009"/>
+  <w:abstractNum w:abstractNumId="15" w15:restartNumberingAfterBreak="0">
+    <w:nsid w:val="2C1E2515"/>
     <w:multiLevelType w:val="hybridMultilevel"/>
-    <w:tmpl w:val="B6B264B6"/>
-    <w:lvl w:ilvl="0" w:tplc="04090015">
+    <w:tmpl w:val="6C8EDAC6"/>
+    <w:lvl w:ilvl="0" w:tplc="0409000F">
       <w:start w:val="1"/>
-      <w:numFmt w:val="upperLetter"/>
+      <w:numFmt w:val="decimal"/>
       <w:lvlText w:val="%1."/>
       <w:lvlJc w:val="left"/>
       <w:pPr>
@@ -26102,7 +27606,96 @@
       </w:pPr>
     </w:lvl>
   </w:abstractNum>
-  <w:abstractNum w:abstractNumId="14" w15:restartNumberingAfterBreak="0">
+  <w:abstractNum w:abstractNumId="16" w15:restartNumberingAfterBreak="0">
+    <w:nsid w:val="2EC91009"/>
+    <w:multiLevelType w:val="hybridMultilevel"/>
+    <w:tmpl w:val="B6B264B6"/>
+    <w:lvl w:ilvl="0" w:tplc="04090015">
+      <w:start w:val="1"/>
+      <w:numFmt w:val="upperLetter"/>
+      <w:lvlText w:val="%1."/>
+      <w:lvlJc w:val="left"/>
+      <w:pPr>
+        <w:ind w:left="720" w:hanging="360"/>
+      </w:pPr>
+      <w:rPr>
+        <w:rFonts w:hint="default"/>
+      </w:rPr>
+    </w:lvl>
+    <w:lvl w:ilvl="1" w:tplc="04090019" w:tentative="1">
+      <w:start w:val="1"/>
+      <w:numFmt w:val="lowerLetter"/>
+      <w:lvlText w:val="%2."/>
+      <w:lvlJc w:val="left"/>
+      <w:pPr>
+        <w:ind w:left="1440" w:hanging="360"/>
+      </w:pPr>
+    </w:lvl>
+    <w:lvl w:ilvl="2" w:tplc="0409001B" w:tentative="1">
+      <w:start w:val="1"/>
+      <w:numFmt w:val="lowerRoman"/>
+      <w:lvlText w:val="%3."/>
+      <w:lvlJc w:val="right"/>
+      <w:pPr>
+        <w:ind w:left="2160" w:hanging="180"/>
+      </w:pPr>
+    </w:lvl>
+    <w:lvl w:ilvl="3" w:tplc="0409000F" w:tentative="1">
+      <w:start w:val="1"/>
+      <w:numFmt w:val="decimal"/>
+      <w:lvlText w:val="%4."/>
+      <w:lvlJc w:val="left"/>
+      <w:pPr>
+        <w:ind w:left="2880" w:hanging="360"/>
+      </w:pPr>
+    </w:lvl>
+    <w:lvl w:ilvl="4" w:tplc="04090019" w:tentative="1">
+      <w:start w:val="1"/>
+      <w:numFmt w:val="lowerLetter"/>
+      <w:lvlText w:val="%5."/>
+      <w:lvlJc w:val="left"/>
+      <w:pPr>
+        <w:ind w:left="3600" w:hanging="360"/>
+      </w:pPr>
+    </w:lvl>
+    <w:lvl w:ilvl="5" w:tplc="0409001B" w:tentative="1">
+      <w:start w:val="1"/>
+      <w:numFmt w:val="lowerRoman"/>
+      <w:lvlText w:val="%6."/>
+      <w:lvlJc w:val="right"/>
+      <w:pPr>
+        <w:ind w:left="4320" w:hanging="180"/>
+      </w:pPr>
+    </w:lvl>
+    <w:lvl w:ilvl="6" w:tplc="0409000F" w:tentative="1">
+      <w:start w:val="1"/>
+      <w:numFmt w:val="decimal"/>
+      <w:lvlText w:val="%7."/>
+      <w:lvlJc w:val="left"/>
+      <w:pPr>
+        <w:ind w:left="5040" w:hanging="360"/>
+      </w:pPr>
+    </w:lvl>
+    <w:lvl w:ilvl="7" w:tplc="04090019" w:tentative="1">
+      <w:start w:val="1"/>
+      <w:numFmt w:val="lowerLetter"/>
+      <w:lvlText w:val="%8."/>
+      <w:lvlJc w:val="left"/>
+      <w:pPr>
+        <w:ind w:left="5760" w:hanging="360"/>
+      </w:pPr>
+    </w:lvl>
+    <w:lvl w:ilvl="8" w:tplc="0409001B" w:tentative="1">
+      <w:start w:val="1"/>
+      <w:numFmt w:val="lowerRoman"/>
+      <w:lvlText w:val="%9."/>
+      <w:lvlJc w:val="right"/>
+      <w:pPr>
+        <w:ind w:left="6480" w:hanging="180"/>
+      </w:pPr>
+    </w:lvl>
+  </w:abstractNum>
+  <w:abstractNum w:abstractNumId="17" w15:restartNumberingAfterBreak="0">
     <w:nsid w:val="38D27F56"/>
     <w:multiLevelType w:val="hybridMultilevel"/>
     <w:tmpl w:val="C97C3190"/>
@@ -26194,7 +27787,7 @@
       </w:pPr>
     </w:lvl>
   </w:abstractNum>
-  <w:abstractNum w:abstractNumId="15" w15:restartNumberingAfterBreak="0">
+  <w:abstractNum w:abstractNumId="18" w15:restartNumberingAfterBreak="0">
     <w:nsid w:val="40455FF4"/>
     <w:multiLevelType w:val="hybridMultilevel"/>
     <w:tmpl w:val="49827358"/>
@@ -26283,17 +27876,17 @@
       </w:pPr>
     </w:lvl>
   </w:abstractNum>
-  <w:abstractNum w:abstractNumId="16" w15:restartNumberingAfterBreak="0">
-    <w:nsid w:val="428C2AD9"/>
+  <w:abstractNum w:abstractNumId="19" w15:restartNumberingAfterBreak="0">
+    <w:nsid w:val="420922D2"/>
     <w:multiLevelType w:val="hybridMultilevel"/>
-    <w:tmpl w:val="E7625AD0"/>
-    <w:lvl w:ilvl="0" w:tplc="8F20576A">
+    <w:tmpl w:val="1CB0FC52"/>
+    <w:lvl w:ilvl="0" w:tplc="0409000F">
       <w:start w:val="1"/>
       <w:numFmt w:val="decimal"/>
       <w:lvlText w:val="%1."/>
       <w:lvlJc w:val="left"/>
       <w:pPr>
-        <w:ind w:left="957" w:hanging="390"/>
+        <w:ind w:left="720" w:hanging="360"/>
       </w:pPr>
       <w:rPr>
         <w:rFonts w:hint="default"/>
@@ -26305,7 +27898,7 @@
       <w:lvlText w:val="%2."/>
       <w:lvlJc w:val="left"/>
       <w:pPr>
-        <w:ind w:left="1647" w:hanging="360"/>
+        <w:ind w:left="1440" w:hanging="360"/>
       </w:pPr>
     </w:lvl>
     <w:lvl w:ilvl="2" w:tplc="0409001B" w:tentative="1">
@@ -26314,7 +27907,7 @@
       <w:lvlText w:val="%3."/>
       <w:lvlJc w:val="right"/>
       <w:pPr>
-        <w:ind w:left="2367" w:hanging="180"/>
+        <w:ind w:left="2160" w:hanging="180"/>
       </w:pPr>
     </w:lvl>
     <w:lvl w:ilvl="3" w:tplc="0409000F" w:tentative="1">
@@ -26323,7 +27916,7 @@
       <w:lvlText w:val="%4."/>
       <w:lvlJc w:val="left"/>
       <w:pPr>
-        <w:ind w:left="3087" w:hanging="360"/>
+        <w:ind w:left="2880" w:hanging="360"/>
       </w:pPr>
     </w:lvl>
     <w:lvl w:ilvl="4" w:tplc="04090019" w:tentative="1">
@@ -26332,7 +27925,7 @@
       <w:lvlText w:val="%5."/>
       <w:lvlJc w:val="left"/>
       <w:pPr>
-        <w:ind w:left="3807" w:hanging="360"/>
+        <w:ind w:left="3600" w:hanging="360"/>
       </w:pPr>
     </w:lvl>
     <w:lvl w:ilvl="5" w:tplc="0409001B" w:tentative="1">
@@ -26341,7 +27934,7 @@
       <w:lvlText w:val="%6."/>
       <w:lvlJc w:val="right"/>
       <w:pPr>
-        <w:ind w:left="4527" w:hanging="180"/>
+        <w:ind w:left="4320" w:hanging="180"/>
       </w:pPr>
     </w:lvl>
     <w:lvl w:ilvl="6" w:tplc="0409000F" w:tentative="1">
@@ -26350,7 +27943,7 @@
       <w:lvlText w:val="%7."/>
       <w:lvlJc w:val="left"/>
       <w:pPr>
-        <w:ind w:left="5247" w:hanging="360"/>
+        <w:ind w:left="5040" w:hanging="360"/>
       </w:pPr>
     </w:lvl>
     <w:lvl w:ilvl="7" w:tplc="04090019" w:tentative="1">
@@ -26359,7 +27952,7 @@
       <w:lvlText w:val="%8."/>
       <w:lvlJc w:val="left"/>
       <w:pPr>
-        <w:ind w:left="5967" w:hanging="360"/>
+        <w:ind w:left="5760" w:hanging="360"/>
       </w:pPr>
     </w:lvl>
     <w:lvl w:ilvl="8" w:tplc="0409001B" w:tentative="1">
@@ -26368,21 +27961,21 @@
       <w:lvlText w:val="%9."/>
       <w:lvlJc w:val="right"/>
       <w:pPr>
-        <w:ind w:left="6687" w:hanging="180"/>
+        <w:ind w:left="6480" w:hanging="180"/>
       </w:pPr>
     </w:lvl>
   </w:abstractNum>
-  <w:abstractNum w:abstractNumId="17" w15:restartNumberingAfterBreak="0">
-    <w:nsid w:val="42CE20E3"/>
+  <w:abstractNum w:abstractNumId="20" w15:restartNumberingAfterBreak="0">
+    <w:nsid w:val="428C2AD9"/>
     <w:multiLevelType w:val="hybridMultilevel"/>
-    <w:tmpl w:val="094CF844"/>
-    <w:lvl w:ilvl="0" w:tplc="04090015">
+    <w:tmpl w:val="E7625AD0"/>
+    <w:lvl w:ilvl="0" w:tplc="8F20576A">
       <w:start w:val="1"/>
-      <w:numFmt w:val="upperLetter"/>
+      <w:numFmt w:val="decimal"/>
       <w:lvlText w:val="%1."/>
       <w:lvlJc w:val="left"/>
       <w:pPr>
-        <w:ind w:left="720" w:hanging="360"/>
+        <w:ind w:left="957" w:hanging="390"/>
       </w:pPr>
       <w:rPr>
         <w:rFonts w:hint="default"/>
@@ -26394,7 +27987,7 @@
       <w:lvlText w:val="%2."/>
       <w:lvlJc w:val="left"/>
       <w:pPr>
-        <w:ind w:left="1440" w:hanging="360"/>
+        <w:ind w:left="1647" w:hanging="360"/>
       </w:pPr>
     </w:lvl>
     <w:lvl w:ilvl="2" w:tplc="0409001B" w:tentative="1">
@@ -26403,7 +27996,7 @@
       <w:lvlText w:val="%3."/>
       <w:lvlJc w:val="right"/>
       <w:pPr>
-        <w:ind w:left="2160" w:hanging="180"/>
+        <w:ind w:left="2367" w:hanging="180"/>
       </w:pPr>
     </w:lvl>
     <w:lvl w:ilvl="3" w:tplc="0409000F" w:tentative="1">
@@ -26412,7 +28005,7 @@
       <w:lvlText w:val="%4."/>
       <w:lvlJc w:val="left"/>
       <w:pPr>
-        <w:ind w:left="2880" w:hanging="360"/>
+        <w:ind w:left="3087" w:hanging="360"/>
       </w:pPr>
     </w:lvl>
     <w:lvl w:ilvl="4" w:tplc="04090019" w:tentative="1">
@@ -26421,7 +28014,7 @@
       <w:lvlText w:val="%5."/>
       <w:lvlJc w:val="left"/>
       <w:pPr>
-        <w:ind w:left="3600" w:hanging="360"/>
+        <w:ind w:left="3807" w:hanging="360"/>
       </w:pPr>
     </w:lvl>
     <w:lvl w:ilvl="5" w:tplc="0409001B" w:tentative="1">
@@ -26430,7 +28023,7 @@
       <w:lvlText w:val="%6."/>
       <w:lvlJc w:val="right"/>
       <w:pPr>
-        <w:ind w:left="4320" w:hanging="180"/>
+        <w:ind w:left="4527" w:hanging="180"/>
       </w:pPr>
     </w:lvl>
     <w:lvl w:ilvl="6" w:tplc="0409000F" w:tentative="1">
@@ -26439,7 +28032,7 @@
       <w:lvlText w:val="%7."/>
       <w:lvlJc w:val="left"/>
       <w:pPr>
-        <w:ind w:left="5040" w:hanging="360"/>
+        <w:ind w:left="5247" w:hanging="360"/>
       </w:pPr>
     </w:lvl>
     <w:lvl w:ilvl="7" w:tplc="04090019" w:tentative="1">
@@ -26448,7 +28041,7 @@
       <w:lvlText w:val="%8."/>
       <w:lvlJc w:val="left"/>
       <w:pPr>
-        <w:ind w:left="5760" w:hanging="360"/>
+        <w:ind w:left="5967" w:hanging="360"/>
       </w:pPr>
     </w:lvl>
     <w:lvl w:ilvl="8" w:tplc="0409001B" w:tentative="1">
@@ -26457,14 +28050,14 @@
       <w:lvlText w:val="%9."/>
       <w:lvlJc w:val="right"/>
       <w:pPr>
-        <w:ind w:left="6480" w:hanging="180"/>
+        <w:ind w:left="6687" w:hanging="180"/>
       </w:pPr>
     </w:lvl>
   </w:abstractNum>
-  <w:abstractNum w:abstractNumId="18" w15:restartNumberingAfterBreak="0">
-    <w:nsid w:val="5B614EE2"/>
+  <w:abstractNum w:abstractNumId="21" w15:restartNumberingAfterBreak="0">
+    <w:nsid w:val="42CE20E3"/>
     <w:multiLevelType w:val="hybridMultilevel"/>
-    <w:tmpl w:val="6C3E225C"/>
+    <w:tmpl w:val="094CF844"/>
     <w:lvl w:ilvl="0" w:tplc="04090015">
       <w:start w:val="1"/>
       <w:numFmt w:val="upperLetter"/>
@@ -26550,17 +28143,17 @@
       </w:pPr>
     </w:lvl>
   </w:abstractNum>
-  <w:abstractNum w:abstractNumId="19" w15:restartNumberingAfterBreak="0">
-    <w:nsid w:val="5CA31599"/>
+  <w:abstractNum w:abstractNumId="22" w15:restartNumberingAfterBreak="0">
+    <w:nsid w:val="5B614EE2"/>
     <w:multiLevelType w:val="hybridMultilevel"/>
-    <w:tmpl w:val="FBE40D8A"/>
-    <w:lvl w:ilvl="0" w:tplc="2CA40DF6">
+    <w:tmpl w:val="6C3E225C"/>
+    <w:lvl w:ilvl="0" w:tplc="04090015">
       <w:start w:val="1"/>
-      <w:numFmt w:val="decimal"/>
-      <w:lvlText w:val="%1)"/>
+      <w:numFmt w:val="upperLetter"/>
+      <w:lvlText w:val="%1."/>
       <w:lvlJc w:val="left"/>
       <w:pPr>
-        <w:ind w:left="1287" w:hanging="360"/>
+        <w:ind w:left="720" w:hanging="360"/>
       </w:pPr>
       <w:rPr>
         <w:rFonts w:hint="default"/>
@@ -26572,7 +28165,7 @@
       <w:lvlText w:val="%2."/>
       <w:lvlJc w:val="left"/>
       <w:pPr>
-        <w:ind w:left="2007" w:hanging="360"/>
+        <w:ind w:left="1440" w:hanging="360"/>
       </w:pPr>
     </w:lvl>
     <w:lvl w:ilvl="2" w:tplc="0409001B" w:tentative="1">
@@ -26581,7 +28174,7 @@
       <w:lvlText w:val="%3."/>
       <w:lvlJc w:val="right"/>
       <w:pPr>
-        <w:ind w:left="2727" w:hanging="180"/>
+        <w:ind w:left="2160" w:hanging="180"/>
       </w:pPr>
     </w:lvl>
     <w:lvl w:ilvl="3" w:tplc="0409000F" w:tentative="1">
@@ -26590,7 +28183,7 @@
       <w:lvlText w:val="%4."/>
       <w:lvlJc w:val="left"/>
       <w:pPr>
-        <w:ind w:left="3447" w:hanging="360"/>
+        <w:ind w:left="2880" w:hanging="360"/>
       </w:pPr>
     </w:lvl>
     <w:lvl w:ilvl="4" w:tplc="04090019" w:tentative="1">
@@ -26599,7 +28192,7 @@
       <w:lvlText w:val="%5."/>
       <w:lvlJc w:val="left"/>
       <w:pPr>
-        <w:ind w:left="4167" w:hanging="360"/>
+        <w:ind w:left="3600" w:hanging="360"/>
       </w:pPr>
     </w:lvl>
     <w:lvl w:ilvl="5" w:tplc="0409001B" w:tentative="1">
@@ -26608,7 +28201,7 @@
       <w:lvlText w:val="%6."/>
       <w:lvlJc w:val="right"/>
       <w:pPr>
-        <w:ind w:left="4887" w:hanging="180"/>
+        <w:ind w:left="4320" w:hanging="180"/>
       </w:pPr>
     </w:lvl>
     <w:lvl w:ilvl="6" w:tplc="0409000F" w:tentative="1">
@@ -26617,7 +28210,7 @@
       <w:lvlText w:val="%7."/>
       <w:lvlJc w:val="left"/>
       <w:pPr>
-        <w:ind w:left="5607" w:hanging="360"/>
+        <w:ind w:left="5040" w:hanging="360"/>
       </w:pPr>
     </w:lvl>
     <w:lvl w:ilvl="7" w:tplc="04090019" w:tentative="1">
@@ -26626,7 +28219,7 @@
       <w:lvlText w:val="%8."/>
       <w:lvlJc w:val="left"/>
       <w:pPr>
-        <w:ind w:left="6327" w:hanging="360"/>
+        <w:ind w:left="5760" w:hanging="360"/>
       </w:pPr>
     </w:lvl>
     <w:lvl w:ilvl="8" w:tplc="0409001B" w:tentative="1">
@@ -26635,21 +28228,21 @@
       <w:lvlText w:val="%9."/>
       <w:lvlJc w:val="right"/>
       <w:pPr>
-        <w:ind w:left="7047" w:hanging="180"/>
+        <w:ind w:left="6480" w:hanging="180"/>
       </w:pPr>
     </w:lvl>
   </w:abstractNum>
-  <w:abstractNum w:abstractNumId="20" w15:restartNumberingAfterBreak="0">
-    <w:nsid w:val="5E7D21CD"/>
+  <w:abstractNum w:abstractNumId="23" w15:restartNumberingAfterBreak="0">
+    <w:nsid w:val="5CA31599"/>
     <w:multiLevelType w:val="hybridMultilevel"/>
-    <w:tmpl w:val="0AEC57C0"/>
-    <w:lvl w:ilvl="0" w:tplc="04090019">
+    <w:tmpl w:val="FBE40D8A"/>
+    <w:lvl w:ilvl="0" w:tplc="2CA40DF6">
       <w:start w:val="1"/>
-      <w:numFmt w:val="lowerLetter"/>
-      <w:lvlText w:val="%1."/>
+      <w:numFmt w:val="decimal"/>
+      <w:lvlText w:val="%1)"/>
       <w:lvlJc w:val="left"/>
       <w:pPr>
-        <w:ind w:left="720" w:hanging="360"/>
+        <w:ind w:left="1287" w:hanging="360"/>
       </w:pPr>
       <w:rPr>
         <w:rFonts w:hint="default"/>
@@ -26661,7 +28254,7 @@
       <w:lvlText w:val="%2."/>
       <w:lvlJc w:val="left"/>
       <w:pPr>
-        <w:ind w:left="1440" w:hanging="360"/>
+        <w:ind w:left="2007" w:hanging="360"/>
       </w:pPr>
     </w:lvl>
     <w:lvl w:ilvl="2" w:tplc="0409001B" w:tentative="1">
@@ -26670,7 +28263,7 @@
       <w:lvlText w:val="%3."/>
       <w:lvlJc w:val="right"/>
       <w:pPr>
-        <w:ind w:left="2160" w:hanging="180"/>
+        <w:ind w:left="2727" w:hanging="180"/>
       </w:pPr>
     </w:lvl>
     <w:lvl w:ilvl="3" w:tplc="0409000F" w:tentative="1">
@@ -26679,7 +28272,7 @@
       <w:lvlText w:val="%4."/>
       <w:lvlJc w:val="left"/>
       <w:pPr>
-        <w:ind w:left="2880" w:hanging="360"/>
+        <w:ind w:left="3447" w:hanging="360"/>
       </w:pPr>
     </w:lvl>
     <w:lvl w:ilvl="4" w:tplc="04090019" w:tentative="1">
@@ -26688,7 +28281,7 @@
       <w:lvlText w:val="%5."/>
       <w:lvlJc w:val="left"/>
       <w:pPr>
-        <w:ind w:left="3600" w:hanging="360"/>
+        <w:ind w:left="4167" w:hanging="360"/>
       </w:pPr>
     </w:lvl>
     <w:lvl w:ilvl="5" w:tplc="0409001B" w:tentative="1">
@@ -26697,7 +28290,7 @@
       <w:lvlText w:val="%6."/>
       <w:lvlJc w:val="right"/>
       <w:pPr>
-        <w:ind w:left="4320" w:hanging="180"/>
+        <w:ind w:left="4887" w:hanging="180"/>
       </w:pPr>
     </w:lvl>
     <w:lvl w:ilvl="6" w:tplc="0409000F" w:tentative="1">
@@ -26706,7 +28299,7 @@
       <w:lvlText w:val="%7."/>
       <w:lvlJc w:val="left"/>
       <w:pPr>
-        <w:ind w:left="5040" w:hanging="360"/>
+        <w:ind w:left="5607" w:hanging="360"/>
       </w:pPr>
     </w:lvl>
     <w:lvl w:ilvl="7" w:tplc="04090019" w:tentative="1">
@@ -26715,7 +28308,7 @@
       <w:lvlText w:val="%8."/>
       <w:lvlJc w:val="left"/>
       <w:pPr>
-        <w:ind w:left="5760" w:hanging="360"/>
+        <w:ind w:left="6327" w:hanging="360"/>
       </w:pPr>
     </w:lvl>
     <w:lvl w:ilvl="8" w:tplc="0409001B" w:tentative="1">
@@ -26724,17 +28317,17 @@
       <w:lvlText w:val="%9."/>
       <w:lvlJc w:val="right"/>
       <w:pPr>
-        <w:ind w:left="6480" w:hanging="180"/>
+        <w:ind w:left="7047" w:hanging="180"/>
       </w:pPr>
     </w:lvl>
   </w:abstractNum>
-  <w:abstractNum w:abstractNumId="21" w15:restartNumberingAfterBreak="0">
-    <w:nsid w:val="61897E5B"/>
+  <w:abstractNum w:abstractNumId="24" w15:restartNumberingAfterBreak="0">
+    <w:nsid w:val="5E7D21CD"/>
     <w:multiLevelType w:val="hybridMultilevel"/>
-    <w:tmpl w:val="49128B8C"/>
-    <w:lvl w:ilvl="0" w:tplc="04090015">
+    <w:tmpl w:val="0AEC57C0"/>
+    <w:lvl w:ilvl="0" w:tplc="04090019">
       <w:start w:val="1"/>
-      <w:numFmt w:val="upperLetter"/>
+      <w:numFmt w:val="lowerLetter"/>
       <w:lvlText w:val="%1."/>
       <w:lvlJc w:val="left"/>
       <w:pPr>
@@ -26817,10 +28410,10 @@
       </w:pPr>
     </w:lvl>
   </w:abstractNum>
-  <w:abstractNum w:abstractNumId="22" w15:restartNumberingAfterBreak="0">
-    <w:nsid w:val="66551C01"/>
+  <w:abstractNum w:abstractNumId="25" w15:restartNumberingAfterBreak="0">
+    <w:nsid w:val="61897E5B"/>
     <w:multiLevelType w:val="hybridMultilevel"/>
-    <w:tmpl w:val="C6D0A3FA"/>
+    <w:tmpl w:val="49128B8C"/>
     <w:lvl w:ilvl="0" w:tplc="04090015">
       <w:start w:val="1"/>
       <w:numFmt w:val="upperLetter"/>
@@ -26906,17 +28499,17 @@
       </w:pPr>
     </w:lvl>
   </w:abstractNum>
-  <w:abstractNum w:abstractNumId="23" w15:restartNumberingAfterBreak="0">
-    <w:nsid w:val="7027472B"/>
+  <w:abstractNum w:abstractNumId="26" w15:restartNumberingAfterBreak="0">
+    <w:nsid w:val="66551C01"/>
     <w:multiLevelType w:val="hybridMultilevel"/>
-    <w:tmpl w:val="3036FFB8"/>
-    <w:lvl w:ilvl="0" w:tplc="A91E5E82">
+    <w:tmpl w:val="C6D0A3FA"/>
+    <w:lvl w:ilvl="0" w:tplc="04090015">
       <w:start w:val="1"/>
-      <w:numFmt w:val="decimal"/>
+      <w:numFmt w:val="upperLetter"/>
       <w:lvlText w:val="%1."/>
       <w:lvlJc w:val="left"/>
       <w:pPr>
-        <w:ind w:left="927" w:hanging="360"/>
+        <w:ind w:left="720" w:hanging="360"/>
       </w:pPr>
       <w:rPr>
         <w:rFonts w:hint="default"/>
@@ -26928,7 +28521,7 @@
       <w:lvlText w:val="%2."/>
       <w:lvlJc w:val="left"/>
       <w:pPr>
-        <w:ind w:left="1647" w:hanging="360"/>
+        <w:ind w:left="1440" w:hanging="360"/>
       </w:pPr>
     </w:lvl>
     <w:lvl w:ilvl="2" w:tplc="0409001B" w:tentative="1">
@@ -26937,7 +28530,7 @@
       <w:lvlText w:val="%3."/>
       <w:lvlJc w:val="right"/>
       <w:pPr>
-        <w:ind w:left="2367" w:hanging="180"/>
+        <w:ind w:left="2160" w:hanging="180"/>
       </w:pPr>
     </w:lvl>
     <w:lvl w:ilvl="3" w:tplc="0409000F" w:tentative="1">
@@ -26946,7 +28539,7 @@
       <w:lvlText w:val="%4."/>
       <w:lvlJc w:val="left"/>
       <w:pPr>
-        <w:ind w:left="3087" w:hanging="360"/>
+        <w:ind w:left="2880" w:hanging="360"/>
       </w:pPr>
     </w:lvl>
     <w:lvl w:ilvl="4" w:tplc="04090019" w:tentative="1">
@@ -26955,7 +28548,7 @@
       <w:lvlText w:val="%5."/>
       <w:lvlJc w:val="left"/>
       <w:pPr>
-        <w:ind w:left="3807" w:hanging="360"/>
+        <w:ind w:left="3600" w:hanging="360"/>
       </w:pPr>
     </w:lvl>
     <w:lvl w:ilvl="5" w:tplc="0409001B" w:tentative="1">
@@ -26964,7 +28557,7 @@
       <w:lvlText w:val="%6."/>
       <w:lvlJc w:val="right"/>
       <w:pPr>
-        <w:ind w:left="4527" w:hanging="180"/>
+        <w:ind w:left="4320" w:hanging="180"/>
       </w:pPr>
     </w:lvl>
     <w:lvl w:ilvl="6" w:tplc="0409000F" w:tentative="1">
@@ -26973,7 +28566,7 @@
       <w:lvlText w:val="%7."/>
       <w:lvlJc w:val="left"/>
       <w:pPr>
-        <w:ind w:left="5247" w:hanging="360"/>
+        <w:ind w:left="5040" w:hanging="360"/>
       </w:pPr>
     </w:lvl>
     <w:lvl w:ilvl="7" w:tplc="04090019" w:tentative="1">
@@ -26982,7 +28575,7 @@
       <w:lvlText w:val="%8."/>
       <w:lvlJc w:val="left"/>
       <w:pPr>
-        <w:ind w:left="5967" w:hanging="360"/>
+        <w:ind w:left="5760" w:hanging="360"/>
       </w:pPr>
     </w:lvl>
     <w:lvl w:ilvl="8" w:tplc="0409001B" w:tentative="1">
@@ -26991,15 +28584,127 @@
       <w:lvlText w:val="%9."/>
       <w:lvlJc w:val="right"/>
       <w:pPr>
-        <w:ind w:left="6687" w:hanging="180"/>
+        <w:ind w:left="6480" w:hanging="180"/>
       </w:pPr>
     </w:lvl>
   </w:abstractNum>
-  <w:abstractNum w:abstractNumId="24" w15:restartNumberingAfterBreak="0">
-    <w:nsid w:val="7CC560A6"/>
+  <w:abstractNum w:abstractNumId="27" w15:restartNumberingAfterBreak="0">
+    <w:nsid w:val="670458FC"/>
     <w:multiLevelType w:val="hybridMultilevel"/>
-    <w:tmpl w:val="0A3C0B90"/>
-    <w:lvl w:ilvl="0" w:tplc="843EC7EA">
+    <w:tmpl w:val="2A324544"/>
+    <w:lvl w:ilvl="0" w:tplc="22F21EB4">
+      <w:numFmt w:val="bullet"/>
+      <w:lvlText w:val="-"/>
+      <w:lvlJc w:val="left"/>
+      <w:pPr>
+        <w:ind w:left="786" w:hanging="360"/>
+      </w:pPr>
+      <w:rPr>
+        <w:rFonts w:ascii="Times New Roman" w:eastAsiaTheme="minorHAnsi" w:hAnsi="Times New Roman" w:cs="Times New Roman" w:hint="default"/>
+      </w:rPr>
+    </w:lvl>
+    <w:lvl w:ilvl="1" w:tplc="04090003" w:tentative="1">
+      <w:start w:val="1"/>
+      <w:numFmt w:val="bullet"/>
+      <w:lvlText w:val="o"/>
+      <w:lvlJc w:val="left"/>
+      <w:pPr>
+        <w:ind w:left="1506" w:hanging="360"/>
+      </w:pPr>
+      <w:rPr>
+        <w:rFonts w:ascii="Courier New" w:hAnsi="Courier New" w:cs="Courier New" w:hint="default"/>
+      </w:rPr>
+    </w:lvl>
+    <w:lvl w:ilvl="2" w:tplc="04090005" w:tentative="1">
+      <w:start w:val="1"/>
+      <w:numFmt w:val="bullet"/>
+      <w:lvlText w:val=""/>
+      <w:lvlJc w:val="left"/>
+      <w:pPr>
+        <w:ind w:left="2226" w:hanging="360"/>
+      </w:pPr>
+      <w:rPr>
+        <w:rFonts w:ascii="Wingdings" w:hAnsi="Wingdings" w:hint="default"/>
+      </w:rPr>
+    </w:lvl>
+    <w:lvl w:ilvl="3" w:tplc="04090001" w:tentative="1">
+      <w:start w:val="1"/>
+      <w:numFmt w:val="bullet"/>
+      <w:lvlText w:val=""/>
+      <w:lvlJc w:val="left"/>
+      <w:pPr>
+        <w:ind w:left="2946" w:hanging="360"/>
+      </w:pPr>
+      <w:rPr>
+        <w:rFonts w:ascii="Symbol" w:hAnsi="Symbol" w:hint="default"/>
+      </w:rPr>
+    </w:lvl>
+    <w:lvl w:ilvl="4" w:tplc="04090003" w:tentative="1">
+      <w:start w:val="1"/>
+      <w:numFmt w:val="bullet"/>
+      <w:lvlText w:val="o"/>
+      <w:lvlJc w:val="left"/>
+      <w:pPr>
+        <w:ind w:left="3666" w:hanging="360"/>
+      </w:pPr>
+      <w:rPr>
+        <w:rFonts w:ascii="Courier New" w:hAnsi="Courier New" w:cs="Courier New" w:hint="default"/>
+      </w:rPr>
+    </w:lvl>
+    <w:lvl w:ilvl="5" w:tplc="04090005" w:tentative="1">
+      <w:start w:val="1"/>
+      <w:numFmt w:val="bullet"/>
+      <w:lvlText w:val=""/>
+      <w:lvlJc w:val="left"/>
+      <w:pPr>
+        <w:ind w:left="4386" w:hanging="360"/>
+      </w:pPr>
+      <w:rPr>
+        <w:rFonts w:ascii="Wingdings" w:hAnsi="Wingdings" w:hint="default"/>
+      </w:rPr>
+    </w:lvl>
+    <w:lvl w:ilvl="6" w:tplc="04090001" w:tentative="1">
+      <w:start w:val="1"/>
+      <w:numFmt w:val="bullet"/>
+      <w:lvlText w:val=""/>
+      <w:lvlJc w:val="left"/>
+      <w:pPr>
+        <w:ind w:left="5106" w:hanging="360"/>
+      </w:pPr>
+      <w:rPr>
+        <w:rFonts w:ascii="Symbol" w:hAnsi="Symbol" w:hint="default"/>
+      </w:rPr>
+    </w:lvl>
+    <w:lvl w:ilvl="7" w:tplc="04090003" w:tentative="1">
+      <w:start w:val="1"/>
+      <w:numFmt w:val="bullet"/>
+      <w:lvlText w:val="o"/>
+      <w:lvlJc w:val="left"/>
+      <w:pPr>
+        <w:ind w:left="5826" w:hanging="360"/>
+      </w:pPr>
+      <w:rPr>
+        <w:rFonts w:ascii="Courier New" w:hAnsi="Courier New" w:cs="Courier New" w:hint="default"/>
+      </w:rPr>
+    </w:lvl>
+    <w:lvl w:ilvl="8" w:tplc="04090005" w:tentative="1">
+      <w:start w:val="1"/>
+      <w:numFmt w:val="bullet"/>
+      <w:lvlText w:val=""/>
+      <w:lvlJc w:val="left"/>
+      <w:pPr>
+        <w:ind w:left="6546" w:hanging="360"/>
+      </w:pPr>
+      <w:rPr>
+        <w:rFonts w:ascii="Wingdings" w:hAnsi="Wingdings" w:hint="default"/>
+      </w:rPr>
+    </w:lvl>
+  </w:abstractNum>
+  <w:abstractNum w:abstractNumId="28" w15:restartNumberingAfterBreak="0">
+    <w:nsid w:val="7027472B"/>
+    <w:multiLevelType w:val="hybridMultilevel"/>
+    <w:tmpl w:val="3036FFB8"/>
+    <w:lvl w:ilvl="0" w:tplc="A91E5E82">
       <w:start w:val="1"/>
       <w:numFmt w:val="decimal"/>
       <w:lvlText w:val="%1."/>
@@ -27084,11 +28789,100 @@
       </w:pPr>
     </w:lvl>
   </w:abstractNum>
+  <w:abstractNum w:abstractNumId="29" w15:restartNumberingAfterBreak="0">
+    <w:nsid w:val="7CC560A6"/>
+    <w:multiLevelType w:val="hybridMultilevel"/>
+    <w:tmpl w:val="0A3C0B90"/>
+    <w:lvl w:ilvl="0" w:tplc="843EC7EA">
+      <w:start w:val="1"/>
+      <w:numFmt w:val="decimal"/>
+      <w:lvlText w:val="%1."/>
+      <w:lvlJc w:val="left"/>
+      <w:pPr>
+        <w:ind w:left="927" w:hanging="360"/>
+      </w:pPr>
+      <w:rPr>
+        <w:rFonts w:hint="default"/>
+      </w:rPr>
+    </w:lvl>
+    <w:lvl w:ilvl="1" w:tplc="04090019" w:tentative="1">
+      <w:start w:val="1"/>
+      <w:numFmt w:val="lowerLetter"/>
+      <w:lvlText w:val="%2."/>
+      <w:lvlJc w:val="left"/>
+      <w:pPr>
+        <w:ind w:left="1647" w:hanging="360"/>
+      </w:pPr>
+    </w:lvl>
+    <w:lvl w:ilvl="2" w:tplc="0409001B" w:tentative="1">
+      <w:start w:val="1"/>
+      <w:numFmt w:val="lowerRoman"/>
+      <w:lvlText w:val="%3."/>
+      <w:lvlJc w:val="right"/>
+      <w:pPr>
+        <w:ind w:left="2367" w:hanging="180"/>
+      </w:pPr>
+    </w:lvl>
+    <w:lvl w:ilvl="3" w:tplc="0409000F" w:tentative="1">
+      <w:start w:val="1"/>
+      <w:numFmt w:val="decimal"/>
+      <w:lvlText w:val="%4."/>
+      <w:lvlJc w:val="left"/>
+      <w:pPr>
+        <w:ind w:left="3087" w:hanging="360"/>
+      </w:pPr>
+    </w:lvl>
+    <w:lvl w:ilvl="4" w:tplc="04090019" w:tentative="1">
+      <w:start w:val="1"/>
+      <w:numFmt w:val="lowerLetter"/>
+      <w:lvlText w:val="%5."/>
+      <w:lvlJc w:val="left"/>
+      <w:pPr>
+        <w:ind w:left="3807" w:hanging="360"/>
+      </w:pPr>
+    </w:lvl>
+    <w:lvl w:ilvl="5" w:tplc="0409001B" w:tentative="1">
+      <w:start w:val="1"/>
+      <w:numFmt w:val="lowerRoman"/>
+      <w:lvlText w:val="%6."/>
+      <w:lvlJc w:val="right"/>
+      <w:pPr>
+        <w:ind w:left="4527" w:hanging="180"/>
+      </w:pPr>
+    </w:lvl>
+    <w:lvl w:ilvl="6" w:tplc="0409000F" w:tentative="1">
+      <w:start w:val="1"/>
+      <w:numFmt w:val="decimal"/>
+      <w:lvlText w:val="%7."/>
+      <w:lvlJc w:val="left"/>
+      <w:pPr>
+        <w:ind w:left="5247" w:hanging="360"/>
+      </w:pPr>
+    </w:lvl>
+    <w:lvl w:ilvl="7" w:tplc="04090019" w:tentative="1">
+      <w:start w:val="1"/>
+      <w:numFmt w:val="lowerLetter"/>
+      <w:lvlText w:val="%8."/>
+      <w:lvlJc w:val="left"/>
+      <w:pPr>
+        <w:ind w:left="5967" w:hanging="360"/>
+      </w:pPr>
+    </w:lvl>
+    <w:lvl w:ilvl="8" w:tplc="0409001B" w:tentative="1">
+      <w:start w:val="1"/>
+      <w:numFmt w:val="lowerRoman"/>
+      <w:lvlText w:val="%9."/>
+      <w:lvlJc w:val="right"/>
+      <w:pPr>
+        <w:ind w:left="6687" w:hanging="180"/>
+      </w:pPr>
+    </w:lvl>
+  </w:abstractNum>
   <w:num w:numId="1">
     <w:abstractNumId w:val="0"/>
   </w:num>
   <w:num w:numId="2">
-    <w:abstractNumId w:val="9"/>
+    <w:abstractNumId w:val="11"/>
   </w:num>
   <w:num w:numId="3">
     <w:abstractNumId w:val="5"/>
@@ -27097,13 +28891,13 @@
     <w:abstractNumId w:val="6"/>
   </w:num>
   <w:num w:numId="5">
-    <w:abstractNumId w:val="20"/>
+    <w:abstractNumId w:val="24"/>
   </w:num>
   <w:num w:numId="6">
-    <w:abstractNumId w:val="13"/>
+    <w:abstractNumId w:val="16"/>
   </w:num>
   <w:num w:numId="7">
-    <w:abstractNumId w:val="18"/>
+    <w:abstractNumId w:val="22"/>
   </w:num>
   <w:num w:numId="8">
     <w:abstractNumId w:val="5"/>
@@ -27136,19 +28930,19 @@
     </w:lvlOverride>
   </w:num>
   <w:num w:numId="9">
-    <w:abstractNumId w:val="17"/>
+    <w:abstractNumId w:val="21"/>
   </w:num>
   <w:num w:numId="10">
-    <w:abstractNumId w:val="11"/>
+    <w:abstractNumId w:val="13"/>
   </w:num>
   <w:num w:numId="11">
-    <w:abstractNumId w:val="22"/>
+    <w:abstractNumId w:val="26"/>
   </w:num>
   <w:num w:numId="12">
-    <w:abstractNumId w:val="21"/>
+    <w:abstractNumId w:val="25"/>
   </w:num>
   <w:num w:numId="13">
-    <w:abstractNumId w:val="10"/>
+    <w:abstractNumId w:val="12"/>
   </w:num>
   <w:num w:numId="14">
     <w:abstractNumId w:val="4"/>
@@ -27157,37 +28951,52 @@
     <w:abstractNumId w:val="3"/>
   </w:num>
   <w:num w:numId="16">
-    <w:abstractNumId w:val="8"/>
+    <w:abstractNumId w:val="10"/>
   </w:num>
   <w:num w:numId="17">
     <w:abstractNumId w:val="7"/>
   </w:num>
   <w:num w:numId="18">
-    <w:abstractNumId w:val="12"/>
+    <w:abstractNumId w:val="14"/>
   </w:num>
   <w:num w:numId="19">
-    <w:abstractNumId w:val="24"/>
+    <w:abstractNumId w:val="29"/>
   </w:num>
   <w:num w:numId="20">
-    <w:abstractNumId w:val="16"/>
+    <w:abstractNumId w:val="20"/>
   </w:num>
   <w:num w:numId="21">
-    <w:abstractNumId w:val="23"/>
+    <w:abstractNumId w:val="28"/>
   </w:num>
   <w:num w:numId="22">
     <w:abstractNumId w:val="1"/>
   </w:num>
   <w:num w:numId="23">
-    <w:abstractNumId w:val="19"/>
+    <w:abstractNumId w:val="23"/>
   </w:num>
   <w:num w:numId="24">
     <w:abstractNumId w:val="2"/>
   </w:num>
   <w:num w:numId="25">
-    <w:abstractNumId w:val="15"/>
+    <w:abstractNumId w:val="18"/>
   </w:num>
   <w:num w:numId="26">
-    <w:abstractNumId w:val="14"/>
+    <w:abstractNumId w:val="17"/>
+  </w:num>
+  <w:num w:numId="27">
+    <w:abstractNumId w:val="8"/>
+  </w:num>
+  <w:num w:numId="28">
+    <w:abstractNumId w:val="9"/>
+  </w:num>
+  <w:num w:numId="29">
+    <w:abstractNumId w:val="19"/>
+  </w:num>
+  <w:num w:numId="30">
+    <w:abstractNumId w:val="27"/>
+  </w:num>
+  <w:num w:numId="31">
+    <w:abstractNumId w:val="15"/>
   </w:num>
 </w:numbering>
 </file>
@@ -27585,7 +29394,7 @@
   <w:style w:type="paragraph" w:default="1" w:styleId="Normal">
     <w:name w:val="Normal"/>
     <w:qFormat/>
-    <w:rsid w:val="00BB7603"/>
+    <w:rsid w:val="00FC69E2"/>
   </w:style>
   <w:style w:type="paragraph" w:styleId="Heading1">
     <w:name w:val="heading 1"/>
@@ -28075,7 +29884,7 @@
 </file>
 
 <file path=customXml/itemProps1.xml><?xml version="1.0" encoding="utf-8"?>
-<ds:datastoreItem xmlns:ds="http://schemas.openxmlformats.org/officeDocument/2006/customXml" ds:itemID="{4BBA500B-EAC8-4F68-8250-D9C8B81BA463}">
+<ds:datastoreItem xmlns:ds="http://schemas.openxmlformats.org/officeDocument/2006/customXml" ds:itemID="{33BFFEF5-AF7E-4458-B60C-4C12816E8FA6}">
   <ds:schemaRefs>
     <ds:schemaRef ds:uri="http://schemas.openxmlformats.org/officeDocument/2006/bibliography"/>
   </ds:schemaRefs>
